--- a/java/spring/spring-microservices/microservices-1.docx
+++ b/java/spring/spring-microservices/microservices-1.docx
@@ -95,7 +95,7 @@
             </w:rPr>
             <w:fldChar w:fldCharType="separate"/>
           </w:r>
-          <w:hyperlink w:anchor="_Toc81037223" w:history="1">
+          <w:hyperlink w:anchor="_Toc81133781" w:history="1">
             <w:r>
               <w:rPr>
                 <w:rStyle w:val="Hyperlink"/>
@@ -142,7 +142,101 @@
                 <w:webHidden/>
                 <w:lang w:val="en-US"/>
               </w:rPr>
-              <w:instrText xml:space="preserve"> PAGEREF _Toc81037223 \h </w:instrText>
+              <w:instrText xml:space="preserve"> PAGEREF _Toc81133781 \h </w:instrText>
+            </w:r>
+            <w:r>
+              <w:rPr>
+                <w:webHidden/>
+                <w:lang w:val="en-US"/>
+              </w:rPr>
+            </w:r>
+            <w:r>
+              <w:rPr>
+                <w:webHidden/>
+                <w:lang w:val="en-US"/>
+              </w:rPr>
+              <w:fldChar w:fldCharType="separate"/>
+            </w:r>
+            <w:r>
+              <w:rPr>
+                <w:webHidden/>
+                <w:lang w:val="en-US"/>
+              </w:rPr>
+              <w:t>2</w:t>
+            </w:r>
+            <w:r>
+              <w:rPr>
+                <w:webHidden/>
+                <w:lang w:val="en-US"/>
+              </w:rPr>
+              <w:fldChar w:fldCharType="end"/>
+            </w:r>
+          </w:hyperlink>
+        </w:p>
+        <w:p>
+          <w:pPr>
+            <w:pStyle w:val="TOC1"/>
+            <w:tabs>
+              <w:tab w:val="left" w:pos="480"/>
+              <w:tab w:val="right" w:leader="dot" w:pos="10674"/>
+            </w:tabs>
+            <w:rPr>
+              <w:rFonts w:eastAsiaTheme="minorEastAsia" w:cstheme="minorBidi"/>
+              <w:b w:val="0"/>
+              <w:bCs w:val="0"/>
+              <w:i w:val="0"/>
+              <w:iCs w:val="0"/>
+              <w:lang w:val="en-US"/>
+            </w:rPr>
+          </w:pPr>
+          <w:hyperlink w:anchor="_Toc81133782" w:history="1">
+            <w:r>
+              <w:rPr>
+                <w:rStyle w:val="Hyperlink"/>
+                <w:rFonts w:eastAsiaTheme="majorEastAsia"/>
+                <w:lang w:val="en-US"/>
+              </w:rPr>
+              <w:t>2</w:t>
+            </w:r>
+            <w:r>
+              <w:rPr>
+                <w:rFonts w:eastAsiaTheme="minorEastAsia" w:cstheme="minorBidi"/>
+                <w:b w:val="0"/>
+                <w:bCs w:val="0"/>
+                <w:i w:val="0"/>
+                <w:iCs w:val="0"/>
+                <w:lang w:val="en-US"/>
+              </w:rPr>
+              <w:tab/>
+            </w:r>
+            <w:r>
+              <w:rPr>
+                <w:rStyle w:val="Hyperlink"/>
+                <w:rFonts w:eastAsiaTheme="majorEastAsia"/>
+                <w:lang w:val="en-US"/>
+              </w:rPr>
+              <w:t>Javabrains Microservices 1</w:t>
+            </w:r>
+            <w:r>
+              <w:rPr>
+                <w:webHidden/>
+                <w:lang w:val="en-US"/>
+              </w:rPr>
+              <w:tab/>
+            </w:r>
+            <w:r>
+              <w:rPr>
+                <w:webHidden/>
+                <w:lang w:val="en-US"/>
+              </w:rPr>
+              <w:fldChar w:fldCharType="begin"/>
+            </w:r>
+            <w:r>
+              <w:rPr>
+                <w:webHidden/>
+                <w:lang w:val="en-US"/>
+              </w:rPr>
+              <w:instrText xml:space="preserve"> PAGEREF _Toc81133782 \h </w:instrText>
             </w:r>
             <w:r>
               <w:rPr>
@@ -189,108 +283,14 @@
               <w:lang w:val="en-US"/>
             </w:rPr>
           </w:pPr>
-          <w:hyperlink w:anchor="_Toc81037224" w:history="1">
+          <w:hyperlink w:anchor="_Toc81133783" w:history="1">
             <w:r>
               <w:rPr>
                 <w:rStyle w:val="Hyperlink"/>
                 <w:rFonts w:eastAsiaTheme="majorEastAsia"/>
                 <w:lang w:val="en-US"/>
               </w:rPr>
-              <w:t>1.1</w:t>
-            </w:r>
-            <w:r>
-              <w:rPr>
-                <w:rFonts w:eastAsiaTheme="minorEastAsia" w:cstheme="minorBidi"/>
-                <w:b w:val="0"/>
-                <w:bCs w:val="0"/>
-                <w:sz w:val="24"/>
-                <w:szCs w:val="24"/>
-                <w:lang w:val="en-US"/>
-              </w:rPr>
-              <w:tab/>
-            </w:r>
-            <w:r>
-              <w:rPr>
-                <w:rStyle w:val="Hyperlink"/>
-                <w:rFonts w:eastAsiaTheme="majorEastAsia"/>
-                <w:lang w:val="en-US"/>
-              </w:rPr>
-              <w:t>Heading 2</w:t>
-            </w:r>
-            <w:r>
-              <w:rPr>
-                <w:webHidden/>
-                <w:lang w:val="en-US"/>
-              </w:rPr>
-              <w:tab/>
-            </w:r>
-            <w:r>
-              <w:rPr>
-                <w:webHidden/>
-                <w:lang w:val="en-US"/>
-              </w:rPr>
-              <w:fldChar w:fldCharType="begin"/>
-            </w:r>
-            <w:r>
-              <w:rPr>
-                <w:webHidden/>
-                <w:lang w:val="en-US"/>
-              </w:rPr>
-              <w:instrText xml:space="preserve"> PAGEREF _Toc81037224 \h </w:instrText>
-            </w:r>
-            <w:r>
-              <w:rPr>
-                <w:webHidden/>
-                <w:lang w:val="en-US"/>
-              </w:rPr>
-            </w:r>
-            <w:r>
-              <w:rPr>
-                <w:webHidden/>
-                <w:lang w:val="en-US"/>
-              </w:rPr>
-              <w:fldChar w:fldCharType="separate"/>
-            </w:r>
-            <w:r>
-              <w:rPr>
-                <w:webHidden/>
-                <w:lang w:val="en-US"/>
-              </w:rPr>
-              <w:t>2</w:t>
-            </w:r>
-            <w:r>
-              <w:rPr>
-                <w:webHidden/>
-                <w:lang w:val="en-US"/>
-              </w:rPr>
-              <w:fldChar w:fldCharType="end"/>
-            </w:r>
-          </w:hyperlink>
-        </w:p>
-        <w:p>
-          <w:pPr>
-            <w:pStyle w:val="TOC2"/>
-            <w:tabs>
-              <w:tab w:val="left" w:pos="960"/>
-              <w:tab w:val="right" w:leader="dot" w:pos="10674"/>
-            </w:tabs>
-            <w:rPr>
-              <w:rFonts w:eastAsiaTheme="minorEastAsia" w:cstheme="minorBidi"/>
-              <w:b w:val="0"/>
-              <w:bCs w:val="0"/>
-              <w:sz w:val="24"/>
-              <w:szCs w:val="24"/>
-              <w:lang w:val="en-US"/>
-            </w:rPr>
-          </w:pPr>
-          <w:hyperlink w:anchor="_Toc81037225" w:history="1">
-            <w:r>
-              <w:rPr>
-                <w:rStyle w:val="Hyperlink"/>
-                <w:rFonts w:eastAsiaTheme="majorEastAsia"/>
-                <w:lang w:val="en-US"/>
-              </w:rPr>
-              <w:t>1.2</w:t>
+              <w:t>2.1</w:t>
             </w:r>
             <w:r>
               <w:rPr>
@@ -330,7 +330,7 @@
                 <w:webHidden/>
                 <w:lang w:val="en-US"/>
               </w:rPr>
-              <w:instrText xml:space="preserve"> PAGEREF _Toc81037225 \h </w:instrText>
+              <w:instrText xml:space="preserve"> PAGEREF _Toc81133783 \h </w:instrText>
             </w:r>
             <w:r>
               <w:rPr>
@@ -377,14 +377,14 @@
               <w:lang w:val="en-US"/>
             </w:rPr>
           </w:pPr>
-          <w:hyperlink w:anchor="_Toc81037226" w:history="1">
+          <w:hyperlink w:anchor="_Toc81133784" w:history="1">
             <w:r>
               <w:rPr>
                 <w:rStyle w:val="Hyperlink"/>
                 <w:rFonts w:eastAsiaTheme="majorEastAsia"/>
                 <w:lang w:val="en-US"/>
               </w:rPr>
-              <w:t>1.3</w:t>
+              <w:t>2.2</w:t>
             </w:r>
             <w:r>
               <w:rPr>
@@ -424,7 +424,7 @@
                 <w:webHidden/>
                 <w:lang w:val="en-US"/>
               </w:rPr>
-              <w:instrText xml:space="preserve"> PAGEREF _Toc81037226 \h </w:instrText>
+              <w:instrText xml:space="preserve"> PAGEREF _Toc81133784 \h </w:instrText>
             </w:r>
             <w:r>
               <w:rPr>
@@ -457,6 +457,280 @@
         </w:p>
         <w:p>
           <w:pPr>
+            <w:pStyle w:val="TOC2"/>
+            <w:tabs>
+              <w:tab w:val="left" w:pos="960"/>
+              <w:tab w:val="right" w:leader="dot" w:pos="10674"/>
+            </w:tabs>
+            <w:rPr>
+              <w:rFonts w:eastAsiaTheme="minorEastAsia" w:cstheme="minorBidi"/>
+              <w:b w:val="0"/>
+              <w:bCs w:val="0"/>
+              <w:sz w:val="24"/>
+              <w:szCs w:val="24"/>
+              <w:lang w:val="en-US"/>
+            </w:rPr>
+          </w:pPr>
+          <w:hyperlink w:anchor="_Toc81133785" w:history="1">
+            <w:r>
+              <w:rPr>
+                <w:rStyle w:val="Hyperlink"/>
+                <w:rFonts w:eastAsiaTheme="majorEastAsia"/>
+                <w:lang w:val="en-US"/>
+              </w:rPr>
+              <w:t>2.3</w:t>
+            </w:r>
+            <w:r>
+              <w:rPr>
+                <w:rFonts w:eastAsiaTheme="minorEastAsia" w:cstheme="minorBidi"/>
+                <w:b w:val="0"/>
+                <w:bCs w:val="0"/>
+                <w:sz w:val="24"/>
+                <w:szCs w:val="24"/>
+                <w:lang w:val="en-US"/>
+              </w:rPr>
+              <w:tab/>
+            </w:r>
+            <w:r>
+              <w:rPr>
+                <w:rStyle w:val="Hyperlink"/>
+                <w:rFonts w:eastAsiaTheme="majorEastAsia"/>
+                <w:lang w:val="en-US"/>
+              </w:rPr>
+              <w:t>Step 1: Create the 3 Services</w:t>
+            </w:r>
+            <w:r>
+              <w:rPr>
+                <w:webHidden/>
+                <w:lang w:val="en-US"/>
+              </w:rPr>
+              <w:tab/>
+            </w:r>
+            <w:r>
+              <w:rPr>
+                <w:webHidden/>
+                <w:lang w:val="en-US"/>
+              </w:rPr>
+              <w:fldChar w:fldCharType="begin"/>
+            </w:r>
+            <w:r>
+              <w:rPr>
+                <w:webHidden/>
+                <w:lang w:val="en-US"/>
+              </w:rPr>
+              <w:instrText xml:space="preserve"> PAGEREF _Toc81133785 \h </w:instrText>
+            </w:r>
+            <w:r>
+              <w:rPr>
+                <w:webHidden/>
+                <w:lang w:val="en-US"/>
+              </w:rPr>
+            </w:r>
+            <w:r>
+              <w:rPr>
+                <w:webHidden/>
+                <w:lang w:val="en-US"/>
+              </w:rPr>
+              <w:fldChar w:fldCharType="separate"/>
+            </w:r>
+            <w:r>
+              <w:rPr>
+                <w:webHidden/>
+                <w:lang w:val="en-US"/>
+              </w:rPr>
+              <w:t>4</w:t>
+            </w:r>
+            <w:r>
+              <w:rPr>
+                <w:webHidden/>
+                <w:lang w:val="en-US"/>
+              </w:rPr>
+              <w:fldChar w:fldCharType="end"/>
+            </w:r>
+          </w:hyperlink>
+        </w:p>
+        <w:p>
+          <w:pPr>
+            <w:pStyle w:val="TOC3"/>
+            <w:tabs>
+              <w:tab w:val="left" w:pos="1200"/>
+              <w:tab w:val="right" w:leader="dot" w:pos="10674"/>
+            </w:tabs>
+            <w:rPr>
+              <w:rFonts w:eastAsiaTheme="minorEastAsia" w:cstheme="minorBidi"/>
+              <w:sz w:val="24"/>
+              <w:szCs w:val="24"/>
+              <w:lang w:val="en-US"/>
+            </w:rPr>
+          </w:pPr>
+          <w:hyperlink w:anchor="_Toc81133786" w:history="1">
+            <w:r>
+              <w:rPr>
+                <w:rStyle w:val="Hyperlink"/>
+                <w:rFonts w:eastAsiaTheme="majorEastAsia"/>
+                <w:lang w:val="en-US"/>
+              </w:rPr>
+              <w:t>2.3.1</w:t>
+            </w:r>
+            <w:r>
+              <w:rPr>
+                <w:rFonts w:eastAsiaTheme="minorEastAsia" w:cstheme="minorBidi"/>
+                <w:sz w:val="24"/>
+                <w:szCs w:val="24"/>
+                <w:lang w:val="en-US"/>
+              </w:rPr>
+              <w:tab/>
+            </w:r>
+            <w:r>
+              <w:rPr>
+                <w:rStyle w:val="Hyperlink"/>
+                <w:rFonts w:eastAsiaTheme="majorEastAsia"/>
+                <w:lang w:val="en-US"/>
+              </w:rPr>
+              <w:t>Using a shared library for the model class</w:t>
+            </w:r>
+            <w:r>
+              <w:rPr>
+                <w:webHidden/>
+                <w:lang w:val="en-US"/>
+              </w:rPr>
+              <w:tab/>
+            </w:r>
+            <w:r>
+              <w:rPr>
+                <w:webHidden/>
+                <w:lang w:val="en-US"/>
+              </w:rPr>
+              <w:fldChar w:fldCharType="begin"/>
+            </w:r>
+            <w:r>
+              <w:rPr>
+                <w:webHidden/>
+                <w:lang w:val="en-US"/>
+              </w:rPr>
+              <w:instrText xml:space="preserve"> PAGEREF _Toc81133786 \h </w:instrText>
+            </w:r>
+            <w:r>
+              <w:rPr>
+                <w:webHidden/>
+                <w:lang w:val="en-US"/>
+              </w:rPr>
+            </w:r>
+            <w:r>
+              <w:rPr>
+                <w:webHidden/>
+                <w:lang w:val="en-US"/>
+              </w:rPr>
+              <w:fldChar w:fldCharType="separate"/>
+            </w:r>
+            <w:r>
+              <w:rPr>
+                <w:webHidden/>
+                <w:lang w:val="en-US"/>
+              </w:rPr>
+              <w:t>6</w:t>
+            </w:r>
+            <w:r>
+              <w:rPr>
+                <w:webHidden/>
+                <w:lang w:val="en-US"/>
+              </w:rPr>
+              <w:fldChar w:fldCharType="end"/>
+            </w:r>
+          </w:hyperlink>
+        </w:p>
+        <w:p>
+          <w:pPr>
+            <w:pStyle w:val="TOC3"/>
+            <w:tabs>
+              <w:tab w:val="left" w:pos="1200"/>
+              <w:tab w:val="right" w:leader="dot" w:pos="10674"/>
+            </w:tabs>
+            <w:rPr>
+              <w:rFonts w:eastAsiaTheme="minorEastAsia" w:cstheme="minorBidi"/>
+              <w:sz w:val="24"/>
+              <w:szCs w:val="24"/>
+              <w:lang w:val="en-US"/>
+            </w:rPr>
+          </w:pPr>
+          <w:hyperlink w:anchor="_Toc81133787" w:history="1">
+            <w:r>
+              <w:rPr>
+                <w:rStyle w:val="Hyperlink"/>
+                <w:rFonts w:eastAsiaTheme="majorEastAsia"/>
+                <w:lang w:val="en-US"/>
+              </w:rPr>
+              <w:t>2.3.2</w:t>
+            </w:r>
+            <w:r>
+              <w:rPr>
+                <w:rFonts w:eastAsiaTheme="minorEastAsia" w:cstheme="minorBidi"/>
+                <w:sz w:val="24"/>
+                <w:szCs w:val="24"/>
+                <w:lang w:val="en-US"/>
+              </w:rPr>
+              <w:tab/>
+            </w:r>
+            <w:r>
+              <w:rPr>
+                <w:rStyle w:val="Hyperlink"/>
+                <w:rFonts w:eastAsiaTheme="majorEastAsia"/>
+                <w:lang w:val="en-US"/>
+              </w:rPr>
+              <w:t>Creating a communication channel between our projects</w:t>
+            </w:r>
+            <w:r>
+              <w:rPr>
+                <w:webHidden/>
+                <w:lang w:val="en-US"/>
+              </w:rPr>
+              <w:tab/>
+            </w:r>
+            <w:r>
+              <w:rPr>
+                <w:webHidden/>
+                <w:lang w:val="en-US"/>
+              </w:rPr>
+              <w:fldChar w:fldCharType="begin"/>
+            </w:r>
+            <w:r>
+              <w:rPr>
+                <w:webHidden/>
+                <w:lang w:val="en-US"/>
+              </w:rPr>
+              <w:instrText xml:space="preserve"> PAGEREF _Toc81133787 \h </w:instrText>
+            </w:r>
+            <w:r>
+              <w:rPr>
+                <w:webHidden/>
+                <w:lang w:val="en-US"/>
+              </w:rPr>
+            </w:r>
+            <w:r>
+              <w:rPr>
+                <w:webHidden/>
+                <w:lang w:val="en-US"/>
+              </w:rPr>
+              <w:fldChar w:fldCharType="separate"/>
+            </w:r>
+            <w:r>
+              <w:rPr>
+                <w:webHidden/>
+                <w:lang w:val="en-US"/>
+              </w:rPr>
+              <w:t>6</w:t>
+            </w:r>
+            <w:r>
+              <w:rPr>
+                <w:webHidden/>
+                <w:lang w:val="en-US"/>
+              </w:rPr>
+              <w:fldChar w:fldCharType="end"/>
+            </w:r>
+          </w:hyperlink>
+        </w:p>
+        <w:p>
+          <w:pPr>
             <w:rPr>
               <w:lang w:val="en-US"/>
             </w:rPr>
@@ -564,7 +838,7 @@
           <w:lang w:val="en-US"/>
         </w:rPr>
       </w:pPr>
-      <w:bookmarkStart w:id="0" w:name="_Toc81037223"/>
+      <w:bookmarkStart w:id="0" w:name="_Toc81133781"/>
       <w:r>
         <w:rPr>
           <w:bCs/>
@@ -604,6 +878,7 @@
           <w:lang w:val="en-US"/>
         </w:rPr>
       </w:pPr>
+      <w:bookmarkStart w:id="1" w:name="_Toc81133782"/>
       <w:proofErr w:type="spellStart"/>
       <w:r>
         <w:rPr>
@@ -616,8 +891,21 @@
         <w:rPr>
           <w:lang w:val="en-US"/>
         </w:rPr>
-        <w:t xml:space="preserve"> Microservices 1</w:t>
-      </w:r>
+        <w:t xml:space="preserve"> Microservices</w:t>
+      </w:r>
+      <w:r>
+        <w:rPr>
+          <w:lang w:val="en-US"/>
+        </w:rPr>
+        <w:t xml:space="preserve"> - Level</w:t>
+      </w:r>
+      <w:r>
+        <w:rPr>
+          <w:lang w:val="en-US"/>
+        </w:rPr>
+        <w:t xml:space="preserve"> 1</w:t>
+      </w:r>
+      <w:bookmarkEnd w:id="1"/>
     </w:p>
     <w:p>
       <w:pPr>
@@ -662,7 +950,21 @@
         <w:rPr>
           <w:lang w:val="en-US"/>
         </w:rPr>
-        <w:t xml:space="preserve"> and it scales as a single entity. Note that on the coding side you can have many projects, you can have all the modularity but you will still end up one monolith deployed on the server.</w:t>
+        <w:t xml:space="preserve"> and it scales as a single entity. Note that on the coding side you can have many projects, you can have all the </w:t>
+      </w:r>
+      <w:proofErr w:type="gramStart"/>
+      <w:r>
+        <w:rPr>
+          <w:lang w:val="en-US"/>
+        </w:rPr>
+        <w:t>modularity</w:t>
+      </w:r>
+      <w:proofErr w:type="gramEnd"/>
+      <w:r>
+        <w:rPr>
+          <w:lang w:val="en-US"/>
+        </w:rPr>
+        <w:t xml:space="preserve"> but you will still end up one monolith deployed on the server.</w:t>
       </w:r>
     </w:p>
     <w:p>
@@ -720,7 +1022,21 @@
         <w:rPr>
           <w:lang w:val="en-US"/>
         </w:rPr>
-        <w:t xml:space="preserve">You can either hard code in the microservices the other microservices which it can talk or you can be more elaborate and use service discovery and have microservices discover each other. </w:t>
+        <w:t xml:space="preserve">You can either hard code in the microservices the other microservices which it can </w:t>
+      </w:r>
+      <w:proofErr w:type="gramStart"/>
+      <w:r>
+        <w:rPr>
+          <w:lang w:val="en-US"/>
+        </w:rPr>
+        <w:t>talk</w:t>
+      </w:r>
+      <w:proofErr w:type="gramEnd"/>
+      <w:r>
+        <w:rPr>
+          <w:lang w:val="en-US"/>
+        </w:rPr>
+        <w:t xml:space="preserve"> or you can be more elaborate and use service discovery and have microservices discover each other. </w:t>
       </w:r>
       <w:r>
         <w:rPr>
@@ -852,7 +1168,21 @@
         <w:rPr>
           <w:lang w:val="en-US"/>
         </w:rPr>
-        <w:t xml:space="preserve"> Why there is this complexity, why do we have so many technologies involved. Because we have one big chuck of code which forms your application and you break them into smaller pieces. </w:t>
+        <w:t xml:space="preserve"> Why there is this complexity, why do we have so many technologies involved. Because we have one big chuck of code which forms your </w:t>
+      </w:r>
+      <w:proofErr w:type="gramStart"/>
+      <w:r>
+        <w:rPr>
+          <w:lang w:val="en-US"/>
+        </w:rPr>
+        <w:t>application</w:t>
+      </w:r>
+      <w:proofErr w:type="gramEnd"/>
+      <w:r>
+        <w:rPr>
+          <w:lang w:val="en-US"/>
+        </w:rPr>
+        <w:t xml:space="preserve"> and you break them into smaller pieces. </w:t>
       </w:r>
     </w:p>
     <w:p>
@@ -890,7 +1220,21 @@
         <w:rPr>
           <w:lang w:val="en-US"/>
         </w:rPr>
-        <w:t xml:space="preserve"> these are some of the advantages. But then you have a whole lot of new challenges you need to solve. Because you have this modularity you have to make sure your release process is</w:t>
+        <w:t xml:space="preserve"> these are some of the advantages. But then you have a whole lot of new challenges you need to solve. Because you have this modularity you </w:t>
+      </w:r>
+      <w:proofErr w:type="gramStart"/>
+      <w:r>
+        <w:rPr>
+          <w:lang w:val="en-US"/>
+        </w:rPr>
+        <w:t>have to</w:t>
+      </w:r>
+      <w:proofErr w:type="gramEnd"/>
+      <w:r>
+        <w:rPr>
+          <w:lang w:val="en-US"/>
+        </w:rPr>
+        <w:t xml:space="preserve"> make sure your release process is</w:t>
       </w:r>
       <w:r>
         <w:rPr>
@@ -914,7 +1258,21 @@
         <w:rPr>
           <w:lang w:val="en-US"/>
         </w:rPr>
-        <w:t xml:space="preserve"> you have to make sure your microservices can scale and can have multiple copies and it will still work.</w:t>
+        <w:t xml:space="preserve"> you </w:t>
+      </w:r>
+      <w:proofErr w:type="gramStart"/>
+      <w:r>
+        <w:rPr>
+          <w:lang w:val="en-US"/>
+        </w:rPr>
+        <w:t>have to</w:t>
+      </w:r>
+      <w:proofErr w:type="gramEnd"/>
+      <w:r>
+        <w:rPr>
+          <w:lang w:val="en-US"/>
+        </w:rPr>
+        <w:t xml:space="preserve"> make sure your microservices can scale and can have multiple copies and it will still work.</w:t>
       </w:r>
     </w:p>
     <w:p>
@@ -961,7 +1319,35 @@
         <w:rPr>
           <w:lang w:val="en-US"/>
         </w:rPr>
-        <w:t>. For example if you are building an e-commerce app, your problem set would be: “How do I make sure my shopping card service/logic is called from my catalogue service?”. It is very specific to your domain which means you have to solve those problems for each of the monolith you build.</w:t>
+        <w:t xml:space="preserve">. For </w:t>
+      </w:r>
+      <w:proofErr w:type="gramStart"/>
+      <w:r>
+        <w:rPr>
+          <w:lang w:val="en-US"/>
+        </w:rPr>
+        <w:t>example</w:t>
+      </w:r>
+      <w:proofErr w:type="gramEnd"/>
+      <w:r>
+        <w:rPr>
+          <w:lang w:val="en-US"/>
+        </w:rPr>
+        <w:t xml:space="preserve"> if you are building an e-commerce app, your problem set would be: “How do I make sure my shopping card service/logic is called from my catalogue service?”. It is very specific to your domain which means you </w:t>
+      </w:r>
+      <w:proofErr w:type="gramStart"/>
+      <w:r>
+        <w:rPr>
+          <w:lang w:val="en-US"/>
+        </w:rPr>
+        <w:t>have to</w:t>
+      </w:r>
+      <w:proofErr w:type="gramEnd"/>
+      <w:r>
+        <w:rPr>
+          <w:lang w:val="en-US"/>
+        </w:rPr>
+        <w:t xml:space="preserve"> solve those problems for each of the monolith you build.</w:t>
       </w:r>
     </w:p>
     <w:p>
@@ -987,13 +1373,41 @@
         <w:rPr>
           <w:lang w:val="en-US"/>
         </w:rPr>
-        <w:t>. Load balancing is a generic problem. No matter what problem set you have, as long as you broke them down as microservices, it becomes a common problem across all domains/problem sets. If it’s a common problem it</w:t>
-      </w:r>
-      <w:r>
-        <w:rPr>
-          <w:lang w:val="en-US"/>
-        </w:rPr>
-        <w:t xml:space="preserve"> means that you can use frameworks, patterns and conventions to solve them more easily. You will have proven patterns and proven technologies no matter what application you are building.</w:t>
+        <w:t xml:space="preserve">. Load balancing is a generic problem. No matter what problem set you have, </w:t>
+      </w:r>
+      <w:proofErr w:type="gramStart"/>
+      <w:r>
+        <w:rPr>
+          <w:lang w:val="en-US"/>
+        </w:rPr>
+        <w:t>as long as</w:t>
+      </w:r>
+      <w:proofErr w:type="gramEnd"/>
+      <w:r>
+        <w:rPr>
+          <w:lang w:val="en-US"/>
+        </w:rPr>
+        <w:t xml:space="preserve"> you broke them down as microservices, it becomes a common problem across all domains/problem sets. If it’s a common problem it</w:t>
+      </w:r>
+      <w:r>
+        <w:rPr>
+          <w:lang w:val="en-US"/>
+        </w:rPr>
+        <w:t xml:space="preserve"> means that you can use frameworks, </w:t>
+      </w:r>
+      <w:proofErr w:type="gramStart"/>
+      <w:r>
+        <w:rPr>
+          <w:lang w:val="en-US"/>
+        </w:rPr>
+        <w:t>patterns</w:t>
+      </w:r>
+      <w:proofErr w:type="gramEnd"/>
+      <w:r>
+        <w:rPr>
+          <w:lang w:val="en-US"/>
+        </w:rPr>
+        <w:t xml:space="preserve"> and conventions to solve them more easily. You will have proven patterns and proven technologies no matter what application you are building.</w:t>
       </w:r>
     </w:p>
     <w:p>
@@ -1085,14 +1499,7 @@
           <w:u w:val="single"/>
           <w:lang w:val="en-US"/>
         </w:rPr>
-        <w:t>C</w:t>
-      </w:r>
-      <w:r>
-        <w:rPr>
-          <w:u w:val="single"/>
-          <w:lang w:val="en-US"/>
-        </w:rPr>
-        <w:t>omplexity hidden withing monolith vs complexity between microservices</w:t>
+        <w:t>Complexity hidden withing monolith vs complexity between microservices</w:t>
       </w:r>
     </w:p>
     <w:p>
@@ -1266,14 +1673,14 @@
           <w:lang w:val="en-US"/>
         </w:rPr>
       </w:pPr>
-      <w:bookmarkStart w:id="1" w:name="_Toc81037225"/>
+      <w:bookmarkStart w:id="2" w:name="_Toc81133783"/>
       <w:r>
         <w:rPr>
           <w:lang w:val="en-US"/>
         </w:rPr>
         <w:t>SOA vs Microservice</w:t>
       </w:r>
-      <w:bookmarkEnd w:id="1"/>
+      <w:bookmarkEnd w:id="2"/>
     </w:p>
     <w:p>
       <w:pPr>
@@ -1354,11 +1761,19 @@
         </w:rPr>
         <w:t xml:space="preserve">an </w:t>
       </w:r>
-      <w:r>
-        <w:rPr>
-          <w:lang w:val="en-US"/>
-        </w:rPr>
-        <w:t xml:space="preserve">IP </w:t>
+      <w:proofErr w:type="gramStart"/>
+      <w:r>
+        <w:rPr>
+          <w:lang w:val="en-US"/>
+        </w:rPr>
+        <w:t>IP</w:t>
+      </w:r>
+      <w:proofErr w:type="gramEnd"/>
+      <w:r>
+        <w:rPr>
+          <w:lang w:val="en-US"/>
+        </w:rPr>
+        <w:t xml:space="preserve"> </w:t>
       </w:r>
       <w:r>
         <w:rPr>
@@ -1378,11 +1793,19 @@
         </w:rPr>
         <w:t xml:space="preserve">. </w:t>
       </w:r>
-      <w:r>
-        <w:rPr>
-          <w:lang w:val="en-US"/>
-        </w:rPr>
-        <w:t xml:space="preserve">So the service does not know </w:t>
+      <w:proofErr w:type="gramStart"/>
+      <w:r>
+        <w:rPr>
+          <w:lang w:val="en-US"/>
+        </w:rPr>
+        <w:t>So</w:t>
+      </w:r>
+      <w:proofErr w:type="gramEnd"/>
+      <w:r>
+        <w:rPr>
+          <w:lang w:val="en-US"/>
+        </w:rPr>
+        <w:t xml:space="preserve"> the service does not know </w:t>
       </w:r>
       <w:r>
         <w:rPr>
@@ -1464,7 +1887,21 @@
         <w:rPr>
           <w:lang w:val="en-US"/>
         </w:rPr>
-        <w:t xml:space="preserve">because you had to provide the same interface for all the clients and you did not know who were using it </w:t>
+        <w:t xml:space="preserve">because you had to provide the same interface for all the </w:t>
+      </w:r>
+      <w:proofErr w:type="gramStart"/>
+      <w:r>
+        <w:rPr>
+          <w:lang w:val="en-US"/>
+        </w:rPr>
+        <w:t>clients</w:t>
+      </w:r>
+      <w:proofErr w:type="gramEnd"/>
+      <w:r>
+        <w:rPr>
+          <w:lang w:val="en-US"/>
+        </w:rPr>
+        <w:t xml:space="preserve"> and you did not know who were using it </w:t>
       </w:r>
       <w:r>
         <w:rPr>
@@ -1500,14 +1937,14 @@
           <w:lang w:val="en-US"/>
         </w:rPr>
       </w:pPr>
-      <w:bookmarkStart w:id="2" w:name="_Toc81037226"/>
+      <w:bookmarkStart w:id="3" w:name="_Toc81133784"/>
       <w:r>
         <w:rPr>
           <w:lang w:val="en-US"/>
         </w:rPr>
         <w:t>Movie Catalog API Application</w:t>
       </w:r>
-      <w:bookmarkEnd w:id="2"/>
+      <w:bookmarkEnd w:id="3"/>
     </w:p>
     <w:p>
       <w:pPr>
@@ -1631,7 +2068,21 @@
         <w:rPr>
           <w:lang w:val="en-US"/>
         </w:rPr>
-        <w:t xml:space="preserve"> all the data and return back one response.</w:t>
+        <w:t xml:space="preserve"> all the data and </w:t>
+      </w:r>
+      <w:proofErr w:type="gramStart"/>
+      <w:r>
+        <w:rPr>
+          <w:lang w:val="en-US"/>
+        </w:rPr>
+        <w:t>return back</w:t>
+      </w:r>
+      <w:proofErr w:type="gramEnd"/>
+      <w:r>
+        <w:rPr>
+          <w:lang w:val="en-US"/>
+        </w:rPr>
+        <w:t xml:space="preserve"> one response.</w:t>
       </w:r>
     </w:p>
     <w:p>
@@ -1769,7 +2220,21 @@
         <w:rPr>
           <w:lang w:val="en-US"/>
         </w:rPr>
-        <w:t xml:space="preserve"> and it will pull up all the movies this person watched and rated, movie name, description and rating. We will give back a response with a list with each element being the movie name, movie description and how the user rated it.</w:t>
+        <w:t xml:space="preserve"> and it will pull up all the movies this person watched and rated, movie name, </w:t>
+      </w:r>
+      <w:proofErr w:type="gramStart"/>
+      <w:r>
+        <w:rPr>
+          <w:lang w:val="en-US"/>
+        </w:rPr>
+        <w:t>description</w:t>
+      </w:r>
+      <w:proofErr w:type="gramEnd"/>
+      <w:r>
+        <w:rPr>
+          <w:lang w:val="en-US"/>
+        </w:rPr>
+        <w:t xml:space="preserve"> and rating. We will give back a response with a list with each element being the movie name, movie description and how the user rated it.</w:t>
       </w:r>
     </w:p>
     <w:p>
@@ -2409,7 +2874,23 @@
           <w:u w:val="single"/>
           <w:lang w:val="en-US"/>
         </w:rPr>
-        <w:t>Not all microservices need to be Spring Boot applications. Since they will be communicating with REST, each microservice can be implemented with a different technology as long as it speaks REST</w:t>
+        <w:t xml:space="preserve">Not all microservices need to be Spring Boot applications. Since they will be communicating with REST, each microservice can be implemented with a different technology </w:t>
+      </w:r>
+      <w:proofErr w:type="gramStart"/>
+      <w:r>
+        <w:rPr>
+          <w:u w:val="single"/>
+          <w:lang w:val="en-US"/>
+        </w:rPr>
+        <w:t>as long as</w:t>
+      </w:r>
+      <w:proofErr w:type="gramEnd"/>
+      <w:r>
+        <w:rPr>
+          <w:u w:val="single"/>
+          <w:lang w:val="en-US"/>
+        </w:rPr>
+        <w:t xml:space="preserve"> it speaks REST</w:t>
       </w:r>
       <w:r>
         <w:rPr>
@@ -2433,12 +2914,14 @@
           <w:lang w:val="en-US"/>
         </w:rPr>
       </w:pPr>
+      <w:bookmarkStart w:id="4" w:name="_Toc81133785"/>
       <w:r>
         <w:rPr>
           <w:lang w:val="en-US"/>
         </w:rPr>
         <w:t>Step 1: Create the 3 Services</w:t>
       </w:r>
+      <w:bookmarkEnd w:id="4"/>
     </w:p>
     <w:p>
       <w:pPr>
@@ -2751,12 +3234,17 @@
         </w:rPr>
         <w:t xml:space="preserve">. This way when we start our applications they will continue running and keep listening on their defined </w:t>
       </w:r>
+      <w:proofErr w:type="spellStart"/>
+      <w:proofErr w:type="gramStart"/>
       <w:r>
         <w:rPr>
           <w:rStyle w:val="Code"/>
+          <w:noProof w:val="0"/>
         </w:rPr>
         <w:t>server.port</w:t>
       </w:r>
+      <w:proofErr w:type="spellEnd"/>
+      <w:proofErr w:type="gramEnd"/>
       <w:r>
         <w:rPr>
           <w:lang w:val="en-US"/>
@@ -3400,7 +3888,7 @@
       </w:pPr>
       <w:r>
         <w:rPr>
-          <w:noProof/>
+          <w:lang w:val="en-US"/>
         </w:rPr>
         <w:drawing>
           <wp:anchor distT="0" distB="0" distL="114300" distR="114300" simplePos="0" relativeHeight="251714560" behindDoc="0" locked="0" layoutInCell="1" allowOverlap="1" wp14:anchorId="2F934815" wp14:editId="1B28614F">
@@ -3462,7 +3950,7 @@
       </w:r>
       <w:r>
         <w:rPr>
-          <w:noProof/>
+          <w:lang w:val="en-US"/>
         </w:rPr>
         <w:drawing>
           <wp:anchor distT="0" distB="0" distL="114300" distR="114300" simplePos="0" relativeHeight="251712512" behindDoc="0" locked="0" layoutInCell="1" allowOverlap="1" wp14:anchorId="6A4467A7" wp14:editId="11EB82D1">
@@ -3549,7 +4037,7 @@
         <w:autoSpaceDN w:val="0"/>
         <w:textAlignment w:val="baseline"/>
         <w:rPr>
-          <w:noProof/>
+          <w:lang w:val="en-US"/>
         </w:rPr>
       </w:pPr>
     </w:p>
@@ -3559,7 +4047,7 @@
         <w:autoSpaceDN w:val="0"/>
         <w:textAlignment w:val="baseline"/>
         <w:rPr>
-          <w:noProof/>
+          <w:lang w:val="en-US"/>
         </w:rPr>
       </w:pPr>
     </w:p>
@@ -3569,7 +4057,7 @@
         <w:autoSpaceDN w:val="0"/>
         <w:textAlignment w:val="baseline"/>
         <w:rPr>
-          <w:noProof/>
+          <w:lang w:val="en-US"/>
         </w:rPr>
       </w:pPr>
     </w:p>
@@ -3579,7 +4067,7 @@
         <w:autoSpaceDN w:val="0"/>
         <w:textAlignment w:val="baseline"/>
         <w:rPr>
-          <w:noProof/>
+          <w:lang w:val="en-US"/>
         </w:rPr>
       </w:pPr>
     </w:p>
@@ -3589,7 +4077,7 @@
         <w:autoSpaceDN w:val="0"/>
         <w:textAlignment w:val="baseline"/>
         <w:rPr>
-          <w:noProof/>
+          <w:lang w:val="en-US"/>
         </w:rPr>
       </w:pPr>
     </w:p>
@@ -3599,12 +4087,12 @@
         <w:autoSpaceDN w:val="0"/>
         <w:textAlignment w:val="baseline"/>
         <w:rPr>
-          <w:noProof/>
-        </w:rPr>
-      </w:pPr>
-      <w:r>
-        <w:rPr>
-          <w:noProof/>
+          <w:lang w:val="en-US"/>
+        </w:rPr>
+      </w:pPr>
+      <w:r>
+        <w:rPr>
+          <w:lang w:val="en-US"/>
         </w:rPr>
         <w:drawing>
           <wp:anchor distT="0" distB="0" distL="114300" distR="114300" simplePos="0" relativeHeight="251718656" behindDoc="0" locked="0" layoutInCell="1" allowOverlap="1" wp14:anchorId="622DA2BB" wp14:editId="5F14B1B7">
@@ -3666,7 +4154,7 @@
       </w:r>
       <w:r>
         <w:rPr>
-          <w:noProof/>
+          <w:lang w:val="en-US"/>
         </w:rPr>
         <w:drawing>
           <wp:anchor distT="0" distB="0" distL="114300" distR="114300" simplePos="0" relativeHeight="251716608" behindDoc="0" locked="0" layoutInCell="1" allowOverlap="1" wp14:anchorId="18EEF444" wp14:editId="37D3E8DD">
@@ -3733,7 +4221,7 @@
         <w:autoSpaceDN w:val="0"/>
         <w:textAlignment w:val="baseline"/>
         <w:rPr>
-          <w:noProof/>
+          <w:lang w:val="en-US"/>
         </w:rPr>
       </w:pPr>
     </w:p>
@@ -3743,7 +4231,7 @@
         <w:autoSpaceDN w:val="0"/>
         <w:textAlignment w:val="baseline"/>
         <w:rPr>
-          <w:noProof/>
+          <w:lang w:val="en-US"/>
         </w:rPr>
       </w:pPr>
     </w:p>
@@ -3753,7 +4241,7 @@
         <w:autoSpaceDN w:val="0"/>
         <w:textAlignment w:val="baseline"/>
         <w:rPr>
-          <w:noProof/>
+          <w:lang w:val="en-US"/>
         </w:rPr>
       </w:pPr>
     </w:p>
@@ -3763,7 +4251,7 @@
         <w:autoSpaceDN w:val="0"/>
         <w:textAlignment w:val="baseline"/>
         <w:rPr>
-          <w:noProof/>
+          <w:lang w:val="en-US"/>
         </w:rPr>
       </w:pPr>
     </w:p>
@@ -3773,7 +4261,7 @@
         <w:autoSpaceDN w:val="0"/>
         <w:textAlignment w:val="baseline"/>
         <w:rPr>
-          <w:noProof/>
+          <w:lang w:val="en-US"/>
         </w:rPr>
       </w:pPr>
     </w:p>
@@ -3783,7 +4271,7 @@
         <w:autoSpaceDN w:val="0"/>
         <w:textAlignment w:val="baseline"/>
         <w:rPr>
-          <w:noProof/>
+          <w:lang w:val="en-US"/>
         </w:rPr>
       </w:pPr>
     </w:p>
@@ -3793,7 +4281,7 @@
         <w:autoSpaceDN w:val="0"/>
         <w:textAlignment w:val="baseline"/>
         <w:rPr>
-          <w:noProof/>
+          <w:lang w:val="en-US"/>
         </w:rPr>
       </w:pPr>
     </w:p>
@@ -3803,7 +4291,7 @@
         <w:autoSpaceDN w:val="0"/>
         <w:textAlignment w:val="baseline"/>
         <w:rPr>
-          <w:noProof/>
+          <w:lang w:val="en-US"/>
         </w:rPr>
       </w:pPr>
     </w:p>
@@ -3813,7 +4301,7 @@
         <w:autoSpaceDN w:val="0"/>
         <w:textAlignment w:val="baseline"/>
         <w:rPr>
-          <w:noProof/>
+          <w:lang w:val="en-US"/>
         </w:rPr>
       </w:pPr>
       <w:r>
@@ -3880,7 +4368,7 @@
       </w:r>
       <w:r>
         <w:rPr>
-          <w:noProof/>
+          <w:lang w:val="en-US"/>
         </w:rPr>
         <w:br w:type="page"/>
       </w:r>
@@ -3953,12 +4441,17 @@
         </w:rPr>
         <w:t xml:space="preserve"> we would also run our application like this. We would start the jar file. If we need to configure tomcat for example, we can do that with the </w:t>
       </w:r>
+      <w:proofErr w:type="spellStart"/>
+      <w:proofErr w:type="gramStart"/>
       <w:r>
         <w:rPr>
           <w:rStyle w:val="Code"/>
+          <w:noProof w:val="0"/>
         </w:rPr>
         <w:t>application.properties</w:t>
       </w:r>
+      <w:proofErr w:type="spellEnd"/>
+      <w:proofErr w:type="gramEnd"/>
       <w:r>
         <w:rPr>
           <w:lang w:val="en-US"/>
@@ -4004,12 +4497,14 @@
           <w:lang w:val="en-US"/>
         </w:rPr>
       </w:pPr>
+      <w:bookmarkStart w:id="5" w:name="_Toc81133786"/>
       <w:r>
         <w:rPr>
           <w:lang w:val="en-US"/>
         </w:rPr>
         <w:t>Using a shared library for the model class</w:t>
       </w:r>
+      <w:bookmarkEnd w:id="5"/>
     </w:p>
     <w:p>
       <w:pPr>
@@ -4044,7 +4539,21 @@
         <w:rPr>
           <w:lang w:val="en-US"/>
         </w:rPr>
-        <w:t xml:space="preserve"> then you can’t really change it independently and have to </w:t>
+        <w:t xml:space="preserve"> then you can’t really change it independently and </w:t>
+      </w:r>
+      <w:proofErr w:type="gramStart"/>
+      <w:r>
+        <w:rPr>
+          <w:lang w:val="en-US"/>
+        </w:rPr>
+        <w:t>have to</w:t>
+      </w:r>
+      <w:proofErr w:type="gramEnd"/>
+      <w:r>
+        <w:rPr>
+          <w:lang w:val="en-US"/>
+        </w:rPr>
+        <w:t xml:space="preserve"> </w:t>
       </w:r>
       <w:r>
         <w:rPr>
@@ -4086,7 +4595,21 @@
         <w:rPr>
           <w:lang w:val="en-US"/>
         </w:rPr>
-        <w:t xml:space="preserve">If you add a new field to a model for example, it is fine since it won’t affect the consumers. But if you change an existing field or an endpoint then things will break and this is where </w:t>
+        <w:t xml:space="preserve">If you add a new field to a model for example, it is fine since it won’t affect the consumers. But if you change an existing field or an endpoint then things will </w:t>
+      </w:r>
+      <w:proofErr w:type="gramStart"/>
+      <w:r>
+        <w:rPr>
+          <w:lang w:val="en-US"/>
+        </w:rPr>
+        <w:t>break</w:t>
+      </w:r>
+      <w:proofErr w:type="gramEnd"/>
+      <w:r>
+        <w:rPr>
+          <w:lang w:val="en-US"/>
+        </w:rPr>
+        <w:t xml:space="preserve"> and this is where </w:t>
       </w:r>
       <w:r>
         <w:rPr>
@@ -4111,8 +4634,25 @@
       <w:r>
         <w:rPr>
           <w:rStyle w:val="Code"/>
-        </w:rPr>
-        <w:t>/api/v1/…</w:t>
+          <w:noProof w:val="0"/>
+        </w:rPr>
+        <w:t>/</w:t>
+      </w:r>
+      <w:proofErr w:type="spellStart"/>
+      <w:r>
+        <w:rPr>
+          <w:rStyle w:val="Code"/>
+          <w:noProof w:val="0"/>
+        </w:rPr>
+        <w:t>api</w:t>
+      </w:r>
+      <w:proofErr w:type="spellEnd"/>
+      <w:r>
+        <w:rPr>
+          <w:rStyle w:val="Code"/>
+          <w:noProof w:val="0"/>
+        </w:rPr>
+        <w:t>/v1/…</w:t>
       </w:r>
       <w:r>
         <w:rPr>
@@ -4123,20 +4663,25 @@
       <w:r>
         <w:rPr>
           <w:rStyle w:val="Code"/>
-        </w:rPr>
-        <w:t>/api/v</w:t>
-      </w:r>
+          <w:noProof w:val="0"/>
+        </w:rPr>
+        <w:t>/</w:t>
+      </w:r>
+      <w:proofErr w:type="spellStart"/>
       <w:r>
         <w:rPr>
           <w:rStyle w:val="Code"/>
-        </w:rPr>
-        <w:t>2</w:t>
-      </w:r>
+          <w:noProof w:val="0"/>
+        </w:rPr>
+        <w:t>api</w:t>
+      </w:r>
+      <w:proofErr w:type="spellEnd"/>
       <w:r>
         <w:rPr>
           <w:rStyle w:val="Code"/>
-        </w:rPr>
-        <w:t>/…</w:t>
+          <w:noProof w:val="0"/>
+        </w:rPr>
+        <w:t>/v2/…</w:t>
       </w:r>
       <w:r>
         <w:rPr>
@@ -4160,6 +4705,7 @@
           <w:lang w:val="en-US"/>
         </w:rPr>
       </w:pPr>
+      <w:bookmarkStart w:id="6" w:name="_Toc81133787"/>
       <w:r>
         <w:rPr>
           <w:lang w:val="en-US"/>
@@ -4178,6 +4724,7 @@
         </w:rPr>
         <w:t xml:space="preserve"> channel between our projects</w:t>
       </w:r>
+      <w:bookmarkEnd w:id="6"/>
     </w:p>
     <w:p>
       <w:pPr>
@@ -4371,24 +4918,30 @@
           <w:lang w:val="en-US"/>
         </w:rPr>
       </w:pPr>
+      <w:proofErr w:type="spellStart"/>
       <w:r>
         <w:rPr>
           <w:rStyle w:val="Code"/>
+          <w:noProof w:val="0"/>
         </w:rPr>
         <w:t>RestTemplate</w:t>
       </w:r>
+      <w:proofErr w:type="spellEnd"/>
       <w:r>
         <w:rPr>
           <w:lang w:val="en-US"/>
         </w:rPr>
         <w:t xml:space="preserve"> is easier compared to </w:t>
       </w:r>
+      <w:proofErr w:type="spellStart"/>
       <w:r>
         <w:rPr>
           <w:rStyle w:val="Code"/>
+          <w:noProof w:val="0"/>
         </w:rPr>
         <w:t>WebClient</w:t>
       </w:r>
+      <w:proofErr w:type="spellEnd"/>
       <w:r>
         <w:rPr>
           <w:lang w:val="en-US"/>
@@ -4463,12 +5016,15 @@
           <w:lang w:val="en-US"/>
         </w:rPr>
       </w:pPr>
+      <w:proofErr w:type="spellStart"/>
       <w:r>
         <w:rPr>
           <w:rStyle w:val="Code"/>
+          <w:noProof w:val="0"/>
         </w:rPr>
         <w:t>RestTemplate</w:t>
       </w:r>
+      <w:proofErr w:type="spellEnd"/>
       <w:r>
         <w:rPr>
           <w:lang w:val="en-US"/>
@@ -4501,7 +5057,21 @@
         <w:rPr>
           <w:lang w:val="en-US"/>
         </w:rPr>
-        <w:t xml:space="preserve"> i.e. when you do a rest call you need to wait till the response comes back to proceed further.</w:t>
+        <w:t xml:space="preserve"> </w:t>
+      </w:r>
+      <w:proofErr w:type="gramStart"/>
+      <w:r>
+        <w:rPr>
+          <w:lang w:val="en-US"/>
+        </w:rPr>
+        <w:t>i.e.</w:t>
+      </w:r>
+      <w:proofErr w:type="gramEnd"/>
+      <w:r>
+        <w:rPr>
+          <w:lang w:val="en-US"/>
+        </w:rPr>
+        <w:t xml:space="preserve"> when you do a rest call you need to wait till the response comes back to proceed further.</w:t>
       </w:r>
     </w:p>
     <w:p>
@@ -4515,23 +5085,20 @@
           <w:lang w:val="en-US"/>
         </w:rPr>
       </w:pPr>
+      <w:proofErr w:type="spellStart"/>
       <w:r>
         <w:rPr>
           <w:rStyle w:val="Code"/>
+          <w:noProof w:val="0"/>
         </w:rPr>
         <w:t>WebClient</w:t>
       </w:r>
-      <w:r>
-        <w:rPr>
-          <w:lang w:val="en-US"/>
-        </w:rPr>
-        <w:t xml:space="preserve"> is complete opposite of this</w:t>
-      </w:r>
-      <w:r>
-        <w:rPr>
-          <w:lang w:val="en-US"/>
-        </w:rPr>
-        <w:t xml:space="preserve">, </w:t>
+      <w:proofErr w:type="spellEnd"/>
+      <w:r>
+        <w:rPr>
+          <w:lang w:val="en-US"/>
+        </w:rPr>
+        <w:t xml:space="preserve"> is complete opposite of this, </w:t>
       </w:r>
       <w:r>
         <w:rPr>
@@ -4545,7 +5112,21 @@
         <w:rPr>
           <w:lang w:val="en-US"/>
         </w:rPr>
-        <w:t>. The caller need not wait till response comes back. Instead he will be notified when there is a response.</w:t>
+        <w:t xml:space="preserve">. The caller need not wait till response comes back. </w:t>
+      </w:r>
+      <w:proofErr w:type="gramStart"/>
+      <w:r>
+        <w:rPr>
+          <w:lang w:val="en-US"/>
+        </w:rPr>
+        <w:t>Instead</w:t>
+      </w:r>
+      <w:proofErr w:type="gramEnd"/>
+      <w:r>
+        <w:rPr>
+          <w:lang w:val="en-US"/>
+        </w:rPr>
+        <w:t xml:space="preserve"> he will be notified when there is a response.</w:t>
       </w:r>
     </w:p>
     <w:p>
@@ -4559,13 +5140,16 @@
           <w:lang w:val="en-US"/>
         </w:rPr>
       </w:pPr>
+      <w:proofErr w:type="spellStart"/>
       <w:r>
         <w:rPr>
           <w:rStyle w:val="Code"/>
+          <w:noProof w:val="0"/>
           <w:u w:val="single"/>
         </w:rPr>
         <w:t>RestTemplate</w:t>
       </w:r>
+      <w:proofErr w:type="spellEnd"/>
       <w:r>
         <w:rPr>
           <w:u w:val="single"/>
@@ -4573,26 +5157,22 @@
         </w:rPr>
         <w:t xml:space="preserve"> is still widely used but </w:t>
       </w:r>
+      <w:proofErr w:type="spellStart"/>
       <w:r>
         <w:rPr>
           <w:rStyle w:val="Code"/>
+          <w:noProof w:val="0"/>
           <w:u w:val="single"/>
         </w:rPr>
         <w:t>WebClient</w:t>
       </w:r>
+      <w:proofErr w:type="spellEnd"/>
       <w:r>
         <w:rPr>
           <w:u w:val="single"/>
           <w:lang w:val="en-US"/>
         </w:rPr>
-        <w:t xml:space="preserve"> i</w:t>
-      </w:r>
-      <w:r>
-        <w:rPr>
-          <w:u w:val="single"/>
-          <w:lang w:val="en-US"/>
-        </w:rPr>
-        <w:t>s the future</w:t>
+        <w:t xml:space="preserve"> is the future</w:t>
       </w:r>
       <w:r>
         <w:rPr>
@@ -4616,6 +5196,68 @@
           <w:lang w:val="en-US"/>
         </w:rPr>
       </w:pPr>
+      <w:r>
+        <w:rPr>
+          <w:lang w:val="en-US"/>
+        </w:rPr>
+        <w:drawing>
+          <wp:anchor distT="0" distB="0" distL="114300" distR="114300" simplePos="0" relativeHeight="251737088" behindDoc="0" locked="0" layoutInCell="1" allowOverlap="1" wp14:anchorId="019C1A3E" wp14:editId="39D7A126">
+            <wp:simplePos x="0" y="0"/>
+            <wp:positionH relativeFrom="column">
+              <wp:posOffset>-1270</wp:posOffset>
+            </wp:positionH>
+            <wp:positionV relativeFrom="paragraph">
+              <wp:posOffset>57785</wp:posOffset>
+            </wp:positionV>
+            <wp:extent cx="1228090" cy="330835"/>
+            <wp:effectExtent l="0" t="0" r="3810" b="0"/>
+            <wp:wrapTight wrapText="bothSides">
+              <wp:wrapPolygon edited="0">
+                <wp:start x="0" y="0"/>
+                <wp:lineTo x="0" y="20729"/>
+                <wp:lineTo x="21444" y="20729"/>
+                <wp:lineTo x="21444" y="0"/>
+                <wp:lineTo x="0" y="0"/>
+              </wp:wrapPolygon>
+            </wp:wrapTight>
+            <wp:docPr id="5" name="Picture 5" descr="Text&#10;&#10;Description automatically generated"/>
+            <wp:cNvGraphicFramePr>
+              <a:graphicFrameLocks xmlns:a="http://schemas.openxmlformats.org/drawingml/2006/main" noChangeAspect="1"/>
+            </wp:cNvGraphicFramePr>
+            <a:graphic xmlns:a="http://schemas.openxmlformats.org/drawingml/2006/main">
+              <a:graphicData uri="http://schemas.openxmlformats.org/drawingml/2006/picture">
+                <pic:pic xmlns:pic="http://schemas.openxmlformats.org/drawingml/2006/picture">
+                  <pic:nvPicPr>
+                    <pic:cNvPr id="5" name="Picture 5" descr="Text&#10;&#10;Description automatically generated"/>
+                    <pic:cNvPicPr/>
+                  </pic:nvPicPr>
+                  <pic:blipFill>
+                    <a:blip r:embed="rId26"/>
+                    <a:stretch>
+                      <a:fillRect/>
+                    </a:stretch>
+                  </pic:blipFill>
+                  <pic:spPr>
+                    <a:xfrm>
+                      <a:off x="0" y="0"/>
+                      <a:ext cx="1228090" cy="330835"/>
+                    </a:xfrm>
+                    <a:prstGeom prst="rect">
+                      <a:avLst/>
+                    </a:prstGeom>
+                  </pic:spPr>
+                </pic:pic>
+              </a:graphicData>
+            </a:graphic>
+            <wp14:sizeRelH relativeFrom="margin">
+              <wp14:pctWidth>0</wp14:pctWidth>
+            </wp14:sizeRelH>
+            <wp14:sizeRelV relativeFrom="margin">
+              <wp14:pctHeight>0</wp14:pctHeight>
+            </wp14:sizeRelV>
+          </wp:anchor>
+        </w:drawing>
+      </w:r>
     </w:p>
     <w:p>
       <w:pPr>
@@ -4624,6 +5266,691 @@
           <w:lang w:val="en-US"/>
         </w:rPr>
       </w:pPr>
+    </w:p>
+    <w:p>
+      <w:pPr>
+        <w:pStyle w:val="CustomNormal"/>
+        <w:rPr>
+          <w:lang w:val="en-US"/>
+        </w:rPr>
+      </w:pPr>
+      <w:r>
+        <w:rPr>
+          <w:lang w:val="en-US"/>
+        </w:rPr>
+        <w:drawing>
+          <wp:anchor distT="0" distB="0" distL="114300" distR="114300" simplePos="0" relativeHeight="251735040" behindDoc="0" locked="0" layoutInCell="1" allowOverlap="1" wp14:anchorId="738F74E0" wp14:editId="70235D19">
+            <wp:simplePos x="0" y="0"/>
+            <wp:positionH relativeFrom="column">
+              <wp:posOffset>79412</wp:posOffset>
+            </wp:positionH>
+            <wp:positionV relativeFrom="paragraph">
+              <wp:posOffset>12663</wp:posOffset>
+            </wp:positionV>
+            <wp:extent cx="4894580" cy="446405"/>
+            <wp:effectExtent l="0" t="0" r="0" b="0"/>
+            <wp:wrapTight wrapText="bothSides">
+              <wp:wrapPolygon edited="0">
+                <wp:start x="0" y="0"/>
+                <wp:lineTo x="0" y="20893"/>
+                <wp:lineTo x="21522" y="20893"/>
+                <wp:lineTo x="21522" y="0"/>
+                <wp:lineTo x="0" y="0"/>
+              </wp:wrapPolygon>
+            </wp:wrapTight>
+            <wp:docPr id="4" name="Picture 4"/>
+            <wp:cNvGraphicFramePr>
+              <a:graphicFrameLocks xmlns:a="http://schemas.openxmlformats.org/drawingml/2006/main" noChangeAspect="1"/>
+            </wp:cNvGraphicFramePr>
+            <a:graphic xmlns:a="http://schemas.openxmlformats.org/drawingml/2006/main">
+              <a:graphicData uri="http://schemas.openxmlformats.org/drawingml/2006/picture">
+                <pic:pic xmlns:pic="http://schemas.openxmlformats.org/drawingml/2006/picture">
+                  <pic:nvPicPr>
+                    <pic:cNvPr id="1" name=""/>
+                    <pic:cNvPicPr/>
+                  </pic:nvPicPr>
+                  <pic:blipFill>
+                    <a:blip r:embed="rId27"/>
+                    <a:stretch>
+                      <a:fillRect/>
+                    </a:stretch>
+                  </pic:blipFill>
+                  <pic:spPr>
+                    <a:xfrm>
+                      <a:off x="0" y="0"/>
+                      <a:ext cx="4894580" cy="446405"/>
+                    </a:xfrm>
+                    <a:prstGeom prst="rect">
+                      <a:avLst/>
+                    </a:prstGeom>
+                  </pic:spPr>
+                </pic:pic>
+              </a:graphicData>
+            </a:graphic>
+            <wp14:sizeRelH relativeFrom="margin">
+              <wp14:pctWidth>0</wp14:pctWidth>
+            </wp14:sizeRelH>
+            <wp14:sizeRelV relativeFrom="margin">
+              <wp14:pctHeight>0</wp14:pctHeight>
+            </wp14:sizeRelV>
+          </wp:anchor>
+        </w:drawing>
+      </w:r>
+    </w:p>
+    <w:p>
+      <w:pPr>
+        <w:suppressAutoHyphens/>
+        <w:autoSpaceDN w:val="0"/>
+        <w:textAlignment w:val="baseline"/>
+        <w:rPr>
+          <w:rFonts w:asciiTheme="minorHAnsi" w:hAnsiTheme="minorHAnsi" w:cstheme="minorHAnsi"/>
+          <w:sz w:val="21"/>
+          <w:szCs w:val="21"/>
+          <w:lang w:val="en-US"/>
+        </w:rPr>
+      </w:pPr>
+      <w:r>
+        <w:rPr>
+          <w:lang w:val="en-US"/>
+        </w:rPr>
+        <w:br w:type="page"/>
+      </w:r>
+    </w:p>
+    <w:p>
+      <w:pPr>
+        <w:pStyle w:val="CustomHeading3"/>
+        <w:rPr>
+          <w:lang w:val="en-US"/>
+        </w:rPr>
+      </w:pPr>
+      <w:r>
+        <w:rPr>
+          <w:lang w:val="en-US"/>
+        </w:rPr>
+        <w:lastRenderedPageBreak/>
+        <w:t xml:space="preserve">Avoid returning a List </w:t>
+      </w:r>
+      <w:r>
+        <w:rPr>
+          <w:lang w:val="en-US"/>
+        </w:rPr>
+        <w:t xml:space="preserve">as your </w:t>
+      </w:r>
+      <w:proofErr w:type="gramStart"/>
+      <w:r>
+        <w:rPr>
+          <w:lang w:val="en-US"/>
+        </w:rPr>
+        <w:t>top level</w:t>
+      </w:r>
+      <w:proofErr w:type="gramEnd"/>
+      <w:r>
+        <w:rPr>
+          <w:lang w:val="en-US"/>
+        </w:rPr>
+        <w:t xml:space="preserve"> API response</w:t>
+      </w:r>
+    </w:p>
+    <w:p>
+      <w:pPr>
+        <w:pStyle w:val="CustomNormal"/>
+        <w:rPr>
+          <w:lang w:val="en-US"/>
+        </w:rPr>
+      </w:pPr>
+      <w:r>
+        <w:rPr>
+          <w:lang w:val="en-US"/>
+        </w:rPr>
+        <w:t xml:space="preserve">Returning an object as the </w:t>
+      </w:r>
+      <w:r>
+        <w:rPr>
+          <w:lang w:val="en-US"/>
+        </w:rPr>
+        <w:t>top-level</w:t>
+      </w:r>
+      <w:r>
+        <w:rPr>
+          <w:lang w:val="en-US"/>
+        </w:rPr>
+        <w:t xml:space="preserve"> node in your API response is generally better </w:t>
+      </w:r>
+      <w:r>
+        <w:rPr>
+          <w:lang w:val="en-US"/>
+        </w:rPr>
+        <w:t>because you can avoid these:</w:t>
+      </w:r>
+    </w:p>
+    <w:p>
+      <w:pPr>
+        <w:pStyle w:val="CustomNormal"/>
+        <w:numPr>
+          <w:ilvl w:val="0"/>
+          <w:numId w:val="39"/>
+        </w:numPr>
+        <w:rPr>
+          <w:lang w:val="en-US"/>
+        </w:rPr>
+      </w:pPr>
+      <w:r>
+        <w:rPr>
+          <w:b/>
+          <w:bCs/>
+          <w:lang w:val="en-US"/>
+        </w:rPr>
+        <w:t>Breaking the API Contract</w:t>
+      </w:r>
+      <w:r>
+        <w:rPr>
+          <w:lang w:val="en-US"/>
+        </w:rPr>
+        <w:t xml:space="preserve">: If in the future you want to add another field to the </w:t>
+      </w:r>
+      <w:proofErr w:type="gramStart"/>
+      <w:r>
+        <w:rPr>
+          <w:lang w:val="en-US"/>
+        </w:rPr>
+        <w:t>top level</w:t>
+      </w:r>
+      <w:proofErr w:type="gramEnd"/>
+      <w:r>
+        <w:rPr>
+          <w:lang w:val="en-US"/>
+        </w:rPr>
+        <w:t xml:space="preserve"> API response, then you must break the contract to do so. But if you return </w:t>
+      </w:r>
+      <w:proofErr w:type="gramStart"/>
+      <w:r>
+        <w:rPr>
+          <w:lang w:val="en-US"/>
+        </w:rPr>
+        <w:t>an</w:t>
+      </w:r>
+      <w:proofErr w:type="gramEnd"/>
+      <w:r>
+        <w:rPr>
+          <w:lang w:val="en-US"/>
+        </w:rPr>
+        <w:t xml:space="preserve"> wrapper object which just contains a list of items, you can then add more fields to it in the future without breaking anything. </w:t>
+      </w:r>
+      <w:r>
+        <w:rPr>
+          <w:lang w:val="en-US"/>
+        </w:rPr>
+        <w:t xml:space="preserve">The consumers (in most cases) won’t need to change </w:t>
+      </w:r>
+      <w:proofErr w:type="gramStart"/>
+      <w:r>
+        <w:rPr>
+          <w:lang w:val="en-US"/>
+        </w:rPr>
+        <w:t>anything</w:t>
+      </w:r>
+      <w:proofErr w:type="gramEnd"/>
+      <w:r>
+        <w:rPr>
+          <w:lang w:val="en-US"/>
+        </w:rPr>
+        <w:t xml:space="preserve"> and their code will work</w:t>
+      </w:r>
+    </w:p>
+    <w:p>
+      <w:pPr>
+        <w:pStyle w:val="CustomNormal"/>
+        <w:numPr>
+          <w:ilvl w:val="0"/>
+          <w:numId w:val="39"/>
+        </w:numPr>
+        <w:rPr>
+          <w:lang w:val="en-US"/>
+        </w:rPr>
+      </w:pPr>
+      <w:r>
+        <w:rPr>
+          <w:rStyle w:val="Code"/>
+        </w:rPr>
+        <w:drawing>
+          <wp:anchor distT="0" distB="0" distL="114300" distR="114300" simplePos="0" relativeHeight="251738112" behindDoc="1" locked="0" layoutInCell="1" allowOverlap="1" wp14:anchorId="1D7740A0" wp14:editId="0D00EE20">
+            <wp:simplePos x="0" y="0"/>
+            <wp:positionH relativeFrom="column">
+              <wp:posOffset>4830445</wp:posOffset>
+            </wp:positionH>
+            <wp:positionV relativeFrom="paragraph">
+              <wp:posOffset>206375</wp:posOffset>
+            </wp:positionV>
+            <wp:extent cx="2043430" cy="1079500"/>
+            <wp:effectExtent l="0" t="0" r="1270" b="0"/>
+            <wp:wrapTight wrapText="bothSides">
+              <wp:wrapPolygon edited="0">
+                <wp:start x="0" y="0"/>
+                <wp:lineTo x="0" y="21346"/>
+                <wp:lineTo x="21479" y="21346"/>
+                <wp:lineTo x="21479" y="0"/>
+                <wp:lineTo x="0" y="0"/>
+              </wp:wrapPolygon>
+            </wp:wrapTight>
+            <wp:docPr id="6" name="Picture 6" descr="Diagram&#10;&#10;Description automatically generated"/>
+            <wp:cNvGraphicFramePr>
+              <a:graphicFrameLocks xmlns:a="http://schemas.openxmlformats.org/drawingml/2006/main" noChangeAspect="1"/>
+            </wp:cNvGraphicFramePr>
+            <a:graphic xmlns:a="http://schemas.openxmlformats.org/drawingml/2006/main">
+              <a:graphicData uri="http://schemas.openxmlformats.org/drawingml/2006/picture">
+                <pic:pic xmlns:pic="http://schemas.openxmlformats.org/drawingml/2006/picture">
+                  <pic:nvPicPr>
+                    <pic:cNvPr id="6" name="Picture 6" descr="Diagram&#10;&#10;Description automatically generated"/>
+                    <pic:cNvPicPr>
+                      <a:picLocks noChangeAspect="1" noChangeArrowheads="1"/>
+                    </pic:cNvPicPr>
+                  </pic:nvPicPr>
+                  <pic:blipFill>
+                    <a:blip r:embed="rId28">
+                      <a:extLst>
+                        <a:ext uri="{28A0092B-C50C-407E-A947-70E740481C1C}">
+                          <a14:useLocalDpi xmlns:a14="http://schemas.microsoft.com/office/drawing/2010/main" val="0"/>
+                        </a:ext>
+                      </a:extLst>
+                    </a:blip>
+                    <a:srcRect/>
+                    <a:stretch>
+                      <a:fillRect/>
+                    </a:stretch>
+                  </pic:blipFill>
+                  <pic:spPr bwMode="auto">
+                    <a:xfrm>
+                      <a:off x="0" y="0"/>
+                      <a:ext cx="2043430" cy="1079500"/>
+                    </a:xfrm>
+                    <a:prstGeom prst="rect">
+                      <a:avLst/>
+                    </a:prstGeom>
+                    <a:noFill/>
+                    <a:ln>
+                      <a:noFill/>
+                    </a:ln>
+                  </pic:spPr>
+                </pic:pic>
+              </a:graphicData>
+            </a:graphic>
+            <wp14:sizeRelH relativeFrom="page">
+              <wp14:pctWidth>0</wp14:pctWidth>
+            </wp14:sizeRelH>
+            <wp14:sizeRelV relativeFrom="page">
+              <wp14:pctHeight>0</wp14:pctHeight>
+            </wp14:sizeRelV>
+          </wp:anchor>
+        </w:drawing>
+      </w:r>
+      <w:r>
+        <w:rPr>
+          <w:rStyle w:val="Code"/>
+        </w:rPr>
+        <w:t>RestTemplate</w:t>
+      </w:r>
+      <w:r>
+        <w:rPr>
+          <w:b/>
+          <w:bCs/>
+          <w:lang w:val="en-US"/>
+        </w:rPr>
+        <w:t xml:space="preserve"> Un-marsha</w:t>
+      </w:r>
+      <w:r>
+        <w:rPr>
+          <w:b/>
+          <w:bCs/>
+          <w:lang w:val="en-US"/>
+        </w:rPr>
+        <w:t>l</w:t>
+      </w:r>
+      <w:r>
+        <w:rPr>
+          <w:b/>
+          <w:bCs/>
+          <w:lang w:val="en-US"/>
+        </w:rPr>
+        <w:t>ling</w:t>
+      </w:r>
+      <w:r>
+        <w:rPr>
+          <w:lang w:val="en-US"/>
+        </w:rPr>
+        <w:t xml:space="preserve">: We need to pass a class to </w:t>
+      </w:r>
+      <w:r>
+        <w:rPr>
+          <w:rStyle w:val="Code"/>
+        </w:rPr>
+        <w:t>RestTemplate</w:t>
+      </w:r>
+      <w:r>
+        <w:rPr>
+          <w:lang w:val="en-US"/>
+        </w:rPr>
+        <w:t xml:space="preserve"> so the response can be cast to that </w:t>
+      </w:r>
+      <w:proofErr w:type="gramStart"/>
+      <w:r>
+        <w:rPr>
+          <w:lang w:val="en-US"/>
+        </w:rPr>
+        <w:t>object</w:t>
+      </w:r>
+      <w:proofErr w:type="gramEnd"/>
+      <w:r>
+        <w:rPr>
+          <w:lang w:val="en-US"/>
+        </w:rPr>
+        <w:t xml:space="preserve"> but it is not easy to pass a list.</w:t>
+      </w:r>
+    </w:p>
+    <w:p>
+      <w:pPr>
+        <w:pStyle w:val="CustomNormal"/>
+        <w:numPr>
+          <w:ilvl w:val="1"/>
+          <w:numId w:val="39"/>
+        </w:numPr>
+        <w:rPr>
+          <w:lang w:val="en-US"/>
+        </w:rPr>
+      </w:pPr>
+      <w:r>
+        <w:rPr>
+          <w:lang w:val="en-US"/>
+        </w:rPr>
+        <w:t xml:space="preserve">You can either use something like </w:t>
+      </w:r>
+      <w:r>
+        <w:rPr>
+          <w:rStyle w:val="Code"/>
+        </w:rPr>
+        <w:t>ParameterizedTypeReference</w:t>
+      </w:r>
+      <w:r>
+        <w:rPr>
+          <w:lang w:val="en-US"/>
+        </w:rPr>
+        <w:t xml:space="preserve">, which is not pretty, or, </w:t>
+      </w:r>
+    </w:p>
+    <w:p>
+      <w:pPr>
+        <w:pStyle w:val="CustomNormal"/>
+        <w:numPr>
+          <w:ilvl w:val="1"/>
+          <w:numId w:val="39"/>
+        </w:numPr>
+        <w:rPr>
+          <w:lang w:val="en-US"/>
+        </w:rPr>
+      </w:pPr>
+      <w:r>
+        <w:rPr>
+          <w:lang w:val="en-US"/>
+        </w:rPr>
+        <w:t>Un-marshalling to an array of that type and then converting that array to a list.</w:t>
+      </w:r>
+    </w:p>
+    <w:p>
+      <w:pPr>
+        <w:pStyle w:val="CustomNormal"/>
+        <w:rPr>
+          <w:lang w:val="en-US"/>
+        </w:rPr>
+      </w:pPr>
+    </w:p>
+    <w:p>
+      <w:pPr>
+        <w:pStyle w:val="CustomHeading2"/>
+        <w:rPr>
+          <w:lang w:val="en-US"/>
+        </w:rPr>
+      </w:pPr>
+      <w:r>
+        <w:rPr>
+          <w:lang w:val="en-US"/>
+        </w:rPr>
+        <w:t>Service Discovery</w:t>
+      </w:r>
+    </w:p>
+    <w:p>
+      <w:pPr>
+        <w:pStyle w:val="CustomNormal"/>
+        <w:rPr>
+          <w:lang w:val="en-US"/>
+        </w:rPr>
+      </w:pPr>
+    </w:p>
+    <w:p>
+      <w:pPr>
+        <w:pStyle w:val="CustomHeading3"/>
+        <w:rPr>
+          <w:lang w:val="en-US"/>
+        </w:rPr>
+      </w:pPr>
+      <w:r>
+        <w:rPr>
+          <w:lang w:val="en-US"/>
+        </w:rPr>
+        <w:t>Why hard coded URLs are bad?</w:t>
+      </w:r>
+    </w:p>
+    <w:p>
+      <w:pPr>
+        <w:pStyle w:val="CustomNormal"/>
+        <w:numPr>
+          <w:ilvl w:val="0"/>
+          <w:numId w:val="33"/>
+        </w:numPr>
+        <w:tabs>
+          <w:tab w:val="left" w:pos="1751"/>
+        </w:tabs>
+        <w:rPr>
+          <w:b/>
+          <w:bCs/>
+          <w:lang w:val="en-US"/>
+        </w:rPr>
+      </w:pPr>
+      <w:r>
+        <w:rPr>
+          <w:b/>
+          <w:bCs/>
+          <w:lang w:val="en-US"/>
+        </w:rPr>
+        <w:t>Changes requires code updates / new deployments</w:t>
+      </w:r>
+    </w:p>
+    <w:p>
+      <w:pPr>
+        <w:pStyle w:val="CustomNormal"/>
+        <w:numPr>
+          <w:ilvl w:val="0"/>
+          <w:numId w:val="33"/>
+        </w:numPr>
+        <w:tabs>
+          <w:tab w:val="left" w:pos="1751"/>
+        </w:tabs>
+        <w:rPr>
+          <w:lang w:val="en-US"/>
+        </w:rPr>
+      </w:pPr>
+      <w:r>
+        <w:rPr>
+          <w:b/>
+          <w:bCs/>
+          <w:lang w:val="en-US"/>
+        </w:rPr>
+        <w:t>Dynamic URLs in the cloud</w:t>
+      </w:r>
+      <w:r>
+        <w:rPr>
+          <w:lang w:val="en-US"/>
+        </w:rPr>
+        <w:t>: When you deploy something to AWS for instance, the URLs will be dynamic and will change often.</w:t>
+      </w:r>
+    </w:p>
+    <w:p>
+      <w:pPr>
+        <w:pStyle w:val="CustomNormal"/>
+        <w:numPr>
+          <w:ilvl w:val="0"/>
+          <w:numId w:val="33"/>
+        </w:numPr>
+        <w:tabs>
+          <w:tab w:val="left" w:pos="1751"/>
+        </w:tabs>
+        <w:rPr>
+          <w:lang w:val="en-US"/>
+        </w:rPr>
+      </w:pPr>
+      <w:r>
+        <w:rPr>
+          <w:b/>
+          <w:bCs/>
+          <w:lang w:val="en-US"/>
+        </w:rPr>
+        <w:t>Load Balancing</w:t>
+      </w:r>
+      <w:r>
+        <w:rPr>
+          <w:lang w:val="en-US"/>
+        </w:rPr>
+        <w:t>:</w:t>
+      </w:r>
+      <w:r>
+        <w:rPr>
+          <w:lang w:val="en-US"/>
+        </w:rPr>
+        <w:t xml:space="preserve"> </w:t>
+      </w:r>
+      <w:r>
+        <w:rPr>
+          <w:lang w:val="en-US"/>
+        </w:rPr>
+        <w:t>When we run multiple instances of the same microservice, how can we do load balancing if we have hard coded URLs which point to only one of the instances</w:t>
+      </w:r>
+      <w:r>
+        <w:rPr>
+          <w:lang w:val="en-US"/>
+        </w:rPr>
+        <w:t>?</w:t>
+      </w:r>
+    </w:p>
+    <w:p>
+      <w:pPr>
+        <w:pStyle w:val="CustomNormal"/>
+        <w:numPr>
+          <w:ilvl w:val="0"/>
+          <w:numId w:val="33"/>
+        </w:numPr>
+        <w:tabs>
+          <w:tab w:val="left" w:pos="1751"/>
+        </w:tabs>
+        <w:rPr>
+          <w:lang w:val="en-US"/>
+        </w:rPr>
+      </w:pPr>
+      <w:r>
+        <w:rPr>
+          <w:b/>
+          <w:bCs/>
+          <w:lang w:val="en-US"/>
+        </w:rPr>
+        <w:t>Multiple Environments</w:t>
+      </w:r>
+      <w:r>
+        <w:rPr>
+          <w:lang w:val="en-US"/>
+        </w:rPr>
+        <w:t>:</w:t>
+      </w:r>
+      <w:r>
+        <w:rPr>
+          <w:lang w:val="en-US"/>
+        </w:rPr>
+        <w:t xml:space="preserve"> URLs for Local development environment, </w:t>
+      </w:r>
+      <w:proofErr w:type="gramStart"/>
+      <w:r>
+        <w:rPr>
+          <w:lang w:val="en-US"/>
+        </w:rPr>
+        <w:t>test</w:t>
+      </w:r>
+      <w:proofErr w:type="gramEnd"/>
+      <w:r>
+        <w:rPr>
+          <w:lang w:val="en-US"/>
+        </w:rPr>
+        <w:t xml:space="preserve"> and prod</w:t>
+      </w:r>
+    </w:p>
+    <w:p>
+      <w:pPr>
+        <w:pStyle w:val="CustomNormal"/>
+        <w:tabs>
+          <w:tab w:val="left" w:pos="1751"/>
+        </w:tabs>
+        <w:rPr>
+          <w:lang w:val="en-US"/>
+        </w:rPr>
+      </w:pPr>
+    </w:p>
+    <w:p>
+      <w:pPr>
+        <w:pStyle w:val="CustomNormal"/>
+        <w:tabs>
+          <w:tab w:val="left" w:pos="1751"/>
+        </w:tabs>
+        <w:rPr>
+          <w:lang w:val="en-US"/>
+        </w:rPr>
+      </w:pPr>
+      <w:r>
+        <w:rPr>
+          <w:lang w:val="en-US"/>
+        </w:rPr>
+        <w:t>Because of these reasons we need to use service discovery. This is another pattern.</w:t>
+      </w:r>
+    </w:p>
+    <w:p>
+      <w:pPr>
+        <w:pStyle w:val="CustomNormal"/>
+        <w:tabs>
+          <w:tab w:val="left" w:pos="1751"/>
+        </w:tabs>
+        <w:rPr>
+          <w:lang w:val="en-US"/>
+        </w:rPr>
+      </w:pPr>
+    </w:p>
+    <w:p>
+      <w:pPr>
+        <w:pStyle w:val="CustomNormal"/>
+        <w:rPr>
+          <w:lang w:val="en-US"/>
+        </w:rPr>
+      </w:pPr>
+    </w:p>
+    <w:p>
+      <w:pPr>
+        <w:pStyle w:val="CustomNormal"/>
+      </w:pPr>
+      <w:r>
+        <w:fldChar w:fldCharType="begin"/>
+      </w:r>
+      <w:r>
+        <w:instrText xml:space="preserve"> INCLUDEPICTURE "https://upload.wikimedia.org/wikipedia/commons/3/35/Unmarshalling-Marshalling.PNG" \* MERGEFORMATINET </w:instrText>
+      </w:r>
+      <w:r>
+        <w:fldChar w:fldCharType="separate"/>
+      </w:r>
+      <w:r>
+        <w:fldChar w:fldCharType="end"/>
+      </w:r>
     </w:p>
     <w:p>
       <w:pPr>
@@ -6510,6 +7837,95 @@
     </w:lvl>
   </w:abstractNum>
   <w:abstractNum w:abstractNumId="19" w15:restartNumberingAfterBreak="0">
+    <w:nsid w:val="458F4121"/>
+    <w:multiLevelType w:val="hybridMultilevel"/>
+    <w:tmpl w:val="174AC672"/>
+    <w:lvl w:ilvl="0" w:tplc="0809000F">
+      <w:start w:val="1"/>
+      <w:numFmt w:val="decimal"/>
+      <w:lvlText w:val="%1."/>
+      <w:lvlJc w:val="left"/>
+      <w:pPr>
+        <w:ind w:left="720" w:hanging="360"/>
+      </w:pPr>
+      <w:rPr>
+        <w:rFonts w:hint="default"/>
+      </w:rPr>
+    </w:lvl>
+    <w:lvl w:ilvl="1" w:tplc="08090019">
+      <w:start w:val="1"/>
+      <w:numFmt w:val="lowerLetter"/>
+      <w:lvlText w:val="%2."/>
+      <w:lvlJc w:val="left"/>
+      <w:pPr>
+        <w:ind w:left="1440" w:hanging="360"/>
+      </w:pPr>
+    </w:lvl>
+    <w:lvl w:ilvl="2" w:tplc="0809001B" w:tentative="1">
+      <w:start w:val="1"/>
+      <w:numFmt w:val="lowerRoman"/>
+      <w:lvlText w:val="%3."/>
+      <w:lvlJc w:val="right"/>
+      <w:pPr>
+        <w:ind w:left="2160" w:hanging="180"/>
+      </w:pPr>
+    </w:lvl>
+    <w:lvl w:ilvl="3" w:tplc="0809000F" w:tentative="1">
+      <w:start w:val="1"/>
+      <w:numFmt w:val="decimal"/>
+      <w:lvlText w:val="%4."/>
+      <w:lvlJc w:val="left"/>
+      <w:pPr>
+        <w:ind w:left="2880" w:hanging="360"/>
+      </w:pPr>
+    </w:lvl>
+    <w:lvl w:ilvl="4" w:tplc="08090019" w:tentative="1">
+      <w:start w:val="1"/>
+      <w:numFmt w:val="lowerLetter"/>
+      <w:lvlText w:val="%5."/>
+      <w:lvlJc w:val="left"/>
+      <w:pPr>
+        <w:ind w:left="3600" w:hanging="360"/>
+      </w:pPr>
+    </w:lvl>
+    <w:lvl w:ilvl="5" w:tplc="0809001B" w:tentative="1">
+      <w:start w:val="1"/>
+      <w:numFmt w:val="lowerRoman"/>
+      <w:lvlText w:val="%6."/>
+      <w:lvlJc w:val="right"/>
+      <w:pPr>
+        <w:ind w:left="4320" w:hanging="180"/>
+      </w:pPr>
+    </w:lvl>
+    <w:lvl w:ilvl="6" w:tplc="0809000F" w:tentative="1">
+      <w:start w:val="1"/>
+      <w:numFmt w:val="decimal"/>
+      <w:lvlText w:val="%7."/>
+      <w:lvlJc w:val="left"/>
+      <w:pPr>
+        <w:ind w:left="5040" w:hanging="360"/>
+      </w:pPr>
+    </w:lvl>
+    <w:lvl w:ilvl="7" w:tplc="08090019" w:tentative="1">
+      <w:start w:val="1"/>
+      <w:numFmt w:val="lowerLetter"/>
+      <w:lvlText w:val="%8."/>
+      <w:lvlJc w:val="left"/>
+      <w:pPr>
+        <w:ind w:left="5760" w:hanging="360"/>
+      </w:pPr>
+    </w:lvl>
+    <w:lvl w:ilvl="8" w:tplc="0809001B" w:tentative="1">
+      <w:start w:val="1"/>
+      <w:numFmt w:val="lowerRoman"/>
+      <w:lvlText w:val="%9."/>
+      <w:lvlJc w:val="right"/>
+      <w:pPr>
+        <w:ind w:left="6480" w:hanging="180"/>
+      </w:pPr>
+    </w:lvl>
+  </w:abstractNum>
+  <w:abstractNum w:abstractNumId="20" w15:restartNumberingAfterBreak="0">
     <w:nsid w:val="4772213D"/>
     <w:multiLevelType w:val="multilevel"/>
     <w:tmpl w:val="0809001D"/>
@@ -6595,7 +8011,7 @@
       </w:pPr>
     </w:lvl>
   </w:abstractNum>
-  <w:abstractNum w:abstractNumId="20" w15:restartNumberingAfterBreak="0">
+  <w:abstractNum w:abstractNumId="21" w15:restartNumberingAfterBreak="0">
     <w:nsid w:val="4AF30BE5"/>
     <w:multiLevelType w:val="multilevel"/>
     <w:tmpl w:val="0D889E12"/>
@@ -6716,7 +8132,7 @@
       </w:rPr>
     </w:lvl>
   </w:abstractNum>
-  <w:abstractNum w:abstractNumId="21" w15:restartNumberingAfterBreak="0">
+  <w:abstractNum w:abstractNumId="22" w15:restartNumberingAfterBreak="0">
     <w:nsid w:val="4C9F255E"/>
     <w:multiLevelType w:val="multilevel"/>
     <w:tmpl w:val="862A8458"/>
@@ -6802,7 +8218,7 @@
       </w:pPr>
     </w:lvl>
   </w:abstractNum>
-  <w:abstractNum w:abstractNumId="22" w15:restartNumberingAfterBreak="0">
+  <w:abstractNum w:abstractNumId="23" w15:restartNumberingAfterBreak="0">
     <w:nsid w:val="4F042479"/>
     <w:multiLevelType w:val="multilevel"/>
     <w:tmpl w:val="DF2AF986"/>
@@ -6906,7 +8322,7 @@
       </w:rPr>
     </w:lvl>
   </w:abstractNum>
-  <w:abstractNum w:abstractNumId="23" w15:restartNumberingAfterBreak="0">
+  <w:abstractNum w:abstractNumId="24" w15:restartNumberingAfterBreak="0">
     <w:nsid w:val="5118505F"/>
     <w:multiLevelType w:val="hybridMultilevel"/>
     <w:tmpl w:val="B9DCE228"/>
@@ -7019,7 +8435,7 @@
       </w:rPr>
     </w:lvl>
   </w:abstractNum>
-  <w:abstractNum w:abstractNumId="24" w15:restartNumberingAfterBreak="0">
+  <w:abstractNum w:abstractNumId="25" w15:restartNumberingAfterBreak="0">
     <w:nsid w:val="59FC50E9"/>
     <w:multiLevelType w:val="multilevel"/>
     <w:tmpl w:val="A240FFF6"/>
@@ -7105,7 +8521,7 @@
       </w:pPr>
     </w:lvl>
   </w:abstractNum>
-  <w:abstractNum w:abstractNumId="25" w15:restartNumberingAfterBreak="0">
+  <w:abstractNum w:abstractNumId="26" w15:restartNumberingAfterBreak="0">
     <w:nsid w:val="5EF077CB"/>
     <w:multiLevelType w:val="hybridMultilevel"/>
     <w:tmpl w:val="F52C2E24"/>
@@ -7218,7 +8634,7 @@
       </w:rPr>
     </w:lvl>
   </w:abstractNum>
-  <w:abstractNum w:abstractNumId="26" w15:restartNumberingAfterBreak="0">
+  <w:abstractNum w:abstractNumId="27" w15:restartNumberingAfterBreak="0">
     <w:nsid w:val="61635A4F"/>
     <w:multiLevelType w:val="multilevel"/>
     <w:tmpl w:val="B414EE78"/>
@@ -7322,7 +8738,7 @@
       </w:rPr>
     </w:lvl>
   </w:abstractNum>
-  <w:abstractNum w:abstractNumId="27" w15:restartNumberingAfterBreak="0">
+  <w:abstractNum w:abstractNumId="28" w15:restartNumberingAfterBreak="0">
     <w:nsid w:val="61C75923"/>
     <w:multiLevelType w:val="multilevel"/>
     <w:tmpl w:val="6DE2DC42"/>
@@ -7408,7 +8824,7 @@
       </w:pPr>
     </w:lvl>
   </w:abstractNum>
-  <w:abstractNum w:abstractNumId="28" w15:restartNumberingAfterBreak="0">
+  <w:abstractNum w:abstractNumId="29" w15:restartNumberingAfterBreak="0">
     <w:nsid w:val="653D2AA9"/>
     <w:multiLevelType w:val="multilevel"/>
     <w:tmpl w:val="05F866A0"/>
@@ -7521,7 +8937,7 @@
       </w:rPr>
     </w:lvl>
   </w:abstractNum>
-  <w:abstractNum w:abstractNumId="29" w15:restartNumberingAfterBreak="0">
+  <w:abstractNum w:abstractNumId="30" w15:restartNumberingAfterBreak="0">
     <w:nsid w:val="68F553B0"/>
     <w:multiLevelType w:val="hybridMultilevel"/>
     <w:tmpl w:val="9DDED0E8"/>
@@ -7607,7 +9023,7 @@
       </w:pPr>
     </w:lvl>
   </w:abstractNum>
-  <w:abstractNum w:abstractNumId="30" w15:restartNumberingAfterBreak="0">
+  <w:abstractNum w:abstractNumId="31" w15:restartNumberingAfterBreak="0">
     <w:nsid w:val="6E2550ED"/>
     <w:multiLevelType w:val="multilevel"/>
     <w:tmpl w:val="08090023"/>
@@ -7694,7 +9110,7 @@
       </w:pPr>
     </w:lvl>
   </w:abstractNum>
-  <w:abstractNum w:abstractNumId="31" w15:restartNumberingAfterBreak="0">
+  <w:abstractNum w:abstractNumId="32" w15:restartNumberingAfterBreak="0">
     <w:nsid w:val="723E7D9F"/>
     <w:multiLevelType w:val="multilevel"/>
     <w:tmpl w:val="29DEB2A2"/>
@@ -7798,7 +9214,7 @@
       </w:rPr>
     </w:lvl>
   </w:abstractNum>
-  <w:abstractNum w:abstractNumId="32" w15:restartNumberingAfterBreak="0">
+  <w:abstractNum w:abstractNumId="33" w15:restartNumberingAfterBreak="0">
     <w:nsid w:val="7423371B"/>
     <w:multiLevelType w:val="multilevel"/>
     <w:tmpl w:val="9B348B76"/>
@@ -7914,7 +9330,7 @@
       </w:rPr>
     </w:lvl>
   </w:abstractNum>
-  <w:abstractNum w:abstractNumId="33" w15:restartNumberingAfterBreak="0">
+  <w:abstractNum w:abstractNumId="34" w15:restartNumberingAfterBreak="0">
     <w:nsid w:val="74C85AC0"/>
     <w:multiLevelType w:val="multilevel"/>
     <w:tmpl w:val="D1727780"/>
@@ -8000,7 +9416,7 @@
       </w:pPr>
     </w:lvl>
   </w:abstractNum>
-  <w:abstractNum w:abstractNumId="34" w15:restartNumberingAfterBreak="0">
+  <w:abstractNum w:abstractNumId="35" w15:restartNumberingAfterBreak="0">
     <w:nsid w:val="76003A1F"/>
     <w:multiLevelType w:val="multilevel"/>
     <w:tmpl w:val="0809001F"/>
@@ -8087,7 +9503,7 @@
       </w:pPr>
     </w:lvl>
   </w:abstractNum>
-  <w:abstractNum w:abstractNumId="35" w15:restartNumberingAfterBreak="0">
+  <w:abstractNum w:abstractNumId="36" w15:restartNumberingAfterBreak="0">
     <w:nsid w:val="781B6F74"/>
     <w:multiLevelType w:val="multilevel"/>
     <w:tmpl w:val="7F1005DC"/>
@@ -8200,7 +9616,7 @@
       </w:rPr>
     </w:lvl>
   </w:abstractNum>
-  <w:abstractNum w:abstractNumId="36" w15:restartNumberingAfterBreak="0">
+  <w:abstractNum w:abstractNumId="37" w15:restartNumberingAfterBreak="0">
     <w:nsid w:val="7857622B"/>
     <w:multiLevelType w:val="multilevel"/>
     <w:tmpl w:val="08090023"/>
@@ -8288,25 +9704,25 @@
     </w:lvl>
   </w:abstractNum>
   <w:num w:numId="1">
-    <w:abstractNumId w:val="31"/>
+    <w:abstractNumId w:val="32"/>
   </w:num>
   <w:num w:numId="2">
     <w:abstractNumId w:val="15"/>
   </w:num>
   <w:num w:numId="3">
-    <w:abstractNumId w:val="25"/>
+    <w:abstractNumId w:val="26"/>
   </w:num>
   <w:num w:numId="4">
     <w:abstractNumId w:val="13"/>
   </w:num>
   <w:num w:numId="5">
+    <w:abstractNumId w:val="34"/>
+  </w:num>
+  <w:num w:numId="6">
     <w:abstractNumId w:val="33"/>
   </w:num>
-  <w:num w:numId="6">
-    <w:abstractNumId w:val="32"/>
-  </w:num>
   <w:num w:numId="7">
-    <w:abstractNumId w:val="21"/>
+    <w:abstractNumId w:val="22"/>
   </w:num>
   <w:num w:numId="8">
     <w:abstractNumId w:val="5"/>
@@ -8318,10 +9734,10 @@
     <w:abstractNumId w:val="14"/>
   </w:num>
   <w:num w:numId="11">
-    <w:abstractNumId w:val="24"/>
+    <w:abstractNumId w:val="25"/>
   </w:num>
   <w:num w:numId="12">
-    <w:abstractNumId w:val="27"/>
+    <w:abstractNumId w:val="28"/>
   </w:num>
   <w:num w:numId="13">
     <w:abstractNumId w:val="1"/>
@@ -8333,19 +9749,19 @@
     <w:abstractNumId w:val="0"/>
   </w:num>
   <w:num w:numId="16">
-    <w:abstractNumId w:val="34"/>
+    <w:abstractNumId w:val="35"/>
   </w:num>
   <w:num w:numId="17">
     <w:abstractNumId w:val="7"/>
   </w:num>
   <w:num w:numId="18">
-    <w:abstractNumId w:val="28"/>
+    <w:abstractNumId w:val="29"/>
   </w:num>
   <w:num w:numId="19">
     <w:abstractNumId w:val="16"/>
   </w:num>
   <w:num w:numId="20">
-    <w:abstractNumId w:val="32"/>
+    <w:abstractNumId w:val="33"/>
     <w:lvlOverride w:ilvl="0">
       <w:startOverride w:val="2"/>
     </w:lvlOverride>
@@ -8354,13 +9770,13 @@
     </w:lvlOverride>
   </w:num>
   <w:num w:numId="21">
-    <w:abstractNumId w:val="19"/>
+    <w:abstractNumId w:val="20"/>
   </w:num>
   <w:num w:numId="22">
-    <w:abstractNumId w:val="30"/>
+    <w:abstractNumId w:val="31"/>
   </w:num>
   <w:num w:numId="23">
-    <w:abstractNumId w:val="36"/>
+    <w:abstractNumId w:val="37"/>
   </w:num>
   <w:num w:numId="24">
     <w:abstractNumId w:val="17"/>
@@ -8369,7 +9785,7 @@
     <w:abstractNumId w:val="6"/>
   </w:num>
   <w:num w:numId="26">
-    <w:abstractNumId w:val="35"/>
+    <w:abstractNumId w:val="36"/>
   </w:num>
   <w:num w:numId="27">
     <w:abstractNumId w:val="10"/>
@@ -8384,7 +9800,7 @@
     <w:abstractNumId w:val="3"/>
   </w:num>
   <w:num w:numId="31">
-    <w:abstractNumId w:val="20"/>
+    <w:abstractNumId w:val="21"/>
   </w:num>
   <w:num w:numId="32">
     <w:abstractNumId w:val="11"/>
@@ -8393,19 +9809,22 @@
     <w:abstractNumId w:val="2"/>
   </w:num>
   <w:num w:numId="34">
-    <w:abstractNumId w:val="26"/>
+    <w:abstractNumId w:val="27"/>
   </w:num>
   <w:num w:numId="35">
     <w:abstractNumId w:val="4"/>
   </w:num>
   <w:num w:numId="36">
-    <w:abstractNumId w:val="29"/>
+    <w:abstractNumId w:val="30"/>
   </w:num>
   <w:num w:numId="37">
-    <w:abstractNumId w:val="22"/>
+    <w:abstractNumId w:val="23"/>
   </w:num>
   <w:num w:numId="38">
-    <w:abstractNumId w:val="23"/>
+    <w:abstractNumId w:val="24"/>
+  </w:num>
+  <w:num w:numId="39">
+    <w:abstractNumId w:val="19"/>
   </w:num>
 </w:numbering>
 </file>
@@ -9063,7 +10482,6 @@
   <w:style w:type="character" w:default="1" w:styleId="DefaultParagraphFont">
     <w:name w:val="Default Paragraph Font"/>
     <w:uiPriority w:val="1"/>
-    <w:semiHidden/>
     <w:unhideWhenUsed/>
   </w:style>
   <w:style w:type="table" w:default="1" w:styleId="TableNormal">

--- a/java/spring/spring-microservices/microservices-1.docx
+++ b/java/spring/spring-microservices/microservices-1.docx
@@ -797,19 +797,11 @@
           <w:lang w:val="en-US"/>
         </w:rPr>
       </w:pPr>
-      <w:proofErr w:type="spellStart"/>
-      <w:r>
-        <w:rPr>
-          <w:lang w:val="en-US"/>
-        </w:rPr>
-        <w:t>Javabrains</w:t>
-      </w:r>
-      <w:proofErr w:type="spellEnd"/>
-      <w:r>
-        <w:rPr>
-          <w:lang w:val="en-US"/>
-        </w:rPr>
-        <w:t>: Microservices 1 Playlist</w:t>
+      <w:r>
+        <w:rPr>
+          <w:lang w:val="en-US"/>
+        </w:rPr>
+        <w:t>Javabrains: Microservices 1 Playlist</w:t>
       </w:r>
     </w:p>
     <w:p>
@@ -879,19 +871,11 @@
         </w:rPr>
       </w:pPr>
       <w:bookmarkStart w:id="1" w:name="_Toc81133782"/>
-      <w:proofErr w:type="spellStart"/>
-      <w:r>
-        <w:rPr>
-          <w:lang w:val="en-US"/>
-        </w:rPr>
-        <w:t>Javabrains</w:t>
-      </w:r>
-      <w:proofErr w:type="spellEnd"/>
-      <w:r>
-        <w:rPr>
-          <w:lang w:val="en-US"/>
-        </w:rPr>
-        <w:t xml:space="preserve"> Microservices</w:t>
+      <w:r>
+        <w:rPr>
+          <w:lang w:val="en-US"/>
+        </w:rPr>
+        <w:t>Javabrains Microservices</w:t>
       </w:r>
       <w:r>
         <w:rPr>
@@ -950,21 +934,19 @@
         <w:rPr>
           <w:lang w:val="en-US"/>
         </w:rPr>
-        <w:t xml:space="preserve"> and it scales as a single entity. Note that on the coding side you can have many projects, you can have all the </w:t>
-      </w:r>
-      <w:proofErr w:type="gramStart"/>
-      <w:r>
-        <w:rPr>
-          <w:lang w:val="en-US"/>
-        </w:rPr>
-        <w:t>modularity</w:t>
-      </w:r>
-      <w:proofErr w:type="gramEnd"/>
-      <w:r>
-        <w:rPr>
-          <w:lang w:val="en-US"/>
-        </w:rPr>
-        <w:t xml:space="preserve"> but you will still end up one monolith deployed on the server.</w:t>
+        <w:t xml:space="preserve"> and it scales as a single entity. </w:t>
+      </w:r>
+      <w:r>
+        <w:rPr>
+          <w:lang w:val="en-US"/>
+        </w:rPr>
+        <w:t>O</w:t>
+      </w:r>
+      <w:r>
+        <w:rPr>
+          <w:lang w:val="en-US"/>
+        </w:rPr>
+        <w:t>n the coding side you can have many projects, you can have all the modularity but you will still end up one monolith deployed on the server.</w:t>
       </w:r>
     </w:p>
     <w:p>
@@ -1022,21 +1004,7 @@
         <w:rPr>
           <w:lang w:val="en-US"/>
         </w:rPr>
-        <w:t xml:space="preserve">You can either hard code in the microservices the other microservices which it can </w:t>
-      </w:r>
-      <w:proofErr w:type="gramStart"/>
-      <w:r>
-        <w:rPr>
-          <w:lang w:val="en-US"/>
-        </w:rPr>
-        <w:t>talk</w:t>
-      </w:r>
-      <w:proofErr w:type="gramEnd"/>
-      <w:r>
-        <w:rPr>
-          <w:lang w:val="en-US"/>
-        </w:rPr>
-        <w:t xml:space="preserve"> or you can be more elaborate and use service discovery and have microservices discover each other. </w:t>
+        <w:t xml:space="preserve">You can either hard code in the microservices the other microservices which it can talk or you can be more elaborate and use service discovery and have microservices discover each other. </w:t>
       </w:r>
       <w:r>
         <w:rPr>
@@ -1168,21 +1136,7 @@
         <w:rPr>
           <w:lang w:val="en-US"/>
         </w:rPr>
-        <w:t xml:space="preserve"> Why there is this complexity, why do we have so many technologies involved. Because we have one big chuck of code which forms your </w:t>
-      </w:r>
-      <w:proofErr w:type="gramStart"/>
-      <w:r>
-        <w:rPr>
-          <w:lang w:val="en-US"/>
-        </w:rPr>
-        <w:t>application</w:t>
-      </w:r>
-      <w:proofErr w:type="gramEnd"/>
-      <w:r>
-        <w:rPr>
-          <w:lang w:val="en-US"/>
-        </w:rPr>
-        <w:t xml:space="preserve"> and you break them into smaller pieces. </w:t>
+        <w:t xml:space="preserve"> Why there is this complexity, why do we have so many technologies involved. Because we have one big chuck of code which forms your application and you break them into smaller pieces. </w:t>
       </w:r>
     </w:p>
     <w:p>
@@ -1220,21 +1174,7 @@
         <w:rPr>
           <w:lang w:val="en-US"/>
         </w:rPr>
-        <w:t xml:space="preserve"> these are some of the advantages. But then you have a whole lot of new challenges you need to solve. Because you have this modularity you </w:t>
-      </w:r>
-      <w:proofErr w:type="gramStart"/>
-      <w:r>
-        <w:rPr>
-          <w:lang w:val="en-US"/>
-        </w:rPr>
-        <w:t>have to</w:t>
-      </w:r>
-      <w:proofErr w:type="gramEnd"/>
-      <w:r>
-        <w:rPr>
-          <w:lang w:val="en-US"/>
-        </w:rPr>
-        <w:t xml:space="preserve"> make sure your release process is</w:t>
+        <w:t xml:space="preserve"> these are some of the advantages. But then you have a whole lot of new challenges you need to solve. Because you have this modularity you have to make sure your release process is</w:t>
       </w:r>
       <w:r>
         <w:rPr>
@@ -1258,21 +1198,7 @@
         <w:rPr>
           <w:lang w:val="en-US"/>
         </w:rPr>
-        <w:t xml:space="preserve"> you </w:t>
-      </w:r>
-      <w:proofErr w:type="gramStart"/>
-      <w:r>
-        <w:rPr>
-          <w:lang w:val="en-US"/>
-        </w:rPr>
-        <w:t>have to</w:t>
-      </w:r>
-      <w:proofErr w:type="gramEnd"/>
-      <w:r>
-        <w:rPr>
-          <w:lang w:val="en-US"/>
-        </w:rPr>
-        <w:t xml:space="preserve"> make sure your microservices can scale and can have multiple copies and it will still work.</w:t>
+        <w:t xml:space="preserve"> you have to make sure your microservices can scale and can have multiple copies and it will still work.</w:t>
       </w:r>
     </w:p>
     <w:p>
@@ -1319,35 +1245,7 @@
         <w:rPr>
           <w:lang w:val="en-US"/>
         </w:rPr>
-        <w:t xml:space="preserve">. For </w:t>
-      </w:r>
-      <w:proofErr w:type="gramStart"/>
-      <w:r>
-        <w:rPr>
-          <w:lang w:val="en-US"/>
-        </w:rPr>
-        <w:t>example</w:t>
-      </w:r>
-      <w:proofErr w:type="gramEnd"/>
-      <w:r>
-        <w:rPr>
-          <w:lang w:val="en-US"/>
-        </w:rPr>
-        <w:t xml:space="preserve"> if you are building an e-commerce app, your problem set would be: “How do I make sure my shopping card service/logic is called from my catalogue service?”. It is very specific to your domain which means you </w:t>
-      </w:r>
-      <w:proofErr w:type="gramStart"/>
-      <w:r>
-        <w:rPr>
-          <w:lang w:val="en-US"/>
-        </w:rPr>
-        <w:t>have to</w:t>
-      </w:r>
-      <w:proofErr w:type="gramEnd"/>
-      <w:r>
-        <w:rPr>
-          <w:lang w:val="en-US"/>
-        </w:rPr>
-        <w:t xml:space="preserve"> solve those problems for each of the monolith you build.</w:t>
+        <w:t>. For example if you are building an e-commerce app, your problem set would be: “How do I make sure my shopping card service/logic is called from my catalogue service?”. It is very specific to your domain which means you have to solve those problems for each of the monolith you build.</w:t>
       </w:r>
     </w:p>
     <w:p>
@@ -1373,41 +1271,13 @@
         <w:rPr>
           <w:lang w:val="en-US"/>
         </w:rPr>
-        <w:t xml:space="preserve">. Load balancing is a generic problem. No matter what problem set you have, </w:t>
-      </w:r>
-      <w:proofErr w:type="gramStart"/>
-      <w:r>
-        <w:rPr>
-          <w:lang w:val="en-US"/>
-        </w:rPr>
-        <w:t>as long as</w:t>
-      </w:r>
-      <w:proofErr w:type="gramEnd"/>
-      <w:r>
-        <w:rPr>
-          <w:lang w:val="en-US"/>
-        </w:rPr>
-        <w:t xml:space="preserve"> you broke them down as microservices, it becomes a common problem across all domains/problem sets. If it’s a common problem it</w:t>
-      </w:r>
-      <w:r>
-        <w:rPr>
-          <w:lang w:val="en-US"/>
-        </w:rPr>
-        <w:t xml:space="preserve"> means that you can use frameworks, </w:t>
-      </w:r>
-      <w:proofErr w:type="gramStart"/>
-      <w:r>
-        <w:rPr>
-          <w:lang w:val="en-US"/>
-        </w:rPr>
-        <w:t>patterns</w:t>
-      </w:r>
-      <w:proofErr w:type="gramEnd"/>
-      <w:r>
-        <w:rPr>
-          <w:lang w:val="en-US"/>
-        </w:rPr>
-        <w:t xml:space="preserve"> and conventions to solve them more easily. You will have proven patterns and proven technologies no matter what application you are building.</w:t>
+        <w:t>. Load balancing is a generic problem. No matter what problem set you have, as long as you broke them down as microservices, it becomes a common problem across all domains/problem sets. If it’s a common problem it</w:t>
+      </w:r>
+      <w:r>
+        <w:rPr>
+          <w:lang w:val="en-US"/>
+        </w:rPr>
+        <w:t xml:space="preserve"> means that you can use frameworks, patterns and conventions to solve them more easily. You will have proven patterns and proven technologies no matter what application you are building.</w:t>
       </w:r>
     </w:p>
     <w:p>
@@ -1421,6 +1291,7 @@
       </w:pPr>
       <w:r>
         <w:rPr>
+          <w:noProof/>
           <w:lang w:val="en-US"/>
         </w:rPr>
         <w:drawing>
@@ -1537,6 +1408,7 @@
         <w:rPr>
           <w:b/>
           <w:bCs/>
+          <w:noProof/>
           <w:lang w:val="en-US"/>
         </w:rPr>
         <w:lastRenderedPageBreak/>
@@ -1761,19 +1633,11 @@
         </w:rPr>
         <w:t xml:space="preserve">an </w:t>
       </w:r>
-      <w:proofErr w:type="gramStart"/>
-      <w:r>
-        <w:rPr>
-          <w:lang w:val="en-US"/>
-        </w:rPr>
-        <w:t>IP</w:t>
-      </w:r>
-      <w:proofErr w:type="gramEnd"/>
-      <w:r>
-        <w:rPr>
-          <w:lang w:val="en-US"/>
-        </w:rPr>
-        <w:t xml:space="preserve"> </w:t>
+      <w:r>
+        <w:rPr>
+          <w:lang w:val="en-US"/>
+        </w:rPr>
+        <w:t xml:space="preserve">IP </w:t>
       </w:r>
       <w:r>
         <w:rPr>
@@ -1793,19 +1657,11 @@
         </w:rPr>
         <w:t xml:space="preserve">. </w:t>
       </w:r>
-      <w:proofErr w:type="gramStart"/>
-      <w:r>
-        <w:rPr>
-          <w:lang w:val="en-US"/>
-        </w:rPr>
-        <w:t>So</w:t>
-      </w:r>
-      <w:proofErr w:type="gramEnd"/>
-      <w:r>
-        <w:rPr>
-          <w:lang w:val="en-US"/>
-        </w:rPr>
-        <w:t xml:space="preserve"> the service does not know </w:t>
+      <w:r>
+        <w:rPr>
+          <w:lang w:val="en-US"/>
+        </w:rPr>
+        <w:t xml:space="preserve">So the service does not know </w:t>
       </w:r>
       <w:r>
         <w:rPr>
@@ -1823,21 +1679,7 @@
         <w:rPr>
           <w:lang w:val="en-US"/>
         </w:rPr>
-        <w:t xml:space="preserve"> </w:t>
-      </w:r>
-      <w:proofErr w:type="spellStart"/>
-      <w:r>
-        <w:rPr>
-          <w:lang w:val="en-US"/>
-        </w:rPr>
-        <w:t>gonna</w:t>
-      </w:r>
-      <w:proofErr w:type="spellEnd"/>
-      <w:r>
-        <w:rPr>
-          <w:lang w:val="en-US"/>
-        </w:rPr>
-        <w:t xml:space="preserve"> be used</w:t>
+        <w:t xml:space="preserve"> gonna be used</w:t>
       </w:r>
       <w:r>
         <w:rPr>
@@ -1887,21 +1729,7 @@
         <w:rPr>
           <w:lang w:val="en-US"/>
         </w:rPr>
-        <w:t xml:space="preserve">because you had to provide the same interface for all the </w:t>
-      </w:r>
-      <w:proofErr w:type="gramStart"/>
-      <w:r>
-        <w:rPr>
-          <w:lang w:val="en-US"/>
-        </w:rPr>
-        <w:t>clients</w:t>
-      </w:r>
-      <w:proofErr w:type="gramEnd"/>
-      <w:r>
-        <w:rPr>
-          <w:lang w:val="en-US"/>
-        </w:rPr>
-        <w:t xml:space="preserve"> and you did not know who were using it </w:t>
+        <w:t xml:space="preserve">because you had to provide the same interface for all the clients and you did not know who were using it </w:t>
       </w:r>
       <w:r>
         <w:rPr>
@@ -2042,21 +1870,7 @@
         <w:rPr>
           <w:lang w:val="en-US"/>
         </w:rPr>
-        <w:t xml:space="preserve"> you will see this kind of </w:t>
-      </w:r>
-      <w:proofErr w:type="spellStart"/>
-      <w:r>
-        <w:rPr>
-          <w:lang w:val="en-US"/>
-        </w:rPr>
-        <w:t>behaviour</w:t>
-      </w:r>
-      <w:proofErr w:type="spellEnd"/>
-      <w:r>
-        <w:rPr>
-          <w:lang w:val="en-US"/>
-        </w:rPr>
-        <w:t>. Use lots of parts and then consolidate</w:t>
+        <w:t xml:space="preserve"> you will see this kind of behaviour. Use lots of parts and then consolidate</w:t>
       </w:r>
       <w:r>
         <w:rPr>
@@ -2068,21 +1882,7 @@
         <w:rPr>
           <w:lang w:val="en-US"/>
         </w:rPr>
-        <w:t xml:space="preserve"> all the data and </w:t>
-      </w:r>
-      <w:proofErr w:type="gramStart"/>
-      <w:r>
-        <w:rPr>
-          <w:lang w:val="en-US"/>
-        </w:rPr>
-        <w:t>return back</w:t>
-      </w:r>
-      <w:proofErr w:type="gramEnd"/>
-      <w:r>
-        <w:rPr>
-          <w:lang w:val="en-US"/>
-        </w:rPr>
-        <w:t xml:space="preserve"> one response.</w:t>
+        <w:t xml:space="preserve"> all the data and return back one response.</w:t>
       </w:r>
     </w:p>
     <w:p>
@@ -2094,6 +1894,7 @@
       </w:pPr>
       <w:r>
         <w:rPr>
+          <w:noProof/>
           <w:lang w:val="en-US"/>
         </w:rPr>
         <w:drawing>
@@ -2203,38 +2004,13 @@
           <w:color w:val="B00000"/>
           <w:lang w:val="en-US"/>
         </w:rPr>
-        <w:t>example.com/</w:t>
-      </w:r>
-      <w:proofErr w:type="spellStart"/>
-      <w:r>
-        <w:rPr>
-          <w:b/>
-          <w:bCs/>
-          <w:color w:val="B00000"/>
-          <w:lang w:val="en-US"/>
-        </w:rPr>
-        <w:t>userid</w:t>
-      </w:r>
-      <w:proofErr w:type="spellEnd"/>
-      <w:r>
-        <w:rPr>
-          <w:lang w:val="en-US"/>
-        </w:rPr>
-        <w:t xml:space="preserve"> and it will pull up all the movies this person watched and rated, movie name, </w:t>
-      </w:r>
-      <w:proofErr w:type="gramStart"/>
-      <w:r>
-        <w:rPr>
-          <w:lang w:val="en-US"/>
-        </w:rPr>
-        <w:t>description</w:t>
-      </w:r>
-      <w:proofErr w:type="gramEnd"/>
-      <w:r>
-        <w:rPr>
-          <w:lang w:val="en-US"/>
-        </w:rPr>
-        <w:t xml:space="preserve"> and rating. We will give back a response with a list with each element being the movie name, movie description and how the user rated it.</w:t>
+        <w:t>example.com/userid</w:t>
+      </w:r>
+      <w:r>
+        <w:rPr>
+          <w:lang w:val="en-US"/>
+        </w:rPr>
+        <w:t xml:space="preserve"> and it will pull up all the movies this person watched and rated, movie name, description and rating. We will give back a response with a list with each element being the movie name, movie description and how the user rated it.</w:t>
       </w:r>
     </w:p>
     <w:p>
@@ -2370,6 +2146,7 @@
       </w:pPr>
       <w:r>
         <w:rPr>
+          <w:noProof/>
           <w:lang w:val="en-US"/>
         </w:rPr>
         <w:drawing>
@@ -2513,7 +2290,6 @@
         </w:rPr>
         <w:t xml:space="preserve"> with the </w:t>
       </w:r>
-      <w:proofErr w:type="spellStart"/>
       <w:r>
         <w:rPr>
           <w:rStyle w:val="Code"/>
@@ -2521,7 +2297,6 @@
         </w:rPr>
         <w:t>userId</w:t>
       </w:r>
-      <w:proofErr w:type="spellEnd"/>
       <w:r>
         <w:rPr>
           <w:lang w:val="en-US"/>
@@ -2874,23 +2649,7 @@
           <w:u w:val="single"/>
           <w:lang w:val="en-US"/>
         </w:rPr>
-        <w:t xml:space="preserve">Not all microservices need to be Spring Boot applications. Since they will be communicating with REST, each microservice can be implemented with a different technology </w:t>
-      </w:r>
-      <w:proofErr w:type="gramStart"/>
-      <w:r>
-        <w:rPr>
-          <w:u w:val="single"/>
-          <w:lang w:val="en-US"/>
-        </w:rPr>
-        <w:t>as long as</w:t>
-      </w:r>
-      <w:proofErr w:type="gramEnd"/>
-      <w:r>
-        <w:rPr>
-          <w:u w:val="single"/>
-          <w:lang w:val="en-US"/>
-        </w:rPr>
-        <w:t xml:space="preserve"> it speaks REST</w:t>
+        <w:t>Not all microservices need to be Spring Boot applications. Since they will be communicating with REST, each microservice can be implemented with a different technology as long as it speaks REST</w:t>
       </w:r>
       <w:r>
         <w:rPr>
@@ -2952,6 +2711,7 @@
       </w:pPr>
       <w:r>
         <w:rPr>
+          <w:noProof/>
           <w:lang w:val="en-US"/>
         </w:rPr>
         <w:drawing>
@@ -3014,6 +2774,7 @@
       </w:r>
       <w:r>
         <w:rPr>
+          <w:noProof/>
           <w:lang w:val="en-US"/>
         </w:rPr>
         <w:drawing>
@@ -3076,6 +2837,7 @@
       </w:r>
       <w:r>
         <w:rPr>
+          <w:noProof/>
           <w:lang w:val="en-US"/>
         </w:rPr>
         <w:drawing>
@@ -3234,8 +2996,6 @@
         </w:rPr>
         <w:t xml:space="preserve">. This way when we start our applications they will continue running and keep listening on their defined </w:t>
       </w:r>
-      <w:proofErr w:type="spellStart"/>
-      <w:proofErr w:type="gramStart"/>
       <w:r>
         <w:rPr>
           <w:rStyle w:val="Code"/>
@@ -3243,8 +3003,6 @@
         </w:rPr>
         <w:t>server.port</w:t>
       </w:r>
-      <w:proofErr w:type="spellEnd"/>
-      <w:proofErr w:type="gramEnd"/>
       <w:r>
         <w:rPr>
           <w:lang w:val="en-US"/>
@@ -3309,6 +3067,7 @@
       </w:pPr>
       <w:r>
         <w:rPr>
+          <w:noProof/>
           <w:lang w:val="en-US"/>
         </w:rPr>
         <w:drawing>
@@ -3371,6 +3130,7 @@
       </w:r>
       <w:r>
         <w:rPr>
+          <w:noProof/>
           <w:lang w:val="en-US"/>
         </w:rPr>
         <w:drawing>
@@ -3433,6 +3193,7 @@
       </w:r>
       <w:r>
         <w:rPr>
+          <w:noProof/>
           <w:lang w:val="en-US"/>
         </w:rPr>
         <w:drawing>
@@ -3495,6 +3256,7 @@
       </w:r>
       <w:r>
         <w:rPr>
+          <w:noProof/>
           <w:lang w:val="en-US"/>
         </w:rPr>
         <w:drawing>
@@ -3573,6 +3335,7 @@
       </w:pPr>
       <w:r>
         <w:rPr>
+          <w:noProof/>
           <w:lang w:val="en-US"/>
         </w:rPr>
         <w:lastRenderedPageBreak/>
@@ -3636,6 +3399,7 @@
       </w:r>
       <w:r>
         <w:rPr>
+          <w:noProof/>
           <w:lang w:val="en-US"/>
         </w:rPr>
         <w:drawing>
@@ -3888,6 +3652,7 @@
       </w:pPr>
       <w:r>
         <w:rPr>
+          <w:noProof/>
           <w:lang w:val="en-US"/>
         </w:rPr>
         <w:drawing>
@@ -3950,6 +3715,7 @@
       </w:r>
       <w:r>
         <w:rPr>
+          <w:noProof/>
           <w:lang w:val="en-US"/>
         </w:rPr>
         <w:drawing>
@@ -4092,6 +3858,7 @@
       </w:pPr>
       <w:r>
         <w:rPr>
+          <w:noProof/>
           <w:lang w:val="en-US"/>
         </w:rPr>
         <w:drawing>
@@ -4154,6 +3921,7 @@
       </w:r>
       <w:r>
         <w:rPr>
+          <w:noProof/>
           <w:lang w:val="en-US"/>
         </w:rPr>
         <w:drawing>
@@ -4306,6 +4074,7 @@
       </w:pPr>
       <w:r>
         <w:rPr>
+          <w:noProof/>
           <w:lang w:val="en-US"/>
         </w:rPr>
         <w:drawing>
@@ -4441,8 +4210,6 @@
         </w:rPr>
         <w:t xml:space="preserve"> we would also run our application like this. We would start the jar file. If we need to configure tomcat for example, we can do that with the </w:t>
       </w:r>
-      <w:proofErr w:type="spellStart"/>
-      <w:proofErr w:type="gramStart"/>
       <w:r>
         <w:rPr>
           <w:rStyle w:val="Code"/>
@@ -4450,8 +4217,6 @@
         </w:rPr>
         <w:t>application.properties</w:t>
       </w:r>
-      <w:proofErr w:type="spellEnd"/>
-      <w:proofErr w:type="gramEnd"/>
       <w:r>
         <w:rPr>
           <w:lang w:val="en-US"/>
@@ -4539,21 +4304,7 @@
         <w:rPr>
           <w:lang w:val="en-US"/>
         </w:rPr>
-        <w:t xml:space="preserve"> then you can’t really change it independently and </w:t>
-      </w:r>
-      <w:proofErr w:type="gramStart"/>
-      <w:r>
-        <w:rPr>
-          <w:lang w:val="en-US"/>
-        </w:rPr>
-        <w:t>have to</w:t>
-      </w:r>
-      <w:proofErr w:type="gramEnd"/>
-      <w:r>
-        <w:rPr>
-          <w:lang w:val="en-US"/>
-        </w:rPr>
-        <w:t xml:space="preserve"> </w:t>
+        <w:t xml:space="preserve"> then you can’t really change it independently and have to </w:t>
       </w:r>
       <w:r>
         <w:rPr>
@@ -4595,21 +4346,7 @@
         <w:rPr>
           <w:lang w:val="en-US"/>
         </w:rPr>
-        <w:t xml:space="preserve">If you add a new field to a model for example, it is fine since it won’t affect the consumers. But if you change an existing field or an endpoint then things will </w:t>
-      </w:r>
-      <w:proofErr w:type="gramStart"/>
-      <w:r>
-        <w:rPr>
-          <w:lang w:val="en-US"/>
-        </w:rPr>
-        <w:t>break</w:t>
-      </w:r>
-      <w:proofErr w:type="gramEnd"/>
-      <w:r>
-        <w:rPr>
-          <w:lang w:val="en-US"/>
-        </w:rPr>
-        <w:t xml:space="preserve"> and this is where </w:t>
+        <w:t xml:space="preserve">If you add a new field to a model for example, it is fine since it won’t affect the consumers. But if you change an existing field or an endpoint then things will break and this is where </w:t>
       </w:r>
       <w:r>
         <w:rPr>
@@ -4636,52 +4373,20 @@
           <w:rStyle w:val="Code"/>
           <w:noProof w:val="0"/>
         </w:rPr>
-        <w:t>/</w:t>
-      </w:r>
-      <w:proofErr w:type="spellStart"/>
+        <w:t>/api/v1/…</w:t>
+      </w:r>
+      <w:r>
+        <w:rPr>
+          <w:lang w:val="en-US"/>
+        </w:rPr>
+        <w:t xml:space="preserve"> and </w:t>
+      </w:r>
       <w:r>
         <w:rPr>
           <w:rStyle w:val="Code"/>
           <w:noProof w:val="0"/>
         </w:rPr>
-        <w:t>api</w:t>
-      </w:r>
-      <w:proofErr w:type="spellEnd"/>
-      <w:r>
-        <w:rPr>
-          <w:rStyle w:val="Code"/>
-          <w:noProof w:val="0"/>
-        </w:rPr>
-        <w:t>/v1/…</w:t>
-      </w:r>
-      <w:r>
-        <w:rPr>
-          <w:lang w:val="en-US"/>
-        </w:rPr>
-        <w:t xml:space="preserve"> and </w:t>
-      </w:r>
-      <w:r>
-        <w:rPr>
-          <w:rStyle w:val="Code"/>
-          <w:noProof w:val="0"/>
-        </w:rPr>
-        <w:t>/</w:t>
-      </w:r>
-      <w:proofErr w:type="spellStart"/>
-      <w:r>
-        <w:rPr>
-          <w:rStyle w:val="Code"/>
-          <w:noProof w:val="0"/>
-        </w:rPr>
-        <w:t>api</w:t>
-      </w:r>
-      <w:proofErr w:type="spellEnd"/>
-      <w:r>
-        <w:rPr>
-          <w:rStyle w:val="Code"/>
-          <w:noProof w:val="0"/>
-        </w:rPr>
-        <w:t>/v2/…</w:t>
+        <w:t>/api/v2/…</w:t>
       </w:r>
       <w:r>
         <w:rPr>
@@ -4829,7 +4534,6 @@
         </w:rPr>
         <w:t xml:space="preserve"> called </w:t>
       </w:r>
-      <w:proofErr w:type="spellStart"/>
       <w:r>
         <w:rPr>
           <w:b/>
@@ -4838,7 +4542,6 @@
         </w:rPr>
         <w:t>RestTemplate</w:t>
       </w:r>
-      <w:proofErr w:type="spellEnd"/>
       <w:r>
         <w:rPr>
           <w:lang w:val="en-US"/>
@@ -4894,7 +4597,6 @@
         </w:rPr>
         <w:t xml:space="preserve"> There is another way of doing it called </w:t>
       </w:r>
-      <w:proofErr w:type="spellStart"/>
       <w:r>
         <w:rPr>
           <w:b/>
@@ -4903,7 +4605,6 @@
         </w:rPr>
         <w:t>WebClient</w:t>
       </w:r>
-      <w:proofErr w:type="spellEnd"/>
       <w:r>
         <w:rPr>
           <w:lang w:val="en-US"/>
@@ -4918,7 +4619,6 @@
           <w:lang w:val="en-US"/>
         </w:rPr>
       </w:pPr>
-      <w:proofErr w:type="spellStart"/>
       <w:r>
         <w:rPr>
           <w:rStyle w:val="Code"/>
@@ -4926,14 +4626,12 @@
         </w:rPr>
         <w:t>RestTemplate</w:t>
       </w:r>
-      <w:proofErr w:type="spellEnd"/>
       <w:r>
         <w:rPr>
           <w:lang w:val="en-US"/>
         </w:rPr>
         <w:t xml:space="preserve"> is easier compared to </w:t>
       </w:r>
-      <w:proofErr w:type="spellStart"/>
       <w:r>
         <w:rPr>
           <w:rStyle w:val="Code"/>
@@ -4941,14 +4639,12 @@
         </w:rPr>
         <w:t>WebClient</w:t>
       </w:r>
-      <w:proofErr w:type="spellEnd"/>
       <w:r>
         <w:rPr>
           <w:lang w:val="en-US"/>
         </w:rPr>
         <w:t xml:space="preserve">. Because </w:t>
       </w:r>
-      <w:proofErr w:type="spellStart"/>
       <w:r>
         <w:rPr>
           <w:b/>
@@ -4957,7 +4653,6 @@
         </w:rPr>
         <w:t>WebClient</w:t>
       </w:r>
-      <w:proofErr w:type="spellEnd"/>
       <w:r>
         <w:rPr>
           <w:lang w:val="en-US"/>
@@ -4988,21 +4683,7 @@
         <w:rPr>
           <w:lang w:val="en-US"/>
         </w:rPr>
-        <w:t xml:space="preserve"> way of programming in java (</w:t>
-      </w:r>
-      <w:proofErr w:type="spellStart"/>
-      <w:r>
-        <w:rPr>
-          <w:lang w:val="en-US"/>
-        </w:rPr>
-        <w:t>RxJava</w:t>
-      </w:r>
-      <w:proofErr w:type="spellEnd"/>
-      <w:r>
-        <w:rPr>
-          <w:lang w:val="en-US"/>
-        </w:rPr>
-        <w:t>), providing callback functions meaning “call this function when it is ready, I’m not going to wait for you” and you provide a lambda or function.</w:t>
+        <w:t xml:space="preserve"> way of programming in java (RxJava), providing callback functions meaning “call this function when it is ready, I’m not going to wait for you” and you provide a lambda or function.</w:t>
       </w:r>
     </w:p>
     <w:p>
@@ -5016,7 +4697,6 @@
           <w:lang w:val="en-US"/>
         </w:rPr>
       </w:pPr>
-      <w:proofErr w:type="spellStart"/>
       <w:r>
         <w:rPr>
           <w:rStyle w:val="Code"/>
@@ -5024,7 +4704,6 @@
         </w:rPr>
         <w:t>RestTemplate</w:t>
       </w:r>
-      <w:proofErr w:type="spellEnd"/>
       <w:r>
         <w:rPr>
           <w:lang w:val="en-US"/>
@@ -5057,21 +4736,7 @@
         <w:rPr>
           <w:lang w:val="en-US"/>
         </w:rPr>
-        <w:t xml:space="preserve"> </w:t>
-      </w:r>
-      <w:proofErr w:type="gramStart"/>
-      <w:r>
-        <w:rPr>
-          <w:lang w:val="en-US"/>
-        </w:rPr>
-        <w:t>i.e.</w:t>
-      </w:r>
-      <w:proofErr w:type="gramEnd"/>
-      <w:r>
-        <w:rPr>
-          <w:lang w:val="en-US"/>
-        </w:rPr>
-        <w:t xml:space="preserve"> when you do a rest call you need to wait till the response comes back to proceed further.</w:t>
+        <w:t xml:space="preserve"> i.e. when you do a rest call you need to wait till the response comes back to proceed further.</w:t>
       </w:r>
     </w:p>
     <w:p>
@@ -5085,7 +4750,6 @@
           <w:lang w:val="en-US"/>
         </w:rPr>
       </w:pPr>
-      <w:proofErr w:type="spellStart"/>
       <w:r>
         <w:rPr>
           <w:rStyle w:val="Code"/>
@@ -5093,7 +4757,6 @@
         </w:rPr>
         <w:t>WebClient</w:t>
       </w:r>
-      <w:proofErr w:type="spellEnd"/>
       <w:r>
         <w:rPr>
           <w:lang w:val="en-US"/>
@@ -5112,21 +4775,7 @@
         <w:rPr>
           <w:lang w:val="en-US"/>
         </w:rPr>
-        <w:t xml:space="preserve">. The caller need not wait till response comes back. </w:t>
-      </w:r>
-      <w:proofErr w:type="gramStart"/>
-      <w:r>
-        <w:rPr>
-          <w:lang w:val="en-US"/>
-        </w:rPr>
-        <w:t>Instead</w:t>
-      </w:r>
-      <w:proofErr w:type="gramEnd"/>
-      <w:r>
-        <w:rPr>
-          <w:lang w:val="en-US"/>
-        </w:rPr>
-        <w:t xml:space="preserve"> he will be notified when there is a response.</w:t>
+        <w:t>. The caller need not wait till response comes back. Instead he will be notified when there is a response.</w:t>
       </w:r>
     </w:p>
     <w:p>
@@ -5140,7 +4789,6 @@
           <w:lang w:val="en-US"/>
         </w:rPr>
       </w:pPr>
-      <w:proofErr w:type="spellStart"/>
       <w:r>
         <w:rPr>
           <w:rStyle w:val="Code"/>
@@ -5149,7 +4797,6 @@
         </w:rPr>
         <w:t>RestTemplate</w:t>
       </w:r>
-      <w:proofErr w:type="spellEnd"/>
       <w:r>
         <w:rPr>
           <w:u w:val="single"/>
@@ -5157,7 +4804,6 @@
         </w:rPr>
         <w:t xml:space="preserve"> is still widely used but </w:t>
       </w:r>
-      <w:proofErr w:type="spellStart"/>
       <w:r>
         <w:rPr>
           <w:rStyle w:val="Code"/>
@@ -5166,7 +4812,6 @@
         </w:rPr>
         <w:t>WebClient</w:t>
       </w:r>
-      <w:proofErr w:type="spellEnd"/>
       <w:r>
         <w:rPr>
           <w:u w:val="single"/>
@@ -5198,6 +4843,7 @@
       </w:pPr>
       <w:r>
         <w:rPr>
+          <w:noProof/>
           <w:lang w:val="en-US"/>
         </w:rPr>
         <w:drawing>
@@ -5276,25 +4922,26 @@
       </w:pPr>
       <w:r>
         <w:rPr>
+          <w:noProof/>
           <w:lang w:val="en-US"/>
         </w:rPr>
         <w:drawing>
-          <wp:anchor distT="0" distB="0" distL="114300" distR="114300" simplePos="0" relativeHeight="251735040" behindDoc="0" locked="0" layoutInCell="1" allowOverlap="1" wp14:anchorId="738F74E0" wp14:editId="70235D19">
+          <wp:anchor distT="0" distB="0" distL="114300" distR="114300" simplePos="0" relativeHeight="251735040" behindDoc="0" locked="0" layoutInCell="1" allowOverlap="1" wp14:anchorId="738F74E0" wp14:editId="4E996623">
             <wp:simplePos x="0" y="0"/>
             <wp:positionH relativeFrom="column">
-              <wp:posOffset>79412</wp:posOffset>
+              <wp:posOffset>74930</wp:posOffset>
             </wp:positionH>
             <wp:positionV relativeFrom="paragraph">
-              <wp:posOffset>12663</wp:posOffset>
+              <wp:posOffset>12065</wp:posOffset>
             </wp:positionV>
-            <wp:extent cx="4894580" cy="446405"/>
-            <wp:effectExtent l="0" t="0" r="0" b="0"/>
+            <wp:extent cx="5803900" cy="528955"/>
+            <wp:effectExtent l="0" t="0" r="0" b="4445"/>
             <wp:wrapTight wrapText="bothSides">
               <wp:wrapPolygon edited="0">
                 <wp:start x="0" y="0"/>
-                <wp:lineTo x="0" y="20893"/>
-                <wp:lineTo x="21522" y="20893"/>
-                <wp:lineTo x="21522" y="0"/>
+                <wp:lineTo x="0" y="21263"/>
+                <wp:lineTo x="21553" y="21263"/>
+                <wp:lineTo x="21553" y="0"/>
                 <wp:lineTo x="0" y="0"/>
               </wp:wrapPolygon>
             </wp:wrapTight>
@@ -5318,7 +4965,7 @@
                   <pic:spPr>
                     <a:xfrm>
                       <a:off x="0" y="0"/>
-                      <a:ext cx="4894580" cy="446405"/>
+                      <a:ext cx="5803900" cy="528955"/>
                     </a:xfrm>
                     <a:prstGeom prst="rect">
                       <a:avLst/>
@@ -5374,16 +5021,8 @@
         <w:rPr>
           <w:lang w:val="en-US"/>
         </w:rPr>
-        <w:t xml:space="preserve">as your </w:t>
-      </w:r>
-      <w:proofErr w:type="gramStart"/>
-      <w:r>
-        <w:rPr>
-          <w:lang w:val="en-US"/>
-        </w:rPr>
-        <w:t>top level</w:t>
-      </w:r>
-      <w:proofErr w:type="gramEnd"/>
+        <w:t>as your top level</w:t>
+      </w:r>
       <w:r>
         <w:rPr>
           <w:lang w:val="en-US"/>
@@ -5446,55 +5085,13 @@
         <w:rPr>
           <w:lang w:val="en-US"/>
         </w:rPr>
-        <w:t xml:space="preserve">: If in the future you want to add another field to the </w:t>
-      </w:r>
-      <w:proofErr w:type="gramStart"/>
-      <w:r>
-        <w:rPr>
-          <w:lang w:val="en-US"/>
-        </w:rPr>
-        <w:t>top level</w:t>
-      </w:r>
-      <w:proofErr w:type="gramEnd"/>
-      <w:r>
-        <w:rPr>
-          <w:lang w:val="en-US"/>
-        </w:rPr>
-        <w:t xml:space="preserve"> API response, then you must break the contract to do so. But if you return </w:t>
-      </w:r>
-      <w:proofErr w:type="gramStart"/>
-      <w:r>
-        <w:rPr>
-          <w:lang w:val="en-US"/>
-        </w:rPr>
-        <w:t>an</w:t>
-      </w:r>
-      <w:proofErr w:type="gramEnd"/>
-      <w:r>
-        <w:rPr>
-          <w:lang w:val="en-US"/>
-        </w:rPr>
-        <w:t xml:space="preserve"> wrapper object which just contains a list of items, you can then add more fields to it in the future without breaking anything. </w:t>
-      </w:r>
-      <w:r>
-        <w:rPr>
-          <w:lang w:val="en-US"/>
-        </w:rPr>
-        <w:t xml:space="preserve">The consumers (in most cases) won’t need to change </w:t>
-      </w:r>
-      <w:proofErr w:type="gramStart"/>
-      <w:r>
-        <w:rPr>
-          <w:lang w:val="en-US"/>
-        </w:rPr>
-        <w:t>anything</w:t>
-      </w:r>
-      <w:proofErr w:type="gramEnd"/>
-      <w:r>
-        <w:rPr>
-          <w:lang w:val="en-US"/>
-        </w:rPr>
-        <w:t xml:space="preserve"> and their code will work</w:t>
+        <w:t xml:space="preserve">: If in the future you want to add another field to the top level API response, then you must break the contract to do so. But if you return an wrapper object which just contains a list of items, you can then add more fields to it in the future without breaking anything. </w:t>
+      </w:r>
+      <w:r>
+        <w:rPr>
+          <w:lang w:val="en-US"/>
+        </w:rPr>
+        <w:t>The consumers (in most cases) won’t need to change anything and their code will work</w:t>
       </w:r>
     </w:p>
     <w:p>
@@ -5629,21 +5226,7 @@
         <w:rPr>
           <w:lang w:val="en-US"/>
         </w:rPr>
-        <w:t xml:space="preserve"> so the response can be cast to that </w:t>
-      </w:r>
-      <w:proofErr w:type="gramStart"/>
-      <w:r>
-        <w:rPr>
-          <w:lang w:val="en-US"/>
-        </w:rPr>
-        <w:t>object</w:t>
-      </w:r>
-      <w:proofErr w:type="gramEnd"/>
-      <w:r>
-        <w:rPr>
-          <w:lang w:val="en-US"/>
-        </w:rPr>
-        <w:t xml:space="preserve"> but it is not easy to pass a list.</w:t>
+        <w:t xml:space="preserve"> so the response can be cast to that object but it is not easy to pass a list.</w:t>
       </w:r>
     </w:p>
     <w:p>
@@ -5693,14 +5276,6 @@
         </w:rPr>
         <w:t>Un-marshalling to an array of that type and then converting that array to a list.</w:t>
       </w:r>
-    </w:p>
-    <w:p>
-      <w:pPr>
-        <w:pStyle w:val="CustomNormal"/>
-        <w:rPr>
-          <w:lang w:val="en-US"/>
-        </w:rPr>
-      </w:pPr>
     </w:p>
     <w:p>
       <w:pPr>
@@ -5830,7 +5405,31 @@
         <w:rPr>
           <w:lang w:val="en-US"/>
         </w:rPr>
-        <w:t>When we run multiple instances of the same microservice, how can we do load balancing if we have hard coded URLs which point to only one of the instances</w:t>
+        <w:t xml:space="preserve">When </w:t>
+      </w:r>
+      <w:r>
+        <w:rPr>
+          <w:lang w:val="en-US"/>
+        </w:rPr>
+        <w:t xml:space="preserve">the demand is high and </w:t>
+      </w:r>
+      <w:r>
+        <w:rPr>
+          <w:lang w:val="en-US"/>
+        </w:rPr>
+        <w:t xml:space="preserve">we run multiple </w:t>
+      </w:r>
+      <w:r>
+        <w:rPr>
+          <w:lang w:val="en-US"/>
+        </w:rPr>
+        <w:t xml:space="preserve">more </w:t>
+      </w:r>
+      <w:r>
+        <w:rPr>
+          <w:lang w:val="en-US"/>
+        </w:rPr>
+        <w:t>instances of the same microservice, how can we do load balancing if we have hard coded URLs which point to only one of the instances</w:t>
       </w:r>
       <w:r>
         <w:rPr>
@@ -5871,21 +5470,33 @@
         <w:rPr>
           <w:lang w:val="en-US"/>
         </w:rPr>
-        <w:t xml:space="preserve"> URLs for Local development environment, </w:t>
-      </w:r>
-      <w:proofErr w:type="gramStart"/>
-      <w:r>
-        <w:rPr>
-          <w:lang w:val="en-US"/>
-        </w:rPr>
-        <w:t>test</w:t>
-      </w:r>
-      <w:proofErr w:type="gramEnd"/>
-      <w:r>
-        <w:rPr>
-          <w:lang w:val="en-US"/>
-        </w:rPr>
-        <w:t xml:space="preserve"> and prod</w:t>
+        <w:t xml:space="preserve"> URLs for Local development environment, test and prod</w:t>
+      </w:r>
+    </w:p>
+    <w:p>
+      <w:pPr>
+        <w:pStyle w:val="CustomHeading3"/>
+        <w:rPr>
+          <w:lang w:val="en-US"/>
+        </w:rPr>
+      </w:pPr>
+      <w:r>
+        <w:rPr>
+          <w:lang w:val="en-US"/>
+        </w:rPr>
+        <w:t>Client</w:t>
+      </w:r>
+      <w:r>
+        <w:rPr>
+          <w:lang w:val="en-US"/>
+        </w:rPr>
+        <w:t>-</w:t>
+      </w:r>
+      <w:r>
+        <w:rPr>
+          <w:lang w:val="en-US"/>
+        </w:rPr>
+        <w:t>Side Discovery</w:t>
       </w:r>
     </w:p>
     <w:p>
@@ -5898,6 +5509,18 @@
           <w:lang w:val="en-US"/>
         </w:rPr>
       </w:pPr>
+      <w:r>
+        <w:rPr>
+          <w:lang w:val="en-US"/>
+        </w:rPr>
+        <w:t>Because of these reasons we need to use service discovery. This is another pattern</w:t>
+      </w:r>
+      <w:r>
+        <w:rPr>
+          <w:lang w:val="en-US"/>
+        </w:rPr>
+        <w:t xml:space="preserve"> for building microservices. </w:t>
+      </w:r>
     </w:p>
     <w:p>
       <w:pPr>
@@ -5913,7 +5536,127 @@
         <w:rPr>
           <w:lang w:val="en-US"/>
         </w:rPr>
-        <w:t>Because of these reasons we need to use service discovery. This is another pattern.</w:t>
+        <w:t>S</w:t>
+      </w:r>
+      <w:r>
+        <w:rPr>
+          <w:lang w:val="en-US"/>
+        </w:rPr>
+        <w:t>o let's say you have one client which is our movie catalogue service and you have three other services that it needs to consume</w:t>
+      </w:r>
+      <w:r>
+        <w:rPr>
+          <w:lang w:val="en-US"/>
+        </w:rPr>
+        <w:t>. O</w:t>
+      </w:r>
+      <w:r>
+        <w:rPr>
+          <w:lang w:val="en-US"/>
+        </w:rPr>
+        <w:t xml:space="preserve">ne of those three </w:t>
+      </w:r>
+      <w:r>
+        <w:rPr>
+          <w:lang w:val="en-US"/>
+        </w:rPr>
+        <w:t xml:space="preserve">it </w:t>
+      </w:r>
+      <w:r>
+        <w:rPr>
+          <w:lang w:val="en-US"/>
+        </w:rPr>
+        <w:t>needs to consume</w:t>
+      </w:r>
+      <w:r>
+        <w:rPr>
+          <w:lang w:val="en-US"/>
+        </w:rPr>
+        <w:t>. H</w:t>
+      </w:r>
+      <w:r>
+        <w:rPr>
+          <w:lang w:val="en-US"/>
+        </w:rPr>
+        <w:t>ow does it locate</w:t>
+      </w:r>
+      <w:r>
+        <w:rPr>
+          <w:lang w:val="en-US"/>
+        </w:rPr>
+        <w:t>/discover</w:t>
+      </w:r>
+      <w:r>
+        <w:rPr>
+          <w:lang w:val="en-US"/>
+        </w:rPr>
+        <w:t xml:space="preserve"> something</w:t>
+      </w:r>
+      <w:r>
+        <w:rPr>
+          <w:lang w:val="en-US"/>
+        </w:rPr>
+        <w:t>?</w:t>
+      </w:r>
+      <w:r>
+        <w:rPr>
+          <w:lang w:val="en-US"/>
+        </w:rPr>
+        <w:t xml:space="preserve"> </w:t>
+      </w:r>
+      <w:r>
+        <w:rPr>
+          <w:lang w:val="en-US"/>
+        </w:rPr>
+        <w:t>S</w:t>
+      </w:r>
+      <w:r>
+        <w:rPr>
+          <w:lang w:val="en-US"/>
+        </w:rPr>
+        <w:t>o what's the minimum thing you need to have to enable the service discovery</w:t>
+      </w:r>
+      <w:r>
+        <w:rPr>
+          <w:lang w:val="en-US"/>
+        </w:rPr>
+        <w:t>? W</w:t>
+      </w:r>
+      <w:r>
+        <w:rPr>
+          <w:lang w:val="en-US"/>
+        </w:rPr>
+        <w:t>hat would be the first step</w:t>
+      </w:r>
+      <w:r>
+        <w:rPr>
+          <w:lang w:val="en-US"/>
+        </w:rPr>
+        <w:t>?</w:t>
+      </w:r>
+      <w:r>
+        <w:rPr>
+          <w:lang w:val="en-US"/>
+        </w:rPr>
+        <w:t xml:space="preserve"> </w:t>
+      </w:r>
+      <w:r>
+        <w:rPr>
+          <w:lang w:val="en-US"/>
+        </w:rPr>
+        <w:t>L</w:t>
+      </w:r>
+      <w:r>
+        <w:rPr>
+          <w:lang w:val="en-US"/>
+        </w:rPr>
+        <w:t>et's say you're doing this yourself</w:t>
+      </w:r>
+      <w:r>
+        <w:rPr>
+          <w:lang w:val="en-US"/>
+        </w:rPr>
+        <w:t>.</w:t>
       </w:r>
     </w:p>
     <w:p>
@@ -5923,22 +5666,3835 @@
           <w:tab w:val="left" w:pos="1751"/>
         </w:tabs>
         <w:rPr>
-          <w:lang w:val="en-US"/>
-        </w:rPr>
-      </w:pPr>
+          <w:u w:val="single"/>
+          <w:lang w:val="en-US"/>
+        </w:rPr>
+      </w:pPr>
+      <w:r>
+        <w:rPr>
+          <w:lang w:val="en-US"/>
+        </w:rPr>
+        <w:t>Y</w:t>
+      </w:r>
+      <w:r>
+        <w:rPr>
+          <w:lang w:val="en-US"/>
+        </w:rPr>
+        <w:t xml:space="preserve">ou have to provide </w:t>
+      </w:r>
+      <w:r>
+        <w:rPr>
+          <w:b/>
+          <w:bCs/>
+          <w:lang w:val="en-US"/>
+        </w:rPr>
+        <w:t>a layer of abstraction</w:t>
+      </w:r>
+      <w:r>
+        <w:rPr>
+          <w:lang w:val="en-US"/>
+        </w:rPr>
+        <w:t xml:space="preserve"> </w:t>
+      </w:r>
+      <w:r>
+        <w:rPr>
+          <w:lang w:val="en-US"/>
+        </w:rPr>
+        <w:t>in between</w:t>
+      </w:r>
+      <w:r>
+        <w:rPr>
+          <w:lang w:val="en-US"/>
+        </w:rPr>
+        <w:t xml:space="preserve"> incoming requests and the servers, this layer will be</w:t>
+      </w:r>
+      <w:r>
+        <w:rPr>
+          <w:lang w:val="en-US"/>
+        </w:rPr>
+        <w:t xml:space="preserve"> in charge of </w:t>
+      </w:r>
+      <w:r>
+        <w:rPr>
+          <w:lang w:val="en-US"/>
+        </w:rPr>
+        <w:t xml:space="preserve">forward those requests to your services. </w:t>
+      </w:r>
+      <w:r>
+        <w:rPr>
+          <w:lang w:val="en-US"/>
+        </w:rPr>
+        <w:t xml:space="preserve">The client will </w:t>
+      </w:r>
+      <w:r>
+        <w:rPr>
+          <w:lang w:val="en-US"/>
+        </w:rPr>
+        <w:t xml:space="preserve">first </w:t>
+      </w:r>
+      <w:r>
+        <w:rPr>
+          <w:lang w:val="en-US"/>
+        </w:rPr>
+        <w:t xml:space="preserve">call that </w:t>
+      </w:r>
+      <w:r>
+        <w:rPr>
+          <w:b/>
+          <w:bCs/>
+          <w:lang w:val="en-US"/>
+        </w:rPr>
+        <w:t>discovery server</w:t>
+      </w:r>
+      <w:r>
+        <w:rPr>
+          <w:lang w:val="en-US"/>
+        </w:rPr>
+        <w:t xml:space="preserve"> and ask for a URL for a particular service</w:t>
+      </w:r>
+      <w:r>
+        <w:rPr>
+          <w:lang w:val="en-US"/>
+        </w:rPr>
+        <w:t xml:space="preserve"> to then send the request to the best available service. Now the question is, again, </w:t>
+      </w:r>
+      <w:r>
+        <w:rPr>
+          <w:u w:val="single"/>
+          <w:lang w:val="en-US"/>
+        </w:rPr>
+        <w:t>how does the client discover the discovery server</w:t>
+      </w:r>
+      <w:r>
+        <w:rPr>
+          <w:lang w:val="en-US"/>
+        </w:rPr>
+        <w:t>?</w:t>
+      </w:r>
+      <w:r>
+        <w:rPr>
+          <w:b/>
+          <w:bCs/>
+          <w:lang w:val="en-US"/>
+        </w:rPr>
+        <w:t xml:space="preserve"> TODO:</w:t>
+      </w:r>
+      <w:r>
+        <w:rPr>
+          <w:lang w:val="en-US"/>
+        </w:rPr>
+        <w:t xml:space="preserve"> lets assume somehow it knows. (</w:t>
+      </w:r>
+      <w:r>
+        <w:rPr>
+          <w:lang w:val="en-US"/>
+        </w:rPr>
+        <w:t xml:space="preserve">17 - </w:t>
+      </w:r>
+      <w:r>
+        <w:rPr>
+          <w:lang w:val="en-US"/>
+        </w:rPr>
+        <w:t>3:45)</w:t>
+      </w:r>
+      <w:r>
+        <w:rPr>
+          <w:lang w:val="en-US"/>
+        </w:rPr>
+        <w:t xml:space="preserve">. </w:t>
+      </w:r>
+      <w:r>
+        <w:rPr>
+          <w:b/>
+          <w:bCs/>
+          <w:lang w:val="en-US"/>
+        </w:rPr>
+        <w:t>Note</w:t>
+      </w:r>
+      <w:r>
+        <w:rPr>
+          <w:lang w:val="en-US"/>
+        </w:rPr>
+        <w:t xml:space="preserve"> </w:t>
+      </w:r>
+      <w:r>
+        <w:rPr>
+          <w:u w:val="single"/>
+          <w:lang w:val="en-US"/>
+        </w:rPr>
+        <w:t>that the client in these examples is a Spring Boot client.</w:t>
+      </w:r>
     </w:p>
     <w:p>
       <w:pPr>
         <w:pStyle w:val="CustomNormal"/>
-        <w:rPr>
-          <w:lang w:val="en-US"/>
-        </w:rPr>
-      </w:pPr>
+        <w:tabs>
+          <w:tab w:val="left" w:pos="1751"/>
+        </w:tabs>
+        <w:rPr>
+          <w:lang w:val="en-US"/>
+        </w:rPr>
+      </w:pPr>
+      <w:r>
+        <w:rPr>
+          <w:lang w:val="en-US"/>
+        </w:rPr>
+        <w:t>W</w:t>
+      </w:r>
+      <w:r>
+        <w:rPr>
+          <w:lang w:val="en-US"/>
+        </w:rPr>
+        <w:t xml:space="preserve">hat happens </w:t>
+      </w:r>
+      <w:r>
+        <w:rPr>
+          <w:lang w:val="en-US"/>
+        </w:rPr>
+        <w:t xml:space="preserve">is, </w:t>
+      </w:r>
     </w:p>
     <w:p>
       <w:pPr>
         <w:pStyle w:val="CustomNormal"/>
-      </w:pPr>
+        <w:numPr>
+          <w:ilvl w:val="0"/>
+          <w:numId w:val="40"/>
+        </w:numPr>
+        <w:tabs>
+          <w:tab w:val="left" w:pos="1751"/>
+        </w:tabs>
+        <w:rPr>
+          <w:lang w:val="en-US"/>
+        </w:rPr>
+      </w:pPr>
+      <w:r>
+        <w:rPr>
+          <w:lang w:val="en-US"/>
+        </w:rPr>
+        <w:t xml:space="preserve">you start </w:t>
+      </w:r>
+      <w:r>
+        <w:rPr>
+          <w:lang w:val="en-US"/>
+        </w:rPr>
+        <w:t>your discovery</w:t>
+      </w:r>
+      <w:r>
+        <w:rPr>
+          <w:lang w:val="en-US"/>
+        </w:rPr>
+        <w:t xml:space="preserve"> server and</w:t>
+      </w:r>
+    </w:p>
+    <w:p>
+      <w:pPr>
+        <w:pStyle w:val="CustomNormal"/>
+        <w:numPr>
+          <w:ilvl w:val="0"/>
+          <w:numId w:val="40"/>
+        </w:numPr>
+        <w:tabs>
+          <w:tab w:val="left" w:pos="1751"/>
+        </w:tabs>
+        <w:rPr>
+          <w:lang w:val="en-US"/>
+        </w:rPr>
+      </w:pPr>
+      <w:r>
+        <w:rPr>
+          <w:lang w:val="en-US"/>
+        </w:rPr>
+        <w:t xml:space="preserve">each of those services which wants to be discovered registers </w:t>
+      </w:r>
+      <w:r>
+        <w:rPr>
+          <w:lang w:val="en-US"/>
+        </w:rPr>
+        <w:t>on the</w:t>
+      </w:r>
+      <w:r>
+        <w:rPr>
+          <w:lang w:val="en-US"/>
+        </w:rPr>
+        <w:t xml:space="preserve"> discovery server</w:t>
+      </w:r>
+      <w:r>
+        <w:rPr>
+          <w:lang w:val="en-US"/>
+        </w:rPr>
+        <w:t>.</w:t>
+      </w:r>
+    </w:p>
+    <w:p>
+      <w:pPr>
+        <w:pStyle w:val="CustomNormal"/>
+        <w:tabs>
+          <w:tab w:val="left" w:pos="1751"/>
+        </w:tabs>
+        <w:rPr>
+          <w:lang w:val="en-US"/>
+        </w:rPr>
+      </w:pPr>
+      <w:r>
+        <w:rPr>
+          <w:lang w:val="en-US"/>
+        </w:rPr>
+        <w:drawing>
+          <wp:anchor distT="0" distB="0" distL="114300" distR="114300" simplePos="0" relativeHeight="251740160" behindDoc="0" locked="0" layoutInCell="1" allowOverlap="1" wp14:anchorId="66437E88" wp14:editId="14213963">
+            <wp:simplePos x="0" y="0"/>
+            <wp:positionH relativeFrom="column">
+              <wp:posOffset>408136</wp:posOffset>
+            </wp:positionH>
+            <wp:positionV relativeFrom="paragraph">
+              <wp:posOffset>500648</wp:posOffset>
+            </wp:positionV>
+            <wp:extent cx="1844675" cy="1437005"/>
+            <wp:effectExtent l="0" t="0" r="0" b="0"/>
+            <wp:wrapTight wrapText="bothSides">
+              <wp:wrapPolygon edited="0">
+                <wp:start x="0" y="0"/>
+                <wp:lineTo x="0" y="21380"/>
+                <wp:lineTo x="21414" y="21380"/>
+                <wp:lineTo x="21414" y="0"/>
+                <wp:lineTo x="0" y="0"/>
+              </wp:wrapPolygon>
+            </wp:wrapTight>
+            <wp:docPr id="7" name="Picture 7" descr="A picture containing text, businesscard&#10;&#10;Description automatically generated"/>
+            <wp:cNvGraphicFramePr>
+              <a:graphicFrameLocks xmlns:a="http://schemas.openxmlformats.org/drawingml/2006/main" noChangeAspect="1"/>
+            </wp:cNvGraphicFramePr>
+            <a:graphic xmlns:a="http://schemas.openxmlformats.org/drawingml/2006/main">
+              <a:graphicData uri="http://schemas.openxmlformats.org/drawingml/2006/picture">
+                <pic:pic xmlns:pic="http://schemas.openxmlformats.org/drawingml/2006/picture">
+                  <pic:nvPicPr>
+                    <pic:cNvPr id="7" name="Picture 7" descr="A picture containing text, businesscard&#10;&#10;Description automatically generated"/>
+                    <pic:cNvPicPr/>
+                  </pic:nvPicPr>
+                  <pic:blipFill>
+                    <a:blip r:embed="rId29"/>
+                    <a:stretch>
+                      <a:fillRect/>
+                    </a:stretch>
+                  </pic:blipFill>
+                  <pic:spPr>
+                    <a:xfrm>
+                      <a:off x="0" y="0"/>
+                      <a:ext cx="1844675" cy="1437005"/>
+                    </a:xfrm>
+                    <a:prstGeom prst="rect">
+                      <a:avLst/>
+                    </a:prstGeom>
+                  </pic:spPr>
+                </pic:pic>
+              </a:graphicData>
+            </a:graphic>
+            <wp14:sizeRelH relativeFrom="margin">
+              <wp14:pctWidth>0</wp14:pctWidth>
+            </wp14:sizeRelH>
+            <wp14:sizeRelV relativeFrom="margin">
+              <wp14:pctHeight>0</wp14:pctHeight>
+            </wp14:sizeRelV>
+          </wp:anchor>
+        </w:drawing>
+      </w:r>
+      <w:r>
+        <w:rPr>
+          <w:lang w:val="en-US"/>
+        </w:rPr>
+        <w:t>S</w:t>
+      </w:r>
+      <w:r>
+        <w:rPr>
+          <w:lang w:val="en-US"/>
+        </w:rPr>
+        <w:t>o once</w:t>
+      </w:r>
+      <w:r>
+        <w:rPr>
+          <w:lang w:val="en-US"/>
+        </w:rPr>
+        <w:t xml:space="preserve"> every server</w:t>
+      </w:r>
+      <w:r>
+        <w:rPr>
+          <w:lang w:val="en-US"/>
+        </w:rPr>
+        <w:t xml:space="preserve"> it's registered</w:t>
+      </w:r>
+      <w:r>
+        <w:rPr>
+          <w:lang w:val="en-US"/>
+        </w:rPr>
+        <w:t xml:space="preserve">, </w:t>
+      </w:r>
+      <w:r>
+        <w:rPr>
+          <w:lang w:val="en-US"/>
+        </w:rPr>
+        <w:t>it's all good to go</w:t>
+      </w:r>
+      <w:r>
+        <w:rPr>
+          <w:lang w:val="en-US"/>
+        </w:rPr>
+        <w:t>.</w:t>
+      </w:r>
+      <w:r>
+        <w:rPr>
+          <w:lang w:val="en-US"/>
+        </w:rPr>
+        <w:t xml:space="preserve"> </w:t>
+      </w:r>
+      <w:r>
+        <w:rPr>
+          <w:lang w:val="en-US"/>
+        </w:rPr>
+        <w:t>T</w:t>
+      </w:r>
+      <w:r>
+        <w:rPr>
+          <w:lang w:val="en-US"/>
+        </w:rPr>
+        <w:t xml:space="preserve">hat discovery server and knows where those services are </w:t>
+      </w:r>
+      <w:r>
+        <w:rPr>
+          <w:lang w:val="en-US"/>
+        </w:rPr>
+        <w:t xml:space="preserve">and </w:t>
+      </w:r>
+      <w:r>
+        <w:rPr>
+          <w:lang w:val="en-US"/>
+        </w:rPr>
+        <w:t>the client talks to the discovery server and it tells what service it needs</w:t>
+      </w:r>
+      <w:r>
+        <w:rPr>
+          <w:lang w:val="en-US"/>
+        </w:rPr>
+        <w:t xml:space="preserve"> (for example the name of the service).</w:t>
+      </w:r>
+      <w:r>
+        <w:rPr>
+          <w:lang w:val="en-US"/>
+        </w:rPr>
+        <w:t xml:space="preserve"> </w:t>
+      </w:r>
+      <w:r>
+        <w:rPr>
+          <w:lang w:val="en-US"/>
+        </w:rPr>
+        <w:t>T</w:t>
+      </w:r>
+      <w:r>
+        <w:rPr>
+          <w:lang w:val="en-US"/>
+        </w:rPr>
+        <w:t xml:space="preserve">he discovery server says </w:t>
+      </w:r>
+      <w:r>
+        <w:rPr>
+          <w:lang w:val="en-US"/>
+        </w:rPr>
+        <w:t>“</w:t>
+      </w:r>
+      <w:r>
+        <w:rPr>
+          <w:lang w:val="en-US"/>
+        </w:rPr>
+        <w:t>sure</w:t>
+      </w:r>
+      <w:r>
+        <w:rPr>
+          <w:lang w:val="en-US"/>
+        </w:rPr>
+        <w:t>,</w:t>
+      </w:r>
+      <w:r>
+        <w:rPr>
+          <w:lang w:val="en-US"/>
+        </w:rPr>
+        <w:t xml:space="preserve"> here it is</w:t>
+      </w:r>
+      <w:r>
+        <w:rPr>
+          <w:lang w:val="en-US"/>
+        </w:rPr>
+        <w:t>” and</w:t>
+      </w:r>
+      <w:r>
+        <w:rPr>
+          <w:lang w:val="en-US"/>
+        </w:rPr>
+        <w:t xml:space="preserve"> it provides the address</w:t>
+      </w:r>
+      <w:r>
+        <w:rPr>
+          <w:lang w:val="en-US"/>
+        </w:rPr>
+        <w:t xml:space="preserve">, </w:t>
+      </w:r>
+      <w:r>
+        <w:rPr>
+          <w:lang w:val="en-US"/>
+        </w:rPr>
+        <w:t>the link to where that service</w:t>
+      </w:r>
+      <w:r>
+        <w:rPr>
+          <w:lang w:val="en-US"/>
+        </w:rPr>
+        <w:t xml:space="preserve"> is </w:t>
+      </w:r>
+      <w:r>
+        <w:rPr>
+          <w:lang w:val="en-US"/>
+        </w:rPr>
+        <w:t xml:space="preserve">and then the client </w:t>
+      </w:r>
+      <w:r>
+        <w:rPr>
+          <w:lang w:val="en-US"/>
+        </w:rPr>
+        <w:t>can call it.</w:t>
+      </w:r>
+    </w:p>
+    <w:p>
+      <w:pPr>
+        <w:pStyle w:val="CustomNormal"/>
+        <w:tabs>
+          <w:tab w:val="left" w:pos="1751"/>
+        </w:tabs>
+        <w:rPr>
+          <w:lang w:val="en-US"/>
+        </w:rPr>
+      </w:pPr>
+      <w:r>
+        <w:rPr>
+          <w:lang w:val="en-US"/>
+        </w:rPr>
+        <w:drawing>
+          <wp:anchor distT="0" distB="0" distL="114300" distR="114300" simplePos="0" relativeHeight="251742208" behindDoc="0" locked="0" layoutInCell="1" allowOverlap="1" wp14:anchorId="46590468" wp14:editId="65887344">
+            <wp:simplePos x="0" y="0"/>
+            <wp:positionH relativeFrom="column">
+              <wp:posOffset>2555240</wp:posOffset>
+            </wp:positionH>
+            <wp:positionV relativeFrom="paragraph">
+              <wp:posOffset>-50800</wp:posOffset>
+            </wp:positionV>
+            <wp:extent cx="1626870" cy="1423670"/>
+            <wp:effectExtent l="0" t="0" r="0" b="0"/>
+            <wp:wrapTight wrapText="bothSides">
+              <wp:wrapPolygon edited="0">
+                <wp:start x="0" y="0"/>
+                <wp:lineTo x="0" y="21388"/>
+                <wp:lineTo x="21415" y="21388"/>
+                <wp:lineTo x="21415" y="0"/>
+                <wp:lineTo x="0" y="0"/>
+              </wp:wrapPolygon>
+            </wp:wrapTight>
+            <wp:docPr id="8" name="Picture 8" descr="Diagram&#10;&#10;Description automatically generated"/>
+            <wp:cNvGraphicFramePr>
+              <a:graphicFrameLocks xmlns:a="http://schemas.openxmlformats.org/drawingml/2006/main" noChangeAspect="1"/>
+            </wp:cNvGraphicFramePr>
+            <a:graphic xmlns:a="http://schemas.openxmlformats.org/drawingml/2006/main">
+              <a:graphicData uri="http://schemas.openxmlformats.org/drawingml/2006/picture">
+                <pic:pic xmlns:pic="http://schemas.openxmlformats.org/drawingml/2006/picture">
+                  <pic:nvPicPr>
+                    <pic:cNvPr id="8" name="Picture 8" descr="Diagram&#10;&#10;Description automatically generated"/>
+                    <pic:cNvPicPr/>
+                  </pic:nvPicPr>
+                  <pic:blipFill>
+                    <a:blip r:embed="rId30"/>
+                    <a:stretch>
+                      <a:fillRect/>
+                    </a:stretch>
+                  </pic:blipFill>
+                  <pic:spPr>
+                    <a:xfrm>
+                      <a:off x="0" y="0"/>
+                      <a:ext cx="1626870" cy="1423670"/>
+                    </a:xfrm>
+                    <a:prstGeom prst="rect">
+                      <a:avLst/>
+                    </a:prstGeom>
+                  </pic:spPr>
+                </pic:pic>
+              </a:graphicData>
+            </a:graphic>
+            <wp14:sizeRelH relativeFrom="margin">
+              <wp14:pctWidth>0</wp14:pctWidth>
+            </wp14:sizeRelH>
+            <wp14:sizeRelV relativeFrom="margin">
+              <wp14:pctHeight>0</wp14:pctHeight>
+            </wp14:sizeRelV>
+          </wp:anchor>
+        </w:drawing>
+      </w:r>
+      <w:r>
+        <w:rPr>
+          <w:lang w:val="en-US"/>
+        </w:rPr>
+        <w:drawing>
+          <wp:anchor distT="0" distB="0" distL="114300" distR="114300" simplePos="0" relativeHeight="251744256" behindDoc="0" locked="0" layoutInCell="1" allowOverlap="1" wp14:anchorId="5FDB5DD7" wp14:editId="733FAADA">
+            <wp:simplePos x="0" y="0"/>
+            <wp:positionH relativeFrom="column">
+              <wp:posOffset>4547538</wp:posOffset>
+            </wp:positionH>
+            <wp:positionV relativeFrom="paragraph">
+              <wp:posOffset>151066</wp:posOffset>
+            </wp:positionV>
+            <wp:extent cx="1245855" cy="986589"/>
+            <wp:effectExtent l="0" t="0" r="0" b="4445"/>
+            <wp:wrapTight wrapText="bothSides">
+              <wp:wrapPolygon edited="0">
+                <wp:start x="0" y="0"/>
+                <wp:lineTo x="0" y="21419"/>
+                <wp:lineTo x="21369" y="21419"/>
+                <wp:lineTo x="21369" y="0"/>
+                <wp:lineTo x="0" y="0"/>
+              </wp:wrapPolygon>
+            </wp:wrapTight>
+            <wp:docPr id="9" name="Picture 9" descr="Diagram&#10;&#10;Description automatically generated"/>
+            <wp:cNvGraphicFramePr>
+              <a:graphicFrameLocks xmlns:a="http://schemas.openxmlformats.org/drawingml/2006/main" noChangeAspect="1"/>
+            </wp:cNvGraphicFramePr>
+            <a:graphic xmlns:a="http://schemas.openxmlformats.org/drawingml/2006/main">
+              <a:graphicData uri="http://schemas.openxmlformats.org/drawingml/2006/picture">
+                <pic:pic xmlns:pic="http://schemas.openxmlformats.org/drawingml/2006/picture">
+                  <pic:nvPicPr>
+                    <pic:cNvPr id="9" name="Picture 9" descr="Diagram&#10;&#10;Description automatically generated"/>
+                    <pic:cNvPicPr/>
+                  </pic:nvPicPr>
+                  <pic:blipFill>
+                    <a:blip r:embed="rId31"/>
+                    <a:stretch>
+                      <a:fillRect/>
+                    </a:stretch>
+                  </pic:blipFill>
+                  <pic:spPr>
+                    <a:xfrm>
+                      <a:off x="0" y="0"/>
+                      <a:ext cx="1245855" cy="986589"/>
+                    </a:xfrm>
+                    <a:prstGeom prst="rect">
+                      <a:avLst/>
+                    </a:prstGeom>
+                  </pic:spPr>
+                </pic:pic>
+              </a:graphicData>
+            </a:graphic>
+            <wp14:sizeRelH relativeFrom="margin">
+              <wp14:pctWidth>0</wp14:pctWidth>
+            </wp14:sizeRelH>
+            <wp14:sizeRelV relativeFrom="margin">
+              <wp14:pctHeight>0</wp14:pctHeight>
+            </wp14:sizeRelV>
+          </wp:anchor>
+        </w:drawing>
+      </w:r>
+    </w:p>
+    <w:p>
+      <w:pPr>
+        <w:suppressAutoHyphens/>
+        <w:autoSpaceDN w:val="0"/>
+        <w:textAlignment w:val="baseline"/>
+        <w:rPr>
+          <w:rFonts w:asciiTheme="minorHAnsi" w:hAnsiTheme="minorHAnsi" w:cstheme="minorHAnsi"/>
+          <w:sz w:val="21"/>
+          <w:szCs w:val="21"/>
+          <w:lang w:val="en-US"/>
+        </w:rPr>
+      </w:pPr>
+      <w:r>
+        <w:rPr>
+          <w:lang w:val="en-US"/>
+        </w:rPr>
+        <w:br w:type="page"/>
+      </w:r>
+    </w:p>
+    <w:p>
+      <w:pPr>
+        <w:pStyle w:val="CustomNormal"/>
+        <w:tabs>
+          <w:tab w:val="left" w:pos="1751"/>
+        </w:tabs>
+        <w:rPr>
+          <w:lang w:val="en-US"/>
+        </w:rPr>
+      </w:pPr>
+      <w:r>
+        <w:rPr>
+          <w:lang w:val="en-US"/>
+        </w:rPr>
+        <w:lastRenderedPageBreak/>
+        <w:t>T</w:t>
+      </w:r>
+      <w:r>
+        <w:rPr>
+          <w:lang w:val="en-US"/>
+        </w:rPr>
+        <w:t xml:space="preserve">he </w:t>
+      </w:r>
+      <w:r>
+        <w:rPr>
+          <w:b/>
+          <w:bCs/>
+          <w:lang w:val="en-US"/>
+        </w:rPr>
+        <w:t>disadvantage</w:t>
+      </w:r>
+      <w:r>
+        <w:rPr>
+          <w:lang w:val="en-US"/>
+        </w:rPr>
+        <w:t xml:space="preserve"> here should be obvious</w:t>
+      </w:r>
+      <w:r>
+        <w:rPr>
+          <w:lang w:val="en-US"/>
+        </w:rPr>
+        <w:t>:</w:t>
+      </w:r>
+    </w:p>
+    <w:p>
+      <w:pPr>
+        <w:pStyle w:val="CustomNormal"/>
+        <w:numPr>
+          <w:ilvl w:val="0"/>
+          <w:numId w:val="33"/>
+        </w:numPr>
+        <w:tabs>
+          <w:tab w:val="left" w:pos="1751"/>
+        </w:tabs>
+        <w:rPr>
+          <w:lang w:val="en-US"/>
+        </w:rPr>
+      </w:pPr>
+      <w:r>
+        <w:rPr>
+          <w:u w:val="single"/>
+          <w:lang w:val="en-US"/>
+        </w:rPr>
+        <w:t>it's a little bit chatty</w:t>
+      </w:r>
+      <w:r>
+        <w:rPr>
+          <w:lang w:val="en-US"/>
+        </w:rPr>
+        <w:t xml:space="preserve">: </w:t>
+      </w:r>
+      <w:r>
+        <w:rPr>
+          <w:lang w:val="en-US"/>
+        </w:rPr>
+        <w:t xml:space="preserve">rather than having </w:t>
+      </w:r>
+      <w:r>
+        <w:rPr>
+          <w:lang w:val="en-US"/>
+        </w:rPr>
+        <w:t>the client</w:t>
+      </w:r>
+      <w:r>
+        <w:rPr>
+          <w:lang w:val="en-US"/>
+        </w:rPr>
+        <w:t xml:space="preserve"> make the call directly </w:t>
+      </w:r>
+      <w:r>
+        <w:rPr>
+          <w:lang w:val="en-US"/>
+        </w:rPr>
+        <w:t xml:space="preserve">to a service, </w:t>
+      </w:r>
+      <w:r>
+        <w:rPr>
+          <w:lang w:val="en-US"/>
+        </w:rPr>
+        <w:t xml:space="preserve">there is an additional step that needs to happen to discover </w:t>
+      </w:r>
+      <w:r>
+        <w:rPr>
+          <w:lang w:val="en-US"/>
+        </w:rPr>
+        <w:t>the service.</w:t>
+      </w:r>
+    </w:p>
+    <w:p>
+      <w:pPr>
+        <w:pStyle w:val="CustomNormal"/>
+        <w:tabs>
+          <w:tab w:val="left" w:pos="1751"/>
+        </w:tabs>
+        <w:rPr>
+          <w:lang w:val="en-US"/>
+        </w:rPr>
+      </w:pPr>
+      <w:r>
+        <w:rPr>
+          <w:lang w:val="en-US"/>
+        </w:rPr>
+        <w:t>S</w:t>
+      </w:r>
+      <w:r>
+        <w:rPr>
+          <w:lang w:val="en-US"/>
+        </w:rPr>
+        <w:t>o</w:t>
+      </w:r>
+      <w:r>
+        <w:rPr>
+          <w:lang w:val="en-US"/>
+        </w:rPr>
+        <w:t xml:space="preserve">, </w:t>
+      </w:r>
+      <w:r>
+        <w:rPr>
+          <w:lang w:val="en-US"/>
+        </w:rPr>
+        <w:t>there is a hop</w:t>
+      </w:r>
+      <w:r>
+        <w:rPr>
+          <w:lang w:val="en-US"/>
+        </w:rPr>
+        <w:t>,</w:t>
+      </w:r>
+      <w:r>
+        <w:rPr>
+          <w:lang w:val="en-US"/>
+        </w:rPr>
+        <w:t xml:space="preserve"> response and then the actual API call</w:t>
+      </w:r>
+      <w:r>
+        <w:rPr>
+          <w:lang w:val="en-US"/>
+        </w:rPr>
+        <w:t>. T</w:t>
+      </w:r>
+      <w:r>
+        <w:rPr>
+          <w:lang w:val="en-US"/>
+        </w:rPr>
+        <w:t>here are ways to mitigate that we'll be covering that in a bit</w:t>
+      </w:r>
+      <w:r>
+        <w:rPr>
+          <w:lang w:val="en-US"/>
+        </w:rPr>
+        <w:t>.</w:t>
+      </w:r>
+    </w:p>
+    <w:p>
+      <w:pPr>
+        <w:pStyle w:val="CustomNormal"/>
+        <w:numPr>
+          <w:ilvl w:val="0"/>
+          <w:numId w:val="33"/>
+        </w:numPr>
+        <w:tabs>
+          <w:tab w:val="left" w:pos="1751"/>
+        </w:tabs>
+        <w:rPr>
+          <w:lang w:val="en-US"/>
+        </w:rPr>
+      </w:pPr>
+      <w:r>
+        <w:rPr>
+          <w:u w:val="single"/>
+          <w:lang w:val="en-US"/>
+        </w:rPr>
+        <w:t>W</w:t>
+      </w:r>
+      <w:r>
+        <w:rPr>
+          <w:u w:val="single"/>
+          <w:lang w:val="en-US"/>
+        </w:rPr>
+        <w:t>ho's doing all the work to discover the server</w:t>
+      </w:r>
+      <w:r>
+        <w:rPr>
+          <w:lang w:val="en-US"/>
+        </w:rPr>
+        <w:t>?</w:t>
+      </w:r>
+      <w:r>
+        <w:rPr>
+          <w:lang w:val="en-US"/>
+        </w:rPr>
+        <w:t xml:space="preserve"> it's the client</w:t>
+      </w:r>
+      <w:r>
+        <w:rPr>
+          <w:lang w:val="en-US"/>
+        </w:rPr>
+        <w:t xml:space="preserve">. </w:t>
+      </w:r>
+      <w:r>
+        <w:rPr>
+          <w:lang w:val="en-US"/>
+        </w:rPr>
+        <w:t xml:space="preserve">This is called </w:t>
+      </w:r>
+      <w:r>
+        <w:rPr>
+          <w:b/>
+          <w:bCs/>
+          <w:color w:val="7030A0"/>
+          <w:lang w:val="en-US"/>
+        </w:rPr>
+        <w:t>client-side service discovery</w:t>
+      </w:r>
+      <w:r>
+        <w:rPr>
+          <w:lang w:val="en-US"/>
+        </w:rPr>
+        <w:t>.</w:t>
+      </w:r>
+      <w:r>
+        <w:rPr>
+          <w:lang w:val="en-US"/>
+        </w:rPr>
+        <w:t xml:space="preserve"> </w:t>
+      </w:r>
+      <w:r>
+        <w:rPr>
+          <w:lang w:val="en-US"/>
+        </w:rPr>
+        <w:t>This is the first of the two models for service discovery.</w:t>
+      </w:r>
+    </w:p>
+    <w:p>
+      <w:pPr>
+        <w:pStyle w:val="CustomHeading3"/>
+        <w:rPr>
+          <w:lang w:val="en-US"/>
+        </w:rPr>
+      </w:pPr>
+      <w:r>
+        <w:rPr>
+          <w:lang w:val="en-US"/>
+        </w:rPr>
+        <w:t>Server-Side Service Discovery</w:t>
+      </w:r>
+    </w:p>
+    <w:p>
+      <w:pPr>
+        <w:pStyle w:val="CustomNormal"/>
+        <w:tabs>
+          <w:tab w:val="left" w:pos="1751"/>
+        </w:tabs>
+        <w:rPr>
+          <w:lang w:val="en-US"/>
+        </w:rPr>
+      </w:pPr>
+      <w:r>
+        <w:rPr>
+          <w:lang w:val="en-US"/>
+        </w:rPr>
+        <w:t>The other model is doing all the work on the server side.</w:t>
+      </w:r>
+    </w:p>
+    <w:p>
+      <w:pPr>
+        <w:pStyle w:val="CustomNormal"/>
+        <w:tabs>
+          <w:tab w:val="left" w:pos="1751"/>
+        </w:tabs>
+        <w:rPr>
+          <w:lang w:val="en-US"/>
+        </w:rPr>
+      </w:pPr>
+      <w:r>
+        <w:rPr>
+          <w:lang w:val="en-US"/>
+        </w:rPr>
+        <w:t>Y</w:t>
+      </w:r>
+      <w:r>
+        <w:rPr>
+          <w:lang w:val="en-US"/>
+        </w:rPr>
+        <w:t xml:space="preserve">ou still have the phonebook it has a registry and everybody registers to that discovery server </w:t>
+      </w:r>
+    </w:p>
+    <w:p>
+      <w:pPr>
+        <w:pStyle w:val="CustomNormal"/>
+        <w:tabs>
+          <w:tab w:val="left" w:pos="1751"/>
+        </w:tabs>
+        <w:rPr>
+          <w:lang w:val="en-US"/>
+        </w:rPr>
+      </w:pPr>
+      <w:r>
+        <w:rPr>
+          <w:lang w:val="en-US"/>
+        </w:rPr>
+        <w:drawing>
+          <wp:anchor distT="0" distB="0" distL="114300" distR="114300" simplePos="0" relativeHeight="251750400" behindDoc="0" locked="0" layoutInCell="1" allowOverlap="1" wp14:anchorId="62EF71C0" wp14:editId="50F38F24">
+            <wp:simplePos x="0" y="0"/>
+            <wp:positionH relativeFrom="column">
+              <wp:posOffset>4623191</wp:posOffset>
+            </wp:positionH>
+            <wp:positionV relativeFrom="paragraph">
+              <wp:posOffset>161919</wp:posOffset>
+            </wp:positionV>
+            <wp:extent cx="1529715" cy="1257300"/>
+            <wp:effectExtent l="0" t="0" r="0" b="0"/>
+            <wp:wrapTight wrapText="bothSides">
+              <wp:wrapPolygon edited="0">
+                <wp:start x="0" y="0"/>
+                <wp:lineTo x="0" y="21382"/>
+                <wp:lineTo x="21340" y="21382"/>
+                <wp:lineTo x="21340" y="0"/>
+                <wp:lineTo x="0" y="0"/>
+              </wp:wrapPolygon>
+            </wp:wrapTight>
+            <wp:docPr id="12" name="Picture 12" descr="Diagram&#10;&#10;Description automatically generated"/>
+            <wp:cNvGraphicFramePr>
+              <a:graphicFrameLocks xmlns:a="http://schemas.openxmlformats.org/drawingml/2006/main" noChangeAspect="1"/>
+            </wp:cNvGraphicFramePr>
+            <a:graphic xmlns:a="http://schemas.openxmlformats.org/drawingml/2006/main">
+              <a:graphicData uri="http://schemas.openxmlformats.org/drawingml/2006/picture">
+                <pic:pic xmlns:pic="http://schemas.openxmlformats.org/drawingml/2006/picture">
+                  <pic:nvPicPr>
+                    <pic:cNvPr id="12" name="Picture 12" descr="Diagram&#10;&#10;Description automatically generated"/>
+                    <pic:cNvPicPr/>
+                  </pic:nvPicPr>
+                  <pic:blipFill>
+                    <a:blip r:embed="rId32"/>
+                    <a:stretch>
+                      <a:fillRect/>
+                    </a:stretch>
+                  </pic:blipFill>
+                  <pic:spPr>
+                    <a:xfrm>
+                      <a:off x="0" y="0"/>
+                      <a:ext cx="1529715" cy="1257300"/>
+                    </a:xfrm>
+                    <a:prstGeom prst="rect">
+                      <a:avLst/>
+                    </a:prstGeom>
+                  </pic:spPr>
+                </pic:pic>
+              </a:graphicData>
+            </a:graphic>
+            <wp14:sizeRelH relativeFrom="margin">
+              <wp14:pctWidth>0</wp14:pctWidth>
+            </wp14:sizeRelH>
+            <wp14:sizeRelV relativeFrom="margin">
+              <wp14:pctHeight>0</wp14:pctHeight>
+            </wp14:sizeRelV>
+          </wp:anchor>
+        </w:drawing>
+      </w:r>
+      <w:r>
+        <w:rPr>
+          <w:lang w:val="en-US"/>
+        </w:rPr>
+        <w:drawing>
+          <wp:anchor distT="0" distB="0" distL="114300" distR="114300" simplePos="0" relativeHeight="251748352" behindDoc="0" locked="0" layoutInCell="1" allowOverlap="1" wp14:anchorId="43E82950" wp14:editId="5384CA90">
+            <wp:simplePos x="0" y="0"/>
+            <wp:positionH relativeFrom="column">
+              <wp:posOffset>2500630</wp:posOffset>
+            </wp:positionH>
+            <wp:positionV relativeFrom="paragraph">
+              <wp:posOffset>131335</wp:posOffset>
+            </wp:positionV>
+            <wp:extent cx="1532890" cy="1290955"/>
+            <wp:effectExtent l="0" t="0" r="3810" b="4445"/>
+            <wp:wrapTight wrapText="bothSides">
+              <wp:wrapPolygon edited="0">
+                <wp:start x="0" y="0"/>
+                <wp:lineTo x="0" y="21462"/>
+                <wp:lineTo x="21475" y="21462"/>
+                <wp:lineTo x="21475" y="0"/>
+                <wp:lineTo x="0" y="0"/>
+              </wp:wrapPolygon>
+            </wp:wrapTight>
+            <wp:docPr id="11" name="Picture 11" descr="Diagram&#10;&#10;Description automatically generated"/>
+            <wp:cNvGraphicFramePr>
+              <a:graphicFrameLocks xmlns:a="http://schemas.openxmlformats.org/drawingml/2006/main" noChangeAspect="1"/>
+            </wp:cNvGraphicFramePr>
+            <a:graphic xmlns:a="http://schemas.openxmlformats.org/drawingml/2006/main">
+              <a:graphicData uri="http://schemas.openxmlformats.org/drawingml/2006/picture">
+                <pic:pic xmlns:pic="http://schemas.openxmlformats.org/drawingml/2006/picture">
+                  <pic:nvPicPr>
+                    <pic:cNvPr id="11" name="Picture 11" descr="Diagram&#10;&#10;Description automatically generated"/>
+                    <pic:cNvPicPr/>
+                  </pic:nvPicPr>
+                  <pic:blipFill>
+                    <a:blip r:embed="rId33"/>
+                    <a:stretch>
+                      <a:fillRect/>
+                    </a:stretch>
+                  </pic:blipFill>
+                  <pic:spPr>
+                    <a:xfrm>
+                      <a:off x="0" y="0"/>
+                      <a:ext cx="1532890" cy="1290955"/>
+                    </a:xfrm>
+                    <a:prstGeom prst="rect">
+                      <a:avLst/>
+                    </a:prstGeom>
+                  </pic:spPr>
+                </pic:pic>
+              </a:graphicData>
+            </a:graphic>
+            <wp14:sizeRelH relativeFrom="margin">
+              <wp14:pctWidth>0</wp14:pctWidth>
+            </wp14:sizeRelH>
+            <wp14:sizeRelV relativeFrom="margin">
+              <wp14:pctHeight>0</wp14:pctHeight>
+            </wp14:sizeRelV>
+          </wp:anchor>
+        </w:drawing>
+      </w:r>
+      <w:r>
+        <w:rPr>
+          <w:lang w:val="en-US"/>
+        </w:rPr>
+        <w:drawing>
+          <wp:anchor distT="0" distB="0" distL="114300" distR="114300" simplePos="0" relativeHeight="251746304" behindDoc="0" locked="0" layoutInCell="1" allowOverlap="1" wp14:anchorId="731E3C34" wp14:editId="54442E97">
+            <wp:simplePos x="0" y="0"/>
+            <wp:positionH relativeFrom="column">
+              <wp:posOffset>58723</wp:posOffset>
+            </wp:positionH>
+            <wp:positionV relativeFrom="paragraph">
+              <wp:posOffset>49623</wp:posOffset>
+            </wp:positionV>
+            <wp:extent cx="1844675" cy="1437005"/>
+            <wp:effectExtent l="0" t="0" r="0" b="0"/>
+            <wp:wrapTight wrapText="bothSides">
+              <wp:wrapPolygon edited="0">
+                <wp:start x="0" y="0"/>
+                <wp:lineTo x="0" y="21380"/>
+                <wp:lineTo x="21414" y="21380"/>
+                <wp:lineTo x="21414" y="0"/>
+                <wp:lineTo x="0" y="0"/>
+              </wp:wrapPolygon>
+            </wp:wrapTight>
+            <wp:docPr id="10" name="Picture 10" descr="A picture containing text, businesscard&#10;&#10;Description automatically generated"/>
+            <wp:cNvGraphicFramePr>
+              <a:graphicFrameLocks xmlns:a="http://schemas.openxmlformats.org/drawingml/2006/main" noChangeAspect="1"/>
+            </wp:cNvGraphicFramePr>
+            <a:graphic xmlns:a="http://schemas.openxmlformats.org/drawingml/2006/main">
+              <a:graphicData uri="http://schemas.openxmlformats.org/drawingml/2006/picture">
+                <pic:pic xmlns:pic="http://schemas.openxmlformats.org/drawingml/2006/picture">
+                  <pic:nvPicPr>
+                    <pic:cNvPr id="7" name="Picture 7" descr="A picture containing text, businesscard&#10;&#10;Description automatically generated"/>
+                    <pic:cNvPicPr/>
+                  </pic:nvPicPr>
+                  <pic:blipFill>
+                    <a:blip r:embed="rId29"/>
+                    <a:stretch>
+                      <a:fillRect/>
+                    </a:stretch>
+                  </pic:blipFill>
+                  <pic:spPr>
+                    <a:xfrm>
+                      <a:off x="0" y="0"/>
+                      <a:ext cx="1844675" cy="1437005"/>
+                    </a:xfrm>
+                    <a:prstGeom prst="rect">
+                      <a:avLst/>
+                    </a:prstGeom>
+                  </pic:spPr>
+                </pic:pic>
+              </a:graphicData>
+            </a:graphic>
+            <wp14:sizeRelH relativeFrom="margin">
+              <wp14:pctWidth>0</wp14:pctWidth>
+            </wp14:sizeRelH>
+            <wp14:sizeRelV relativeFrom="margin">
+              <wp14:pctHeight>0</wp14:pctHeight>
+            </wp14:sizeRelV>
+          </wp:anchor>
+        </w:drawing>
+      </w:r>
+    </w:p>
+    <w:p>
+      <w:pPr>
+        <w:pStyle w:val="CustomNormal"/>
+        <w:tabs>
+          <w:tab w:val="left" w:pos="1751"/>
+        </w:tabs>
+        <w:rPr>
+          <w:lang w:val="en-US"/>
+        </w:rPr>
+      </w:pPr>
+    </w:p>
+    <w:p>
+      <w:pPr>
+        <w:pStyle w:val="CustomNormal"/>
+        <w:tabs>
+          <w:tab w:val="left" w:pos="1751"/>
+        </w:tabs>
+        <w:rPr>
+          <w:lang w:val="en-US"/>
+        </w:rPr>
+      </w:pPr>
+    </w:p>
+    <w:p>
+      <w:pPr>
+        <w:pStyle w:val="CustomNormal"/>
+        <w:tabs>
+          <w:tab w:val="left" w:pos="1751"/>
+        </w:tabs>
+        <w:rPr>
+          <w:lang w:val="en-US"/>
+        </w:rPr>
+      </w:pPr>
+    </w:p>
+    <w:p>
+      <w:pPr>
+        <w:pStyle w:val="CustomNormal"/>
+        <w:tabs>
+          <w:tab w:val="left" w:pos="1751"/>
+        </w:tabs>
+        <w:rPr>
+          <w:lang w:val="en-US"/>
+        </w:rPr>
+      </w:pPr>
+    </w:p>
+    <w:p>
+      <w:pPr>
+        <w:pStyle w:val="CustomNormal"/>
+        <w:tabs>
+          <w:tab w:val="left" w:pos="1751"/>
+        </w:tabs>
+        <w:rPr>
+          <w:lang w:val="en-US"/>
+        </w:rPr>
+      </w:pPr>
+    </w:p>
+    <w:p>
+      <w:pPr>
+        <w:pStyle w:val="CustomNormal"/>
+        <w:tabs>
+          <w:tab w:val="left" w:pos="1751"/>
+        </w:tabs>
+        <w:rPr>
+          <w:lang w:val="en-US"/>
+        </w:rPr>
+      </w:pPr>
+    </w:p>
+    <w:p>
+      <w:pPr>
+        <w:pStyle w:val="CustomNormal"/>
+        <w:tabs>
+          <w:tab w:val="left" w:pos="1751"/>
+        </w:tabs>
+        <w:rPr>
+          <w:lang w:val="en-US"/>
+        </w:rPr>
+      </w:pPr>
+      <w:r>
+        <w:rPr>
+          <w:lang w:val="en-US"/>
+        </w:rPr>
+        <w:t xml:space="preserve">The client, instead of asking the address of a service, it </w:t>
+      </w:r>
+      <w:r>
+        <w:rPr>
+          <w:lang w:val="en-US"/>
+        </w:rPr>
+        <w:t>tells</w:t>
+      </w:r>
+      <w:r>
+        <w:rPr>
+          <w:lang w:val="en-US"/>
+        </w:rPr>
+        <w:t xml:space="preserve"> the discovery server “Can you send my request to Service 2?”. It doesn’t contact Service 2 directly.</w:t>
+      </w:r>
+      <w:r>
+        <w:rPr>
+          <w:lang w:val="en-US"/>
+        </w:rPr>
+        <w:t xml:space="preserve"> T</w:t>
+      </w:r>
+      <w:r>
+        <w:rPr>
+          <w:lang w:val="en-US"/>
+        </w:rPr>
+        <w:t>echnically this is</w:t>
+      </w:r>
+      <w:r>
+        <w:rPr>
+          <w:u w:val="single"/>
+          <w:lang w:val="en-US"/>
+        </w:rPr>
+        <w:t xml:space="preserve"> not a discovery server anymore</w:t>
+      </w:r>
+      <w:r>
+        <w:rPr>
+          <w:lang w:val="en-US"/>
+        </w:rPr>
+        <w:t>.</w:t>
+      </w:r>
+      <w:r>
+        <w:rPr>
+          <w:lang w:val="en-US"/>
+        </w:rPr>
+        <w:t xml:space="preserve"> It’s more like a message passing service.</w:t>
+      </w:r>
+      <w:r>
+        <w:rPr>
+          <w:lang w:val="en-US"/>
+        </w:rPr>
+        <w:t xml:space="preserve"> I</w:t>
+      </w:r>
+      <w:r>
+        <w:rPr>
+          <w:lang w:val="en-US"/>
+        </w:rPr>
+        <w:t>t's</w:t>
+      </w:r>
+      <w:r>
+        <w:rPr>
+          <w:lang w:val="en-US"/>
+        </w:rPr>
+        <w:t xml:space="preserve"> a service</w:t>
+      </w:r>
+      <w:r>
+        <w:rPr>
+          <w:lang w:val="en-US"/>
+        </w:rPr>
+        <w:t xml:space="preserve"> in charge of passing the message to the right server</w:t>
+      </w:r>
+      <w:r>
+        <w:rPr>
+          <w:lang w:val="en-US"/>
+        </w:rPr>
+        <w:t xml:space="preserve">. </w:t>
+      </w:r>
+    </w:p>
+    <w:p>
+      <w:pPr>
+        <w:pStyle w:val="CustomNormal"/>
+        <w:tabs>
+          <w:tab w:val="left" w:pos="1751"/>
+        </w:tabs>
+        <w:rPr>
+          <w:lang w:val="en-US"/>
+        </w:rPr>
+      </w:pPr>
+      <w:r>
+        <w:rPr>
+          <w:lang w:val="en-US"/>
+        </w:rPr>
+        <w:t xml:space="preserve">The </w:t>
+      </w:r>
+      <w:r>
+        <w:rPr>
+          <w:lang w:val="en-US"/>
+        </w:rPr>
+        <w:t xml:space="preserve">advantage here </w:t>
+      </w:r>
+      <w:r>
+        <w:rPr>
+          <w:lang w:val="en-US"/>
+        </w:rPr>
+        <w:t xml:space="preserve">is that there are </w:t>
+      </w:r>
+      <w:r>
+        <w:rPr>
+          <w:b/>
+          <w:bCs/>
+          <w:lang w:val="en-US"/>
+        </w:rPr>
+        <w:t xml:space="preserve">no </w:t>
+      </w:r>
+      <w:r>
+        <w:rPr>
+          <w:b/>
+          <w:bCs/>
+          <w:lang w:val="en-US"/>
+        </w:rPr>
+        <w:t>extra hops</w:t>
+      </w:r>
+      <w:r>
+        <w:rPr>
+          <w:lang w:val="en-US"/>
+        </w:rPr>
+        <w:t xml:space="preserve">. </w:t>
+      </w:r>
+    </w:p>
+    <w:p>
+      <w:pPr>
+        <w:pStyle w:val="CustomNormal"/>
+        <w:tabs>
+          <w:tab w:val="left" w:pos="1751"/>
+        </w:tabs>
+        <w:rPr>
+          <w:lang w:val="en-US"/>
+        </w:rPr>
+      </w:pPr>
+      <w:r>
+        <w:rPr>
+          <w:u w:val="single"/>
+          <w:lang w:val="en-US"/>
+        </w:rPr>
+        <w:t>B</w:t>
+      </w:r>
+      <w:r>
+        <w:rPr>
+          <w:u w:val="single"/>
+          <w:lang w:val="en-US"/>
+        </w:rPr>
+        <w:t>oth models are very much valid</w:t>
+      </w:r>
+      <w:r>
+        <w:rPr>
+          <w:u w:val="single"/>
+          <w:lang w:val="en-US"/>
+        </w:rPr>
+        <w:t>. E</w:t>
+      </w:r>
+      <w:r>
+        <w:rPr>
+          <w:u w:val="single"/>
+          <w:lang w:val="en-US"/>
+        </w:rPr>
+        <w:t>ach one has its own advantage</w:t>
+      </w:r>
+      <w:r>
+        <w:rPr>
+          <w:u w:val="single"/>
+          <w:lang w:val="en-US"/>
+        </w:rPr>
+        <w:t>s</w:t>
+      </w:r>
+      <w:r>
+        <w:rPr>
+          <w:u w:val="single"/>
+          <w:lang w:val="en-US"/>
+        </w:rPr>
+        <w:t xml:space="preserve"> and disadvantage</w:t>
+      </w:r>
+      <w:r>
+        <w:rPr>
+          <w:u w:val="single"/>
+          <w:lang w:val="en-US"/>
+        </w:rPr>
+        <w:t>s</w:t>
+      </w:r>
+      <w:r>
+        <w:rPr>
+          <w:lang w:val="en-US"/>
+        </w:rPr>
+        <w:t>.</w:t>
+      </w:r>
+      <w:r>
+        <w:rPr>
+          <w:lang w:val="en-US"/>
+        </w:rPr>
+        <w:t xml:space="preserve"> </w:t>
+      </w:r>
+      <w:r>
+        <w:rPr>
+          <w:lang w:val="en-US"/>
+        </w:rPr>
+        <w:t>T</w:t>
+      </w:r>
+      <w:r>
+        <w:rPr>
+          <w:lang w:val="en-US"/>
+        </w:rPr>
+        <w:t xml:space="preserve">he model that </w:t>
+      </w:r>
+      <w:r>
+        <w:rPr>
+          <w:b/>
+          <w:bCs/>
+          <w:lang w:val="en-US"/>
+        </w:rPr>
+        <w:t>S</w:t>
+      </w:r>
+      <w:r>
+        <w:rPr>
+          <w:b/>
+          <w:bCs/>
+          <w:lang w:val="en-US"/>
+        </w:rPr>
+        <w:t xml:space="preserve">pring </w:t>
+      </w:r>
+      <w:r>
+        <w:rPr>
+          <w:b/>
+          <w:bCs/>
+          <w:lang w:val="en-US"/>
+        </w:rPr>
+        <w:t>C</w:t>
+      </w:r>
+      <w:r>
+        <w:rPr>
+          <w:b/>
+          <w:bCs/>
+          <w:lang w:val="en-US"/>
+        </w:rPr>
+        <w:t>loud</w:t>
+      </w:r>
+      <w:r>
+        <w:rPr>
+          <w:lang w:val="en-US"/>
+        </w:rPr>
+        <w:t xml:space="preserve"> use</w:t>
+      </w:r>
+      <w:r>
+        <w:rPr>
+          <w:lang w:val="en-US"/>
+        </w:rPr>
+        <w:t>s</w:t>
+      </w:r>
+      <w:r>
+        <w:rPr>
+          <w:lang w:val="en-US"/>
+        </w:rPr>
+        <w:t xml:space="preserve"> is </w:t>
+      </w:r>
+      <w:r>
+        <w:rPr>
+          <w:b/>
+          <w:bCs/>
+          <w:lang w:val="en-US"/>
+        </w:rPr>
+        <w:t>client-side service discovery</w:t>
+      </w:r>
+      <w:r>
+        <w:rPr>
+          <w:lang w:val="en-US"/>
+        </w:rPr>
+        <w:t>. W</w:t>
+      </w:r>
+      <w:r>
+        <w:rPr>
+          <w:lang w:val="en-US"/>
+        </w:rPr>
+        <w:t xml:space="preserve">hen you create an application using </w:t>
+      </w:r>
+      <w:r>
+        <w:rPr>
+          <w:b/>
+          <w:bCs/>
+          <w:lang w:val="en-US"/>
+        </w:rPr>
+        <w:t>S</w:t>
+      </w:r>
+      <w:r>
+        <w:rPr>
+          <w:b/>
+          <w:bCs/>
+          <w:lang w:val="en-US"/>
+        </w:rPr>
+        <w:t xml:space="preserve">pring </w:t>
+      </w:r>
+      <w:r>
+        <w:rPr>
+          <w:b/>
+          <w:bCs/>
+          <w:lang w:val="en-US"/>
+        </w:rPr>
+        <w:t>B</w:t>
+      </w:r>
+      <w:r>
+        <w:rPr>
+          <w:b/>
+          <w:bCs/>
+          <w:lang w:val="en-US"/>
+        </w:rPr>
+        <w:t>oot</w:t>
+      </w:r>
+      <w:r>
+        <w:rPr>
+          <w:lang w:val="en-US"/>
+        </w:rPr>
+        <w:t xml:space="preserve"> and </w:t>
+      </w:r>
+      <w:r>
+        <w:rPr>
+          <w:b/>
+          <w:bCs/>
+          <w:lang w:val="en-US"/>
+        </w:rPr>
+        <w:t>S</w:t>
+      </w:r>
+      <w:r>
+        <w:rPr>
+          <w:b/>
+          <w:bCs/>
+          <w:lang w:val="en-US"/>
+        </w:rPr>
+        <w:t xml:space="preserve">pring </w:t>
+      </w:r>
+      <w:r>
+        <w:rPr>
+          <w:b/>
+          <w:bCs/>
+          <w:lang w:val="en-US"/>
+        </w:rPr>
+        <w:t>C</w:t>
+      </w:r>
+      <w:r>
+        <w:rPr>
+          <w:b/>
+          <w:bCs/>
+          <w:lang w:val="en-US"/>
+        </w:rPr>
+        <w:t>loud</w:t>
+      </w:r>
+      <w:r>
+        <w:rPr>
+          <w:lang w:val="en-US"/>
+        </w:rPr>
+        <w:t xml:space="preserve"> and then you say </w:t>
+      </w:r>
+      <w:r>
+        <w:rPr>
+          <w:lang w:val="en-US"/>
+        </w:rPr>
+        <w:t>“</w:t>
+      </w:r>
+      <w:r>
+        <w:rPr>
+          <w:lang w:val="en-US"/>
+        </w:rPr>
+        <w:t>I want to use service discovery</w:t>
+      </w:r>
+      <w:r>
+        <w:rPr>
+          <w:lang w:val="en-US"/>
+        </w:rPr>
+        <w:t xml:space="preserve">”, </w:t>
+      </w:r>
+      <w:r>
+        <w:rPr>
+          <w:lang w:val="en-US"/>
+        </w:rPr>
+        <w:t>the libraries that facilitate service discovery will reside on the client</w:t>
+      </w:r>
+      <w:r>
+        <w:rPr>
+          <w:lang w:val="en-US"/>
+        </w:rPr>
+        <w:t>. T</w:t>
+      </w:r>
+      <w:r>
+        <w:rPr>
+          <w:lang w:val="en-US"/>
+        </w:rPr>
+        <w:t>hat's not to say that there isn't something in middle</w:t>
+      </w:r>
+      <w:r>
+        <w:rPr>
+          <w:lang w:val="en-US"/>
+        </w:rPr>
+        <w:t>. Y</w:t>
+      </w:r>
+      <w:r>
+        <w:rPr>
+          <w:lang w:val="en-US"/>
+        </w:rPr>
+        <w:t>ou need that level of abstraction</w:t>
+      </w:r>
+      <w:r>
+        <w:rPr>
+          <w:lang w:val="en-US"/>
+        </w:rPr>
+        <w:t xml:space="preserve">, </w:t>
+      </w:r>
+      <w:r>
+        <w:rPr>
+          <w:lang w:val="en-US"/>
+        </w:rPr>
+        <w:t>you need a discovery server that's a given</w:t>
+      </w:r>
+      <w:r>
+        <w:rPr>
+          <w:lang w:val="en-US"/>
+        </w:rPr>
+        <w:t>.</w:t>
+      </w:r>
+    </w:p>
+    <w:p>
+      <w:pPr>
+        <w:pStyle w:val="CustomNormal"/>
+        <w:tabs>
+          <w:tab w:val="left" w:pos="1751"/>
+        </w:tabs>
+        <w:rPr>
+          <w:lang w:val="en-US"/>
+        </w:rPr>
+      </w:pPr>
+      <w:r>
+        <w:rPr>
+          <w:lang w:val="en-US"/>
+        </w:rPr>
+        <w:t>I</w:t>
+      </w:r>
+      <w:r>
+        <w:rPr>
+          <w:lang w:val="en-US"/>
+        </w:rPr>
+        <w:t>n fact the way it works with spring cloud is</w:t>
+      </w:r>
+      <w:r>
+        <w:rPr>
+          <w:lang w:val="en-US"/>
+        </w:rPr>
+        <w:t>,</w:t>
+      </w:r>
+      <w:r>
+        <w:rPr>
+          <w:lang w:val="en-US"/>
+        </w:rPr>
+        <w:t xml:space="preserve"> </w:t>
+      </w:r>
+      <w:r>
+        <w:rPr>
+          <w:u w:val="single"/>
+          <w:lang w:val="en-US"/>
+        </w:rPr>
+        <w:t>you don't have to do any of this stuff</w:t>
+      </w:r>
+      <w:r>
+        <w:rPr>
+          <w:lang w:val="en-US"/>
+        </w:rPr>
+        <w:t>.</w:t>
+      </w:r>
+      <w:r>
+        <w:rPr>
+          <w:lang w:val="en-US"/>
+        </w:rPr>
+        <w:t xml:space="preserve"> All the work that the client has to do, calling the discovery server, getting the services and their endpoints, parsing through and then sending the request to the right server. </w:t>
+      </w:r>
+      <w:r>
+        <w:rPr>
+          <w:lang w:val="en-US"/>
+        </w:rPr>
+        <w:t>Y</w:t>
+      </w:r>
+      <w:r>
+        <w:rPr>
+          <w:lang w:val="en-US"/>
+        </w:rPr>
+        <w:t>ou just have to put configuration and then everything happens behind the scenes</w:t>
+      </w:r>
+      <w:r>
+        <w:rPr>
+          <w:lang w:val="en-US"/>
+        </w:rPr>
+        <w:t>. I</w:t>
+      </w:r>
+      <w:r>
+        <w:rPr>
+          <w:lang w:val="en-US"/>
+        </w:rPr>
+        <w:t>t's almost scary how much of this works</w:t>
+      </w:r>
+      <w:r>
+        <w:rPr>
+          <w:lang w:val="en-US"/>
+        </w:rPr>
+        <w:t xml:space="preserve"> auto</w:t>
+      </w:r>
+      <w:r>
+        <w:rPr>
+          <w:lang w:val="en-US"/>
+        </w:rPr>
+        <w:t>magic</w:t>
+      </w:r>
+      <w:r>
+        <w:rPr>
+          <w:lang w:val="en-US"/>
+        </w:rPr>
+        <w:t>ally</w:t>
+      </w:r>
+      <w:r>
+        <w:rPr>
+          <w:lang w:val="en-US"/>
+        </w:rPr>
+        <w:t xml:space="preserve">. </w:t>
+      </w:r>
+    </w:p>
+    <w:p>
+      <w:pPr>
+        <w:pStyle w:val="CustomNormal"/>
+        <w:tabs>
+          <w:tab w:val="left" w:pos="1751"/>
+        </w:tabs>
+        <w:rPr>
+          <w:lang w:val="en-US"/>
+        </w:rPr>
+      </w:pPr>
+    </w:p>
+    <w:p>
+      <w:pPr>
+        <w:pStyle w:val="CustomHeading2"/>
+        <w:rPr>
+          <w:lang w:val="en-US"/>
+        </w:rPr>
+      </w:pPr>
+      <w:r>
+        <w:rPr>
+          <w:lang w:val="en-US"/>
+        </w:rPr>
+        <w:t>Eureka</w:t>
+      </w:r>
+    </w:p>
+    <w:p>
+      <w:pPr>
+        <w:pStyle w:val="CustomNormal"/>
+        <w:rPr>
+          <w:lang w:val="en-US"/>
+        </w:rPr>
+      </w:pPr>
+      <w:r>
+        <w:rPr>
+          <w:lang w:val="en-US"/>
+        </w:rPr>
+        <w:t xml:space="preserve">The technology which implements </w:t>
+      </w:r>
+      <w:r>
+        <w:rPr>
+          <w:b/>
+          <w:bCs/>
+          <w:lang w:val="en-US"/>
+        </w:rPr>
+        <w:t>client-side discovery</w:t>
+      </w:r>
+      <w:r>
+        <w:rPr>
+          <w:lang w:val="en-US"/>
+        </w:rPr>
+        <w:t xml:space="preserve"> is </w:t>
+      </w:r>
+      <w:r>
+        <w:rPr>
+          <w:b/>
+          <w:bCs/>
+          <w:lang w:val="en-US"/>
+        </w:rPr>
+        <w:t>Eureka</w:t>
+      </w:r>
+      <w:r>
+        <w:rPr>
+          <w:lang w:val="en-US"/>
+        </w:rPr>
+        <w:t>. Spring cloud uses it and integrates it well in its system</w:t>
+      </w:r>
+      <w:r>
+        <w:rPr>
+          <w:lang w:val="en-US"/>
+        </w:rPr>
+        <w:t xml:space="preserve"> and it is very often used.</w:t>
+      </w:r>
+      <w:r>
+        <w:rPr>
+          <w:lang w:val="en-US"/>
+        </w:rPr>
+        <w:t xml:space="preserve"> Eureka was made open-source, thanks to </w:t>
+      </w:r>
+      <w:r>
+        <w:rPr>
+          <w:b/>
+          <w:bCs/>
+          <w:lang w:val="en-US"/>
+        </w:rPr>
+        <w:t>Netflix</w:t>
+      </w:r>
+      <w:r>
+        <w:rPr>
+          <w:lang w:val="en-US"/>
+        </w:rPr>
+        <w:t xml:space="preserve"> OSS</w:t>
+      </w:r>
+      <w:r>
+        <w:rPr>
+          <w:lang w:val="en-US"/>
+        </w:rPr>
+        <w:t xml:space="preserve">. </w:t>
+      </w:r>
+      <w:r>
+        <w:rPr>
+          <w:lang w:val="en-US"/>
+        </w:rPr>
+        <w:t xml:space="preserve">Netflix is one of the leaders in micro service libraries </w:t>
+      </w:r>
+      <w:r>
+        <w:rPr>
+          <w:lang w:val="en-US"/>
+        </w:rPr>
+        <w:t xml:space="preserve">and they </w:t>
+      </w:r>
+      <w:r>
+        <w:rPr>
+          <w:lang w:val="en-US"/>
+        </w:rPr>
+        <w:t xml:space="preserve">made </w:t>
+      </w:r>
+      <w:r>
+        <w:rPr>
+          <w:lang w:val="en-US"/>
+        </w:rPr>
+        <w:t xml:space="preserve">some </w:t>
+      </w:r>
+      <w:r>
+        <w:rPr>
+          <w:lang w:val="en-US"/>
+        </w:rPr>
+        <w:t xml:space="preserve">open source </w:t>
+      </w:r>
+      <w:r>
+        <w:rPr>
+          <w:lang w:val="en-US"/>
+        </w:rPr>
+        <w:t xml:space="preserve">software </w:t>
+      </w:r>
+      <w:r>
+        <w:rPr>
+          <w:lang w:val="en-US"/>
+        </w:rPr>
+        <w:t>that work</w:t>
+      </w:r>
+      <w:r>
+        <w:rPr>
+          <w:lang w:val="en-US"/>
+        </w:rPr>
+        <w:t xml:space="preserve">s </w:t>
+      </w:r>
+      <w:r>
+        <w:rPr>
+          <w:lang w:val="en-US"/>
+        </w:rPr>
+        <w:t>well with spring</w:t>
+      </w:r>
+      <w:r>
+        <w:rPr>
+          <w:lang w:val="en-US"/>
+        </w:rPr>
+        <w:t xml:space="preserve"> </w:t>
+      </w:r>
+      <w:r>
+        <w:rPr>
+          <w:lang w:val="en-US"/>
+        </w:rPr>
+        <w:t>bo</w:t>
+      </w:r>
+      <w:r>
+        <w:rPr>
+          <w:lang w:val="en-US"/>
+        </w:rPr>
+        <w:t>ot.</w:t>
+      </w:r>
+      <w:r>
+        <w:rPr>
+          <w:lang w:val="en-US"/>
+        </w:rPr>
+        <w:t xml:space="preserve"> Some of the project they created are </w:t>
+      </w:r>
+      <w:r>
+        <w:rPr>
+          <w:b/>
+          <w:bCs/>
+          <w:lang w:val="en-US"/>
+        </w:rPr>
+        <w:t xml:space="preserve">Eureka, Ribbon, Hysterix, Zuul </w:t>
+      </w:r>
+      <w:r>
+        <w:rPr>
+          <w:lang w:val="en-US"/>
+        </w:rPr>
+        <w:t>etc.</w:t>
+      </w:r>
+      <w:r>
+        <w:rPr>
+          <w:lang w:val="en-US"/>
+        </w:rPr>
+        <w:t xml:space="preserve"> </w:t>
+      </w:r>
+      <w:r>
+        <w:rPr>
+          <w:lang w:val="en-US"/>
+        </w:rPr>
+        <w:t>The projects started because Netflix needed such solutions</w:t>
+      </w:r>
+      <w:r>
+        <w:rPr>
+          <w:lang w:val="en-US"/>
+        </w:rPr>
+        <w:t xml:space="preserve"> and then they made them open-source. They are pioneers when it comes to microservice architectures.</w:t>
+      </w:r>
+    </w:p>
+    <w:p>
+      <w:pPr>
+        <w:pStyle w:val="CustomNormal"/>
+        <w:rPr>
+          <w:lang w:val="en-US"/>
+        </w:rPr>
+      </w:pPr>
+      <w:r>
+        <w:rPr>
+          <w:lang w:val="en-US"/>
+        </w:rPr>
+        <w:t>These technologies are then integrated in Spring. This is what S</w:t>
+      </w:r>
+      <w:r>
+        <w:rPr>
+          <w:lang w:val="en-US"/>
+        </w:rPr>
+        <w:t xml:space="preserve">pring </w:t>
+      </w:r>
+      <w:r>
+        <w:rPr>
+          <w:lang w:val="en-US"/>
+        </w:rPr>
+        <w:t xml:space="preserve">does very well. Spring </w:t>
+      </w:r>
+      <w:r>
+        <w:rPr>
+          <w:lang w:val="en-US"/>
+        </w:rPr>
+        <w:t>has layers of abstraction over technologies that work well together but spring builds and abstraction so they you don't have to worry too much about the technology</w:t>
+      </w:r>
+      <w:r>
+        <w:rPr>
+          <w:lang w:val="en-US"/>
+        </w:rPr>
+        <w:t>. K</w:t>
+      </w:r>
+      <w:r>
+        <w:rPr>
+          <w:lang w:val="en-US"/>
+        </w:rPr>
+        <w:t xml:space="preserve">ind of how it works with </w:t>
+      </w:r>
+      <w:r>
+        <w:rPr>
+          <w:b/>
+          <w:bCs/>
+          <w:lang w:val="en-US"/>
+        </w:rPr>
+        <w:t>JDBC</w:t>
+      </w:r>
+      <w:r>
+        <w:rPr>
+          <w:lang w:val="en-US"/>
+        </w:rPr>
+        <w:t>.</w:t>
+      </w:r>
+      <w:r>
+        <w:rPr>
+          <w:lang w:val="en-US"/>
+        </w:rPr>
+        <w:t xml:space="preserve"> </w:t>
+      </w:r>
+      <w:r>
+        <w:rPr>
+          <w:lang w:val="en-US"/>
+        </w:rPr>
+        <w:t xml:space="preserve">The </w:t>
+      </w:r>
+      <w:r>
+        <w:rPr>
+          <w:b/>
+          <w:bCs/>
+          <w:lang w:val="en-US"/>
+        </w:rPr>
+        <w:t>spring data</w:t>
+      </w:r>
+      <w:r>
+        <w:rPr>
+          <w:lang w:val="en-US"/>
+        </w:rPr>
+        <w:t xml:space="preserve"> project</w:t>
+      </w:r>
+      <w:r>
+        <w:rPr>
+          <w:lang w:val="en-US"/>
+        </w:rPr>
+        <w:t xml:space="preserve">, </w:t>
+      </w:r>
+      <w:r>
+        <w:rPr>
+          <w:lang w:val="en-US"/>
+        </w:rPr>
+        <w:t>there is an API which allows you to use data interactions that are provided by spring but you don't mess with JDBC you use the spring abstractions</w:t>
+      </w:r>
+      <w:r>
+        <w:rPr>
+          <w:lang w:val="en-US"/>
+        </w:rPr>
+        <w:t>. This makes the interface, the API much more developer friendly and another advantage is that</w:t>
+      </w:r>
+      <w:r>
+        <w:rPr>
+          <w:lang w:val="en-US"/>
+        </w:rPr>
+        <w:t xml:space="preserve"> you can possibly change the underlying technology </w:t>
+      </w:r>
+      <w:r>
+        <w:rPr>
+          <w:lang w:val="en-US"/>
+        </w:rPr>
+        <w:t xml:space="preserve">in the future if your needs change. </w:t>
+      </w:r>
+      <w:r>
+        <w:rPr>
+          <w:lang w:val="en-US"/>
+        </w:rPr>
+        <w:t>L</w:t>
+      </w:r>
+      <w:r>
+        <w:rPr>
+          <w:lang w:val="en-US"/>
+        </w:rPr>
+        <w:t>et's say you're using hibernate</w:t>
+      </w:r>
+      <w:r>
+        <w:rPr>
+          <w:lang w:val="en-US"/>
+        </w:rPr>
+        <w:t xml:space="preserve">, </w:t>
+      </w:r>
+      <w:r>
+        <w:rPr>
+          <w:lang w:val="en-US"/>
+        </w:rPr>
+        <w:t>you can probably change that with some other JPA provider</w:t>
+      </w:r>
+      <w:r>
+        <w:rPr>
+          <w:lang w:val="en-US"/>
+        </w:rPr>
+        <w:t>.</w:t>
+      </w:r>
+      <w:r>
+        <w:rPr>
+          <w:lang w:val="en-US"/>
+        </w:rPr>
+        <w:t xml:space="preserve"> T</w:t>
+      </w:r>
+      <w:r>
+        <w:rPr>
+          <w:lang w:val="en-US"/>
+        </w:rPr>
+        <w:t xml:space="preserve">he spring </w:t>
+      </w:r>
+      <w:r>
+        <w:rPr>
+          <w:lang w:val="en-US"/>
+        </w:rPr>
+        <w:t>code</w:t>
+      </w:r>
+      <w:r>
+        <w:rPr>
+          <w:lang w:val="en-US"/>
+        </w:rPr>
+        <w:t xml:space="preserve"> is gonna be the same</w:t>
+      </w:r>
+      <w:r>
+        <w:rPr>
+          <w:lang w:val="en-US"/>
+        </w:rPr>
+        <w:t>,</w:t>
+      </w:r>
+      <w:r>
+        <w:rPr>
+          <w:lang w:val="en-US"/>
+        </w:rPr>
+        <w:t xml:space="preserve"> you just change the configuration and then spring is going to manage the rest</w:t>
+      </w:r>
+      <w:r>
+        <w:rPr>
+          <w:lang w:val="en-US"/>
+        </w:rPr>
+        <w:t>. S</w:t>
+      </w:r>
+      <w:r>
+        <w:rPr>
+          <w:lang w:val="en-US"/>
+        </w:rPr>
+        <w:t>pring provides a layer so that you're not aware of</w:t>
+      </w:r>
+      <w:r>
+        <w:rPr>
+          <w:lang w:val="en-US"/>
+        </w:rPr>
+        <w:t>,</w:t>
+      </w:r>
+      <w:r>
+        <w:rPr>
+          <w:lang w:val="en-US"/>
+        </w:rPr>
+        <w:t xml:space="preserve"> you don't have to be aware </w:t>
+      </w:r>
+      <w:r>
+        <w:rPr>
+          <w:lang w:val="en-US"/>
+        </w:rPr>
+        <w:t xml:space="preserve">about </w:t>
+      </w:r>
+      <w:r>
+        <w:rPr>
+          <w:lang w:val="en-US"/>
+        </w:rPr>
+        <w:t xml:space="preserve">what the technologies </w:t>
+      </w:r>
+      <w:r>
+        <w:rPr>
+          <w:lang w:val="en-US"/>
+        </w:rPr>
+        <w:t xml:space="preserve">is used under the hood. </w:t>
+      </w:r>
+      <w:r>
+        <w:rPr>
+          <w:lang w:val="en-US"/>
+        </w:rPr>
+        <w:t>S</w:t>
+      </w:r>
+      <w:r>
+        <w:rPr>
+          <w:lang w:val="en-US"/>
+        </w:rPr>
+        <w:t xml:space="preserve">pring the spring community saw these open source technologies and said </w:t>
+      </w:r>
+      <w:r>
+        <w:rPr>
+          <w:lang w:val="en-US"/>
+        </w:rPr>
+        <w:t>“</w:t>
+      </w:r>
+      <w:r>
+        <w:rPr>
+          <w:lang w:val="en-US"/>
+        </w:rPr>
+        <w:t>hey this works well in the micro service context</w:t>
+      </w:r>
+      <w:r>
+        <w:rPr>
+          <w:lang w:val="en-US"/>
+        </w:rPr>
+        <w:t>”,</w:t>
+      </w:r>
+      <w:r>
+        <w:rPr>
+          <w:lang w:val="en-US"/>
+        </w:rPr>
+        <w:t xml:space="preserve"> so they built wrappers around this</w:t>
+      </w:r>
+      <w:r>
+        <w:rPr>
+          <w:lang w:val="en-US"/>
+        </w:rPr>
+        <w:t>.</w:t>
+      </w:r>
+    </w:p>
+    <w:p>
+      <w:pPr>
+        <w:pStyle w:val="CustomNormal"/>
+        <w:rPr>
+          <w:lang w:val="en-US"/>
+        </w:rPr>
+      </w:pPr>
+      <w:r>
+        <w:rPr>
+          <w:lang w:val="en-US"/>
+        </w:rPr>
+        <w:br w:type="page"/>
+      </w:r>
+      <w:r>
+        <w:rPr>
+          <w:lang w:val="en-US"/>
+        </w:rPr>
+        <w:lastRenderedPageBreak/>
+        <w:t>Currently we</w:t>
+      </w:r>
+      <w:r>
+        <w:rPr>
+          <w:lang w:val="en-US"/>
+        </w:rPr>
+        <w:t xml:space="preserve"> have two services</w:t>
+      </w:r>
+      <w:r>
+        <w:rPr>
+          <w:lang w:val="en-US"/>
+        </w:rPr>
+        <w:t xml:space="preserve">, </w:t>
+      </w:r>
+      <w:r>
+        <w:rPr>
+          <w:lang w:val="en-US"/>
+        </w:rPr>
+        <w:t xml:space="preserve">we have the </w:t>
+      </w:r>
+      <w:r>
+        <w:rPr>
+          <w:b/>
+          <w:bCs/>
+          <w:lang w:val="en-US"/>
+        </w:rPr>
+        <w:t>ratings</w:t>
+      </w:r>
+      <w:r>
+        <w:rPr>
+          <w:b/>
+          <w:bCs/>
+          <w:lang w:val="en-US"/>
+        </w:rPr>
+        <w:t xml:space="preserve"> </w:t>
+      </w:r>
+      <w:r>
+        <w:rPr>
+          <w:b/>
+          <w:bCs/>
+          <w:lang w:val="en-US"/>
+        </w:rPr>
+        <w:t>data</w:t>
+      </w:r>
+      <w:r>
+        <w:rPr>
+          <w:b/>
+          <w:bCs/>
+          <w:lang w:val="en-US"/>
+        </w:rPr>
+        <w:t xml:space="preserve"> </w:t>
+      </w:r>
+      <w:r>
+        <w:rPr>
+          <w:b/>
+          <w:bCs/>
+          <w:lang w:val="en-US"/>
+        </w:rPr>
+        <w:t>service</w:t>
+      </w:r>
+      <w:r>
+        <w:rPr>
+          <w:lang w:val="en-US"/>
+        </w:rPr>
+        <w:t xml:space="preserve"> and the</w:t>
+      </w:r>
+      <w:r>
+        <w:rPr>
+          <w:b/>
+          <w:bCs/>
+          <w:lang w:val="en-US"/>
+        </w:rPr>
+        <w:t xml:space="preserve"> movie catalog service</w:t>
+      </w:r>
+      <w:r>
+        <w:rPr>
+          <w:lang w:val="en-US"/>
+        </w:rPr>
+        <w:t xml:space="preserve"> and we are hard-coding the </w:t>
+      </w:r>
+      <w:r>
+        <w:rPr>
+          <w:lang w:val="en-US"/>
+        </w:rPr>
+        <w:t>URLs</w:t>
+      </w:r>
+      <w:r>
+        <w:rPr>
+          <w:lang w:val="en-US"/>
+        </w:rPr>
+        <w:t xml:space="preserve">. So, </w:t>
+      </w:r>
+      <w:r>
+        <w:rPr>
+          <w:lang w:val="en-US"/>
+        </w:rPr>
+        <w:t xml:space="preserve">we're </w:t>
+      </w:r>
+      <w:r>
+        <w:rPr>
+          <w:lang w:val="en-US"/>
+        </w:rPr>
+        <w:t>goingt</w:t>
+      </w:r>
+      <w:r>
+        <w:rPr>
+          <w:lang w:val="en-US"/>
+        </w:rPr>
+        <w:t xml:space="preserve"> use</w:t>
+      </w:r>
+      <w:r>
+        <w:rPr>
+          <w:b/>
+          <w:bCs/>
+          <w:lang w:val="en-US"/>
+        </w:rPr>
+        <w:t xml:space="preserve"> </w:t>
+      </w:r>
+      <w:r>
+        <w:rPr>
+          <w:b/>
+          <w:bCs/>
+          <w:lang w:val="en-US"/>
+        </w:rPr>
+        <w:t>S</w:t>
+      </w:r>
+      <w:r>
+        <w:rPr>
+          <w:b/>
+          <w:bCs/>
+          <w:lang w:val="en-US"/>
+        </w:rPr>
+        <w:t xml:space="preserve">pring </w:t>
+      </w:r>
+      <w:r>
+        <w:rPr>
+          <w:b/>
+          <w:bCs/>
+          <w:lang w:val="en-US"/>
+        </w:rPr>
+        <w:t>C</w:t>
+      </w:r>
+      <w:r>
+        <w:rPr>
+          <w:b/>
+          <w:bCs/>
+          <w:lang w:val="en-US"/>
+        </w:rPr>
+        <w:t>loud</w:t>
+      </w:r>
+      <w:r>
+        <w:rPr>
+          <w:lang w:val="en-US"/>
+        </w:rPr>
+        <w:t xml:space="preserve"> and </w:t>
+      </w:r>
+      <w:r>
+        <w:rPr>
+          <w:b/>
+          <w:bCs/>
+          <w:lang w:val="en-US"/>
+        </w:rPr>
+        <w:t>E</w:t>
+      </w:r>
+      <w:r>
+        <w:rPr>
+          <w:b/>
+          <w:bCs/>
+          <w:lang w:val="en-US"/>
+        </w:rPr>
+        <w:t>ureka</w:t>
+      </w:r>
+      <w:r>
+        <w:rPr>
+          <w:lang w:val="en-US"/>
+        </w:rPr>
+        <w:t xml:space="preserve"> to discover those</w:t>
+      </w:r>
+      <w:r>
+        <w:rPr>
+          <w:lang w:val="en-US"/>
+        </w:rPr>
+        <w:t xml:space="preserve"> URLs</w:t>
+      </w:r>
+      <w:r>
+        <w:rPr>
+          <w:lang w:val="en-US"/>
+        </w:rPr>
+        <w:t xml:space="preserve"> instead of hard-coding them</w:t>
+      </w:r>
+      <w:r>
+        <w:rPr>
+          <w:lang w:val="en-US"/>
+        </w:rPr>
+        <w:t>.</w:t>
+      </w:r>
+    </w:p>
+    <w:p>
+      <w:pPr>
+        <w:pStyle w:val="CustomNormal"/>
+        <w:numPr>
+          <w:ilvl w:val="0"/>
+          <w:numId w:val="33"/>
+        </w:numPr>
+        <w:rPr>
+          <w:b/>
+          <w:bCs/>
+          <w:lang w:val="en-US"/>
+        </w:rPr>
+      </w:pPr>
+      <w:r>
+        <w:rPr>
+          <w:lang w:val="en-US"/>
+        </w:rPr>
+        <w:t>W</w:t>
+      </w:r>
+      <w:r>
+        <w:rPr>
+          <w:lang w:val="en-US"/>
+        </w:rPr>
+        <w:t>e</w:t>
+      </w:r>
+      <w:r>
+        <w:rPr>
+          <w:lang w:val="en-US"/>
+        </w:rPr>
+        <w:t xml:space="preserve"> are going to</w:t>
+      </w:r>
+      <w:r>
+        <w:rPr>
+          <w:lang w:val="en-US"/>
+        </w:rPr>
+        <w:t xml:space="preserve"> start up the </w:t>
+      </w:r>
+      <w:r>
+        <w:rPr>
+          <w:b/>
+          <w:bCs/>
+          <w:lang w:val="en-US"/>
+        </w:rPr>
+        <w:t>E</w:t>
+      </w:r>
+      <w:r>
+        <w:rPr>
+          <w:b/>
+          <w:bCs/>
+          <w:lang w:val="en-US"/>
+        </w:rPr>
+        <w:t xml:space="preserve">ureka </w:t>
+      </w:r>
+      <w:r>
+        <w:rPr>
+          <w:b/>
+          <w:bCs/>
+          <w:lang w:val="en-US"/>
+        </w:rPr>
+        <w:t>S</w:t>
+      </w:r>
+      <w:r>
+        <w:rPr>
+          <w:b/>
+          <w:bCs/>
+          <w:lang w:val="en-US"/>
+        </w:rPr>
+        <w:t>erver</w:t>
+      </w:r>
+      <w:r>
+        <w:rPr>
+          <w:lang w:val="en-US"/>
+        </w:rPr>
+        <w:t xml:space="preserve"> and </w:t>
+      </w:r>
+      <w:r>
+        <w:rPr>
+          <w:lang w:val="en-US"/>
+        </w:rPr>
+        <w:t xml:space="preserve">our </w:t>
+      </w:r>
+      <w:r>
+        <w:rPr>
+          <w:lang w:val="en-US"/>
+        </w:rPr>
+        <w:t xml:space="preserve">individual micro services </w:t>
+      </w:r>
+      <w:r>
+        <w:rPr>
+          <w:lang w:val="en-US"/>
+        </w:rPr>
+        <w:t xml:space="preserve">will </w:t>
+      </w:r>
+      <w:r>
+        <w:rPr>
+          <w:lang w:val="en-US"/>
+        </w:rPr>
+        <w:t xml:space="preserve">be </w:t>
+      </w:r>
+      <w:r>
+        <w:rPr>
+          <w:b/>
+          <w:bCs/>
+          <w:lang w:val="en-US"/>
+        </w:rPr>
+        <w:t>E</w:t>
+      </w:r>
+      <w:r>
+        <w:rPr>
+          <w:b/>
+          <w:bCs/>
+          <w:lang w:val="en-US"/>
+        </w:rPr>
+        <w:t xml:space="preserve">ureka </w:t>
+      </w:r>
+      <w:r>
+        <w:rPr>
+          <w:b/>
+          <w:bCs/>
+          <w:lang w:val="en-US"/>
+        </w:rPr>
+        <w:t>C</w:t>
+      </w:r>
+      <w:r>
+        <w:rPr>
+          <w:b/>
+          <w:bCs/>
+          <w:lang w:val="en-US"/>
+        </w:rPr>
+        <w:t>lients</w:t>
+      </w:r>
+      <w:r>
+        <w:rPr>
+          <w:b/>
+          <w:bCs/>
+          <w:lang w:val="en-US"/>
+        </w:rPr>
+        <w:t>.</w:t>
+      </w:r>
+      <w:r>
+        <w:rPr>
+          <w:b/>
+          <w:bCs/>
+          <w:lang w:val="en-US"/>
+        </w:rPr>
+        <w:t xml:space="preserve"> </w:t>
+      </w:r>
+      <w:r>
+        <w:rPr>
+          <w:lang w:val="en-US"/>
+        </w:rPr>
+        <w:t>E</w:t>
+      </w:r>
+      <w:r>
+        <w:rPr>
+          <w:lang w:val="en-US"/>
+        </w:rPr>
+        <w:t>ureka clients register with the eureka server</w:t>
+      </w:r>
+      <w:r>
+        <w:rPr>
+          <w:lang w:val="en-US"/>
+        </w:rPr>
+        <w:t xml:space="preserve">. </w:t>
+      </w:r>
+    </w:p>
+    <w:p>
+      <w:pPr>
+        <w:pStyle w:val="CustomNormal"/>
+        <w:numPr>
+          <w:ilvl w:val="0"/>
+          <w:numId w:val="33"/>
+        </w:numPr>
+        <w:rPr>
+          <w:lang w:val="en-US"/>
+        </w:rPr>
+      </w:pPr>
+      <w:r>
+        <w:rPr>
+          <w:lang w:val="en-US"/>
+        </w:rPr>
+        <w:t xml:space="preserve">The </w:t>
+      </w:r>
+      <w:r>
+        <w:rPr>
+          <w:lang w:val="en-US"/>
+        </w:rPr>
+        <w:t>clients</w:t>
+      </w:r>
+      <w:r>
+        <w:rPr>
+          <w:lang w:val="en-US"/>
+        </w:rPr>
+        <w:t xml:space="preserve"> which consumes</w:t>
+      </w:r>
+      <w:r>
+        <w:rPr>
+          <w:lang w:val="en-US"/>
+        </w:rPr>
+        <w:t xml:space="preserve">, meaning which want to send requests to </w:t>
+      </w:r>
+      <w:r>
+        <w:rPr>
+          <w:lang w:val="en-US"/>
+        </w:rPr>
+        <w:t xml:space="preserve">particular services with the help of the discovery server also has to be a </w:t>
+      </w:r>
+      <w:r>
+        <w:rPr>
+          <w:b/>
+          <w:bCs/>
+          <w:lang w:val="en-US"/>
+        </w:rPr>
+        <w:t>Eureka Client</w:t>
+      </w:r>
+      <w:r>
+        <w:rPr>
+          <w:lang w:val="en-US"/>
+        </w:rPr>
+        <w:t>.</w:t>
+      </w:r>
+      <w:r>
+        <w:rPr>
+          <w:lang w:val="en-US"/>
+        </w:rPr>
+        <w:t xml:space="preserve"> Because it needs to ask the Eureka Server about the address of other services.</w:t>
+      </w:r>
+    </w:p>
+    <w:p>
+      <w:pPr>
+        <w:pStyle w:val="CustomNormal"/>
+        <w:rPr>
+          <w:lang w:val="en-US"/>
+        </w:rPr>
+      </w:pPr>
+      <w:r>
+        <w:rPr>
+          <w:lang w:val="en-US"/>
+        </w:rPr>
+        <w:t>T</w:t>
+      </w:r>
+      <w:r>
+        <w:rPr>
+          <w:lang w:val="en-US"/>
+        </w:rPr>
+        <w:t>his one has to be eureka client as well by the way the thing that's consuming has to be recommend to this eureka clan is doing two things one it's telling the eureka server hey I'm here let me know if somebody needs me and then eureka client can also talk to the eureka server if it needs something like I need this service so it serves two purposes the rocket line serves two purposes the steps involved in making this work is to start eureka server obviously have micro services register using v-ray cut line and then have micro service located using the same array cut line talking to the same you reckon server</w:t>
+      </w:r>
+      <w:r>
+        <w:rPr>
+          <w:lang w:val="en-US"/>
+        </w:rPr>
+        <w:t>.</w:t>
+      </w:r>
+    </w:p>
+    <w:p>
+      <w:pPr>
+        <w:pStyle w:val="CustomNormal"/>
+        <w:rPr>
+          <w:lang w:val="en-US"/>
+        </w:rPr>
+      </w:pPr>
+      <w:r>
+        <w:rPr>
+          <w:lang w:val="en-US"/>
+        </w:rPr>
+        <w:t>O</w:t>
+      </w:r>
+      <w:r>
+        <w:rPr>
+          <w:lang w:val="en-US"/>
+        </w:rPr>
+        <w:t>ur goals are:</w:t>
+      </w:r>
+    </w:p>
+    <w:p>
+      <w:pPr>
+        <w:pStyle w:val="CustomNormal"/>
+        <w:numPr>
+          <w:ilvl w:val="0"/>
+          <w:numId w:val="41"/>
+        </w:numPr>
+        <w:rPr>
+          <w:lang w:val="en-US"/>
+        </w:rPr>
+      </w:pPr>
+      <w:r>
+        <w:rPr>
+          <w:lang w:val="en-US"/>
+        </w:rPr>
+        <w:t>Start up a Eureka server</w:t>
+      </w:r>
+    </w:p>
+    <w:p>
+      <w:pPr>
+        <w:pStyle w:val="CustomNormal"/>
+        <w:numPr>
+          <w:ilvl w:val="0"/>
+          <w:numId w:val="41"/>
+        </w:numPr>
+        <w:rPr>
+          <w:lang w:val="en-US"/>
+        </w:rPr>
+      </w:pPr>
+      <w:r>
+        <w:rPr>
+          <w:lang w:val="en-US"/>
+        </w:rPr>
+        <w:t>Have microservices register (publishing) using Eureka client</w:t>
+      </w:r>
+    </w:p>
+    <w:p>
+      <w:pPr>
+        <w:pStyle w:val="CustomNormal"/>
+        <w:numPr>
+          <w:ilvl w:val="0"/>
+          <w:numId w:val="41"/>
+        </w:numPr>
+        <w:rPr>
+          <w:lang w:val="en-US"/>
+        </w:rPr>
+      </w:pPr>
+      <w:r>
+        <w:rPr>
+          <w:lang w:val="en-US"/>
+        </w:rPr>
+        <w:t>Have microservices locate (consume) other microservices using Eureka client</w:t>
+      </w:r>
+    </w:p>
+    <w:p>
+      <w:pPr>
+        <w:pStyle w:val="CustomNormal"/>
+        <w:rPr>
+          <w:lang w:val="en-US"/>
+        </w:rPr>
+      </w:pPr>
+    </w:p>
+    <w:p>
+      <w:pPr>
+        <w:pStyle w:val="CustomHeading2"/>
+        <w:rPr>
+          <w:lang w:val="en-US"/>
+        </w:rPr>
+      </w:pPr>
+      <w:r>
+        <w:rPr>
+          <w:lang w:val="en-US"/>
+        </w:rPr>
+        <w:t xml:space="preserve">Implementing Eureka </w:t>
+      </w:r>
+      <w:r>
+        <w:rPr>
+          <w:lang w:val="en-US"/>
+        </w:rPr>
+        <w:t>Service Discovery</w:t>
+      </w:r>
+    </w:p>
+    <w:p>
+      <w:pPr>
+        <w:pStyle w:val="CustomNormal"/>
+        <w:numPr>
+          <w:ilvl w:val="0"/>
+          <w:numId w:val="33"/>
+        </w:numPr>
+        <w:rPr>
+          <w:lang w:val="en-US"/>
+        </w:rPr>
+      </w:pPr>
+      <w:r>
+        <w:rPr>
+          <w:lang w:val="en-US"/>
+        </w:rPr>
+        <w:t xml:space="preserve">Application which </w:t>
+      </w:r>
+      <w:r>
+        <w:rPr>
+          <w:lang w:val="en-US"/>
+        </w:rPr>
+        <w:t>will be the Eureka Discovery Server</w:t>
+      </w:r>
+      <w:r>
+        <w:rPr>
+          <w:lang w:val="en-US"/>
+        </w:rPr>
+        <w:t xml:space="preserve"> -&gt; needs the </w:t>
+      </w:r>
+      <w:r>
+        <w:rPr>
+          <w:b/>
+          <w:bCs/>
+          <w:lang w:val="en-US"/>
+        </w:rPr>
+        <w:t xml:space="preserve">Eureka </w:t>
+      </w:r>
+      <w:r>
+        <w:rPr>
+          <w:b/>
+          <w:bCs/>
+          <w:lang w:val="en-US"/>
+        </w:rPr>
+        <w:t>Server</w:t>
+      </w:r>
+      <w:r>
+        <w:rPr>
+          <w:lang w:val="en-US"/>
+        </w:rPr>
+        <w:t xml:space="preserve"> dependency</w:t>
+      </w:r>
+    </w:p>
+    <w:p>
+      <w:pPr>
+        <w:pStyle w:val="CustomNormal"/>
+        <w:numPr>
+          <w:ilvl w:val="0"/>
+          <w:numId w:val="33"/>
+        </w:numPr>
+        <w:rPr>
+          <w:lang w:val="en-US"/>
+        </w:rPr>
+      </w:pPr>
+      <w:r>
+        <w:rPr>
+          <w:lang w:val="en-US"/>
+        </w:rPr>
+        <w:t xml:space="preserve">Application which uses/consumes -&gt; needs the </w:t>
+      </w:r>
+      <w:r>
+        <w:rPr>
+          <w:b/>
+          <w:bCs/>
+          <w:lang w:val="en-US"/>
+        </w:rPr>
+        <w:t>Eureka Client</w:t>
+      </w:r>
+      <w:r>
+        <w:rPr>
+          <w:lang w:val="en-US"/>
+        </w:rPr>
+        <w:t xml:space="preserve"> dependency</w:t>
+      </w:r>
+    </w:p>
+    <w:p>
+      <w:pPr>
+        <w:pStyle w:val="CustomNormal"/>
+        <w:rPr>
+          <w:lang w:val="en-US"/>
+        </w:rPr>
+      </w:pPr>
+      <w:r>
+        <w:rPr>
+          <w:lang w:val="en-US"/>
+        </w:rPr>
+        <w:drawing>
+          <wp:anchor distT="0" distB="0" distL="114300" distR="114300" simplePos="0" relativeHeight="251752448" behindDoc="0" locked="0" layoutInCell="1" allowOverlap="1" wp14:anchorId="5EEC21C4" wp14:editId="1B4C66D2">
+            <wp:simplePos x="0" y="0"/>
+            <wp:positionH relativeFrom="column">
+              <wp:posOffset>41275</wp:posOffset>
+            </wp:positionH>
+            <wp:positionV relativeFrom="paragraph">
+              <wp:posOffset>473424</wp:posOffset>
+            </wp:positionV>
+            <wp:extent cx="3430905" cy="579120"/>
+            <wp:effectExtent l="0" t="0" r="0" b="5080"/>
+            <wp:wrapTight wrapText="bothSides">
+              <wp:wrapPolygon edited="0">
+                <wp:start x="0" y="0"/>
+                <wp:lineTo x="0" y="21316"/>
+                <wp:lineTo x="21508" y="21316"/>
+                <wp:lineTo x="21508" y="0"/>
+                <wp:lineTo x="0" y="0"/>
+              </wp:wrapPolygon>
+            </wp:wrapTight>
+            <wp:docPr id="14" name="Picture 14" descr="Text, letter&#10;&#10;Description automatically generated"/>
+            <wp:cNvGraphicFramePr>
+              <a:graphicFrameLocks xmlns:a="http://schemas.openxmlformats.org/drawingml/2006/main" noChangeAspect="1"/>
+            </wp:cNvGraphicFramePr>
+            <a:graphic xmlns:a="http://schemas.openxmlformats.org/drawingml/2006/main">
+              <a:graphicData uri="http://schemas.openxmlformats.org/drawingml/2006/picture">
+                <pic:pic xmlns:pic="http://schemas.openxmlformats.org/drawingml/2006/picture">
+                  <pic:nvPicPr>
+                    <pic:cNvPr id="14" name="Picture 14" descr="Text, letter&#10;&#10;Description automatically generated"/>
+                    <pic:cNvPicPr/>
+                  </pic:nvPicPr>
+                  <pic:blipFill>
+                    <a:blip r:embed="rId34"/>
+                    <a:stretch>
+                      <a:fillRect/>
+                    </a:stretch>
+                  </pic:blipFill>
+                  <pic:spPr>
+                    <a:xfrm>
+                      <a:off x="0" y="0"/>
+                      <a:ext cx="3430905" cy="579120"/>
+                    </a:xfrm>
+                    <a:prstGeom prst="rect">
+                      <a:avLst/>
+                    </a:prstGeom>
+                  </pic:spPr>
+                </pic:pic>
+              </a:graphicData>
+            </a:graphic>
+            <wp14:sizeRelH relativeFrom="margin">
+              <wp14:pctWidth>0</wp14:pctWidth>
+            </wp14:sizeRelH>
+            <wp14:sizeRelV relativeFrom="margin">
+              <wp14:pctHeight>0</wp14:pctHeight>
+            </wp14:sizeRelV>
+          </wp:anchor>
+        </w:drawing>
+      </w:r>
+      <w:r>
+        <w:rPr>
+          <w:lang w:val="en-US"/>
+        </w:rPr>
+        <w:drawing>
+          <wp:anchor distT="0" distB="0" distL="114300" distR="114300" simplePos="0" relativeHeight="251754496" behindDoc="0" locked="0" layoutInCell="1" allowOverlap="1" wp14:anchorId="16A5118A" wp14:editId="52F2AFD2">
+            <wp:simplePos x="0" y="0"/>
+            <wp:positionH relativeFrom="column">
+              <wp:posOffset>3607901</wp:posOffset>
+            </wp:positionH>
+            <wp:positionV relativeFrom="paragraph">
+              <wp:posOffset>474980</wp:posOffset>
+            </wp:positionV>
+            <wp:extent cx="3375025" cy="598170"/>
+            <wp:effectExtent l="0" t="0" r="3175" b="0"/>
+            <wp:wrapTight wrapText="bothSides">
+              <wp:wrapPolygon edited="0">
+                <wp:start x="0" y="0"/>
+                <wp:lineTo x="0" y="21096"/>
+                <wp:lineTo x="21539" y="21096"/>
+                <wp:lineTo x="21539" y="0"/>
+                <wp:lineTo x="0" y="0"/>
+              </wp:wrapPolygon>
+            </wp:wrapTight>
+            <wp:docPr id="15" name="Picture 15" descr="Text&#10;&#10;Description automatically generated"/>
+            <wp:cNvGraphicFramePr>
+              <a:graphicFrameLocks xmlns:a="http://schemas.openxmlformats.org/drawingml/2006/main" noChangeAspect="1"/>
+            </wp:cNvGraphicFramePr>
+            <a:graphic xmlns:a="http://schemas.openxmlformats.org/drawingml/2006/main">
+              <a:graphicData uri="http://schemas.openxmlformats.org/drawingml/2006/picture">
+                <pic:pic xmlns:pic="http://schemas.openxmlformats.org/drawingml/2006/picture">
+                  <pic:nvPicPr>
+                    <pic:cNvPr id="15" name="Picture 15" descr="Text&#10;&#10;Description automatically generated"/>
+                    <pic:cNvPicPr/>
+                  </pic:nvPicPr>
+                  <pic:blipFill>
+                    <a:blip r:embed="rId35"/>
+                    <a:stretch>
+                      <a:fillRect/>
+                    </a:stretch>
+                  </pic:blipFill>
+                  <pic:spPr>
+                    <a:xfrm>
+                      <a:off x="0" y="0"/>
+                      <a:ext cx="3375025" cy="598170"/>
+                    </a:xfrm>
+                    <a:prstGeom prst="rect">
+                      <a:avLst/>
+                    </a:prstGeom>
+                  </pic:spPr>
+                </pic:pic>
+              </a:graphicData>
+            </a:graphic>
+            <wp14:sizeRelH relativeFrom="margin">
+              <wp14:pctWidth>0</wp14:pctWidth>
+            </wp14:sizeRelH>
+            <wp14:sizeRelV relativeFrom="margin">
+              <wp14:pctHeight>0</wp14:pctHeight>
+            </wp14:sizeRelV>
+          </wp:anchor>
+        </w:drawing>
+      </w:r>
+      <w:r>
+        <w:rPr>
+          <w:lang w:val="en-US"/>
+        </w:rPr>
+        <w:t xml:space="preserve">I’m </w:t>
+      </w:r>
+      <w:r>
+        <w:rPr>
+          <w:lang w:val="en-US"/>
+        </w:rPr>
+        <w:t xml:space="preserve">downloading </w:t>
+      </w:r>
+      <w:r>
+        <w:rPr>
+          <w:lang w:val="en-US"/>
+        </w:rPr>
+        <w:t>a new spring boot project</w:t>
+      </w:r>
+      <w:r>
+        <w:rPr>
+          <w:lang w:val="en-US"/>
+        </w:rPr>
+        <w:t xml:space="preserve"> from Spring Initialzr. This is a simple spring boot project. With only the dependency on the classpath.</w:t>
+      </w:r>
+      <w:r>
+        <w:rPr>
+          <w:noProof/>
+        </w:rPr>
+        <w:t xml:space="preserve"> </w:t>
+      </w:r>
+    </w:p>
+    <w:p>
+      <w:pPr>
+        <w:pStyle w:val="CustomNormal"/>
+        <w:rPr>
+          <w:lang w:val="en-US"/>
+        </w:rPr>
+      </w:pPr>
+    </w:p>
+    <w:p>
+      <w:pPr>
+        <w:pStyle w:val="CustomNormal"/>
+        <w:rPr>
+          <w:lang w:val="en-US"/>
+        </w:rPr>
+      </w:pPr>
+      <w:r>
+        <w:rPr>
+          <w:lang w:val="en-US"/>
+        </w:rPr>
+        <w:t xml:space="preserve">You might get some errors when starting this application if you are running it with Java 11. Since Jaxb was removed with Java </w:t>
+      </w:r>
+      <w:r>
+        <w:rPr>
+          <w:lang w:val="en-US"/>
+        </w:rPr>
+        <w:t>10</w:t>
+      </w:r>
+      <w:r>
+        <w:rPr>
+          <w:lang w:val="en-US"/>
+        </w:rPr>
+        <w:t>, it can be possible that it might throw some errors.</w:t>
+      </w:r>
+    </w:p>
+    <w:p>
+      <w:pPr>
+        <w:pStyle w:val="CustomNormal"/>
+        <w:rPr>
+          <w:lang w:val="en-US"/>
+        </w:rPr>
+      </w:pPr>
+      <w:r>
+        <w:rPr>
+          <w:lang w:val="en-US"/>
+        </w:rPr>
+        <w:drawing>
+          <wp:anchor distT="0" distB="0" distL="114300" distR="114300" simplePos="0" relativeHeight="251756544" behindDoc="0" locked="0" layoutInCell="1" allowOverlap="1" wp14:anchorId="3DFB2839" wp14:editId="1A592EDC">
+            <wp:simplePos x="0" y="0"/>
+            <wp:positionH relativeFrom="column">
+              <wp:posOffset>3816985</wp:posOffset>
+            </wp:positionH>
+            <wp:positionV relativeFrom="paragraph">
+              <wp:posOffset>148596</wp:posOffset>
+            </wp:positionV>
+            <wp:extent cx="3291205" cy="337185"/>
+            <wp:effectExtent l="0" t="0" r="0" b="5715"/>
+            <wp:wrapTight wrapText="bothSides">
+              <wp:wrapPolygon edited="0">
+                <wp:start x="0" y="0"/>
+                <wp:lineTo x="0" y="21153"/>
+                <wp:lineTo x="21504" y="21153"/>
+                <wp:lineTo x="21504" y="0"/>
+                <wp:lineTo x="0" y="0"/>
+              </wp:wrapPolygon>
+            </wp:wrapTight>
+            <wp:docPr id="16" name="Picture 16" descr="Graphical user interface, text&#10;&#10;Description automatically generated"/>
+            <wp:cNvGraphicFramePr>
+              <a:graphicFrameLocks xmlns:a="http://schemas.openxmlformats.org/drawingml/2006/main" noChangeAspect="1"/>
+            </wp:cNvGraphicFramePr>
+            <a:graphic xmlns:a="http://schemas.openxmlformats.org/drawingml/2006/main">
+              <a:graphicData uri="http://schemas.openxmlformats.org/drawingml/2006/picture">
+                <pic:pic xmlns:pic="http://schemas.openxmlformats.org/drawingml/2006/picture">
+                  <pic:nvPicPr>
+                    <pic:cNvPr id="16" name="Picture 16" descr="Graphical user interface, text&#10;&#10;Description automatically generated"/>
+                    <pic:cNvPicPr/>
+                  </pic:nvPicPr>
+                  <pic:blipFill>
+                    <a:blip r:embed="rId36"/>
+                    <a:stretch>
+                      <a:fillRect/>
+                    </a:stretch>
+                  </pic:blipFill>
+                  <pic:spPr>
+                    <a:xfrm>
+                      <a:off x="0" y="0"/>
+                      <a:ext cx="3291205" cy="337185"/>
+                    </a:xfrm>
+                    <a:prstGeom prst="rect">
+                      <a:avLst/>
+                    </a:prstGeom>
+                  </pic:spPr>
+                </pic:pic>
+              </a:graphicData>
+            </a:graphic>
+            <wp14:sizeRelH relativeFrom="margin">
+              <wp14:pctWidth>0</wp14:pctWidth>
+            </wp14:sizeRelH>
+            <wp14:sizeRelV relativeFrom="margin">
+              <wp14:pctHeight>0</wp14:pctHeight>
+            </wp14:sizeRelV>
+          </wp:anchor>
+        </w:drawing>
+      </w:r>
+      <w:r>
+        <w:rPr>
+          <w:lang w:val="en-US"/>
+        </w:rPr>
+        <w:t>We need to do 2 things:</w:t>
+      </w:r>
+    </w:p>
+    <w:p>
+      <w:pPr>
+        <w:pStyle w:val="CustomNormal"/>
+        <w:numPr>
+          <w:ilvl w:val="0"/>
+          <w:numId w:val="42"/>
+        </w:numPr>
+        <w:rPr>
+          <w:lang w:val="en-US"/>
+        </w:rPr>
+      </w:pPr>
+      <w:r>
+        <w:rPr>
+          <w:lang w:val="en-US"/>
+        </w:rPr>
+        <w:t xml:space="preserve">The </w:t>
+      </w:r>
+      <w:r>
+        <w:rPr>
+          <w:rStyle w:val="Code"/>
+        </w:rPr>
+        <w:t>@EnableEurekaServer</w:t>
+      </w:r>
+      <w:r>
+        <w:rPr>
+          <w:lang w:val="en-US"/>
+        </w:rPr>
+        <w:t xml:space="preserve"> annotation is used to make your Spring Boot application acts as a Eureka Server</w:t>
+      </w:r>
+    </w:p>
+    <w:p>
+      <w:pPr>
+        <w:pStyle w:val="CustomNormal"/>
+        <w:numPr>
+          <w:ilvl w:val="0"/>
+          <w:numId w:val="42"/>
+        </w:numPr>
+        <w:rPr>
+          <w:lang w:val="en-US"/>
+        </w:rPr>
+      </w:pPr>
+      <w:r>
+        <w:rPr>
+          <w:lang w:val="en-US"/>
+        </w:rPr>
+        <w:drawing>
+          <wp:anchor distT="0" distB="0" distL="114300" distR="114300" simplePos="0" relativeHeight="251762688" behindDoc="0" locked="0" layoutInCell="1" allowOverlap="1" wp14:anchorId="2D9354CB" wp14:editId="63E9E082">
+            <wp:simplePos x="0" y="0"/>
+            <wp:positionH relativeFrom="column">
+              <wp:posOffset>3843020</wp:posOffset>
+            </wp:positionH>
+            <wp:positionV relativeFrom="paragraph">
+              <wp:posOffset>3006</wp:posOffset>
+            </wp:positionV>
+            <wp:extent cx="2793365" cy="597535"/>
+            <wp:effectExtent l="0" t="0" r="635" b="0"/>
+            <wp:wrapTight wrapText="bothSides">
+              <wp:wrapPolygon edited="0">
+                <wp:start x="0" y="0"/>
+                <wp:lineTo x="0" y="21118"/>
+                <wp:lineTo x="21507" y="21118"/>
+                <wp:lineTo x="21507" y="0"/>
+                <wp:lineTo x="0" y="0"/>
+              </wp:wrapPolygon>
+            </wp:wrapTight>
+            <wp:docPr id="20" name="Picture 20" descr="Text&#10;&#10;Description automatically generated"/>
+            <wp:cNvGraphicFramePr>
+              <a:graphicFrameLocks xmlns:a="http://schemas.openxmlformats.org/drawingml/2006/main" noChangeAspect="1"/>
+            </wp:cNvGraphicFramePr>
+            <a:graphic xmlns:a="http://schemas.openxmlformats.org/drawingml/2006/main">
+              <a:graphicData uri="http://schemas.openxmlformats.org/drawingml/2006/picture">
+                <pic:pic xmlns:pic="http://schemas.openxmlformats.org/drawingml/2006/picture">
+                  <pic:nvPicPr>
+                    <pic:cNvPr id="20" name="Picture 20" descr="Text&#10;&#10;Description automatically generated"/>
+                    <pic:cNvPicPr/>
+                  </pic:nvPicPr>
+                  <pic:blipFill>
+                    <a:blip r:embed="rId37"/>
+                    <a:stretch>
+                      <a:fillRect/>
+                    </a:stretch>
+                  </pic:blipFill>
+                  <pic:spPr>
+                    <a:xfrm>
+                      <a:off x="0" y="0"/>
+                      <a:ext cx="2793365" cy="597535"/>
+                    </a:xfrm>
+                    <a:prstGeom prst="rect">
+                      <a:avLst/>
+                    </a:prstGeom>
+                  </pic:spPr>
+                </pic:pic>
+              </a:graphicData>
+            </a:graphic>
+            <wp14:sizeRelH relativeFrom="margin">
+              <wp14:pctWidth>0</wp14:pctWidth>
+            </wp14:sizeRelH>
+            <wp14:sizeRelV relativeFrom="margin">
+              <wp14:pctHeight>0</wp14:pctHeight>
+            </wp14:sizeRelV>
+          </wp:anchor>
+        </w:drawing>
+      </w:r>
+      <w:r>
+        <w:rPr>
+          <w:lang w:val="en-US"/>
+        </w:rPr>
+        <w:t xml:space="preserve">By default, the Eureka Server </w:t>
+      </w:r>
+      <w:r>
+        <w:rPr>
+          <w:lang w:val="en-US"/>
+        </w:rPr>
+        <w:t xml:space="preserve">tries to </w:t>
+      </w:r>
+      <w:r>
+        <w:rPr>
+          <w:lang w:val="en-US"/>
+        </w:rPr>
+        <w:t>register</w:t>
+      </w:r>
+      <w:r>
+        <w:rPr>
+          <w:lang w:val="en-US"/>
+        </w:rPr>
+        <w:t xml:space="preserve"> also as a client</w:t>
+      </w:r>
+      <w:r>
+        <w:rPr>
+          <w:lang w:val="en-US"/>
+        </w:rPr>
+        <w:t>. Tell the application to not act also as a Eureka client</w:t>
+      </w:r>
+      <w:r>
+        <w:rPr>
+          <w:noProof/>
+          <w:lang w:val="tr-TR"/>
+        </w:rPr>
+        <w:t>.</w:t>
+      </w:r>
+      <w:r>
+        <w:rPr>
+          <w:noProof/>
+          <w:lang w:val="tr-TR"/>
+        </w:rPr>
+        <w:t xml:space="preserve"> (and change the port)</w:t>
+      </w:r>
+    </w:p>
+    <w:p>
+      <w:pPr>
+        <w:pStyle w:val="CustomNormal"/>
+        <w:rPr>
+          <w:lang w:val="en-US"/>
+        </w:rPr>
+      </w:pPr>
+    </w:p>
+    <w:p>
+      <w:pPr>
+        <w:pStyle w:val="CustomNormal"/>
+        <w:rPr>
+          <w:lang w:val="en-US"/>
+        </w:rPr>
+      </w:pPr>
+      <w:r>
+        <w:rPr>
+          <w:lang w:val="en-US"/>
+        </w:rPr>
+        <w:drawing>
+          <wp:anchor distT="0" distB="0" distL="114300" distR="114300" simplePos="0" relativeHeight="251760640" behindDoc="0" locked="0" layoutInCell="1" allowOverlap="1" wp14:anchorId="24C0EA8B" wp14:editId="6C1A13A0">
+            <wp:simplePos x="0" y="0"/>
+            <wp:positionH relativeFrom="column">
+              <wp:posOffset>3163005</wp:posOffset>
+            </wp:positionH>
+            <wp:positionV relativeFrom="paragraph">
+              <wp:posOffset>100161</wp:posOffset>
+            </wp:positionV>
+            <wp:extent cx="3690620" cy="556895"/>
+            <wp:effectExtent l="0" t="0" r="5080" b="1905"/>
+            <wp:wrapTight wrapText="bothSides">
+              <wp:wrapPolygon edited="0">
+                <wp:start x="0" y="0"/>
+                <wp:lineTo x="0" y="21181"/>
+                <wp:lineTo x="21555" y="21181"/>
+                <wp:lineTo x="21555" y="0"/>
+                <wp:lineTo x="0" y="0"/>
+              </wp:wrapPolygon>
+            </wp:wrapTight>
+            <wp:docPr id="19" name="Picture 19" descr="Graphical user interface&#10;&#10;Description automatically generated with medium confidence"/>
+            <wp:cNvGraphicFramePr>
+              <a:graphicFrameLocks xmlns:a="http://schemas.openxmlformats.org/drawingml/2006/main" noChangeAspect="1"/>
+            </wp:cNvGraphicFramePr>
+            <a:graphic xmlns:a="http://schemas.openxmlformats.org/drawingml/2006/main">
+              <a:graphicData uri="http://schemas.openxmlformats.org/drawingml/2006/picture">
+                <pic:pic xmlns:pic="http://schemas.openxmlformats.org/drawingml/2006/picture">
+                  <pic:nvPicPr>
+                    <pic:cNvPr id="19" name="Picture 19" descr="Graphical user interface&#10;&#10;Description automatically generated with medium confidence"/>
+                    <pic:cNvPicPr/>
+                  </pic:nvPicPr>
+                  <pic:blipFill>
+                    <a:blip r:embed="rId38"/>
+                    <a:stretch>
+                      <a:fillRect/>
+                    </a:stretch>
+                  </pic:blipFill>
+                  <pic:spPr>
+                    <a:xfrm>
+                      <a:off x="0" y="0"/>
+                      <a:ext cx="3690620" cy="556895"/>
+                    </a:xfrm>
+                    <a:prstGeom prst="rect">
+                      <a:avLst/>
+                    </a:prstGeom>
+                  </pic:spPr>
+                </pic:pic>
+              </a:graphicData>
+            </a:graphic>
+            <wp14:sizeRelH relativeFrom="margin">
+              <wp14:pctWidth>0</wp14:pctWidth>
+            </wp14:sizeRelH>
+            <wp14:sizeRelV relativeFrom="margin">
+              <wp14:pctHeight>0</wp14:pctHeight>
+            </wp14:sizeRelV>
+          </wp:anchor>
+        </w:drawing>
+      </w:r>
+      <w:r>
+        <w:rPr>
+          <w:lang w:val="en-US"/>
+        </w:rPr>
+        <w:t xml:space="preserve">And the application started under </w:t>
+      </w:r>
+      <w:r>
+        <w:rPr>
+          <w:b/>
+          <w:bCs/>
+          <w:lang w:val="en-US"/>
+        </w:rPr>
+        <w:t>localhost:8761</w:t>
+      </w:r>
+    </w:p>
+    <w:p>
+      <w:pPr>
+        <w:pStyle w:val="CustomNormal"/>
+        <w:rPr>
+          <w:lang w:val="en-US"/>
+        </w:rPr>
+      </w:pPr>
+    </w:p>
+    <w:p>
+      <w:pPr>
+        <w:pStyle w:val="CustomNormal"/>
+        <w:rPr>
+          <w:lang w:val="en-US"/>
+        </w:rPr>
+      </w:pPr>
+    </w:p>
+    <w:p>
+      <w:pPr>
+        <w:pStyle w:val="CustomNormal"/>
+        <w:rPr>
+          <w:lang w:val="en-US"/>
+        </w:rPr>
+      </w:pPr>
+      <w:r>
+        <w:rPr>
+          <w:u w:val="single"/>
+          <w:lang w:val="en-US"/>
+        </w:rPr>
+        <w:t xml:space="preserve">Every </w:t>
+      </w:r>
+      <w:r>
+        <w:rPr>
+          <w:b/>
+          <w:bCs/>
+          <w:u w:val="single"/>
+          <w:lang w:val="en-US"/>
+        </w:rPr>
+        <w:t>Eureka Server</w:t>
+      </w:r>
+      <w:r>
+        <w:rPr>
+          <w:u w:val="single"/>
+          <w:lang w:val="en-US"/>
+        </w:rPr>
+        <w:t xml:space="preserve"> is also a </w:t>
+      </w:r>
+      <w:r>
+        <w:rPr>
+          <w:b/>
+          <w:bCs/>
+          <w:u w:val="single"/>
+          <w:lang w:val="en-US"/>
+        </w:rPr>
+        <w:t>Eureka Client</w:t>
+      </w:r>
+      <w:r>
+        <w:rPr>
+          <w:lang w:val="en-US"/>
+        </w:rPr>
+        <w:t>.</w:t>
+      </w:r>
+      <w:r>
+        <w:rPr>
+          <w:lang w:val="en-US"/>
+        </w:rPr>
+        <w:t xml:space="preserve"> When the server runs, not only it provides a registry, it also tries to register with other Eureka Servers</w:t>
+      </w:r>
+      <w:r>
+        <w:rPr>
+          <w:lang w:val="en-US"/>
+        </w:rPr>
+        <w:t xml:space="preserve"> since you can also have multiple instances of Eureka Servers.</w:t>
+      </w:r>
+      <w:r>
+        <w:rPr>
+          <w:lang w:val="en-US"/>
+        </w:rPr>
+        <w:t xml:space="preserve"> So that they can register with each other and in case of a failure, the other servers can process the requests.</w:t>
+      </w:r>
+    </w:p>
+    <w:p>
+      <w:pPr>
+        <w:suppressAutoHyphens/>
+        <w:autoSpaceDN w:val="0"/>
+        <w:textAlignment w:val="baseline"/>
+        <w:rPr>
+          <w:rFonts w:asciiTheme="minorHAnsi" w:hAnsiTheme="minorHAnsi" w:cstheme="minorHAnsi"/>
+          <w:sz w:val="21"/>
+          <w:szCs w:val="21"/>
+          <w:lang w:val="en-US"/>
+        </w:rPr>
+      </w:pPr>
+      <w:r>
+        <w:rPr>
+          <w:lang w:val="en-US"/>
+        </w:rPr>
+        <w:br w:type="page"/>
+      </w:r>
+    </w:p>
+    <w:p>
+      <w:pPr>
+        <w:pStyle w:val="CustomNormal"/>
+        <w:rPr>
+          <w:lang w:val="en-US"/>
+        </w:rPr>
+      </w:pPr>
+      <w:r>
+        <w:rPr>
+          <w:lang w:val="en-US"/>
+        </w:rPr>
+        <w:lastRenderedPageBreak/>
+        <w:t xml:space="preserve">Now we have to add </w:t>
+      </w:r>
+      <w:r>
+        <w:rPr>
+          <w:b/>
+          <w:bCs/>
+          <w:lang w:val="en-US"/>
+        </w:rPr>
+        <w:t>Eureka Client</w:t>
+      </w:r>
+      <w:r>
+        <w:rPr>
+          <w:lang w:val="en-US"/>
+        </w:rPr>
+        <w:t xml:space="preserve"> dependency to our microservices</w:t>
+      </w:r>
+      <w:r>
+        <w:rPr>
+          <w:lang w:val="en-US"/>
+        </w:rPr>
+        <w:t xml:space="preserve"> and make them register their selves with the discovery server.</w:t>
+      </w:r>
+    </w:p>
+    <w:p>
+      <w:pPr>
+        <w:pStyle w:val="CustomNormal"/>
+        <w:rPr>
+          <w:lang w:val="en-US"/>
+        </w:rPr>
+      </w:pPr>
+      <w:r>
+        <w:rPr>
+          <w:lang w:val="en-US"/>
+        </w:rPr>
+        <w:t>Putting the spring cloud version property to our parent pom</w:t>
+      </w:r>
+      <w:r>
+        <w:rPr>
+          <w:lang w:val="en-US"/>
+        </w:rPr>
+        <w:t xml:space="preserve"> and annotating our microservices.</w:t>
+      </w:r>
+      <w:r>
+        <w:rPr>
+          <w:lang w:val="en-US"/>
+        </w:rPr>
+        <w:t xml:space="preserve"> Note that I also had to add a dependency under dependencyManagement because mvn couldn’t find </w:t>
+      </w:r>
+      <w:r>
+        <w:rPr>
+          <w:lang w:val="en-US"/>
+        </w:rPr>
+        <w:t>the spring cloud eureka client version.</w:t>
+      </w:r>
+    </w:p>
+    <w:p>
+      <w:pPr>
+        <w:pStyle w:val="CustomNormal"/>
+        <w:rPr>
+          <w:lang w:val="en-US"/>
+        </w:rPr>
+      </w:pPr>
+      <w:r>
+        <w:rPr>
+          <w:lang w:val="en-US"/>
+        </w:rPr>
+        <w:drawing>
+          <wp:anchor distT="0" distB="0" distL="114300" distR="114300" simplePos="0" relativeHeight="251768832" behindDoc="0" locked="0" layoutInCell="1" allowOverlap="1" wp14:anchorId="6C827B7D" wp14:editId="3CB297BB">
+            <wp:simplePos x="0" y="0"/>
+            <wp:positionH relativeFrom="column">
+              <wp:posOffset>4010660</wp:posOffset>
+            </wp:positionH>
+            <wp:positionV relativeFrom="paragraph">
+              <wp:posOffset>187325</wp:posOffset>
+            </wp:positionV>
+            <wp:extent cx="2717800" cy="1181100"/>
+            <wp:effectExtent l="0" t="0" r="0" b="0"/>
+            <wp:wrapTight wrapText="bothSides">
+              <wp:wrapPolygon edited="0">
+                <wp:start x="0" y="0"/>
+                <wp:lineTo x="0" y="21368"/>
+                <wp:lineTo x="21499" y="21368"/>
+                <wp:lineTo x="21499" y="0"/>
+                <wp:lineTo x="0" y="0"/>
+              </wp:wrapPolygon>
+            </wp:wrapTight>
+            <wp:docPr id="23" name="Picture 23" descr="Graphical user interface, text, application, email&#10;&#10;Description automatically generated"/>
+            <wp:cNvGraphicFramePr>
+              <a:graphicFrameLocks xmlns:a="http://schemas.openxmlformats.org/drawingml/2006/main" noChangeAspect="1"/>
+            </wp:cNvGraphicFramePr>
+            <a:graphic xmlns:a="http://schemas.openxmlformats.org/drawingml/2006/main">
+              <a:graphicData uri="http://schemas.openxmlformats.org/drawingml/2006/picture">
+                <pic:pic xmlns:pic="http://schemas.openxmlformats.org/drawingml/2006/picture">
+                  <pic:nvPicPr>
+                    <pic:cNvPr id="23" name="Picture 23" descr="Graphical user interface, text, application, email&#10;&#10;Description automatically generated"/>
+                    <pic:cNvPicPr/>
+                  </pic:nvPicPr>
+                  <pic:blipFill>
+                    <a:blip r:embed="rId39"/>
+                    <a:stretch>
+                      <a:fillRect/>
+                    </a:stretch>
+                  </pic:blipFill>
+                  <pic:spPr>
+                    <a:xfrm>
+                      <a:off x="0" y="0"/>
+                      <a:ext cx="2717800" cy="1181100"/>
+                    </a:xfrm>
+                    <a:prstGeom prst="rect">
+                      <a:avLst/>
+                    </a:prstGeom>
+                  </pic:spPr>
+                </pic:pic>
+              </a:graphicData>
+            </a:graphic>
+            <wp14:sizeRelH relativeFrom="margin">
+              <wp14:pctWidth>0</wp14:pctWidth>
+            </wp14:sizeRelH>
+            <wp14:sizeRelV relativeFrom="margin">
+              <wp14:pctHeight>0</wp14:pctHeight>
+            </wp14:sizeRelV>
+          </wp:anchor>
+        </w:drawing>
+      </w:r>
+      <w:r>
+        <w:rPr>
+          <w:lang w:val="en-US"/>
+        </w:rPr>
+        <w:drawing>
+          <wp:anchor distT="0" distB="0" distL="114300" distR="114300" simplePos="0" relativeHeight="251772928" behindDoc="0" locked="0" layoutInCell="1" allowOverlap="1" wp14:anchorId="17343381" wp14:editId="219BFAB6">
+            <wp:simplePos x="0" y="0"/>
+            <wp:positionH relativeFrom="column">
+              <wp:posOffset>286012</wp:posOffset>
+            </wp:positionH>
+            <wp:positionV relativeFrom="paragraph">
+              <wp:posOffset>185420</wp:posOffset>
+            </wp:positionV>
+            <wp:extent cx="3380740" cy="881380"/>
+            <wp:effectExtent l="0" t="0" r="0" b="0"/>
+            <wp:wrapTight wrapText="bothSides">
+              <wp:wrapPolygon edited="0">
+                <wp:start x="0" y="0"/>
+                <wp:lineTo x="0" y="21164"/>
+                <wp:lineTo x="21503" y="21164"/>
+                <wp:lineTo x="21503" y="0"/>
+                <wp:lineTo x="0" y="0"/>
+              </wp:wrapPolygon>
+            </wp:wrapTight>
+            <wp:docPr id="25" name="Picture 25" descr="Graphical user interface, text&#10;&#10;Description automatically generated"/>
+            <wp:cNvGraphicFramePr>
+              <a:graphicFrameLocks xmlns:a="http://schemas.openxmlformats.org/drawingml/2006/main" noChangeAspect="1"/>
+            </wp:cNvGraphicFramePr>
+            <a:graphic xmlns:a="http://schemas.openxmlformats.org/drawingml/2006/main">
+              <a:graphicData uri="http://schemas.openxmlformats.org/drawingml/2006/picture">
+                <pic:pic xmlns:pic="http://schemas.openxmlformats.org/drawingml/2006/picture">
+                  <pic:nvPicPr>
+                    <pic:cNvPr id="25" name="Picture 25" descr="Graphical user interface, text&#10;&#10;Description automatically generated"/>
+                    <pic:cNvPicPr/>
+                  </pic:nvPicPr>
+                  <pic:blipFill>
+                    <a:blip r:embed="rId40"/>
+                    <a:stretch>
+                      <a:fillRect/>
+                    </a:stretch>
+                  </pic:blipFill>
+                  <pic:spPr>
+                    <a:xfrm>
+                      <a:off x="0" y="0"/>
+                      <a:ext cx="3380740" cy="881380"/>
+                    </a:xfrm>
+                    <a:prstGeom prst="rect">
+                      <a:avLst/>
+                    </a:prstGeom>
+                  </pic:spPr>
+                </pic:pic>
+              </a:graphicData>
+            </a:graphic>
+            <wp14:sizeRelH relativeFrom="margin">
+              <wp14:pctWidth>0</wp14:pctWidth>
+            </wp14:sizeRelH>
+            <wp14:sizeRelV relativeFrom="margin">
+              <wp14:pctHeight>0</wp14:pctHeight>
+            </wp14:sizeRelV>
+          </wp:anchor>
+        </w:drawing>
+      </w:r>
+    </w:p>
+    <w:p>
+      <w:pPr>
+        <w:pStyle w:val="CustomNormal"/>
+        <w:rPr>
+          <w:lang w:val="en-US"/>
+        </w:rPr>
+      </w:pPr>
+      <w:r>
+        <w:rPr>
+          <w:lang w:val="en-US"/>
+        </w:rPr>
+        <w:drawing>
+          <wp:anchor distT="0" distB="0" distL="114300" distR="114300" simplePos="0" relativeHeight="251770880" behindDoc="0" locked="0" layoutInCell="1" allowOverlap="1" wp14:anchorId="77BAC569" wp14:editId="5AF38BF2">
+            <wp:simplePos x="0" y="0"/>
+            <wp:positionH relativeFrom="column">
+              <wp:posOffset>92710</wp:posOffset>
+            </wp:positionH>
+            <wp:positionV relativeFrom="paragraph">
+              <wp:posOffset>1071967</wp:posOffset>
+            </wp:positionV>
+            <wp:extent cx="3573780" cy="597535"/>
+            <wp:effectExtent l="0" t="0" r="0" b="0"/>
+            <wp:wrapTight wrapText="bothSides">
+              <wp:wrapPolygon edited="0">
+                <wp:start x="0" y="0"/>
+                <wp:lineTo x="0" y="21118"/>
+                <wp:lineTo x="21493" y="21118"/>
+                <wp:lineTo x="21493" y="0"/>
+                <wp:lineTo x="0" y="0"/>
+              </wp:wrapPolygon>
+            </wp:wrapTight>
+            <wp:docPr id="24" name="Picture 24" descr="Text&#10;&#10;Description automatically generated"/>
+            <wp:cNvGraphicFramePr>
+              <a:graphicFrameLocks xmlns:a="http://schemas.openxmlformats.org/drawingml/2006/main" noChangeAspect="1"/>
+            </wp:cNvGraphicFramePr>
+            <a:graphic xmlns:a="http://schemas.openxmlformats.org/drawingml/2006/main">
+              <a:graphicData uri="http://schemas.openxmlformats.org/drawingml/2006/picture">
+                <pic:pic xmlns:pic="http://schemas.openxmlformats.org/drawingml/2006/picture">
+                  <pic:nvPicPr>
+                    <pic:cNvPr id="24" name="Picture 24" descr="Text&#10;&#10;Description automatically generated"/>
+                    <pic:cNvPicPr/>
+                  </pic:nvPicPr>
+                  <pic:blipFill>
+                    <a:blip r:embed="rId41"/>
+                    <a:stretch>
+                      <a:fillRect/>
+                    </a:stretch>
+                  </pic:blipFill>
+                  <pic:spPr>
+                    <a:xfrm>
+                      <a:off x="0" y="0"/>
+                      <a:ext cx="3573780" cy="597535"/>
+                    </a:xfrm>
+                    <a:prstGeom prst="rect">
+                      <a:avLst/>
+                    </a:prstGeom>
+                  </pic:spPr>
+                </pic:pic>
+              </a:graphicData>
+            </a:graphic>
+            <wp14:sizeRelH relativeFrom="margin">
+              <wp14:pctWidth>0</wp14:pctWidth>
+            </wp14:sizeRelH>
+            <wp14:sizeRelV relativeFrom="margin">
+              <wp14:pctHeight>0</wp14:pctHeight>
+            </wp14:sizeRelV>
+          </wp:anchor>
+        </w:drawing>
+      </w:r>
+    </w:p>
+    <w:p>
+      <w:pPr>
+        <w:pStyle w:val="CustomNormal"/>
+      </w:pPr>
+      <w:r>
+        <w:drawing>
+          <wp:anchor distT="0" distB="0" distL="114300" distR="114300" simplePos="0" relativeHeight="251766784" behindDoc="0" locked="0" layoutInCell="1" allowOverlap="1" wp14:anchorId="0D67D1BE" wp14:editId="4B81A742">
+            <wp:simplePos x="0" y="0"/>
+            <wp:positionH relativeFrom="column">
+              <wp:posOffset>4259644</wp:posOffset>
+            </wp:positionH>
+            <wp:positionV relativeFrom="paragraph">
+              <wp:posOffset>337063</wp:posOffset>
+            </wp:positionV>
+            <wp:extent cx="2063115" cy="386715"/>
+            <wp:effectExtent l="0" t="0" r="0" b="0"/>
+            <wp:wrapTight wrapText="bothSides">
+              <wp:wrapPolygon edited="0">
+                <wp:start x="0" y="0"/>
+                <wp:lineTo x="0" y="20571"/>
+                <wp:lineTo x="21407" y="20571"/>
+                <wp:lineTo x="21407" y="0"/>
+                <wp:lineTo x="0" y="0"/>
+              </wp:wrapPolygon>
+            </wp:wrapTight>
+            <wp:docPr id="22" name="Picture 22" descr="Text&#10;&#10;Description automatically generated"/>
+            <wp:cNvGraphicFramePr>
+              <a:graphicFrameLocks xmlns:a="http://schemas.openxmlformats.org/drawingml/2006/main" noChangeAspect="1"/>
+            </wp:cNvGraphicFramePr>
+            <a:graphic xmlns:a="http://schemas.openxmlformats.org/drawingml/2006/main">
+              <a:graphicData uri="http://schemas.openxmlformats.org/drawingml/2006/picture">
+                <pic:pic xmlns:pic="http://schemas.openxmlformats.org/drawingml/2006/picture">
+                  <pic:nvPicPr>
+                    <pic:cNvPr id="22" name="Picture 22" descr="Text&#10;&#10;Description automatically generated"/>
+                    <pic:cNvPicPr/>
+                  </pic:nvPicPr>
+                  <pic:blipFill>
+                    <a:blip r:embed="rId42"/>
+                    <a:stretch>
+                      <a:fillRect/>
+                    </a:stretch>
+                  </pic:blipFill>
+                  <pic:spPr>
+                    <a:xfrm>
+                      <a:off x="0" y="0"/>
+                      <a:ext cx="2063115" cy="386715"/>
+                    </a:xfrm>
+                    <a:prstGeom prst="rect">
+                      <a:avLst/>
+                    </a:prstGeom>
+                  </pic:spPr>
+                </pic:pic>
+              </a:graphicData>
+            </a:graphic>
+            <wp14:sizeRelH relativeFrom="margin">
+              <wp14:pctWidth>0</wp14:pctWidth>
+            </wp14:sizeRelH>
+            <wp14:sizeRelV relativeFrom="margin">
+              <wp14:pctHeight>0</wp14:pctHeight>
+            </wp14:sizeRelV>
+          </wp:anchor>
+        </w:drawing>
+      </w:r>
       <w:r>
         <w:fldChar w:fldCharType="begin"/>
       </w:r>
@@ -5951,6 +9507,257 @@
       <w:r>
         <w:fldChar w:fldCharType="end"/>
       </w:r>
+    </w:p>
+    <w:p>
+      <w:pPr>
+        <w:pStyle w:val="CustomNormal"/>
+        <w:rPr>
+          <w:lang w:val="en-US"/>
+        </w:rPr>
+      </w:pPr>
+    </w:p>
+    <w:p>
+      <w:pPr>
+        <w:pStyle w:val="CustomNormal"/>
+        <w:rPr>
+          <w:lang w:val="en-US"/>
+        </w:rPr>
+      </w:pPr>
+      <w:r>
+        <w:rPr>
+          <w:lang w:val="en-US"/>
+        </w:rPr>
+        <w:drawing>
+          <wp:anchor distT="0" distB="0" distL="114300" distR="114300" simplePos="0" relativeHeight="251774976" behindDoc="0" locked="0" layoutInCell="1" allowOverlap="1" wp14:anchorId="4A15D576" wp14:editId="61771AF8">
+            <wp:simplePos x="0" y="0"/>
+            <wp:positionH relativeFrom="column">
+              <wp:posOffset>2693670</wp:posOffset>
+            </wp:positionH>
+            <wp:positionV relativeFrom="paragraph">
+              <wp:posOffset>242570</wp:posOffset>
+            </wp:positionV>
+            <wp:extent cx="3900805" cy="895985"/>
+            <wp:effectExtent l="0" t="0" r="0" b="5715"/>
+            <wp:wrapTight wrapText="bothSides">
+              <wp:wrapPolygon edited="0">
+                <wp:start x="0" y="0"/>
+                <wp:lineTo x="0" y="21432"/>
+                <wp:lineTo x="21519" y="21432"/>
+                <wp:lineTo x="21519" y="0"/>
+                <wp:lineTo x="0" y="0"/>
+              </wp:wrapPolygon>
+            </wp:wrapTight>
+            <wp:docPr id="27" name="Picture 27" descr="Table&#10;&#10;Description automatically generated"/>
+            <wp:cNvGraphicFramePr>
+              <a:graphicFrameLocks xmlns:a="http://schemas.openxmlformats.org/drawingml/2006/main" noChangeAspect="1"/>
+            </wp:cNvGraphicFramePr>
+            <a:graphic xmlns:a="http://schemas.openxmlformats.org/drawingml/2006/main">
+              <a:graphicData uri="http://schemas.openxmlformats.org/drawingml/2006/picture">
+                <pic:pic xmlns:pic="http://schemas.openxmlformats.org/drawingml/2006/picture">
+                  <pic:nvPicPr>
+                    <pic:cNvPr id="27" name="Picture 27" descr="Table&#10;&#10;Description automatically generated"/>
+                    <pic:cNvPicPr/>
+                  </pic:nvPicPr>
+                  <pic:blipFill>
+                    <a:blip r:embed="rId43"/>
+                    <a:stretch>
+                      <a:fillRect/>
+                    </a:stretch>
+                  </pic:blipFill>
+                  <pic:spPr>
+                    <a:xfrm>
+                      <a:off x="0" y="0"/>
+                      <a:ext cx="3900805" cy="895985"/>
+                    </a:xfrm>
+                    <a:prstGeom prst="rect">
+                      <a:avLst/>
+                    </a:prstGeom>
+                  </pic:spPr>
+                </pic:pic>
+              </a:graphicData>
+            </a:graphic>
+            <wp14:sizeRelH relativeFrom="margin">
+              <wp14:pctWidth>0</wp14:pctWidth>
+            </wp14:sizeRelH>
+            <wp14:sizeRelV relativeFrom="margin">
+              <wp14:pctHeight>0</wp14:pctHeight>
+            </wp14:sizeRelV>
+          </wp:anchor>
+        </w:drawing>
+      </w:r>
+    </w:p>
+    <w:p>
+      <w:pPr>
+        <w:pStyle w:val="CustomNormal"/>
+        <w:rPr>
+          <w:lang w:val="en-US"/>
+        </w:rPr>
+      </w:pPr>
+      <w:r>
+        <w:rPr>
+          <w:lang w:val="en-US"/>
+        </w:rPr>
+        <w:t>When we have an spring.application.name, we can now see the microservices registering in the discovery server.</w:t>
+      </w:r>
+    </w:p>
+    <w:p>
+      <w:pPr>
+        <w:pStyle w:val="CustomNormal"/>
+        <w:rPr>
+          <w:lang w:val="en-US"/>
+        </w:rPr>
+      </w:pPr>
+    </w:p>
+    <w:p>
+      <w:pPr>
+        <w:pStyle w:val="CustomNormal"/>
+        <w:rPr>
+          <w:lang w:val="en-US"/>
+        </w:rPr>
+      </w:pPr>
+    </w:p>
+    <w:p>
+      <w:pPr>
+        <w:pStyle w:val="CustomNormal"/>
+        <w:numPr>
+          <w:ilvl w:val="0"/>
+          <w:numId w:val="33"/>
+        </w:numPr>
+        <w:rPr>
+          <w:lang w:val="en-US"/>
+        </w:rPr>
+      </w:pPr>
+      <w:r>
+        <w:rPr>
+          <w:lang w:val="en-US"/>
+        </w:rPr>
+        <w:t>Up to a certain version the @EnableEurekaClient was mandatory but now it is not. It is enough if the client dependency is in the classpath. But the annotation makes it explicit that this is a eureka client.</w:t>
+      </w:r>
+    </w:p>
+    <w:p>
+      <w:pPr>
+        <w:pStyle w:val="CustomNormal"/>
+        <w:rPr>
+          <w:lang w:val="en-US"/>
+        </w:rPr>
+      </w:pPr>
+    </w:p>
+    <w:p>
+      <w:pPr>
+        <w:pStyle w:val="CustomNormal"/>
+        <w:rPr>
+          <w:b/>
+          <w:bCs/>
+          <w:lang w:val="en-US"/>
+        </w:rPr>
+      </w:pPr>
+      <w:r>
+        <w:rPr>
+          <w:b/>
+          <w:bCs/>
+          <w:lang w:val="en-US"/>
+        </w:rPr>
+        <w:t>How did the Client find the Server?</w:t>
+      </w:r>
+    </w:p>
+    <w:p>
+      <w:pPr>
+        <w:pStyle w:val="CustomNormal"/>
+        <w:rPr>
+          <w:lang w:val="en-US"/>
+        </w:rPr>
+      </w:pPr>
+      <w:r>
+        <w:rPr>
+          <w:lang w:val="en-US"/>
+        </w:rPr>
+        <w:t xml:space="preserve">The Eureka clients look by default for </w:t>
+      </w:r>
+      <w:r>
+        <w:rPr>
+          <w:b/>
+          <w:bCs/>
+          <w:lang w:val="en-US"/>
+        </w:rPr>
+        <w:t>localhost:8761</w:t>
+      </w:r>
+      <w:r>
+        <w:rPr>
+          <w:lang w:val="en-US"/>
+        </w:rPr>
+        <w:t xml:space="preserve">. Since we specified the default port for </w:t>
+      </w:r>
+      <w:r>
+        <w:rPr>
+          <w:b/>
+          <w:bCs/>
+          <w:lang w:val="en-US"/>
+        </w:rPr>
+        <w:t>Eureka Server</w:t>
+      </w:r>
+      <w:r>
+        <w:rPr>
+          <w:lang w:val="en-US"/>
+        </w:rPr>
+        <w:t xml:space="preserve"> in our </w:t>
+      </w:r>
+      <w:r>
+        <w:rPr>
+          <w:b/>
+          <w:bCs/>
+          <w:lang w:val="en-US"/>
+        </w:rPr>
+        <w:t>discovery-service</w:t>
+      </w:r>
+      <w:r>
+        <w:rPr>
+          <w:lang w:val="en-US"/>
+        </w:rPr>
+        <w:t xml:space="preserve"> application, th</w:t>
+      </w:r>
+      <w:r>
+        <w:rPr>
+          <w:lang w:val="en-US"/>
+        </w:rPr>
+        <w:t>is setup works.</w:t>
+      </w:r>
+      <w:r>
+        <w:rPr>
+          <w:lang w:val="en-US"/>
+        </w:rPr>
+        <w:t xml:space="preserve"> If your eureka server is on a different port/server, you need to specify that in the configuration.</w:t>
+      </w:r>
+    </w:p>
+    <w:p>
+      <w:pPr>
+        <w:pStyle w:val="CustomNormal"/>
+        <w:rPr>
+          <w:lang w:val="en-US"/>
+        </w:rPr>
+      </w:pPr>
+      <w:r>
+        <w:rPr>
+          <w:b/>
+          <w:bCs/>
+          <w:color w:val="FF0000"/>
+          <w:lang w:val="en-US"/>
+        </w:rPr>
+        <w:t>TODO:</w:t>
+      </w:r>
+      <w:r>
+        <w:rPr>
+          <w:lang w:val="en-US"/>
+        </w:rPr>
+        <w:t xml:space="preserve"> we then have to hardcode the discovery server URL’s or is there another way?</w:t>
+      </w:r>
+    </w:p>
+    <w:p>
+      <w:pPr>
+        <w:pStyle w:val="CustomNormal"/>
+        <w:rPr>
+          <w:lang w:val="en-US"/>
+        </w:rPr>
+      </w:pPr>
     </w:p>
     <w:p>
       <w:pPr>
@@ -6185,6 +9992,95 @@
     </w:lvl>
   </w:abstractNum>
   <w:abstractNum w:abstractNumId="2" w15:restartNumberingAfterBreak="0">
+    <w:nsid w:val="096933F9"/>
+    <w:multiLevelType w:val="hybridMultilevel"/>
+    <w:tmpl w:val="86D65DAC"/>
+    <w:lvl w:ilvl="0" w:tplc="0809000F">
+      <w:start w:val="1"/>
+      <w:numFmt w:val="decimal"/>
+      <w:lvlText w:val="%1."/>
+      <w:lvlJc w:val="left"/>
+      <w:pPr>
+        <w:ind w:left="720" w:hanging="360"/>
+      </w:pPr>
+      <w:rPr>
+        <w:rFonts w:hint="default"/>
+      </w:rPr>
+    </w:lvl>
+    <w:lvl w:ilvl="1" w:tplc="08090019" w:tentative="1">
+      <w:start w:val="1"/>
+      <w:numFmt w:val="lowerLetter"/>
+      <w:lvlText w:val="%2."/>
+      <w:lvlJc w:val="left"/>
+      <w:pPr>
+        <w:ind w:left="1440" w:hanging="360"/>
+      </w:pPr>
+    </w:lvl>
+    <w:lvl w:ilvl="2" w:tplc="0809001B" w:tentative="1">
+      <w:start w:val="1"/>
+      <w:numFmt w:val="lowerRoman"/>
+      <w:lvlText w:val="%3."/>
+      <w:lvlJc w:val="right"/>
+      <w:pPr>
+        <w:ind w:left="2160" w:hanging="180"/>
+      </w:pPr>
+    </w:lvl>
+    <w:lvl w:ilvl="3" w:tplc="0809000F" w:tentative="1">
+      <w:start w:val="1"/>
+      <w:numFmt w:val="decimal"/>
+      <w:lvlText w:val="%4."/>
+      <w:lvlJc w:val="left"/>
+      <w:pPr>
+        <w:ind w:left="2880" w:hanging="360"/>
+      </w:pPr>
+    </w:lvl>
+    <w:lvl w:ilvl="4" w:tplc="08090019" w:tentative="1">
+      <w:start w:val="1"/>
+      <w:numFmt w:val="lowerLetter"/>
+      <w:lvlText w:val="%5."/>
+      <w:lvlJc w:val="left"/>
+      <w:pPr>
+        <w:ind w:left="3600" w:hanging="360"/>
+      </w:pPr>
+    </w:lvl>
+    <w:lvl w:ilvl="5" w:tplc="0809001B" w:tentative="1">
+      <w:start w:val="1"/>
+      <w:numFmt w:val="lowerRoman"/>
+      <w:lvlText w:val="%6."/>
+      <w:lvlJc w:val="right"/>
+      <w:pPr>
+        <w:ind w:left="4320" w:hanging="180"/>
+      </w:pPr>
+    </w:lvl>
+    <w:lvl w:ilvl="6" w:tplc="0809000F" w:tentative="1">
+      <w:start w:val="1"/>
+      <w:numFmt w:val="decimal"/>
+      <w:lvlText w:val="%7."/>
+      <w:lvlJc w:val="left"/>
+      <w:pPr>
+        <w:ind w:left="5040" w:hanging="360"/>
+      </w:pPr>
+    </w:lvl>
+    <w:lvl w:ilvl="7" w:tplc="08090019" w:tentative="1">
+      <w:start w:val="1"/>
+      <w:numFmt w:val="lowerLetter"/>
+      <w:lvlText w:val="%8."/>
+      <w:lvlJc w:val="left"/>
+      <w:pPr>
+        <w:ind w:left="5760" w:hanging="360"/>
+      </w:pPr>
+    </w:lvl>
+    <w:lvl w:ilvl="8" w:tplc="0809001B" w:tentative="1">
+      <w:start w:val="1"/>
+      <w:numFmt w:val="lowerRoman"/>
+      <w:lvlText w:val="%9."/>
+      <w:lvlJc w:val="right"/>
+      <w:pPr>
+        <w:ind w:left="6480" w:hanging="180"/>
+      </w:pPr>
+    </w:lvl>
+  </w:abstractNum>
+  <w:abstractNum w:abstractNumId="3" w15:restartNumberingAfterBreak="0">
     <w:nsid w:val="0EA623D7"/>
     <w:multiLevelType w:val="hybridMultilevel"/>
     <w:tmpl w:val="FC18E5C0"/>
@@ -6297,7 +10193,7 @@
       </w:rPr>
     </w:lvl>
   </w:abstractNum>
-  <w:abstractNum w:abstractNumId="3" w15:restartNumberingAfterBreak="0">
+  <w:abstractNum w:abstractNumId="4" w15:restartNumberingAfterBreak="0">
     <w:nsid w:val="15BE4FBB"/>
     <w:multiLevelType w:val="multilevel"/>
     <w:tmpl w:val="0809001D"/>
@@ -6383,7 +10279,7 @@
       </w:pPr>
     </w:lvl>
   </w:abstractNum>
-  <w:abstractNum w:abstractNumId="4" w15:restartNumberingAfterBreak="0">
+  <w:abstractNum w:abstractNumId="5" w15:restartNumberingAfterBreak="0">
     <w:nsid w:val="16E45FF0"/>
     <w:multiLevelType w:val="multilevel"/>
     <w:tmpl w:val="6CCA248E"/>
@@ -6469,7 +10365,7 @@
       </w:pPr>
     </w:lvl>
   </w:abstractNum>
-  <w:abstractNum w:abstractNumId="5" w15:restartNumberingAfterBreak="0">
+  <w:abstractNum w:abstractNumId="6" w15:restartNumberingAfterBreak="0">
     <w:nsid w:val="182218F6"/>
     <w:multiLevelType w:val="multilevel"/>
     <w:tmpl w:val="8C0E6CF2"/>
@@ -6618,7 +10514,7 @@
       </w:rPr>
     </w:lvl>
   </w:abstractNum>
-  <w:abstractNum w:abstractNumId="6" w15:restartNumberingAfterBreak="0">
+  <w:abstractNum w:abstractNumId="7" w15:restartNumberingAfterBreak="0">
     <w:nsid w:val="1BFA057D"/>
     <w:multiLevelType w:val="multilevel"/>
     <w:tmpl w:val="C70A6C80"/>
@@ -6731,13 +10627,102 @@
       </w:rPr>
     </w:lvl>
   </w:abstractNum>
-  <w:abstractNum w:abstractNumId="7" w15:restartNumberingAfterBreak="0">
+  <w:abstractNum w:abstractNumId="8" w15:restartNumberingAfterBreak="0">
+    <w:nsid w:val="1C4B22FA"/>
+    <w:multiLevelType w:val="hybridMultilevel"/>
+    <w:tmpl w:val="038ED0D6"/>
+    <w:lvl w:ilvl="0" w:tplc="0809000F">
+      <w:start w:val="1"/>
+      <w:numFmt w:val="decimal"/>
+      <w:lvlText w:val="%1."/>
+      <w:lvlJc w:val="left"/>
+      <w:pPr>
+        <w:ind w:left="720" w:hanging="360"/>
+      </w:pPr>
+      <w:rPr>
+        <w:rFonts w:hint="default"/>
+      </w:rPr>
+    </w:lvl>
+    <w:lvl w:ilvl="1" w:tplc="08090019" w:tentative="1">
+      <w:start w:val="1"/>
+      <w:numFmt w:val="lowerLetter"/>
+      <w:lvlText w:val="%2."/>
+      <w:lvlJc w:val="left"/>
+      <w:pPr>
+        <w:ind w:left="1440" w:hanging="360"/>
+      </w:pPr>
+    </w:lvl>
+    <w:lvl w:ilvl="2" w:tplc="0809001B" w:tentative="1">
+      <w:start w:val="1"/>
+      <w:numFmt w:val="lowerRoman"/>
+      <w:lvlText w:val="%3."/>
+      <w:lvlJc w:val="right"/>
+      <w:pPr>
+        <w:ind w:left="2160" w:hanging="180"/>
+      </w:pPr>
+    </w:lvl>
+    <w:lvl w:ilvl="3" w:tplc="0809000F" w:tentative="1">
+      <w:start w:val="1"/>
+      <w:numFmt w:val="decimal"/>
+      <w:lvlText w:val="%4."/>
+      <w:lvlJc w:val="left"/>
+      <w:pPr>
+        <w:ind w:left="2880" w:hanging="360"/>
+      </w:pPr>
+    </w:lvl>
+    <w:lvl w:ilvl="4" w:tplc="08090019" w:tentative="1">
+      <w:start w:val="1"/>
+      <w:numFmt w:val="lowerLetter"/>
+      <w:lvlText w:val="%5."/>
+      <w:lvlJc w:val="left"/>
+      <w:pPr>
+        <w:ind w:left="3600" w:hanging="360"/>
+      </w:pPr>
+    </w:lvl>
+    <w:lvl w:ilvl="5" w:tplc="0809001B" w:tentative="1">
+      <w:start w:val="1"/>
+      <w:numFmt w:val="lowerRoman"/>
+      <w:lvlText w:val="%6."/>
+      <w:lvlJc w:val="right"/>
+      <w:pPr>
+        <w:ind w:left="4320" w:hanging="180"/>
+      </w:pPr>
+    </w:lvl>
+    <w:lvl w:ilvl="6" w:tplc="0809000F" w:tentative="1">
+      <w:start w:val="1"/>
+      <w:numFmt w:val="decimal"/>
+      <w:lvlText w:val="%7."/>
+      <w:lvlJc w:val="left"/>
+      <w:pPr>
+        <w:ind w:left="5040" w:hanging="360"/>
+      </w:pPr>
+    </w:lvl>
+    <w:lvl w:ilvl="7" w:tplc="08090019" w:tentative="1">
+      <w:start w:val="1"/>
+      <w:numFmt w:val="lowerLetter"/>
+      <w:lvlText w:val="%8."/>
+      <w:lvlJc w:val="left"/>
+      <w:pPr>
+        <w:ind w:left="5760" w:hanging="360"/>
+      </w:pPr>
+    </w:lvl>
+    <w:lvl w:ilvl="8" w:tplc="0809001B" w:tentative="1">
+      <w:start w:val="1"/>
+      <w:numFmt w:val="lowerRoman"/>
+      <w:lvlText w:val="%9."/>
+      <w:lvlJc w:val="right"/>
+      <w:pPr>
+        <w:ind w:left="6480" w:hanging="180"/>
+      </w:pPr>
+    </w:lvl>
+  </w:abstractNum>
+  <w:abstractNum w:abstractNumId="9" w15:restartNumberingAfterBreak="0">
     <w:nsid w:val="1E777AB6"/>
     <w:multiLevelType w:val="multilevel"/>
     <w:tmpl w:val="0809001F"/>
     <w:numStyleLink w:val="111111"/>
   </w:abstractNum>
-  <w:abstractNum w:abstractNumId="8" w15:restartNumberingAfterBreak="0">
+  <w:abstractNum w:abstractNumId="10" w15:restartNumberingAfterBreak="0">
     <w:nsid w:val="240F0F8A"/>
     <w:multiLevelType w:val="multilevel"/>
     <w:tmpl w:val="A0A0885C"/>
@@ -6823,7 +10808,7 @@
       </w:pPr>
     </w:lvl>
   </w:abstractNum>
-  <w:abstractNum w:abstractNumId="9" w15:restartNumberingAfterBreak="0">
+  <w:abstractNum w:abstractNumId="11" w15:restartNumberingAfterBreak="0">
     <w:nsid w:val="29FF5A37"/>
     <w:multiLevelType w:val="hybridMultilevel"/>
     <w:tmpl w:val="EA08DE3C"/>
@@ -6936,7 +10921,7 @@
       </w:rPr>
     </w:lvl>
   </w:abstractNum>
-  <w:abstractNum w:abstractNumId="10" w15:restartNumberingAfterBreak="0">
+  <w:abstractNum w:abstractNumId="12" w15:restartNumberingAfterBreak="0">
     <w:nsid w:val="2AF35977"/>
     <w:multiLevelType w:val="multilevel"/>
     <w:tmpl w:val="7F1005DC"/>
@@ -7049,7 +11034,7 @@
       </w:rPr>
     </w:lvl>
   </w:abstractNum>
-  <w:abstractNum w:abstractNumId="11" w15:restartNumberingAfterBreak="0">
+  <w:abstractNum w:abstractNumId="13" w15:restartNumberingAfterBreak="0">
     <w:nsid w:val="2DDD2879"/>
     <w:multiLevelType w:val="multilevel"/>
     <w:tmpl w:val="D04EEE94"/>
@@ -7153,7 +11138,7 @@
       </w:rPr>
     </w:lvl>
   </w:abstractNum>
-  <w:abstractNum w:abstractNumId="12" w15:restartNumberingAfterBreak="0">
+  <w:abstractNum w:abstractNumId="14" w15:restartNumberingAfterBreak="0">
     <w:nsid w:val="2E6A5869"/>
     <w:multiLevelType w:val="hybridMultilevel"/>
     <w:tmpl w:val="E1DC7582"/>
@@ -7266,7 +11251,7 @@
       </w:rPr>
     </w:lvl>
   </w:abstractNum>
-  <w:abstractNum w:abstractNumId="13" w15:restartNumberingAfterBreak="0">
+  <w:abstractNum w:abstractNumId="15" w15:restartNumberingAfterBreak="0">
     <w:nsid w:val="30736673"/>
     <w:multiLevelType w:val="hybridMultilevel"/>
     <w:tmpl w:val="4EF4477C"/>
@@ -7379,7 +11364,7 @@
       </w:rPr>
     </w:lvl>
   </w:abstractNum>
-  <w:abstractNum w:abstractNumId="14" w15:restartNumberingAfterBreak="0">
+  <w:abstractNum w:abstractNumId="16" w15:restartNumberingAfterBreak="0">
     <w:nsid w:val="31AE28BE"/>
     <w:multiLevelType w:val="hybridMultilevel"/>
     <w:tmpl w:val="73085FB4"/>
@@ -7492,7 +11477,7 @@
       </w:rPr>
     </w:lvl>
   </w:abstractNum>
-  <w:abstractNum w:abstractNumId="15" w15:restartNumberingAfterBreak="0">
+  <w:abstractNum w:abstractNumId="17" w15:restartNumberingAfterBreak="0">
     <w:nsid w:val="34130A46"/>
     <w:multiLevelType w:val="multilevel"/>
     <w:tmpl w:val="B1CA131C"/>
@@ -7596,13 +11581,13 @@
       </w:rPr>
     </w:lvl>
   </w:abstractNum>
-  <w:abstractNum w:abstractNumId="16" w15:restartNumberingAfterBreak="0">
+  <w:abstractNum w:abstractNumId="18" w15:restartNumberingAfterBreak="0">
     <w:nsid w:val="38F01865"/>
     <w:multiLevelType w:val="multilevel"/>
     <w:tmpl w:val="0809001F"/>
     <w:numStyleLink w:val="111111"/>
   </w:abstractNum>
-  <w:abstractNum w:abstractNumId="17" w15:restartNumberingAfterBreak="0">
+  <w:abstractNum w:abstractNumId="19" w15:restartNumberingAfterBreak="0">
     <w:nsid w:val="3E592223"/>
     <w:multiLevelType w:val="multilevel"/>
     <w:tmpl w:val="006EDDF2"/>
@@ -7719,7 +11704,7 @@
       </w:rPr>
     </w:lvl>
   </w:abstractNum>
-  <w:abstractNum w:abstractNumId="18" w15:restartNumberingAfterBreak="0">
+  <w:abstractNum w:abstractNumId="20" w15:restartNumberingAfterBreak="0">
     <w:nsid w:val="44AB110B"/>
     <w:multiLevelType w:val="multilevel"/>
     <w:tmpl w:val="0A0823E0"/>
@@ -7836,7 +11821,7 @@
       </w:rPr>
     </w:lvl>
   </w:abstractNum>
-  <w:abstractNum w:abstractNumId="19" w15:restartNumberingAfterBreak="0">
+  <w:abstractNum w:abstractNumId="21" w15:restartNumberingAfterBreak="0">
     <w:nsid w:val="458F4121"/>
     <w:multiLevelType w:val="hybridMultilevel"/>
     <w:tmpl w:val="174AC672"/>
@@ -7925,7 +11910,7 @@
       </w:pPr>
     </w:lvl>
   </w:abstractNum>
-  <w:abstractNum w:abstractNumId="20" w15:restartNumberingAfterBreak="0">
+  <w:abstractNum w:abstractNumId="22" w15:restartNumberingAfterBreak="0">
     <w:nsid w:val="4772213D"/>
     <w:multiLevelType w:val="multilevel"/>
     <w:tmpl w:val="0809001D"/>
@@ -8011,7 +11996,7 @@
       </w:pPr>
     </w:lvl>
   </w:abstractNum>
-  <w:abstractNum w:abstractNumId="21" w15:restartNumberingAfterBreak="0">
+  <w:abstractNum w:abstractNumId="23" w15:restartNumberingAfterBreak="0">
     <w:nsid w:val="4AF30BE5"/>
     <w:multiLevelType w:val="multilevel"/>
     <w:tmpl w:val="0D889E12"/>
@@ -8132,7 +12117,7 @@
       </w:rPr>
     </w:lvl>
   </w:abstractNum>
-  <w:abstractNum w:abstractNumId="22" w15:restartNumberingAfterBreak="0">
+  <w:abstractNum w:abstractNumId="24" w15:restartNumberingAfterBreak="0">
     <w:nsid w:val="4C9F255E"/>
     <w:multiLevelType w:val="multilevel"/>
     <w:tmpl w:val="862A8458"/>
@@ -8218,7 +12203,7 @@
       </w:pPr>
     </w:lvl>
   </w:abstractNum>
-  <w:abstractNum w:abstractNumId="23" w15:restartNumberingAfterBreak="0">
+  <w:abstractNum w:abstractNumId="25" w15:restartNumberingAfterBreak="0">
     <w:nsid w:val="4F042479"/>
     <w:multiLevelType w:val="multilevel"/>
     <w:tmpl w:val="DF2AF986"/>
@@ -8322,7 +12307,7 @@
       </w:rPr>
     </w:lvl>
   </w:abstractNum>
-  <w:abstractNum w:abstractNumId="24" w15:restartNumberingAfterBreak="0">
+  <w:abstractNum w:abstractNumId="26" w15:restartNumberingAfterBreak="0">
     <w:nsid w:val="5118505F"/>
     <w:multiLevelType w:val="hybridMultilevel"/>
     <w:tmpl w:val="B9DCE228"/>
@@ -8435,7 +12420,7 @@
       </w:rPr>
     </w:lvl>
   </w:abstractNum>
-  <w:abstractNum w:abstractNumId="25" w15:restartNumberingAfterBreak="0">
+  <w:abstractNum w:abstractNumId="27" w15:restartNumberingAfterBreak="0">
     <w:nsid w:val="59FC50E9"/>
     <w:multiLevelType w:val="multilevel"/>
     <w:tmpl w:val="A240FFF6"/>
@@ -8521,7 +12506,7 @@
       </w:pPr>
     </w:lvl>
   </w:abstractNum>
-  <w:abstractNum w:abstractNumId="26" w15:restartNumberingAfterBreak="0">
+  <w:abstractNum w:abstractNumId="28" w15:restartNumberingAfterBreak="0">
     <w:nsid w:val="5EF077CB"/>
     <w:multiLevelType w:val="hybridMultilevel"/>
     <w:tmpl w:val="F52C2E24"/>
@@ -8634,7 +12619,7 @@
       </w:rPr>
     </w:lvl>
   </w:abstractNum>
-  <w:abstractNum w:abstractNumId="27" w15:restartNumberingAfterBreak="0">
+  <w:abstractNum w:abstractNumId="29" w15:restartNumberingAfterBreak="0">
     <w:nsid w:val="61635A4F"/>
     <w:multiLevelType w:val="multilevel"/>
     <w:tmpl w:val="B414EE78"/>
@@ -8738,7 +12723,7 @@
       </w:rPr>
     </w:lvl>
   </w:abstractNum>
-  <w:abstractNum w:abstractNumId="28" w15:restartNumberingAfterBreak="0">
+  <w:abstractNum w:abstractNumId="30" w15:restartNumberingAfterBreak="0">
     <w:nsid w:val="61C75923"/>
     <w:multiLevelType w:val="multilevel"/>
     <w:tmpl w:val="6DE2DC42"/>
@@ -8824,7 +12809,7 @@
       </w:pPr>
     </w:lvl>
   </w:abstractNum>
-  <w:abstractNum w:abstractNumId="29" w15:restartNumberingAfterBreak="0">
+  <w:abstractNum w:abstractNumId="31" w15:restartNumberingAfterBreak="0">
     <w:nsid w:val="653D2AA9"/>
     <w:multiLevelType w:val="multilevel"/>
     <w:tmpl w:val="05F866A0"/>
@@ -8937,7 +12922,7 @@
       </w:rPr>
     </w:lvl>
   </w:abstractNum>
-  <w:abstractNum w:abstractNumId="30" w15:restartNumberingAfterBreak="0">
+  <w:abstractNum w:abstractNumId="32" w15:restartNumberingAfterBreak="0">
     <w:nsid w:val="68F553B0"/>
     <w:multiLevelType w:val="hybridMultilevel"/>
     <w:tmpl w:val="9DDED0E8"/>
@@ -9023,7 +13008,96 @@
       </w:pPr>
     </w:lvl>
   </w:abstractNum>
-  <w:abstractNum w:abstractNumId="31" w15:restartNumberingAfterBreak="0">
+  <w:abstractNum w:abstractNumId="33" w15:restartNumberingAfterBreak="0">
+    <w:nsid w:val="6D54045D"/>
+    <w:multiLevelType w:val="hybridMultilevel"/>
+    <w:tmpl w:val="EF346714"/>
+    <w:lvl w:ilvl="0" w:tplc="0809000F">
+      <w:start w:val="1"/>
+      <w:numFmt w:val="decimal"/>
+      <w:lvlText w:val="%1."/>
+      <w:lvlJc w:val="left"/>
+      <w:pPr>
+        <w:ind w:left="720" w:hanging="360"/>
+      </w:pPr>
+      <w:rPr>
+        <w:rFonts w:hint="default"/>
+      </w:rPr>
+    </w:lvl>
+    <w:lvl w:ilvl="1" w:tplc="08090019" w:tentative="1">
+      <w:start w:val="1"/>
+      <w:numFmt w:val="lowerLetter"/>
+      <w:lvlText w:val="%2."/>
+      <w:lvlJc w:val="left"/>
+      <w:pPr>
+        <w:ind w:left="1440" w:hanging="360"/>
+      </w:pPr>
+    </w:lvl>
+    <w:lvl w:ilvl="2" w:tplc="0809001B" w:tentative="1">
+      <w:start w:val="1"/>
+      <w:numFmt w:val="lowerRoman"/>
+      <w:lvlText w:val="%3."/>
+      <w:lvlJc w:val="right"/>
+      <w:pPr>
+        <w:ind w:left="2160" w:hanging="180"/>
+      </w:pPr>
+    </w:lvl>
+    <w:lvl w:ilvl="3" w:tplc="0809000F" w:tentative="1">
+      <w:start w:val="1"/>
+      <w:numFmt w:val="decimal"/>
+      <w:lvlText w:val="%4."/>
+      <w:lvlJc w:val="left"/>
+      <w:pPr>
+        <w:ind w:left="2880" w:hanging="360"/>
+      </w:pPr>
+    </w:lvl>
+    <w:lvl w:ilvl="4" w:tplc="08090019" w:tentative="1">
+      <w:start w:val="1"/>
+      <w:numFmt w:val="lowerLetter"/>
+      <w:lvlText w:val="%5."/>
+      <w:lvlJc w:val="left"/>
+      <w:pPr>
+        <w:ind w:left="3600" w:hanging="360"/>
+      </w:pPr>
+    </w:lvl>
+    <w:lvl w:ilvl="5" w:tplc="0809001B" w:tentative="1">
+      <w:start w:val="1"/>
+      <w:numFmt w:val="lowerRoman"/>
+      <w:lvlText w:val="%6."/>
+      <w:lvlJc w:val="right"/>
+      <w:pPr>
+        <w:ind w:left="4320" w:hanging="180"/>
+      </w:pPr>
+    </w:lvl>
+    <w:lvl w:ilvl="6" w:tplc="0809000F" w:tentative="1">
+      <w:start w:val="1"/>
+      <w:numFmt w:val="decimal"/>
+      <w:lvlText w:val="%7."/>
+      <w:lvlJc w:val="left"/>
+      <w:pPr>
+        <w:ind w:left="5040" w:hanging="360"/>
+      </w:pPr>
+    </w:lvl>
+    <w:lvl w:ilvl="7" w:tplc="08090019" w:tentative="1">
+      <w:start w:val="1"/>
+      <w:numFmt w:val="lowerLetter"/>
+      <w:lvlText w:val="%8."/>
+      <w:lvlJc w:val="left"/>
+      <w:pPr>
+        <w:ind w:left="5760" w:hanging="360"/>
+      </w:pPr>
+    </w:lvl>
+    <w:lvl w:ilvl="8" w:tplc="0809001B" w:tentative="1">
+      <w:start w:val="1"/>
+      <w:numFmt w:val="lowerRoman"/>
+      <w:lvlText w:val="%9."/>
+      <w:lvlJc w:val="right"/>
+      <w:pPr>
+        <w:ind w:left="6480" w:hanging="180"/>
+      </w:pPr>
+    </w:lvl>
+  </w:abstractNum>
+  <w:abstractNum w:abstractNumId="34" w15:restartNumberingAfterBreak="0">
     <w:nsid w:val="6E2550ED"/>
     <w:multiLevelType w:val="multilevel"/>
     <w:tmpl w:val="08090023"/>
@@ -9110,7 +13184,7 @@
       </w:pPr>
     </w:lvl>
   </w:abstractNum>
-  <w:abstractNum w:abstractNumId="32" w15:restartNumberingAfterBreak="0">
+  <w:abstractNum w:abstractNumId="35" w15:restartNumberingAfterBreak="0">
     <w:nsid w:val="723E7D9F"/>
     <w:multiLevelType w:val="multilevel"/>
     <w:tmpl w:val="29DEB2A2"/>
@@ -9214,7 +13288,7 @@
       </w:rPr>
     </w:lvl>
   </w:abstractNum>
-  <w:abstractNum w:abstractNumId="33" w15:restartNumberingAfterBreak="0">
+  <w:abstractNum w:abstractNumId="36" w15:restartNumberingAfterBreak="0">
     <w:nsid w:val="7423371B"/>
     <w:multiLevelType w:val="multilevel"/>
     <w:tmpl w:val="9B348B76"/>
@@ -9330,7 +13404,7 @@
       </w:rPr>
     </w:lvl>
   </w:abstractNum>
-  <w:abstractNum w:abstractNumId="34" w15:restartNumberingAfterBreak="0">
+  <w:abstractNum w:abstractNumId="37" w15:restartNumberingAfterBreak="0">
     <w:nsid w:val="74C85AC0"/>
     <w:multiLevelType w:val="multilevel"/>
     <w:tmpl w:val="D1727780"/>
@@ -9416,7 +13490,7 @@
       </w:pPr>
     </w:lvl>
   </w:abstractNum>
-  <w:abstractNum w:abstractNumId="35" w15:restartNumberingAfterBreak="0">
+  <w:abstractNum w:abstractNumId="38" w15:restartNumberingAfterBreak="0">
     <w:nsid w:val="76003A1F"/>
     <w:multiLevelType w:val="multilevel"/>
     <w:tmpl w:val="0809001F"/>
@@ -9503,7 +13577,7 @@
       </w:pPr>
     </w:lvl>
   </w:abstractNum>
-  <w:abstractNum w:abstractNumId="36" w15:restartNumberingAfterBreak="0">
+  <w:abstractNum w:abstractNumId="39" w15:restartNumberingAfterBreak="0">
     <w:nsid w:val="781B6F74"/>
     <w:multiLevelType w:val="multilevel"/>
     <w:tmpl w:val="7F1005DC"/>
@@ -9616,7 +13690,7 @@
       </w:rPr>
     </w:lvl>
   </w:abstractNum>
-  <w:abstractNum w:abstractNumId="37" w15:restartNumberingAfterBreak="0">
+  <w:abstractNum w:abstractNumId="40" w15:restartNumberingAfterBreak="0">
     <w:nsid w:val="7857622B"/>
     <w:multiLevelType w:val="multilevel"/>
     <w:tmpl w:val="08090023"/>
@@ -9704,64 +13778,64 @@
     </w:lvl>
   </w:abstractNum>
   <w:num w:numId="1">
-    <w:abstractNumId w:val="32"/>
+    <w:abstractNumId w:val="35"/>
   </w:num>
   <w:num w:numId="2">
+    <w:abstractNumId w:val="17"/>
+  </w:num>
+  <w:num w:numId="3">
+    <w:abstractNumId w:val="28"/>
+  </w:num>
+  <w:num w:numId="4">
     <w:abstractNumId w:val="15"/>
   </w:num>
-  <w:num w:numId="3">
-    <w:abstractNumId w:val="26"/>
-  </w:num>
-  <w:num w:numId="4">
-    <w:abstractNumId w:val="13"/>
-  </w:num>
   <w:num w:numId="5">
-    <w:abstractNumId w:val="34"/>
+    <w:abstractNumId w:val="37"/>
   </w:num>
   <w:num w:numId="6">
-    <w:abstractNumId w:val="33"/>
+    <w:abstractNumId w:val="36"/>
   </w:num>
   <w:num w:numId="7">
-    <w:abstractNumId w:val="22"/>
+    <w:abstractNumId w:val="24"/>
   </w:num>
   <w:num w:numId="8">
-    <w:abstractNumId w:val="5"/>
+    <w:abstractNumId w:val="6"/>
   </w:num>
   <w:num w:numId="9">
-    <w:abstractNumId w:val="12"/>
+    <w:abstractNumId w:val="14"/>
   </w:num>
   <w:num w:numId="10">
-    <w:abstractNumId w:val="14"/>
+    <w:abstractNumId w:val="16"/>
   </w:num>
   <w:num w:numId="11">
-    <w:abstractNumId w:val="25"/>
+    <w:abstractNumId w:val="27"/>
   </w:num>
   <w:num w:numId="12">
-    <w:abstractNumId w:val="28"/>
+    <w:abstractNumId w:val="30"/>
   </w:num>
   <w:num w:numId="13">
     <w:abstractNumId w:val="1"/>
   </w:num>
   <w:num w:numId="14">
-    <w:abstractNumId w:val="8"/>
+    <w:abstractNumId w:val="10"/>
   </w:num>
   <w:num w:numId="15">
     <w:abstractNumId w:val="0"/>
   </w:num>
   <w:num w:numId="16">
-    <w:abstractNumId w:val="35"/>
+    <w:abstractNumId w:val="38"/>
   </w:num>
   <w:num w:numId="17">
-    <w:abstractNumId w:val="7"/>
+    <w:abstractNumId w:val="9"/>
   </w:num>
   <w:num w:numId="18">
-    <w:abstractNumId w:val="29"/>
+    <w:abstractNumId w:val="31"/>
   </w:num>
   <w:num w:numId="19">
-    <w:abstractNumId w:val="16"/>
+    <w:abstractNumId w:val="18"/>
   </w:num>
   <w:num w:numId="20">
-    <w:abstractNumId w:val="33"/>
+    <w:abstractNumId w:val="36"/>
     <w:lvlOverride w:ilvl="0">
       <w:startOverride w:val="2"/>
     </w:lvlOverride>
@@ -9770,61 +13844,70 @@
     </w:lvlOverride>
   </w:num>
   <w:num w:numId="21">
+    <w:abstractNumId w:val="22"/>
+  </w:num>
+  <w:num w:numId="22">
+    <w:abstractNumId w:val="34"/>
+  </w:num>
+  <w:num w:numId="23">
+    <w:abstractNumId w:val="40"/>
+  </w:num>
+  <w:num w:numId="24">
+    <w:abstractNumId w:val="19"/>
+  </w:num>
+  <w:num w:numId="25">
+    <w:abstractNumId w:val="7"/>
+  </w:num>
+  <w:num w:numId="26">
+    <w:abstractNumId w:val="39"/>
+  </w:num>
+  <w:num w:numId="27">
+    <w:abstractNumId w:val="12"/>
+  </w:num>
+  <w:num w:numId="28">
     <w:abstractNumId w:val="20"/>
   </w:num>
-  <w:num w:numId="22">
-    <w:abstractNumId w:val="31"/>
-  </w:num>
-  <w:num w:numId="23">
-    <w:abstractNumId w:val="37"/>
-  </w:num>
-  <w:num w:numId="24">
-    <w:abstractNumId w:val="17"/>
-  </w:num>
-  <w:num w:numId="25">
-    <w:abstractNumId w:val="6"/>
-  </w:num>
-  <w:num w:numId="26">
-    <w:abstractNumId w:val="36"/>
-  </w:num>
-  <w:num w:numId="27">
-    <w:abstractNumId w:val="10"/>
-  </w:num>
-  <w:num w:numId="28">
-    <w:abstractNumId w:val="18"/>
-  </w:num>
   <w:num w:numId="29">
-    <w:abstractNumId w:val="9"/>
+    <w:abstractNumId w:val="11"/>
   </w:num>
   <w:num w:numId="30">
+    <w:abstractNumId w:val="4"/>
+  </w:num>
+  <w:num w:numId="31">
+    <w:abstractNumId w:val="23"/>
+  </w:num>
+  <w:num w:numId="32">
+    <w:abstractNumId w:val="13"/>
+  </w:num>
+  <w:num w:numId="33">
     <w:abstractNumId w:val="3"/>
   </w:num>
-  <w:num w:numId="31">
+  <w:num w:numId="34">
+    <w:abstractNumId w:val="29"/>
+  </w:num>
+  <w:num w:numId="35">
+    <w:abstractNumId w:val="5"/>
+  </w:num>
+  <w:num w:numId="36">
+    <w:abstractNumId w:val="32"/>
+  </w:num>
+  <w:num w:numId="37">
+    <w:abstractNumId w:val="25"/>
+  </w:num>
+  <w:num w:numId="38">
+    <w:abstractNumId w:val="26"/>
+  </w:num>
+  <w:num w:numId="39">
     <w:abstractNumId w:val="21"/>
   </w:num>
-  <w:num w:numId="32">
-    <w:abstractNumId w:val="11"/>
+  <w:num w:numId="40">
+    <w:abstractNumId w:val="33"/>
   </w:num>
-  <w:num w:numId="33">
+  <w:num w:numId="41">
     <w:abstractNumId w:val="2"/>
   </w:num>
-  <w:num w:numId="34">
-    <w:abstractNumId w:val="27"/>
-  </w:num>
-  <w:num w:numId="35">
-    <w:abstractNumId w:val="4"/>
-  </w:num>
-  <w:num w:numId="36">
-    <w:abstractNumId w:val="30"/>
-  </w:num>
-  <w:num w:numId="37">
-    <w:abstractNumId w:val="23"/>
-  </w:num>
-  <w:num w:numId="38">
-    <w:abstractNumId w:val="24"/>
-  </w:num>
-  <w:num w:numId="39">
-    <w:abstractNumId w:val="19"/>
+  <w:num w:numId="42">
+    <w:abstractNumId w:val="8"/>
   </w:num>
 </w:numbering>
 </file>
@@ -10482,6 +14565,7 @@
   <w:style w:type="character" w:default="1" w:styleId="DefaultParagraphFont">
     <w:name w:val="Default Paragraph Font"/>
     <w:uiPriority w:val="1"/>
+    <w:semiHidden/>
     <w:unhideWhenUsed/>
   </w:style>
   <w:style w:type="table" w:default="1" w:styleId="TableNormal">

--- a/java/spring/spring-microservices/microservices-1.docx
+++ b/java/spring/spring-microservices/microservices-1.docx
@@ -70,7 +70,7 @@
               <w:bCs w:val="0"/>
               <w:i w:val="0"/>
               <w:iCs w:val="0"/>
-              <w:lang w:val="en-US"/>
+              <w:noProof/>
             </w:rPr>
           </w:pPr>
           <w:r>
@@ -95,11 +95,12 @@
             </w:rPr>
             <w:fldChar w:fldCharType="separate"/>
           </w:r>
-          <w:hyperlink w:anchor="_Toc81133781" w:history="1">
+          <w:hyperlink w:anchor="_Toc87726741" w:history="1">
             <w:r>
               <w:rPr>
                 <w:rStyle w:val="Hyperlink"/>
                 <w:rFonts w:eastAsiaTheme="majorEastAsia"/>
+                <w:noProof/>
                 <w:lang w:val="en-US"/>
               </w:rPr>
               <w:t>1</w:t>
@@ -111,7 +112,7 @@
                 <w:bCs w:val="0"/>
                 <w:i w:val="0"/>
                 <w:iCs w:val="0"/>
-                <w:lang w:val="en-US"/>
+                <w:noProof/>
               </w:rPr>
               <w:tab/>
             </w:r>
@@ -119,55 +120,56 @@
               <w:rPr>
                 <w:rStyle w:val="Hyperlink"/>
                 <w:rFonts w:eastAsiaTheme="majorEastAsia"/>
+                <w:noProof/>
                 <w:lang w:val="en-US"/>
               </w:rPr>
               <w:t>Microservice Architecture</w:t>
             </w:r>
             <w:r>
               <w:rPr>
+                <w:noProof/>
                 <w:webHidden/>
-                <w:lang w:val="en-US"/>
               </w:rPr>
               <w:tab/>
             </w:r>
             <w:r>
               <w:rPr>
+                <w:noProof/>
                 <w:webHidden/>
-                <w:lang w:val="en-US"/>
               </w:rPr>
               <w:fldChar w:fldCharType="begin"/>
             </w:r>
             <w:r>
               <w:rPr>
+                <w:noProof/>
                 <w:webHidden/>
-                <w:lang w:val="en-US"/>
               </w:rPr>
-              <w:instrText xml:space="preserve"> PAGEREF _Toc81133781 \h </w:instrText>
+              <w:instrText xml:space="preserve"> PAGEREF _Toc87726741 \h </w:instrText>
             </w:r>
             <w:r>
               <w:rPr>
+                <w:noProof/>
                 <w:webHidden/>
-                <w:lang w:val="en-US"/>
               </w:rPr>
             </w:r>
             <w:r>
               <w:rPr>
+                <w:noProof/>
                 <w:webHidden/>
-                <w:lang w:val="en-US"/>
               </w:rPr>
               <w:fldChar w:fldCharType="separate"/>
             </w:r>
             <w:r>
               <w:rPr>
+                <w:noProof/>
                 <w:webHidden/>
-                <w:lang w:val="en-US"/>
               </w:rPr>
               <w:t>2</w:t>
             </w:r>
             <w:r>
               <w:rPr>
+                <w:noProof/>
                 <w:webHidden/>
-                <w:lang w:val="en-US"/>
               </w:rPr>
               <w:fldChar w:fldCharType="end"/>
             </w:r>
@@ -186,14 +188,15 @@
               <w:bCs w:val="0"/>
               <w:i w:val="0"/>
               <w:iCs w:val="0"/>
-              <w:lang w:val="en-US"/>
+              <w:noProof/>
             </w:rPr>
           </w:pPr>
-          <w:hyperlink w:anchor="_Toc81133782" w:history="1">
+          <w:hyperlink w:anchor="_Toc87726742" w:history="1">
             <w:r>
               <w:rPr>
                 <w:rStyle w:val="Hyperlink"/>
                 <w:rFonts w:eastAsiaTheme="majorEastAsia"/>
+                <w:noProof/>
                 <w:lang w:val="en-US"/>
               </w:rPr>
               <w:t>2</w:t>
@@ -205,7 +208,7 @@
                 <w:bCs w:val="0"/>
                 <w:i w:val="0"/>
                 <w:iCs w:val="0"/>
-                <w:lang w:val="en-US"/>
+                <w:noProof/>
               </w:rPr>
               <w:tab/>
             </w:r>
@@ -213,55 +216,56 @@
               <w:rPr>
                 <w:rStyle w:val="Hyperlink"/>
                 <w:rFonts w:eastAsiaTheme="majorEastAsia"/>
+                <w:noProof/>
                 <w:lang w:val="en-US"/>
               </w:rPr>
-              <w:t>Javabrains Microservices 1</w:t>
+              <w:t>Javabrains Microservices - Level 1</w:t>
             </w:r>
             <w:r>
               <w:rPr>
+                <w:noProof/>
                 <w:webHidden/>
-                <w:lang w:val="en-US"/>
               </w:rPr>
               <w:tab/>
             </w:r>
             <w:r>
               <w:rPr>
+                <w:noProof/>
                 <w:webHidden/>
-                <w:lang w:val="en-US"/>
               </w:rPr>
               <w:fldChar w:fldCharType="begin"/>
             </w:r>
             <w:r>
               <w:rPr>
+                <w:noProof/>
                 <w:webHidden/>
-                <w:lang w:val="en-US"/>
               </w:rPr>
-              <w:instrText xml:space="preserve"> PAGEREF _Toc81133782 \h </w:instrText>
+              <w:instrText xml:space="preserve"> PAGEREF _Toc87726742 \h </w:instrText>
             </w:r>
             <w:r>
               <w:rPr>
+                <w:noProof/>
                 <w:webHidden/>
-                <w:lang w:val="en-US"/>
               </w:rPr>
             </w:r>
             <w:r>
               <w:rPr>
+                <w:noProof/>
                 <w:webHidden/>
-                <w:lang w:val="en-US"/>
               </w:rPr>
               <w:fldChar w:fldCharType="separate"/>
             </w:r>
             <w:r>
               <w:rPr>
+                <w:noProof/>
                 <w:webHidden/>
-                <w:lang w:val="en-US"/>
               </w:rPr>
               <w:t>2</w:t>
             </w:r>
             <w:r>
               <w:rPr>
+                <w:noProof/>
                 <w:webHidden/>
-                <w:lang w:val="en-US"/>
               </w:rPr>
               <w:fldChar w:fldCharType="end"/>
             </w:r>
@@ -278,16 +282,17 @@
               <w:rFonts w:eastAsiaTheme="minorEastAsia" w:cstheme="minorBidi"/>
               <w:b w:val="0"/>
               <w:bCs w:val="0"/>
+              <w:noProof/>
               <w:sz w:val="24"/>
               <w:szCs w:val="24"/>
-              <w:lang w:val="en-US"/>
             </w:rPr>
           </w:pPr>
-          <w:hyperlink w:anchor="_Toc81133783" w:history="1">
+          <w:hyperlink w:anchor="_Toc87726743" w:history="1">
             <w:r>
               <w:rPr>
                 <w:rStyle w:val="Hyperlink"/>
                 <w:rFonts w:eastAsiaTheme="majorEastAsia"/>
+                <w:noProof/>
                 <w:lang w:val="en-US"/>
               </w:rPr>
               <w:t>2.1</w:t>
@@ -297,9 +302,9 @@
                 <w:rFonts w:eastAsiaTheme="minorEastAsia" w:cstheme="minorBidi"/>
                 <w:b w:val="0"/>
                 <w:bCs w:val="0"/>
+                <w:noProof/>
                 <w:sz w:val="24"/>
                 <w:szCs w:val="24"/>
-                <w:lang w:val="en-US"/>
               </w:rPr>
               <w:tab/>
             </w:r>
@@ -307,55 +312,56 @@
               <w:rPr>
                 <w:rStyle w:val="Hyperlink"/>
                 <w:rFonts w:eastAsiaTheme="majorEastAsia"/>
+                <w:noProof/>
                 <w:lang w:val="en-US"/>
               </w:rPr>
               <w:t>SOA vs Microservice</w:t>
             </w:r>
             <w:r>
               <w:rPr>
+                <w:noProof/>
                 <w:webHidden/>
-                <w:lang w:val="en-US"/>
               </w:rPr>
               <w:tab/>
             </w:r>
             <w:r>
               <w:rPr>
+                <w:noProof/>
                 <w:webHidden/>
-                <w:lang w:val="en-US"/>
               </w:rPr>
               <w:fldChar w:fldCharType="begin"/>
             </w:r>
             <w:r>
               <w:rPr>
+                <w:noProof/>
                 <w:webHidden/>
-                <w:lang w:val="en-US"/>
               </w:rPr>
-              <w:instrText xml:space="preserve"> PAGEREF _Toc81133783 \h </w:instrText>
+              <w:instrText xml:space="preserve"> PAGEREF _Toc87726743 \h </w:instrText>
             </w:r>
             <w:r>
               <w:rPr>
+                <w:noProof/>
                 <w:webHidden/>
-                <w:lang w:val="en-US"/>
               </w:rPr>
             </w:r>
             <w:r>
               <w:rPr>
+                <w:noProof/>
                 <w:webHidden/>
-                <w:lang w:val="en-US"/>
               </w:rPr>
               <w:fldChar w:fldCharType="separate"/>
             </w:r>
             <w:r>
               <w:rPr>
+                <w:noProof/>
                 <w:webHidden/>
-                <w:lang w:val="en-US"/>
               </w:rPr>
               <w:t>3</w:t>
             </w:r>
             <w:r>
               <w:rPr>
+                <w:noProof/>
                 <w:webHidden/>
-                <w:lang w:val="en-US"/>
               </w:rPr>
               <w:fldChar w:fldCharType="end"/>
             </w:r>
@@ -372,16 +378,17 @@
               <w:rFonts w:eastAsiaTheme="minorEastAsia" w:cstheme="minorBidi"/>
               <w:b w:val="0"/>
               <w:bCs w:val="0"/>
+              <w:noProof/>
               <w:sz w:val="24"/>
               <w:szCs w:val="24"/>
-              <w:lang w:val="en-US"/>
             </w:rPr>
           </w:pPr>
-          <w:hyperlink w:anchor="_Toc81133784" w:history="1">
+          <w:hyperlink w:anchor="_Toc87726744" w:history="1">
             <w:r>
               <w:rPr>
                 <w:rStyle w:val="Hyperlink"/>
                 <w:rFonts w:eastAsiaTheme="majorEastAsia"/>
+                <w:noProof/>
                 <w:lang w:val="en-US"/>
               </w:rPr>
               <w:t>2.2</w:t>
@@ -391,9 +398,9 @@
                 <w:rFonts w:eastAsiaTheme="minorEastAsia" w:cstheme="minorBidi"/>
                 <w:b w:val="0"/>
                 <w:bCs w:val="0"/>
+                <w:noProof/>
                 <w:sz w:val="24"/>
                 <w:szCs w:val="24"/>
-                <w:lang w:val="en-US"/>
               </w:rPr>
               <w:tab/>
             </w:r>
@@ -401,55 +408,56 @@
               <w:rPr>
                 <w:rStyle w:val="Hyperlink"/>
                 <w:rFonts w:eastAsiaTheme="majorEastAsia"/>
+                <w:noProof/>
                 <w:lang w:val="en-US"/>
               </w:rPr>
               <w:t>Movie Catalog API Application</w:t>
             </w:r>
             <w:r>
               <w:rPr>
+                <w:noProof/>
                 <w:webHidden/>
-                <w:lang w:val="en-US"/>
               </w:rPr>
               <w:tab/>
             </w:r>
             <w:r>
               <w:rPr>
+                <w:noProof/>
                 <w:webHidden/>
-                <w:lang w:val="en-US"/>
               </w:rPr>
               <w:fldChar w:fldCharType="begin"/>
             </w:r>
             <w:r>
               <w:rPr>
+                <w:noProof/>
                 <w:webHidden/>
-                <w:lang w:val="en-US"/>
               </w:rPr>
-              <w:instrText xml:space="preserve"> PAGEREF _Toc81133784 \h </w:instrText>
+              <w:instrText xml:space="preserve"> PAGEREF _Toc87726744 \h </w:instrText>
             </w:r>
             <w:r>
               <w:rPr>
+                <w:noProof/>
                 <w:webHidden/>
-                <w:lang w:val="en-US"/>
               </w:rPr>
             </w:r>
             <w:r>
               <w:rPr>
+                <w:noProof/>
                 <w:webHidden/>
-                <w:lang w:val="en-US"/>
               </w:rPr>
               <w:fldChar w:fldCharType="separate"/>
             </w:r>
             <w:r>
               <w:rPr>
+                <w:noProof/>
                 <w:webHidden/>
-                <w:lang w:val="en-US"/>
               </w:rPr>
               <w:t>3</w:t>
             </w:r>
             <w:r>
               <w:rPr>
+                <w:noProof/>
                 <w:webHidden/>
-                <w:lang w:val="en-US"/>
               </w:rPr>
               <w:fldChar w:fldCharType="end"/>
             </w:r>
@@ -466,16 +474,17 @@
               <w:rFonts w:eastAsiaTheme="minorEastAsia" w:cstheme="minorBidi"/>
               <w:b w:val="0"/>
               <w:bCs w:val="0"/>
+              <w:noProof/>
               <w:sz w:val="24"/>
               <w:szCs w:val="24"/>
-              <w:lang w:val="en-US"/>
             </w:rPr>
           </w:pPr>
-          <w:hyperlink w:anchor="_Toc81133785" w:history="1">
+          <w:hyperlink w:anchor="_Toc87726745" w:history="1">
             <w:r>
               <w:rPr>
                 <w:rStyle w:val="Hyperlink"/>
                 <w:rFonts w:eastAsiaTheme="majorEastAsia"/>
+                <w:noProof/>
                 <w:lang w:val="en-US"/>
               </w:rPr>
               <w:t>2.3</w:t>
@@ -485,9 +494,9 @@
                 <w:rFonts w:eastAsiaTheme="minorEastAsia" w:cstheme="minorBidi"/>
                 <w:b w:val="0"/>
                 <w:bCs w:val="0"/>
+                <w:noProof/>
                 <w:sz w:val="24"/>
                 <w:szCs w:val="24"/>
-                <w:lang w:val="en-US"/>
               </w:rPr>
               <w:tab/>
             </w:r>
@@ -495,55 +504,56 @@
               <w:rPr>
                 <w:rStyle w:val="Hyperlink"/>
                 <w:rFonts w:eastAsiaTheme="majorEastAsia"/>
+                <w:noProof/>
                 <w:lang w:val="en-US"/>
               </w:rPr>
               <w:t>Step 1: Create the 3 Services</w:t>
             </w:r>
             <w:r>
               <w:rPr>
+                <w:noProof/>
                 <w:webHidden/>
-                <w:lang w:val="en-US"/>
               </w:rPr>
               <w:tab/>
             </w:r>
             <w:r>
               <w:rPr>
+                <w:noProof/>
                 <w:webHidden/>
-                <w:lang w:val="en-US"/>
               </w:rPr>
               <w:fldChar w:fldCharType="begin"/>
             </w:r>
             <w:r>
               <w:rPr>
+                <w:noProof/>
                 <w:webHidden/>
-                <w:lang w:val="en-US"/>
               </w:rPr>
-              <w:instrText xml:space="preserve"> PAGEREF _Toc81133785 \h </w:instrText>
+              <w:instrText xml:space="preserve"> PAGEREF _Toc87726745 \h </w:instrText>
             </w:r>
             <w:r>
               <w:rPr>
+                <w:noProof/>
                 <w:webHidden/>
-                <w:lang w:val="en-US"/>
               </w:rPr>
             </w:r>
             <w:r>
               <w:rPr>
+                <w:noProof/>
                 <w:webHidden/>
-                <w:lang w:val="en-US"/>
               </w:rPr>
               <w:fldChar w:fldCharType="separate"/>
             </w:r>
             <w:r>
               <w:rPr>
+                <w:noProof/>
                 <w:webHidden/>
-                <w:lang w:val="en-US"/>
               </w:rPr>
               <w:t>4</w:t>
             </w:r>
             <w:r>
               <w:rPr>
+                <w:noProof/>
                 <w:webHidden/>
-                <w:lang w:val="en-US"/>
               </w:rPr>
               <w:fldChar w:fldCharType="end"/>
             </w:r>
@@ -558,16 +568,17 @@
             </w:tabs>
             <w:rPr>
               <w:rFonts w:eastAsiaTheme="minorEastAsia" w:cstheme="minorBidi"/>
+              <w:noProof/>
               <w:sz w:val="24"/>
               <w:szCs w:val="24"/>
-              <w:lang w:val="en-US"/>
             </w:rPr>
           </w:pPr>
-          <w:hyperlink w:anchor="_Toc81133786" w:history="1">
+          <w:hyperlink w:anchor="_Toc87726746" w:history="1">
             <w:r>
               <w:rPr>
                 <w:rStyle w:val="Hyperlink"/>
                 <w:rFonts w:eastAsiaTheme="majorEastAsia"/>
+                <w:noProof/>
                 <w:lang w:val="en-US"/>
               </w:rPr>
               <w:t>2.3.1</w:t>
@@ -575,9 +586,9 @@
             <w:r>
               <w:rPr>
                 <w:rFonts w:eastAsiaTheme="minorEastAsia" w:cstheme="minorBidi"/>
+                <w:noProof/>
                 <w:sz w:val="24"/>
                 <w:szCs w:val="24"/>
-                <w:lang w:val="en-US"/>
               </w:rPr>
               <w:tab/>
             </w:r>
@@ -585,55 +596,56 @@
               <w:rPr>
                 <w:rStyle w:val="Hyperlink"/>
                 <w:rFonts w:eastAsiaTheme="majorEastAsia"/>
+                <w:noProof/>
                 <w:lang w:val="en-US"/>
               </w:rPr>
               <w:t>Using a shared library for the model class</w:t>
             </w:r>
             <w:r>
               <w:rPr>
+                <w:noProof/>
                 <w:webHidden/>
-                <w:lang w:val="en-US"/>
               </w:rPr>
               <w:tab/>
             </w:r>
             <w:r>
               <w:rPr>
+                <w:noProof/>
                 <w:webHidden/>
-                <w:lang w:val="en-US"/>
               </w:rPr>
               <w:fldChar w:fldCharType="begin"/>
             </w:r>
             <w:r>
               <w:rPr>
+                <w:noProof/>
                 <w:webHidden/>
-                <w:lang w:val="en-US"/>
               </w:rPr>
-              <w:instrText xml:space="preserve"> PAGEREF _Toc81133786 \h </w:instrText>
+              <w:instrText xml:space="preserve"> PAGEREF _Toc87726746 \h </w:instrText>
             </w:r>
             <w:r>
               <w:rPr>
+                <w:noProof/>
                 <w:webHidden/>
-                <w:lang w:val="en-US"/>
               </w:rPr>
             </w:r>
             <w:r>
               <w:rPr>
+                <w:noProof/>
                 <w:webHidden/>
-                <w:lang w:val="en-US"/>
               </w:rPr>
               <w:fldChar w:fldCharType="separate"/>
             </w:r>
             <w:r>
               <w:rPr>
+                <w:noProof/>
                 <w:webHidden/>
-                <w:lang w:val="en-US"/>
               </w:rPr>
               <w:t>6</w:t>
             </w:r>
             <w:r>
               <w:rPr>
+                <w:noProof/>
                 <w:webHidden/>
-                <w:lang w:val="en-US"/>
               </w:rPr>
               <w:fldChar w:fldCharType="end"/>
             </w:r>
@@ -648,16 +660,17 @@
             </w:tabs>
             <w:rPr>
               <w:rFonts w:eastAsiaTheme="minorEastAsia" w:cstheme="minorBidi"/>
+              <w:noProof/>
               <w:sz w:val="24"/>
               <w:szCs w:val="24"/>
-              <w:lang w:val="en-US"/>
             </w:rPr>
           </w:pPr>
-          <w:hyperlink w:anchor="_Toc81133787" w:history="1">
+          <w:hyperlink w:anchor="_Toc87726747" w:history="1">
             <w:r>
               <w:rPr>
                 <w:rStyle w:val="Hyperlink"/>
                 <w:rFonts w:eastAsiaTheme="majorEastAsia"/>
+                <w:noProof/>
                 <w:lang w:val="en-US"/>
               </w:rPr>
               <w:t>2.3.2</w:t>
@@ -665,9 +678,9 @@
             <w:r>
               <w:rPr>
                 <w:rFonts w:eastAsiaTheme="minorEastAsia" w:cstheme="minorBidi"/>
+                <w:noProof/>
                 <w:sz w:val="24"/>
                 <w:szCs w:val="24"/>
-                <w:lang w:val="en-US"/>
               </w:rPr>
               <w:tab/>
             </w:r>
@@ -675,55 +688,712 @@
               <w:rPr>
                 <w:rStyle w:val="Hyperlink"/>
                 <w:rFonts w:eastAsiaTheme="majorEastAsia"/>
+                <w:noProof/>
                 <w:lang w:val="en-US"/>
               </w:rPr>
               <w:t>Creating a communication channel between our projects</w:t>
             </w:r>
             <w:r>
               <w:rPr>
+                <w:noProof/>
                 <w:webHidden/>
-                <w:lang w:val="en-US"/>
               </w:rPr>
               <w:tab/>
             </w:r>
             <w:r>
               <w:rPr>
+                <w:noProof/>
                 <w:webHidden/>
-                <w:lang w:val="en-US"/>
               </w:rPr>
               <w:fldChar w:fldCharType="begin"/>
             </w:r>
             <w:r>
               <w:rPr>
+                <w:noProof/>
                 <w:webHidden/>
-                <w:lang w:val="en-US"/>
               </w:rPr>
-              <w:instrText xml:space="preserve"> PAGEREF _Toc81133787 \h </w:instrText>
+              <w:instrText xml:space="preserve"> PAGEREF _Toc87726747 \h </w:instrText>
             </w:r>
             <w:r>
               <w:rPr>
+                <w:noProof/>
                 <w:webHidden/>
-                <w:lang w:val="en-US"/>
               </w:rPr>
             </w:r>
             <w:r>
               <w:rPr>
+                <w:noProof/>
                 <w:webHidden/>
-                <w:lang w:val="en-US"/>
               </w:rPr>
               <w:fldChar w:fldCharType="separate"/>
             </w:r>
             <w:r>
               <w:rPr>
+                <w:noProof/>
                 <w:webHidden/>
-                <w:lang w:val="en-US"/>
               </w:rPr>
               <w:t>6</w:t>
             </w:r>
             <w:r>
               <w:rPr>
+                <w:noProof/>
                 <w:webHidden/>
+              </w:rPr>
+              <w:fldChar w:fldCharType="end"/>
+            </w:r>
+          </w:hyperlink>
+        </w:p>
+        <w:p>
+          <w:pPr>
+            <w:pStyle w:val="TOC3"/>
+            <w:tabs>
+              <w:tab w:val="left" w:pos="1200"/>
+              <w:tab w:val="right" w:leader="dot" w:pos="10674"/>
+            </w:tabs>
+            <w:rPr>
+              <w:rFonts w:eastAsiaTheme="minorEastAsia" w:cstheme="minorBidi"/>
+              <w:noProof/>
+              <w:sz w:val="24"/>
+              <w:szCs w:val="24"/>
+            </w:rPr>
+          </w:pPr>
+          <w:hyperlink w:anchor="_Toc87726748" w:history="1">
+            <w:r>
+              <w:rPr>
+                <w:rStyle w:val="Hyperlink"/>
+                <w:rFonts w:eastAsiaTheme="majorEastAsia"/>
+                <w:noProof/>
                 <w:lang w:val="en-US"/>
+              </w:rPr>
+              <w:t>2.3.3</w:t>
+            </w:r>
+            <w:r>
+              <w:rPr>
+                <w:rFonts w:eastAsiaTheme="minorEastAsia" w:cstheme="minorBidi"/>
+                <w:noProof/>
+                <w:sz w:val="24"/>
+                <w:szCs w:val="24"/>
+              </w:rPr>
+              <w:tab/>
+            </w:r>
+            <w:r>
+              <w:rPr>
+                <w:rStyle w:val="Hyperlink"/>
+                <w:rFonts w:eastAsiaTheme="majorEastAsia"/>
+                <w:noProof/>
+                <w:lang w:val="en-US"/>
+              </w:rPr>
+              <w:t>Avoid returning a List as your top level API response</w:t>
+            </w:r>
+            <w:r>
+              <w:rPr>
+                <w:noProof/>
+                <w:webHidden/>
+              </w:rPr>
+              <w:tab/>
+            </w:r>
+            <w:r>
+              <w:rPr>
+                <w:noProof/>
+                <w:webHidden/>
+              </w:rPr>
+              <w:fldChar w:fldCharType="begin"/>
+            </w:r>
+            <w:r>
+              <w:rPr>
+                <w:noProof/>
+                <w:webHidden/>
+              </w:rPr>
+              <w:instrText xml:space="preserve"> PAGEREF _Toc87726748 \h </w:instrText>
+            </w:r>
+            <w:r>
+              <w:rPr>
+                <w:noProof/>
+                <w:webHidden/>
+              </w:rPr>
+            </w:r>
+            <w:r>
+              <w:rPr>
+                <w:noProof/>
+                <w:webHidden/>
+              </w:rPr>
+              <w:fldChar w:fldCharType="separate"/>
+            </w:r>
+            <w:r>
+              <w:rPr>
+                <w:noProof/>
+                <w:webHidden/>
+              </w:rPr>
+              <w:t>7</w:t>
+            </w:r>
+            <w:r>
+              <w:rPr>
+                <w:noProof/>
+                <w:webHidden/>
+              </w:rPr>
+              <w:fldChar w:fldCharType="end"/>
+            </w:r>
+          </w:hyperlink>
+        </w:p>
+        <w:p>
+          <w:pPr>
+            <w:pStyle w:val="TOC2"/>
+            <w:tabs>
+              <w:tab w:val="left" w:pos="960"/>
+              <w:tab w:val="right" w:leader="dot" w:pos="10674"/>
+            </w:tabs>
+            <w:rPr>
+              <w:rFonts w:eastAsiaTheme="minorEastAsia" w:cstheme="minorBidi"/>
+              <w:b w:val="0"/>
+              <w:bCs w:val="0"/>
+              <w:noProof/>
+              <w:sz w:val="24"/>
+              <w:szCs w:val="24"/>
+            </w:rPr>
+          </w:pPr>
+          <w:hyperlink w:anchor="_Toc87726749" w:history="1">
+            <w:r>
+              <w:rPr>
+                <w:rStyle w:val="Hyperlink"/>
+                <w:rFonts w:eastAsiaTheme="majorEastAsia"/>
+                <w:noProof/>
+                <w:lang w:val="en-US"/>
+              </w:rPr>
+              <w:t>2.4</w:t>
+            </w:r>
+            <w:r>
+              <w:rPr>
+                <w:rFonts w:eastAsiaTheme="minorEastAsia" w:cstheme="minorBidi"/>
+                <w:b w:val="0"/>
+                <w:bCs w:val="0"/>
+                <w:noProof/>
+                <w:sz w:val="24"/>
+                <w:szCs w:val="24"/>
+              </w:rPr>
+              <w:tab/>
+            </w:r>
+            <w:r>
+              <w:rPr>
+                <w:rStyle w:val="Hyperlink"/>
+                <w:rFonts w:eastAsiaTheme="majorEastAsia"/>
+                <w:noProof/>
+                <w:lang w:val="en-US"/>
+              </w:rPr>
+              <w:t>Service Discovery</w:t>
+            </w:r>
+            <w:r>
+              <w:rPr>
+                <w:noProof/>
+                <w:webHidden/>
+              </w:rPr>
+              <w:tab/>
+            </w:r>
+            <w:r>
+              <w:rPr>
+                <w:noProof/>
+                <w:webHidden/>
+              </w:rPr>
+              <w:fldChar w:fldCharType="begin"/>
+            </w:r>
+            <w:r>
+              <w:rPr>
+                <w:noProof/>
+                <w:webHidden/>
+              </w:rPr>
+              <w:instrText xml:space="preserve"> PAGEREF _Toc87726749 \h </w:instrText>
+            </w:r>
+            <w:r>
+              <w:rPr>
+                <w:noProof/>
+                <w:webHidden/>
+              </w:rPr>
+            </w:r>
+            <w:r>
+              <w:rPr>
+                <w:noProof/>
+                <w:webHidden/>
+              </w:rPr>
+              <w:fldChar w:fldCharType="separate"/>
+            </w:r>
+            <w:r>
+              <w:rPr>
+                <w:noProof/>
+                <w:webHidden/>
+              </w:rPr>
+              <w:t>7</w:t>
+            </w:r>
+            <w:r>
+              <w:rPr>
+                <w:noProof/>
+                <w:webHidden/>
+              </w:rPr>
+              <w:fldChar w:fldCharType="end"/>
+            </w:r>
+          </w:hyperlink>
+        </w:p>
+        <w:p>
+          <w:pPr>
+            <w:pStyle w:val="TOC3"/>
+            <w:tabs>
+              <w:tab w:val="left" w:pos="1200"/>
+              <w:tab w:val="right" w:leader="dot" w:pos="10674"/>
+            </w:tabs>
+            <w:rPr>
+              <w:rFonts w:eastAsiaTheme="minorEastAsia" w:cstheme="minorBidi"/>
+              <w:noProof/>
+              <w:sz w:val="24"/>
+              <w:szCs w:val="24"/>
+            </w:rPr>
+          </w:pPr>
+          <w:hyperlink w:anchor="_Toc87726750" w:history="1">
+            <w:r>
+              <w:rPr>
+                <w:rStyle w:val="Hyperlink"/>
+                <w:rFonts w:eastAsiaTheme="majorEastAsia"/>
+                <w:noProof/>
+                <w:lang w:val="en-US"/>
+              </w:rPr>
+              <w:t>2.4.1</w:t>
+            </w:r>
+            <w:r>
+              <w:rPr>
+                <w:rFonts w:eastAsiaTheme="minorEastAsia" w:cstheme="minorBidi"/>
+                <w:noProof/>
+                <w:sz w:val="24"/>
+                <w:szCs w:val="24"/>
+              </w:rPr>
+              <w:tab/>
+            </w:r>
+            <w:r>
+              <w:rPr>
+                <w:rStyle w:val="Hyperlink"/>
+                <w:rFonts w:eastAsiaTheme="majorEastAsia"/>
+                <w:noProof/>
+                <w:lang w:val="en-US"/>
+              </w:rPr>
+              <w:t>Why hard coded URLs are bad?</w:t>
+            </w:r>
+            <w:r>
+              <w:rPr>
+                <w:noProof/>
+                <w:webHidden/>
+              </w:rPr>
+              <w:tab/>
+            </w:r>
+            <w:r>
+              <w:rPr>
+                <w:noProof/>
+                <w:webHidden/>
+              </w:rPr>
+              <w:fldChar w:fldCharType="begin"/>
+            </w:r>
+            <w:r>
+              <w:rPr>
+                <w:noProof/>
+                <w:webHidden/>
+              </w:rPr>
+              <w:instrText xml:space="preserve"> PAGEREF _Toc87726750 \h </w:instrText>
+            </w:r>
+            <w:r>
+              <w:rPr>
+                <w:noProof/>
+                <w:webHidden/>
+              </w:rPr>
+            </w:r>
+            <w:r>
+              <w:rPr>
+                <w:noProof/>
+                <w:webHidden/>
+              </w:rPr>
+              <w:fldChar w:fldCharType="separate"/>
+            </w:r>
+            <w:r>
+              <w:rPr>
+                <w:noProof/>
+                <w:webHidden/>
+              </w:rPr>
+              <w:t>7</w:t>
+            </w:r>
+            <w:r>
+              <w:rPr>
+                <w:noProof/>
+                <w:webHidden/>
+              </w:rPr>
+              <w:fldChar w:fldCharType="end"/>
+            </w:r>
+          </w:hyperlink>
+        </w:p>
+        <w:p>
+          <w:pPr>
+            <w:pStyle w:val="TOC3"/>
+            <w:tabs>
+              <w:tab w:val="left" w:pos="1200"/>
+              <w:tab w:val="right" w:leader="dot" w:pos="10674"/>
+            </w:tabs>
+            <w:rPr>
+              <w:rFonts w:eastAsiaTheme="minorEastAsia" w:cstheme="minorBidi"/>
+              <w:noProof/>
+              <w:sz w:val="24"/>
+              <w:szCs w:val="24"/>
+            </w:rPr>
+          </w:pPr>
+          <w:hyperlink w:anchor="_Toc87726751" w:history="1">
+            <w:r>
+              <w:rPr>
+                <w:rStyle w:val="Hyperlink"/>
+                <w:rFonts w:eastAsiaTheme="majorEastAsia"/>
+                <w:noProof/>
+                <w:lang w:val="en-US"/>
+              </w:rPr>
+              <w:t>2.4.2</w:t>
+            </w:r>
+            <w:r>
+              <w:rPr>
+                <w:rFonts w:eastAsiaTheme="minorEastAsia" w:cstheme="minorBidi"/>
+                <w:noProof/>
+                <w:sz w:val="24"/>
+                <w:szCs w:val="24"/>
+              </w:rPr>
+              <w:tab/>
+            </w:r>
+            <w:r>
+              <w:rPr>
+                <w:rStyle w:val="Hyperlink"/>
+                <w:rFonts w:eastAsiaTheme="majorEastAsia"/>
+                <w:noProof/>
+                <w:lang w:val="en-US"/>
+              </w:rPr>
+              <w:t>Client-Side Discovery</w:t>
+            </w:r>
+            <w:r>
+              <w:rPr>
+                <w:noProof/>
+                <w:webHidden/>
+              </w:rPr>
+              <w:tab/>
+            </w:r>
+            <w:r>
+              <w:rPr>
+                <w:noProof/>
+                <w:webHidden/>
+              </w:rPr>
+              <w:fldChar w:fldCharType="begin"/>
+            </w:r>
+            <w:r>
+              <w:rPr>
+                <w:noProof/>
+                <w:webHidden/>
+              </w:rPr>
+              <w:instrText xml:space="preserve"> PAGEREF _Toc87726751 \h </w:instrText>
+            </w:r>
+            <w:r>
+              <w:rPr>
+                <w:noProof/>
+                <w:webHidden/>
+              </w:rPr>
+            </w:r>
+            <w:r>
+              <w:rPr>
+                <w:noProof/>
+                <w:webHidden/>
+              </w:rPr>
+              <w:fldChar w:fldCharType="separate"/>
+            </w:r>
+            <w:r>
+              <w:rPr>
+                <w:noProof/>
+                <w:webHidden/>
+              </w:rPr>
+              <w:t>7</w:t>
+            </w:r>
+            <w:r>
+              <w:rPr>
+                <w:noProof/>
+                <w:webHidden/>
+              </w:rPr>
+              <w:fldChar w:fldCharType="end"/>
+            </w:r>
+          </w:hyperlink>
+        </w:p>
+        <w:p>
+          <w:pPr>
+            <w:pStyle w:val="TOC3"/>
+            <w:tabs>
+              <w:tab w:val="left" w:pos="1200"/>
+              <w:tab w:val="right" w:leader="dot" w:pos="10674"/>
+            </w:tabs>
+            <w:rPr>
+              <w:rFonts w:eastAsiaTheme="minorEastAsia" w:cstheme="minorBidi"/>
+              <w:noProof/>
+              <w:sz w:val="24"/>
+              <w:szCs w:val="24"/>
+            </w:rPr>
+          </w:pPr>
+          <w:hyperlink w:anchor="_Toc87726752" w:history="1">
+            <w:r>
+              <w:rPr>
+                <w:rStyle w:val="Hyperlink"/>
+                <w:rFonts w:eastAsiaTheme="majorEastAsia"/>
+                <w:noProof/>
+                <w:lang w:val="en-US"/>
+              </w:rPr>
+              <w:t>2.4.3</w:t>
+            </w:r>
+            <w:r>
+              <w:rPr>
+                <w:rFonts w:eastAsiaTheme="minorEastAsia" w:cstheme="minorBidi"/>
+                <w:noProof/>
+                <w:sz w:val="24"/>
+                <w:szCs w:val="24"/>
+              </w:rPr>
+              <w:tab/>
+            </w:r>
+            <w:r>
+              <w:rPr>
+                <w:rStyle w:val="Hyperlink"/>
+                <w:rFonts w:eastAsiaTheme="majorEastAsia"/>
+                <w:noProof/>
+                <w:lang w:val="en-US"/>
+              </w:rPr>
+              <w:t>Server-Side Service Discovery</w:t>
+            </w:r>
+            <w:r>
+              <w:rPr>
+                <w:noProof/>
+                <w:webHidden/>
+              </w:rPr>
+              <w:tab/>
+            </w:r>
+            <w:r>
+              <w:rPr>
+                <w:noProof/>
+                <w:webHidden/>
+              </w:rPr>
+              <w:fldChar w:fldCharType="begin"/>
+            </w:r>
+            <w:r>
+              <w:rPr>
+                <w:noProof/>
+                <w:webHidden/>
+              </w:rPr>
+              <w:instrText xml:space="preserve"> PAGEREF _Toc87726752 \h </w:instrText>
+            </w:r>
+            <w:r>
+              <w:rPr>
+                <w:noProof/>
+                <w:webHidden/>
+              </w:rPr>
+            </w:r>
+            <w:r>
+              <w:rPr>
+                <w:noProof/>
+                <w:webHidden/>
+              </w:rPr>
+              <w:fldChar w:fldCharType="separate"/>
+            </w:r>
+            <w:r>
+              <w:rPr>
+                <w:noProof/>
+                <w:webHidden/>
+              </w:rPr>
+              <w:t>8</w:t>
+            </w:r>
+            <w:r>
+              <w:rPr>
+                <w:noProof/>
+                <w:webHidden/>
+              </w:rPr>
+              <w:fldChar w:fldCharType="end"/>
+            </w:r>
+          </w:hyperlink>
+        </w:p>
+        <w:p>
+          <w:pPr>
+            <w:pStyle w:val="TOC2"/>
+            <w:tabs>
+              <w:tab w:val="left" w:pos="960"/>
+              <w:tab w:val="right" w:leader="dot" w:pos="10674"/>
+            </w:tabs>
+            <w:rPr>
+              <w:rFonts w:eastAsiaTheme="minorEastAsia" w:cstheme="minorBidi"/>
+              <w:b w:val="0"/>
+              <w:bCs w:val="0"/>
+              <w:noProof/>
+              <w:sz w:val="24"/>
+              <w:szCs w:val="24"/>
+            </w:rPr>
+          </w:pPr>
+          <w:hyperlink w:anchor="_Toc87726753" w:history="1">
+            <w:r>
+              <w:rPr>
+                <w:rStyle w:val="Hyperlink"/>
+                <w:rFonts w:eastAsiaTheme="majorEastAsia"/>
+                <w:noProof/>
+                <w:lang w:val="en-US"/>
+              </w:rPr>
+              <w:t>2.5</w:t>
+            </w:r>
+            <w:r>
+              <w:rPr>
+                <w:rFonts w:eastAsiaTheme="minorEastAsia" w:cstheme="minorBidi"/>
+                <w:b w:val="0"/>
+                <w:bCs w:val="0"/>
+                <w:noProof/>
+                <w:sz w:val="24"/>
+                <w:szCs w:val="24"/>
+              </w:rPr>
+              <w:tab/>
+            </w:r>
+            <w:r>
+              <w:rPr>
+                <w:rStyle w:val="Hyperlink"/>
+                <w:rFonts w:eastAsiaTheme="majorEastAsia"/>
+                <w:noProof/>
+                <w:lang w:val="en-US"/>
+              </w:rPr>
+              <w:t>Eureka</w:t>
+            </w:r>
+            <w:r>
+              <w:rPr>
+                <w:noProof/>
+                <w:webHidden/>
+              </w:rPr>
+              <w:tab/>
+            </w:r>
+            <w:r>
+              <w:rPr>
+                <w:noProof/>
+                <w:webHidden/>
+              </w:rPr>
+              <w:fldChar w:fldCharType="begin"/>
+            </w:r>
+            <w:r>
+              <w:rPr>
+                <w:noProof/>
+                <w:webHidden/>
+              </w:rPr>
+              <w:instrText xml:space="preserve"> PAGEREF _Toc87726753 \h </w:instrText>
+            </w:r>
+            <w:r>
+              <w:rPr>
+                <w:noProof/>
+                <w:webHidden/>
+              </w:rPr>
+            </w:r>
+            <w:r>
+              <w:rPr>
+                <w:noProof/>
+                <w:webHidden/>
+              </w:rPr>
+              <w:fldChar w:fldCharType="separate"/>
+            </w:r>
+            <w:r>
+              <w:rPr>
+                <w:noProof/>
+                <w:webHidden/>
+              </w:rPr>
+              <w:t>8</w:t>
+            </w:r>
+            <w:r>
+              <w:rPr>
+                <w:noProof/>
+                <w:webHidden/>
+              </w:rPr>
+              <w:fldChar w:fldCharType="end"/>
+            </w:r>
+          </w:hyperlink>
+        </w:p>
+        <w:p>
+          <w:pPr>
+            <w:pStyle w:val="TOC2"/>
+            <w:tabs>
+              <w:tab w:val="left" w:pos="960"/>
+              <w:tab w:val="right" w:leader="dot" w:pos="10674"/>
+            </w:tabs>
+            <w:rPr>
+              <w:rFonts w:eastAsiaTheme="minorEastAsia" w:cstheme="minorBidi"/>
+              <w:b w:val="0"/>
+              <w:bCs w:val="0"/>
+              <w:noProof/>
+              <w:sz w:val="24"/>
+              <w:szCs w:val="24"/>
+            </w:rPr>
+          </w:pPr>
+          <w:hyperlink w:anchor="_Toc87726754" w:history="1">
+            <w:r>
+              <w:rPr>
+                <w:rStyle w:val="Hyperlink"/>
+                <w:rFonts w:eastAsiaTheme="majorEastAsia"/>
+                <w:noProof/>
+                <w:lang w:val="en-US"/>
+              </w:rPr>
+              <w:t>2.6</w:t>
+            </w:r>
+            <w:r>
+              <w:rPr>
+                <w:rFonts w:eastAsiaTheme="minorEastAsia" w:cstheme="minorBidi"/>
+                <w:b w:val="0"/>
+                <w:bCs w:val="0"/>
+                <w:noProof/>
+                <w:sz w:val="24"/>
+                <w:szCs w:val="24"/>
+              </w:rPr>
+              <w:tab/>
+            </w:r>
+            <w:r>
+              <w:rPr>
+                <w:rStyle w:val="Hyperlink"/>
+                <w:rFonts w:eastAsiaTheme="majorEastAsia"/>
+                <w:noProof/>
+                <w:lang w:val="en-US"/>
+              </w:rPr>
+              <w:t>Implementing Eureka Service Discovery</w:t>
+            </w:r>
+            <w:r>
+              <w:rPr>
+                <w:noProof/>
+                <w:webHidden/>
+              </w:rPr>
+              <w:tab/>
+            </w:r>
+            <w:r>
+              <w:rPr>
+                <w:noProof/>
+                <w:webHidden/>
+              </w:rPr>
+              <w:fldChar w:fldCharType="begin"/>
+            </w:r>
+            <w:r>
+              <w:rPr>
+                <w:noProof/>
+                <w:webHidden/>
+              </w:rPr>
+              <w:instrText xml:space="preserve"> PAGEREF _Toc87726754 \h </w:instrText>
+            </w:r>
+            <w:r>
+              <w:rPr>
+                <w:noProof/>
+                <w:webHidden/>
+              </w:rPr>
+            </w:r>
+            <w:r>
+              <w:rPr>
+                <w:noProof/>
+                <w:webHidden/>
+              </w:rPr>
+              <w:fldChar w:fldCharType="separate"/>
+            </w:r>
+            <w:r>
+              <w:rPr>
+                <w:noProof/>
+                <w:webHidden/>
+              </w:rPr>
+              <w:t>9</w:t>
+            </w:r>
+            <w:r>
+              <w:rPr>
+                <w:noProof/>
+                <w:webHidden/>
               </w:rPr>
               <w:fldChar w:fldCharType="end"/>
             </w:r>
@@ -797,11 +1467,19 @@
           <w:lang w:val="en-US"/>
         </w:rPr>
       </w:pPr>
-      <w:r>
-        <w:rPr>
-          <w:lang w:val="en-US"/>
-        </w:rPr>
-        <w:t>Javabrains: Microservices 1 Playlist</w:t>
+      <w:proofErr w:type="spellStart"/>
+      <w:r>
+        <w:rPr>
+          <w:lang w:val="en-US"/>
+        </w:rPr>
+        <w:t>Javabrains</w:t>
+      </w:r>
+      <w:proofErr w:type="spellEnd"/>
+      <w:r>
+        <w:rPr>
+          <w:lang w:val="en-US"/>
+        </w:rPr>
+        <w:t>: Microservices 1 Playlist</w:t>
       </w:r>
     </w:p>
     <w:p>
@@ -830,7 +1508,7 @@
           <w:lang w:val="en-US"/>
         </w:rPr>
       </w:pPr>
-      <w:bookmarkStart w:id="0" w:name="_Toc81133781"/>
+      <w:bookmarkStart w:id="0" w:name="_Toc87726741"/>
       <w:r>
         <w:rPr>
           <w:bCs/>
@@ -870,12 +1548,20 @@
           <w:lang w:val="en-US"/>
         </w:rPr>
       </w:pPr>
-      <w:bookmarkStart w:id="1" w:name="_Toc81133782"/>
-      <w:r>
-        <w:rPr>
-          <w:lang w:val="en-US"/>
-        </w:rPr>
-        <w:t>Javabrains Microservices</w:t>
+      <w:bookmarkStart w:id="1" w:name="_Toc87726742"/>
+      <w:proofErr w:type="spellStart"/>
+      <w:r>
+        <w:rPr>
+          <w:lang w:val="en-US"/>
+        </w:rPr>
+        <w:t>Javabrains</w:t>
+      </w:r>
+      <w:proofErr w:type="spellEnd"/>
+      <w:r>
+        <w:rPr>
+          <w:lang w:val="en-US"/>
+        </w:rPr>
+        <w:t xml:space="preserve"> Microservices</w:t>
       </w:r>
       <w:r>
         <w:rPr>
@@ -946,7 +1632,21 @@
         <w:rPr>
           <w:lang w:val="en-US"/>
         </w:rPr>
-        <w:t>n the coding side you can have many projects, you can have all the modularity but you will still end up one monolith deployed on the server.</w:t>
+        <w:t xml:space="preserve">n the coding side you can have many projects, you can have all the </w:t>
+      </w:r>
+      <w:proofErr w:type="gramStart"/>
+      <w:r>
+        <w:rPr>
+          <w:lang w:val="en-US"/>
+        </w:rPr>
+        <w:t>modularity</w:t>
+      </w:r>
+      <w:proofErr w:type="gramEnd"/>
+      <w:r>
+        <w:rPr>
+          <w:lang w:val="en-US"/>
+        </w:rPr>
+        <w:t xml:space="preserve"> but you will still end up one monolith deployed on the server.</w:t>
       </w:r>
     </w:p>
     <w:p>
@@ -1004,7 +1704,21 @@
         <w:rPr>
           <w:lang w:val="en-US"/>
         </w:rPr>
-        <w:t xml:space="preserve">You can either hard code in the microservices the other microservices which it can talk or you can be more elaborate and use service discovery and have microservices discover each other. </w:t>
+        <w:t xml:space="preserve">You can either hard code in the microservices the other microservices which it can </w:t>
+      </w:r>
+      <w:proofErr w:type="gramStart"/>
+      <w:r>
+        <w:rPr>
+          <w:lang w:val="en-US"/>
+        </w:rPr>
+        <w:t>talk</w:t>
+      </w:r>
+      <w:proofErr w:type="gramEnd"/>
+      <w:r>
+        <w:rPr>
+          <w:lang w:val="en-US"/>
+        </w:rPr>
+        <w:t xml:space="preserve"> or you can be more elaborate and use service discovery and have microservices discover each other. </w:t>
       </w:r>
       <w:r>
         <w:rPr>
@@ -1136,7 +1850,21 @@
         <w:rPr>
           <w:lang w:val="en-US"/>
         </w:rPr>
-        <w:t xml:space="preserve"> Why there is this complexity, why do we have so many technologies involved. Because we have one big chuck of code which forms your application and you break them into smaller pieces. </w:t>
+        <w:t xml:space="preserve"> Why there is this complexity, why do we have so many technologies involved. Because we have one big chuck of code which forms your </w:t>
+      </w:r>
+      <w:proofErr w:type="gramStart"/>
+      <w:r>
+        <w:rPr>
+          <w:lang w:val="en-US"/>
+        </w:rPr>
+        <w:t>application</w:t>
+      </w:r>
+      <w:proofErr w:type="gramEnd"/>
+      <w:r>
+        <w:rPr>
+          <w:lang w:val="en-US"/>
+        </w:rPr>
+        <w:t xml:space="preserve"> and you break them into smaller pieces. </w:t>
       </w:r>
     </w:p>
     <w:p>
@@ -1174,7 +1902,21 @@
         <w:rPr>
           <w:lang w:val="en-US"/>
         </w:rPr>
-        <w:t xml:space="preserve"> these are some of the advantages. But then you have a whole lot of new challenges you need to solve. Because you have this modularity you have to make sure your release process is</w:t>
+        <w:t xml:space="preserve"> these are some of the advantages. But then you have a whole lot of new challenges you need to solve. Because you have this modularity you </w:t>
+      </w:r>
+      <w:proofErr w:type="gramStart"/>
+      <w:r>
+        <w:rPr>
+          <w:lang w:val="en-US"/>
+        </w:rPr>
+        <w:t>have to</w:t>
+      </w:r>
+      <w:proofErr w:type="gramEnd"/>
+      <w:r>
+        <w:rPr>
+          <w:lang w:val="en-US"/>
+        </w:rPr>
+        <w:t xml:space="preserve"> make sure your release process is</w:t>
       </w:r>
       <w:r>
         <w:rPr>
@@ -1198,7 +1940,21 @@
         <w:rPr>
           <w:lang w:val="en-US"/>
         </w:rPr>
-        <w:t xml:space="preserve"> you have to make sure your microservices can scale and can have multiple copies and it will still work.</w:t>
+        <w:t xml:space="preserve"> you </w:t>
+      </w:r>
+      <w:proofErr w:type="gramStart"/>
+      <w:r>
+        <w:rPr>
+          <w:lang w:val="en-US"/>
+        </w:rPr>
+        <w:t>have to</w:t>
+      </w:r>
+      <w:proofErr w:type="gramEnd"/>
+      <w:r>
+        <w:rPr>
+          <w:lang w:val="en-US"/>
+        </w:rPr>
+        <w:t xml:space="preserve"> make sure your microservices can scale and can have multiple copies and it will still work.</w:t>
       </w:r>
     </w:p>
     <w:p>
@@ -1245,7 +2001,35 @@
         <w:rPr>
           <w:lang w:val="en-US"/>
         </w:rPr>
-        <w:t>. For example if you are building an e-commerce app, your problem set would be: “How do I make sure my shopping card service/logic is called from my catalogue service?”. It is very specific to your domain which means you have to solve those problems for each of the monolith you build.</w:t>
+        <w:t xml:space="preserve">. For </w:t>
+      </w:r>
+      <w:proofErr w:type="gramStart"/>
+      <w:r>
+        <w:rPr>
+          <w:lang w:val="en-US"/>
+        </w:rPr>
+        <w:t>example</w:t>
+      </w:r>
+      <w:proofErr w:type="gramEnd"/>
+      <w:r>
+        <w:rPr>
+          <w:lang w:val="en-US"/>
+        </w:rPr>
+        <w:t xml:space="preserve"> if you are building an e-commerce app, your problem set would be: “How do I make sure my shopping card service/logic is called from my catalogue service?”. It is very specific to your domain which means you </w:t>
+      </w:r>
+      <w:proofErr w:type="gramStart"/>
+      <w:r>
+        <w:rPr>
+          <w:lang w:val="en-US"/>
+        </w:rPr>
+        <w:t>have to</w:t>
+      </w:r>
+      <w:proofErr w:type="gramEnd"/>
+      <w:r>
+        <w:rPr>
+          <w:lang w:val="en-US"/>
+        </w:rPr>
+        <w:t xml:space="preserve"> solve those problems for each of the monolith you build.</w:t>
       </w:r>
     </w:p>
     <w:p>
@@ -1271,13 +2055,41 @@
         <w:rPr>
           <w:lang w:val="en-US"/>
         </w:rPr>
-        <w:t>. Load balancing is a generic problem. No matter what problem set you have, as long as you broke them down as microservices, it becomes a common problem across all domains/problem sets. If it’s a common problem it</w:t>
-      </w:r>
-      <w:r>
-        <w:rPr>
-          <w:lang w:val="en-US"/>
-        </w:rPr>
-        <w:t xml:space="preserve"> means that you can use frameworks, patterns and conventions to solve them more easily. You will have proven patterns and proven technologies no matter what application you are building.</w:t>
+        <w:t xml:space="preserve">. Load balancing is a generic problem. No matter what problem set you have, </w:t>
+      </w:r>
+      <w:proofErr w:type="gramStart"/>
+      <w:r>
+        <w:rPr>
+          <w:lang w:val="en-US"/>
+        </w:rPr>
+        <w:t>as long as</w:t>
+      </w:r>
+      <w:proofErr w:type="gramEnd"/>
+      <w:r>
+        <w:rPr>
+          <w:lang w:val="en-US"/>
+        </w:rPr>
+        <w:t xml:space="preserve"> you broke them down as microservices, it becomes a common problem across all domains/problem sets. If it’s a common problem it</w:t>
+      </w:r>
+      <w:r>
+        <w:rPr>
+          <w:lang w:val="en-US"/>
+        </w:rPr>
+        <w:t xml:space="preserve"> means that you can use frameworks, </w:t>
+      </w:r>
+      <w:proofErr w:type="gramStart"/>
+      <w:r>
+        <w:rPr>
+          <w:lang w:val="en-US"/>
+        </w:rPr>
+        <w:t>patterns</w:t>
+      </w:r>
+      <w:proofErr w:type="gramEnd"/>
+      <w:r>
+        <w:rPr>
+          <w:lang w:val="en-US"/>
+        </w:rPr>
+        <w:t xml:space="preserve"> and conventions to solve them more easily. You will have proven patterns and proven technologies no matter what application you are building.</w:t>
       </w:r>
     </w:p>
     <w:p>
@@ -1545,7 +2357,7 @@
           <w:lang w:val="en-US"/>
         </w:rPr>
       </w:pPr>
-      <w:bookmarkStart w:id="2" w:name="_Toc81133783"/>
+      <w:bookmarkStart w:id="2" w:name="_Toc87726743"/>
       <w:r>
         <w:rPr>
           <w:lang w:val="en-US"/>
@@ -1633,11 +2445,19 @@
         </w:rPr>
         <w:t xml:space="preserve">an </w:t>
       </w:r>
-      <w:r>
-        <w:rPr>
-          <w:lang w:val="en-US"/>
-        </w:rPr>
-        <w:t xml:space="preserve">IP </w:t>
+      <w:proofErr w:type="gramStart"/>
+      <w:r>
+        <w:rPr>
+          <w:lang w:val="en-US"/>
+        </w:rPr>
+        <w:t>IP</w:t>
+      </w:r>
+      <w:proofErr w:type="gramEnd"/>
+      <w:r>
+        <w:rPr>
+          <w:lang w:val="en-US"/>
+        </w:rPr>
+        <w:t xml:space="preserve"> </w:t>
       </w:r>
       <w:r>
         <w:rPr>
@@ -1657,11 +2477,19 @@
         </w:rPr>
         <w:t xml:space="preserve">. </w:t>
       </w:r>
-      <w:r>
-        <w:rPr>
-          <w:lang w:val="en-US"/>
-        </w:rPr>
-        <w:t xml:space="preserve">So the service does not know </w:t>
+      <w:proofErr w:type="gramStart"/>
+      <w:r>
+        <w:rPr>
+          <w:lang w:val="en-US"/>
+        </w:rPr>
+        <w:t>So</w:t>
+      </w:r>
+      <w:proofErr w:type="gramEnd"/>
+      <w:r>
+        <w:rPr>
+          <w:lang w:val="en-US"/>
+        </w:rPr>
+        <w:t xml:space="preserve"> the service does not know </w:t>
       </w:r>
       <w:r>
         <w:rPr>
@@ -1679,7 +2507,21 @@
         <w:rPr>
           <w:lang w:val="en-US"/>
         </w:rPr>
-        <w:t xml:space="preserve"> gonna be used</w:t>
+        <w:t xml:space="preserve"> </w:t>
+      </w:r>
+      <w:proofErr w:type="spellStart"/>
+      <w:r>
+        <w:rPr>
+          <w:lang w:val="en-US"/>
+        </w:rPr>
+        <w:t>gonna</w:t>
+      </w:r>
+      <w:proofErr w:type="spellEnd"/>
+      <w:r>
+        <w:rPr>
+          <w:lang w:val="en-US"/>
+        </w:rPr>
+        <w:t xml:space="preserve"> be used</w:t>
       </w:r>
       <w:r>
         <w:rPr>
@@ -1729,7 +2571,21 @@
         <w:rPr>
           <w:lang w:val="en-US"/>
         </w:rPr>
-        <w:t xml:space="preserve">because you had to provide the same interface for all the clients and you did not know who were using it </w:t>
+        <w:t xml:space="preserve">because you had to provide the same interface for all the </w:t>
+      </w:r>
+      <w:proofErr w:type="gramStart"/>
+      <w:r>
+        <w:rPr>
+          <w:lang w:val="en-US"/>
+        </w:rPr>
+        <w:t>clients</w:t>
+      </w:r>
+      <w:proofErr w:type="gramEnd"/>
+      <w:r>
+        <w:rPr>
+          <w:lang w:val="en-US"/>
+        </w:rPr>
+        <w:t xml:space="preserve"> and you did not know who were using it </w:t>
       </w:r>
       <w:r>
         <w:rPr>
@@ -1765,7 +2621,7 @@
           <w:lang w:val="en-US"/>
         </w:rPr>
       </w:pPr>
-      <w:bookmarkStart w:id="3" w:name="_Toc81133784"/>
+      <w:bookmarkStart w:id="3" w:name="_Toc87726744"/>
       <w:r>
         <w:rPr>
           <w:lang w:val="en-US"/>
@@ -1870,7 +2726,21 @@
         <w:rPr>
           <w:lang w:val="en-US"/>
         </w:rPr>
-        <w:t xml:space="preserve"> you will see this kind of behaviour. Use lots of parts and then consolidate</w:t>
+        <w:t xml:space="preserve"> you will see this kind of </w:t>
+      </w:r>
+      <w:proofErr w:type="spellStart"/>
+      <w:r>
+        <w:rPr>
+          <w:lang w:val="en-US"/>
+        </w:rPr>
+        <w:t>behaviour</w:t>
+      </w:r>
+      <w:proofErr w:type="spellEnd"/>
+      <w:r>
+        <w:rPr>
+          <w:lang w:val="en-US"/>
+        </w:rPr>
+        <w:t>. Use lots of parts and then consolidate</w:t>
       </w:r>
       <w:r>
         <w:rPr>
@@ -1882,7 +2752,21 @@
         <w:rPr>
           <w:lang w:val="en-US"/>
         </w:rPr>
-        <w:t xml:space="preserve"> all the data and return back one response.</w:t>
+        <w:t xml:space="preserve"> all the data and </w:t>
+      </w:r>
+      <w:proofErr w:type="gramStart"/>
+      <w:r>
+        <w:rPr>
+          <w:lang w:val="en-US"/>
+        </w:rPr>
+        <w:t>return back</w:t>
+      </w:r>
+      <w:proofErr w:type="gramEnd"/>
+      <w:r>
+        <w:rPr>
+          <w:lang w:val="en-US"/>
+        </w:rPr>
+        <w:t xml:space="preserve"> one response.</w:t>
       </w:r>
     </w:p>
     <w:p>
@@ -2004,13 +2888,38 @@
           <w:color w:val="B00000"/>
           <w:lang w:val="en-US"/>
         </w:rPr>
-        <w:t>example.com/userid</w:t>
-      </w:r>
-      <w:r>
-        <w:rPr>
-          <w:lang w:val="en-US"/>
-        </w:rPr>
-        <w:t xml:space="preserve"> and it will pull up all the movies this person watched and rated, movie name, description and rating. We will give back a response with a list with each element being the movie name, movie description and how the user rated it.</w:t>
+        <w:t>example.com/</w:t>
+      </w:r>
+      <w:proofErr w:type="spellStart"/>
+      <w:r>
+        <w:rPr>
+          <w:b/>
+          <w:bCs/>
+          <w:color w:val="B00000"/>
+          <w:lang w:val="en-US"/>
+        </w:rPr>
+        <w:t>userid</w:t>
+      </w:r>
+      <w:proofErr w:type="spellEnd"/>
+      <w:r>
+        <w:rPr>
+          <w:lang w:val="en-US"/>
+        </w:rPr>
+        <w:t xml:space="preserve"> and it will pull up all the movies this person watched and rated, movie name, </w:t>
+      </w:r>
+      <w:proofErr w:type="gramStart"/>
+      <w:r>
+        <w:rPr>
+          <w:lang w:val="en-US"/>
+        </w:rPr>
+        <w:t>description</w:t>
+      </w:r>
+      <w:proofErr w:type="gramEnd"/>
+      <w:r>
+        <w:rPr>
+          <w:lang w:val="en-US"/>
+        </w:rPr>
+        <w:t xml:space="preserve"> and rating. We will give back a response with a list with each element being the movie name, movie description and how the user rated it.</w:t>
       </w:r>
     </w:p>
     <w:p>
@@ -2290,6 +3199,7 @@
         </w:rPr>
         <w:t xml:space="preserve"> with the </w:t>
       </w:r>
+      <w:proofErr w:type="spellStart"/>
       <w:r>
         <w:rPr>
           <w:rStyle w:val="Code"/>
@@ -2297,6 +3207,7 @@
         </w:rPr>
         <w:t>userId</w:t>
       </w:r>
+      <w:proofErr w:type="spellEnd"/>
       <w:r>
         <w:rPr>
           <w:lang w:val="en-US"/>
@@ -2649,7 +3560,23 @@
           <w:u w:val="single"/>
           <w:lang w:val="en-US"/>
         </w:rPr>
-        <w:t>Not all microservices need to be Spring Boot applications. Since they will be communicating with REST, each microservice can be implemented with a different technology as long as it speaks REST</w:t>
+        <w:t xml:space="preserve">Not all microservices need to be Spring Boot applications. Since they will be communicating with REST, each microservice can be implemented with a different technology </w:t>
+      </w:r>
+      <w:proofErr w:type="gramStart"/>
+      <w:r>
+        <w:rPr>
+          <w:u w:val="single"/>
+          <w:lang w:val="en-US"/>
+        </w:rPr>
+        <w:t>as long as</w:t>
+      </w:r>
+      <w:proofErr w:type="gramEnd"/>
+      <w:r>
+        <w:rPr>
+          <w:u w:val="single"/>
+          <w:lang w:val="en-US"/>
+        </w:rPr>
+        <w:t xml:space="preserve"> it speaks REST</w:t>
       </w:r>
       <w:r>
         <w:rPr>
@@ -2673,7 +3600,7 @@
           <w:lang w:val="en-US"/>
         </w:rPr>
       </w:pPr>
-      <w:bookmarkStart w:id="4" w:name="_Toc81133785"/>
+      <w:bookmarkStart w:id="4" w:name="_Toc87726745"/>
       <w:r>
         <w:rPr>
           <w:lang w:val="en-US"/>
@@ -2996,6 +3923,8 @@
         </w:rPr>
         <w:t xml:space="preserve">. This way when we start our applications they will continue running and keep listening on their defined </w:t>
       </w:r>
+      <w:proofErr w:type="spellStart"/>
+      <w:proofErr w:type="gramStart"/>
       <w:r>
         <w:rPr>
           <w:rStyle w:val="Code"/>
@@ -3003,6 +3932,8 @@
         </w:rPr>
         <w:t>server.port</w:t>
       </w:r>
+      <w:proofErr w:type="spellEnd"/>
+      <w:proofErr w:type="gramEnd"/>
       <w:r>
         <w:rPr>
           <w:lang w:val="en-US"/>
@@ -4210,6 +5141,8 @@
         </w:rPr>
         <w:t xml:space="preserve"> we would also run our application like this. We would start the jar file. If we need to configure tomcat for example, we can do that with the </w:t>
       </w:r>
+      <w:proofErr w:type="spellStart"/>
+      <w:proofErr w:type="gramStart"/>
       <w:r>
         <w:rPr>
           <w:rStyle w:val="Code"/>
@@ -4217,6 +5150,8 @@
         </w:rPr>
         <w:t>application.properties</w:t>
       </w:r>
+      <w:proofErr w:type="spellEnd"/>
+      <w:proofErr w:type="gramEnd"/>
       <w:r>
         <w:rPr>
           <w:lang w:val="en-US"/>
@@ -4262,7 +5197,7 @@
           <w:lang w:val="en-US"/>
         </w:rPr>
       </w:pPr>
-      <w:bookmarkStart w:id="5" w:name="_Toc81133786"/>
+      <w:bookmarkStart w:id="5" w:name="_Toc87726746"/>
       <w:r>
         <w:rPr>
           <w:lang w:val="en-US"/>
@@ -4304,7 +5239,21 @@
         <w:rPr>
           <w:lang w:val="en-US"/>
         </w:rPr>
-        <w:t xml:space="preserve"> then you can’t really change it independently and have to </w:t>
+        <w:t xml:space="preserve"> then you can’t really change it independently and </w:t>
+      </w:r>
+      <w:proofErr w:type="gramStart"/>
+      <w:r>
+        <w:rPr>
+          <w:lang w:val="en-US"/>
+        </w:rPr>
+        <w:t>have to</w:t>
+      </w:r>
+      <w:proofErr w:type="gramEnd"/>
+      <w:r>
+        <w:rPr>
+          <w:lang w:val="en-US"/>
+        </w:rPr>
+        <w:t xml:space="preserve"> </w:t>
       </w:r>
       <w:r>
         <w:rPr>
@@ -4346,7 +5295,21 @@
         <w:rPr>
           <w:lang w:val="en-US"/>
         </w:rPr>
-        <w:t xml:space="preserve">If you add a new field to a model for example, it is fine since it won’t affect the consumers. But if you change an existing field or an endpoint then things will break and this is where </w:t>
+        <w:t xml:space="preserve">If you add a new field to a model for example, it is fine since it won’t affect the consumers. But if you change an existing field or an endpoint then things will </w:t>
+      </w:r>
+      <w:proofErr w:type="gramStart"/>
+      <w:r>
+        <w:rPr>
+          <w:lang w:val="en-US"/>
+        </w:rPr>
+        <w:t>break</w:t>
+      </w:r>
+      <w:proofErr w:type="gramEnd"/>
+      <w:r>
+        <w:rPr>
+          <w:lang w:val="en-US"/>
+        </w:rPr>
+        <w:t xml:space="preserve"> and this is where </w:t>
       </w:r>
       <w:r>
         <w:rPr>
@@ -4373,20 +5336,52 @@
           <w:rStyle w:val="Code"/>
           <w:noProof w:val="0"/>
         </w:rPr>
-        <w:t>/api/v1/…</w:t>
-      </w:r>
-      <w:r>
-        <w:rPr>
-          <w:lang w:val="en-US"/>
-        </w:rPr>
-        <w:t xml:space="preserve"> and </w:t>
-      </w:r>
+        <w:t>/</w:t>
+      </w:r>
+      <w:proofErr w:type="spellStart"/>
       <w:r>
         <w:rPr>
           <w:rStyle w:val="Code"/>
           <w:noProof w:val="0"/>
         </w:rPr>
-        <w:t>/api/v2/…</w:t>
+        <w:t>api</w:t>
+      </w:r>
+      <w:proofErr w:type="spellEnd"/>
+      <w:r>
+        <w:rPr>
+          <w:rStyle w:val="Code"/>
+          <w:noProof w:val="0"/>
+        </w:rPr>
+        <w:t>/v1/…</w:t>
+      </w:r>
+      <w:r>
+        <w:rPr>
+          <w:lang w:val="en-US"/>
+        </w:rPr>
+        <w:t xml:space="preserve"> and </w:t>
+      </w:r>
+      <w:r>
+        <w:rPr>
+          <w:rStyle w:val="Code"/>
+          <w:noProof w:val="0"/>
+        </w:rPr>
+        <w:t>/</w:t>
+      </w:r>
+      <w:proofErr w:type="spellStart"/>
+      <w:r>
+        <w:rPr>
+          <w:rStyle w:val="Code"/>
+          <w:noProof w:val="0"/>
+        </w:rPr>
+        <w:t>api</w:t>
+      </w:r>
+      <w:proofErr w:type="spellEnd"/>
+      <w:r>
+        <w:rPr>
+          <w:rStyle w:val="Code"/>
+          <w:noProof w:val="0"/>
+        </w:rPr>
+        <w:t>/v2/…</w:t>
       </w:r>
       <w:r>
         <w:rPr>
@@ -4410,7 +5405,7 @@
           <w:lang w:val="en-US"/>
         </w:rPr>
       </w:pPr>
-      <w:bookmarkStart w:id="6" w:name="_Toc81133787"/>
+      <w:bookmarkStart w:id="6" w:name="_Toc87726747"/>
       <w:r>
         <w:rPr>
           <w:lang w:val="en-US"/>
@@ -4534,6 +5529,7 @@
         </w:rPr>
         <w:t xml:space="preserve"> called </w:t>
       </w:r>
+      <w:proofErr w:type="spellStart"/>
       <w:r>
         <w:rPr>
           <w:b/>
@@ -4542,6 +5538,7 @@
         </w:rPr>
         <w:t>RestTemplate</w:t>
       </w:r>
+      <w:proofErr w:type="spellEnd"/>
       <w:r>
         <w:rPr>
           <w:lang w:val="en-US"/>
@@ -4597,6 +5594,7 @@
         </w:rPr>
         <w:t xml:space="preserve"> There is another way of doing it called </w:t>
       </w:r>
+      <w:proofErr w:type="spellStart"/>
       <w:r>
         <w:rPr>
           <w:b/>
@@ -4605,6 +5603,7 @@
         </w:rPr>
         <w:t>WebClient</w:t>
       </w:r>
+      <w:proofErr w:type="spellEnd"/>
       <w:r>
         <w:rPr>
           <w:lang w:val="en-US"/>
@@ -4619,6 +5618,7 @@
           <w:lang w:val="en-US"/>
         </w:rPr>
       </w:pPr>
+      <w:proofErr w:type="spellStart"/>
       <w:r>
         <w:rPr>
           <w:rStyle w:val="Code"/>
@@ -4626,12 +5626,14 @@
         </w:rPr>
         <w:t>RestTemplate</w:t>
       </w:r>
+      <w:proofErr w:type="spellEnd"/>
       <w:r>
         <w:rPr>
           <w:lang w:val="en-US"/>
         </w:rPr>
         <w:t xml:space="preserve"> is easier compared to </w:t>
       </w:r>
+      <w:proofErr w:type="spellStart"/>
       <w:r>
         <w:rPr>
           <w:rStyle w:val="Code"/>
@@ -4639,12 +5641,14 @@
         </w:rPr>
         <w:t>WebClient</w:t>
       </w:r>
+      <w:proofErr w:type="spellEnd"/>
       <w:r>
         <w:rPr>
           <w:lang w:val="en-US"/>
         </w:rPr>
         <w:t xml:space="preserve">. Because </w:t>
       </w:r>
+      <w:proofErr w:type="spellStart"/>
       <w:r>
         <w:rPr>
           <w:b/>
@@ -4653,6 +5657,7 @@
         </w:rPr>
         <w:t>WebClient</w:t>
       </w:r>
+      <w:proofErr w:type="spellEnd"/>
       <w:r>
         <w:rPr>
           <w:lang w:val="en-US"/>
@@ -4683,7 +5688,21 @@
         <w:rPr>
           <w:lang w:val="en-US"/>
         </w:rPr>
-        <w:t xml:space="preserve"> way of programming in java (RxJava), providing callback functions meaning “call this function when it is ready, I’m not going to wait for you” and you provide a lambda or function.</w:t>
+        <w:t xml:space="preserve"> way of programming in java (</w:t>
+      </w:r>
+      <w:proofErr w:type="spellStart"/>
+      <w:r>
+        <w:rPr>
+          <w:lang w:val="en-US"/>
+        </w:rPr>
+        <w:t>RxJava</w:t>
+      </w:r>
+      <w:proofErr w:type="spellEnd"/>
+      <w:r>
+        <w:rPr>
+          <w:lang w:val="en-US"/>
+        </w:rPr>
+        <w:t>), providing callback functions meaning “call this function when it is ready, I’m not going to wait for you” and you provide a lambda or function.</w:t>
       </w:r>
     </w:p>
     <w:p>
@@ -4697,6 +5716,7 @@
           <w:lang w:val="en-US"/>
         </w:rPr>
       </w:pPr>
+      <w:proofErr w:type="spellStart"/>
       <w:r>
         <w:rPr>
           <w:rStyle w:val="Code"/>
@@ -4704,6 +5724,7 @@
         </w:rPr>
         <w:t>RestTemplate</w:t>
       </w:r>
+      <w:proofErr w:type="spellEnd"/>
       <w:r>
         <w:rPr>
           <w:lang w:val="en-US"/>
@@ -4736,7 +5757,21 @@
         <w:rPr>
           <w:lang w:val="en-US"/>
         </w:rPr>
-        <w:t xml:space="preserve"> i.e. when you do a rest call you need to wait till the response comes back to proceed further.</w:t>
+        <w:t xml:space="preserve"> </w:t>
+      </w:r>
+      <w:proofErr w:type="gramStart"/>
+      <w:r>
+        <w:rPr>
+          <w:lang w:val="en-US"/>
+        </w:rPr>
+        <w:t>i.e.</w:t>
+      </w:r>
+      <w:proofErr w:type="gramEnd"/>
+      <w:r>
+        <w:rPr>
+          <w:lang w:val="en-US"/>
+        </w:rPr>
+        <w:t xml:space="preserve"> when you do a rest call you need to wait till the response comes back to proceed further.</w:t>
       </w:r>
     </w:p>
     <w:p>
@@ -4750,6 +5785,7 @@
           <w:lang w:val="en-US"/>
         </w:rPr>
       </w:pPr>
+      <w:proofErr w:type="spellStart"/>
       <w:r>
         <w:rPr>
           <w:rStyle w:val="Code"/>
@@ -4757,6 +5793,7 @@
         </w:rPr>
         <w:t>WebClient</w:t>
       </w:r>
+      <w:proofErr w:type="spellEnd"/>
       <w:r>
         <w:rPr>
           <w:lang w:val="en-US"/>
@@ -4775,7 +5812,21 @@
         <w:rPr>
           <w:lang w:val="en-US"/>
         </w:rPr>
-        <w:t>. The caller need not wait till response comes back. Instead he will be notified when there is a response.</w:t>
+        <w:t xml:space="preserve">. The caller need not wait till response comes back. </w:t>
+      </w:r>
+      <w:proofErr w:type="gramStart"/>
+      <w:r>
+        <w:rPr>
+          <w:lang w:val="en-US"/>
+        </w:rPr>
+        <w:t>Instead</w:t>
+      </w:r>
+      <w:proofErr w:type="gramEnd"/>
+      <w:r>
+        <w:rPr>
+          <w:lang w:val="en-US"/>
+        </w:rPr>
+        <w:t xml:space="preserve"> he will be notified when there is a response.</w:t>
       </w:r>
     </w:p>
     <w:p>
@@ -4789,6 +5840,7 @@
           <w:lang w:val="en-US"/>
         </w:rPr>
       </w:pPr>
+      <w:proofErr w:type="spellStart"/>
       <w:r>
         <w:rPr>
           <w:rStyle w:val="Code"/>
@@ -4797,6 +5849,7 @@
         </w:rPr>
         <w:t>RestTemplate</w:t>
       </w:r>
+      <w:proofErr w:type="spellEnd"/>
       <w:r>
         <w:rPr>
           <w:u w:val="single"/>
@@ -4804,6 +5857,7 @@
         </w:rPr>
         <w:t xml:space="preserve"> is still widely used but </w:t>
       </w:r>
+      <w:proofErr w:type="spellStart"/>
       <w:r>
         <w:rPr>
           <w:rStyle w:val="Code"/>
@@ -4812,6 +5866,7 @@
         </w:rPr>
         <w:t>WebClient</w:t>
       </w:r>
+      <w:proofErr w:type="spellEnd"/>
       <w:r>
         <w:rPr>
           <w:u w:val="single"/>
@@ -5010,6 +6065,7 @@
           <w:lang w:val="en-US"/>
         </w:rPr>
       </w:pPr>
+      <w:bookmarkStart w:id="7" w:name="_Toc87726748"/>
       <w:r>
         <w:rPr>
           <w:lang w:val="en-US"/>
@@ -5021,14 +6077,23 @@
         <w:rPr>
           <w:lang w:val="en-US"/>
         </w:rPr>
-        <w:t>as your top level</w:t>
-      </w:r>
+        <w:t xml:space="preserve">as your </w:t>
+      </w:r>
+      <w:proofErr w:type="gramStart"/>
+      <w:r>
+        <w:rPr>
+          <w:lang w:val="en-US"/>
+        </w:rPr>
+        <w:t>top level</w:t>
+      </w:r>
+      <w:proofErr w:type="gramEnd"/>
       <w:r>
         <w:rPr>
           <w:lang w:val="en-US"/>
         </w:rPr>
         <w:t xml:space="preserve"> API response</w:t>
       </w:r>
+      <w:bookmarkEnd w:id="7"/>
     </w:p>
     <w:p>
       <w:pPr>
@@ -5085,13 +6150,55 @@
         <w:rPr>
           <w:lang w:val="en-US"/>
         </w:rPr>
-        <w:t xml:space="preserve">: If in the future you want to add another field to the top level API response, then you must break the contract to do so. But if you return an wrapper object which just contains a list of items, you can then add more fields to it in the future without breaking anything. </w:t>
-      </w:r>
-      <w:r>
-        <w:rPr>
-          <w:lang w:val="en-US"/>
-        </w:rPr>
-        <w:t>The consumers (in most cases) won’t need to change anything and their code will work</w:t>
+        <w:t xml:space="preserve">: If in the future you want to add another field to the </w:t>
+      </w:r>
+      <w:proofErr w:type="gramStart"/>
+      <w:r>
+        <w:rPr>
+          <w:lang w:val="en-US"/>
+        </w:rPr>
+        <w:t>top level</w:t>
+      </w:r>
+      <w:proofErr w:type="gramEnd"/>
+      <w:r>
+        <w:rPr>
+          <w:lang w:val="en-US"/>
+        </w:rPr>
+        <w:t xml:space="preserve"> API response, then you must break the contract to do so. But if you return </w:t>
+      </w:r>
+      <w:proofErr w:type="gramStart"/>
+      <w:r>
+        <w:rPr>
+          <w:lang w:val="en-US"/>
+        </w:rPr>
+        <w:t>an</w:t>
+      </w:r>
+      <w:proofErr w:type="gramEnd"/>
+      <w:r>
+        <w:rPr>
+          <w:lang w:val="en-US"/>
+        </w:rPr>
+        <w:t xml:space="preserve"> wrapper object which just contains a list of items, you can then add more fields to it in the future without breaking anything. </w:t>
+      </w:r>
+      <w:r>
+        <w:rPr>
+          <w:lang w:val="en-US"/>
+        </w:rPr>
+        <w:t xml:space="preserve">The consumers (in most cases) won’t need to change </w:t>
+      </w:r>
+      <w:proofErr w:type="gramStart"/>
+      <w:r>
+        <w:rPr>
+          <w:lang w:val="en-US"/>
+        </w:rPr>
+        <w:t>anything</w:t>
+      </w:r>
+      <w:proofErr w:type="gramEnd"/>
+      <w:r>
+        <w:rPr>
+          <w:lang w:val="en-US"/>
+        </w:rPr>
+        <w:t xml:space="preserve"> and their code will work</w:t>
       </w:r>
     </w:p>
     <w:p>
@@ -5226,7 +6333,21 @@
         <w:rPr>
           <w:lang w:val="en-US"/>
         </w:rPr>
-        <w:t xml:space="preserve"> so the response can be cast to that object but it is not easy to pass a list.</w:t>
+        <w:t xml:space="preserve"> so the response can be cast to that </w:t>
+      </w:r>
+      <w:proofErr w:type="gramStart"/>
+      <w:r>
+        <w:rPr>
+          <w:lang w:val="en-US"/>
+        </w:rPr>
+        <w:t>object</w:t>
+      </w:r>
+      <w:proofErr w:type="gramEnd"/>
+      <w:r>
+        <w:rPr>
+          <w:lang w:val="en-US"/>
+        </w:rPr>
+        <w:t xml:space="preserve"> but it is not easy to pass a list.</w:t>
       </w:r>
     </w:p>
     <w:p>
@@ -5284,12 +6405,14 @@
           <w:lang w:val="en-US"/>
         </w:rPr>
       </w:pPr>
+      <w:bookmarkStart w:id="8" w:name="_Toc87726749"/>
       <w:r>
         <w:rPr>
           <w:lang w:val="en-US"/>
         </w:rPr>
         <w:t>Service Discovery</w:t>
       </w:r>
+      <w:bookmarkEnd w:id="8"/>
     </w:p>
     <w:p>
       <w:pPr>
@@ -5306,12 +6429,14 @@
           <w:lang w:val="en-US"/>
         </w:rPr>
       </w:pPr>
+      <w:bookmarkStart w:id="9" w:name="_Toc87726750"/>
       <w:r>
         <w:rPr>
           <w:lang w:val="en-US"/>
         </w:rPr>
         <w:t>Why hard coded URLs are bad?</w:t>
       </w:r>
+      <w:bookmarkEnd w:id="9"/>
     </w:p>
     <w:p>
       <w:pPr>
@@ -5470,7 +6595,21 @@
         <w:rPr>
           <w:lang w:val="en-US"/>
         </w:rPr>
-        <w:t xml:space="preserve"> URLs for Local development environment, test and prod</w:t>
+        <w:t xml:space="preserve"> URLs for Local development environment, </w:t>
+      </w:r>
+      <w:proofErr w:type="gramStart"/>
+      <w:r>
+        <w:rPr>
+          <w:lang w:val="en-US"/>
+        </w:rPr>
+        <w:t>test</w:t>
+      </w:r>
+      <w:proofErr w:type="gramEnd"/>
+      <w:r>
+        <w:rPr>
+          <w:lang w:val="en-US"/>
+        </w:rPr>
+        <w:t xml:space="preserve"> and prod</w:t>
       </w:r>
     </w:p>
     <w:p>
@@ -5480,6 +6619,7 @@
           <w:lang w:val="en-US"/>
         </w:rPr>
       </w:pPr>
+      <w:bookmarkStart w:id="10" w:name="_Toc87726751"/>
       <w:r>
         <w:rPr>
           <w:lang w:val="en-US"/>
@@ -5498,6 +6638,7 @@
         </w:rPr>
         <w:t>Side Discovery</w:t>
       </w:r>
+      <w:bookmarkEnd w:id="10"/>
     </w:p>
     <w:p>
       <w:pPr>
@@ -5532,6 +6673,7 @@
           <w:lang w:val="en-US"/>
         </w:rPr>
       </w:pPr>
+      <w:proofErr w:type="gramStart"/>
       <w:r>
         <w:rPr>
           <w:lang w:val="en-US"/>
@@ -5542,7 +6684,14 @@
         <w:rPr>
           <w:lang w:val="en-US"/>
         </w:rPr>
-        <w:t>o let's say you have one client which is our movie catalogue service and you have three other services that it needs to consume</w:t>
+        <w:t>o</w:t>
+      </w:r>
+      <w:proofErr w:type="gramEnd"/>
+      <w:r>
+        <w:rPr>
+          <w:lang w:val="en-US"/>
+        </w:rPr>
+        <w:t xml:space="preserve"> let's say you have one client which is our movie catalogue service and you have three other services that it needs to consume</w:t>
       </w:r>
       <w:r>
         <w:rPr>
@@ -5604,6 +6753,7 @@
         </w:rPr>
         <w:t xml:space="preserve"> </w:t>
       </w:r>
+      <w:proofErr w:type="gramStart"/>
       <w:r>
         <w:rPr>
           <w:lang w:val="en-US"/>
@@ -5614,7 +6764,14 @@
         <w:rPr>
           <w:lang w:val="en-US"/>
         </w:rPr>
-        <w:t>o what's the minimum thing you need to have to enable the service discovery</w:t>
+        <w:t>o</w:t>
+      </w:r>
+      <w:proofErr w:type="gramEnd"/>
+      <w:r>
+        <w:rPr>
+          <w:lang w:val="en-US"/>
+        </w:rPr>
+        <w:t xml:space="preserve"> what's the minimum thing you need to have to enable the service discovery</w:t>
       </w:r>
       <w:r>
         <w:rPr>
@@ -5706,7 +6863,21 @@
         <w:rPr>
           <w:lang w:val="en-US"/>
         </w:rPr>
-        <w:t xml:space="preserve"> incoming requests and the servers, this layer will be</w:t>
+        <w:t xml:space="preserve"> incoming requests and the </w:t>
+      </w:r>
+      <w:proofErr w:type="gramStart"/>
+      <w:r>
+        <w:rPr>
+          <w:lang w:val="en-US"/>
+        </w:rPr>
+        <w:t>servers,</w:t>
+      </w:r>
+      <w:proofErr w:type="gramEnd"/>
+      <w:r>
+        <w:rPr>
+          <w:lang w:val="en-US"/>
+        </w:rPr>
+        <w:t xml:space="preserve"> this layer will be</w:t>
       </w:r>
       <w:r>
         <w:rPr>
@@ -5783,7 +6954,21 @@
         <w:rPr>
           <w:lang w:val="en-US"/>
         </w:rPr>
-        <w:t xml:space="preserve"> lets assume somehow it knows. (</w:t>
+        <w:t xml:space="preserve"> </w:t>
+      </w:r>
+      <w:proofErr w:type="spellStart"/>
+      <w:r>
+        <w:rPr>
+          <w:lang w:val="en-US"/>
+        </w:rPr>
+        <w:t>lets</w:t>
+      </w:r>
+      <w:proofErr w:type="spellEnd"/>
+      <w:r>
+        <w:rPr>
+          <w:lang w:val="en-US"/>
+        </w:rPr>
+        <w:t xml:space="preserve"> assume somehow it knows. (</w:t>
       </w:r>
       <w:r>
         <w:rPr>
@@ -5938,6 +7123,7 @@
       </w:pPr>
       <w:r>
         <w:rPr>
+          <w:noProof/>
           <w:lang w:val="en-US"/>
         </w:rPr>
         <w:drawing>
@@ -6056,7 +7242,21 @@
         <w:rPr>
           <w:lang w:val="en-US"/>
         </w:rPr>
-        <w:t xml:space="preserve">hat discovery server and knows where those services are </w:t>
+        <w:t xml:space="preserve">hat discovery server and knows where those services </w:t>
+      </w:r>
+      <w:proofErr w:type="gramStart"/>
+      <w:r>
+        <w:rPr>
+          <w:lang w:val="en-US"/>
+        </w:rPr>
+        <w:t>are</w:t>
+      </w:r>
+      <w:proofErr w:type="gramEnd"/>
+      <w:r>
+        <w:rPr>
+          <w:lang w:val="en-US"/>
+        </w:rPr>
+        <w:t xml:space="preserve"> </w:t>
       </w:r>
       <w:r>
         <w:rPr>
@@ -6173,6 +7373,7 @@
       </w:pPr>
       <w:r>
         <w:rPr>
+          <w:noProof/>
           <w:lang w:val="en-US"/>
         </w:rPr>
         <w:drawing>
@@ -6235,6 +7436,7 @@
       </w:r>
       <w:r>
         <w:rPr>
+          <w:noProof/>
           <w:lang w:val="en-US"/>
         </w:rPr>
         <w:drawing>
@@ -6532,13 +7734,7 @@
         <w:rPr>
           <w:lang w:val="en-US"/>
         </w:rPr>
-        <w:t xml:space="preserve">. </w:t>
-      </w:r>
-      <w:r>
-        <w:rPr>
-          <w:lang w:val="en-US"/>
-        </w:rPr>
-        <w:t xml:space="preserve">This is called </w:t>
+        <w:t xml:space="preserve">. This is called </w:t>
       </w:r>
       <w:r>
         <w:rPr>
@@ -6575,12 +7771,14 @@
           <w:lang w:val="en-US"/>
         </w:rPr>
       </w:pPr>
+      <w:bookmarkStart w:id="11" w:name="_Toc87726752"/>
       <w:r>
         <w:rPr>
           <w:lang w:val="en-US"/>
         </w:rPr>
         <w:t>Server-Side Service Discovery</w:t>
       </w:r>
+      <w:bookmarkEnd w:id="11"/>
     </w:p>
     <w:p>
       <w:pPr>
@@ -6619,7 +7817,21 @@
         <w:rPr>
           <w:lang w:val="en-US"/>
         </w:rPr>
-        <w:t xml:space="preserve">ou still have the phonebook it has a registry and everybody registers to that discovery server </w:t>
+        <w:t xml:space="preserve">ou still have the phonebook it has a </w:t>
+      </w:r>
+      <w:proofErr w:type="gramStart"/>
+      <w:r>
+        <w:rPr>
+          <w:lang w:val="en-US"/>
+        </w:rPr>
+        <w:t>registry</w:t>
+      </w:r>
+      <w:proofErr w:type="gramEnd"/>
+      <w:r>
+        <w:rPr>
+          <w:lang w:val="en-US"/>
+        </w:rPr>
+        <w:t xml:space="preserve"> and everybody registers to that discovery server </w:t>
       </w:r>
     </w:p>
     <w:p>
@@ -6634,6 +7846,7 @@
       </w:pPr>
       <w:r>
         <w:rPr>
+          <w:noProof/>
           <w:lang w:val="en-US"/>
         </w:rPr>
         <w:drawing>
@@ -6696,6 +7909,7 @@
       </w:r>
       <w:r>
         <w:rPr>
+          <w:noProof/>
           <w:lang w:val="en-US"/>
         </w:rPr>
         <w:drawing>
@@ -6758,6 +7972,7 @@
       </w:r>
       <w:r>
         <w:rPr>
+          <w:noProof/>
           <w:lang w:val="en-US"/>
         </w:rPr>
         <w:drawing>
@@ -7109,6 +8324,7 @@
         </w:rPr>
         <w:t xml:space="preserve">he model that </w:t>
       </w:r>
+      <w:proofErr w:type="gramStart"/>
       <w:r>
         <w:rPr>
           <w:b/>
@@ -7123,15 +8339,16 @@
           <w:bCs/>
           <w:lang w:val="en-US"/>
         </w:rPr>
-        <w:t xml:space="preserve">pring </w:t>
-      </w:r>
+        <w:t>pring</w:t>
+      </w:r>
+      <w:proofErr w:type="gramEnd"/>
       <w:r>
         <w:rPr>
           <w:b/>
           <w:bCs/>
           <w:lang w:val="en-US"/>
         </w:rPr>
-        <w:t>C</w:t>
+        <w:t xml:space="preserve"> </w:t>
       </w:r>
       <w:r>
         <w:rPr>
@@ -7139,25 +8356,7 @@
           <w:bCs/>
           <w:lang w:val="en-US"/>
         </w:rPr>
-        <w:t>loud</w:t>
-      </w:r>
-      <w:r>
-        <w:rPr>
-          <w:lang w:val="en-US"/>
-        </w:rPr>
-        <w:t xml:space="preserve"> use</w:t>
-      </w:r>
-      <w:r>
-        <w:rPr>
-          <w:lang w:val="en-US"/>
-        </w:rPr>
-        <w:t>s</w:t>
-      </w:r>
-      <w:r>
-        <w:rPr>
-          <w:lang w:val="en-US"/>
-        </w:rPr>
-        <w:t xml:space="preserve"> is </w:t>
+        <w:t>C</w:t>
       </w:r>
       <w:r>
         <w:rPr>
@@ -7165,19 +8364,25 @@
           <w:bCs/>
           <w:lang w:val="en-US"/>
         </w:rPr>
-        <w:t>client-side service discovery</w:t>
-      </w:r>
-      <w:r>
-        <w:rPr>
-          <w:lang w:val="en-US"/>
-        </w:rPr>
-        <w:t>. W</w:t>
-      </w:r>
-      <w:r>
-        <w:rPr>
-          <w:lang w:val="en-US"/>
-        </w:rPr>
-        <w:t xml:space="preserve">hen you create an application using </w:t>
+        <w:t>loud</w:t>
+      </w:r>
+      <w:r>
+        <w:rPr>
+          <w:lang w:val="en-US"/>
+        </w:rPr>
+        <w:t xml:space="preserve"> use</w:t>
+      </w:r>
+      <w:r>
+        <w:rPr>
+          <w:lang w:val="en-US"/>
+        </w:rPr>
+        <w:t>s</w:t>
+      </w:r>
+      <w:r>
+        <w:rPr>
+          <w:lang w:val="en-US"/>
+        </w:rPr>
+        <w:t xml:space="preserve"> is </w:t>
       </w:r>
       <w:r>
         <w:rPr>
@@ -7185,7 +8390,19 @@
           <w:bCs/>
           <w:lang w:val="en-US"/>
         </w:rPr>
-        <w:t>S</w:t>
+        <w:t>client-side service discovery</w:t>
+      </w:r>
+      <w:r>
+        <w:rPr>
+          <w:lang w:val="en-US"/>
+        </w:rPr>
+        <w:t>. W</w:t>
+      </w:r>
+      <w:r>
+        <w:rPr>
+          <w:lang w:val="en-US"/>
+        </w:rPr>
+        <w:t xml:space="preserve">hen you create an application using </w:t>
       </w:r>
       <w:r>
         <w:rPr>
@@ -7193,7 +8410,7 @@
           <w:bCs/>
           <w:lang w:val="en-US"/>
         </w:rPr>
-        <w:t xml:space="preserve">pring </w:t>
+        <w:t>S</w:t>
       </w:r>
       <w:r>
         <w:rPr>
@@ -7201,7 +8418,7 @@
           <w:bCs/>
           <w:lang w:val="en-US"/>
         </w:rPr>
-        <w:t>B</w:t>
+        <w:t xml:space="preserve">pring </w:t>
       </w:r>
       <w:r>
         <w:rPr>
@@ -7209,13 +8426,7 @@
           <w:bCs/>
           <w:lang w:val="en-US"/>
         </w:rPr>
-        <w:t>oot</w:t>
-      </w:r>
-      <w:r>
-        <w:rPr>
-          <w:lang w:val="en-US"/>
-        </w:rPr>
-        <w:t xml:space="preserve"> and </w:t>
+        <w:t>B</w:t>
       </w:r>
       <w:r>
         <w:rPr>
@@ -7223,7 +8434,13 @@
           <w:bCs/>
           <w:lang w:val="en-US"/>
         </w:rPr>
-        <w:t>S</w:t>
+        <w:t>oot</w:t>
+      </w:r>
+      <w:r>
+        <w:rPr>
+          <w:lang w:val="en-US"/>
+        </w:rPr>
+        <w:t xml:space="preserve"> and </w:t>
       </w:r>
       <w:r>
         <w:rPr>
@@ -7231,7 +8448,7 @@
           <w:bCs/>
           <w:lang w:val="en-US"/>
         </w:rPr>
-        <w:t xml:space="preserve">pring </w:t>
+        <w:t>S</w:t>
       </w:r>
       <w:r>
         <w:rPr>
@@ -7239,7 +8456,7 @@
           <w:bCs/>
           <w:lang w:val="en-US"/>
         </w:rPr>
-        <w:t>C</w:t>
+        <w:t xml:space="preserve">pring </w:t>
       </w:r>
       <w:r>
         <w:rPr>
@@ -7247,13 +8464,35 @@
           <w:bCs/>
           <w:lang w:val="en-US"/>
         </w:rPr>
+        <w:t>C</w:t>
+      </w:r>
+      <w:r>
+        <w:rPr>
+          <w:b/>
+          <w:bCs/>
+          <w:lang w:val="en-US"/>
+        </w:rPr>
         <w:t>loud</w:t>
       </w:r>
       <w:r>
         <w:rPr>
           <w:lang w:val="en-US"/>
         </w:rPr>
-        <w:t xml:space="preserve"> and then you say </w:t>
+        <w:t xml:space="preserve"> and then you </w:t>
+      </w:r>
+      <w:proofErr w:type="gramStart"/>
+      <w:r>
+        <w:rPr>
+          <w:lang w:val="en-US"/>
+        </w:rPr>
+        <w:t>say</w:t>
+      </w:r>
+      <w:proofErr w:type="gramEnd"/>
+      <w:r>
+        <w:rPr>
+          <w:lang w:val="en-US"/>
+        </w:rPr>
+        <w:t xml:space="preserve"> </w:t>
       </w:r>
       <w:r>
         <w:rPr>
@@ -7301,13 +8540,27 @@
         <w:rPr>
           <w:lang w:val="en-US"/>
         </w:rPr>
-        <w:t>ou need that level of abstraction</w:t>
-      </w:r>
-      <w:r>
-        <w:rPr>
-          <w:lang w:val="en-US"/>
-        </w:rPr>
-        <w:t xml:space="preserve">, </w:t>
+        <w:t xml:space="preserve">ou need that level of </w:t>
+      </w:r>
+      <w:proofErr w:type="gramStart"/>
+      <w:r>
+        <w:rPr>
+          <w:lang w:val="en-US"/>
+        </w:rPr>
+        <w:t>abstraction</w:t>
+      </w:r>
+      <w:r>
+        <w:rPr>
+          <w:lang w:val="en-US"/>
+        </w:rPr>
+        <w:t>,</w:t>
+      </w:r>
+      <w:proofErr w:type="gramEnd"/>
+      <w:r>
+        <w:rPr>
+          <w:lang w:val="en-US"/>
+        </w:rPr>
+        <w:t xml:space="preserve"> </w:t>
       </w:r>
       <w:r>
         <w:rPr>
@@ -7342,7 +8595,21 @@
         <w:rPr>
           <w:lang w:val="en-US"/>
         </w:rPr>
-        <w:t>n fact the way it works with spring cloud is</w:t>
+        <w:t xml:space="preserve">n </w:t>
+      </w:r>
+      <w:proofErr w:type="gramStart"/>
+      <w:r>
+        <w:rPr>
+          <w:lang w:val="en-US"/>
+        </w:rPr>
+        <w:t>fact</w:t>
+      </w:r>
+      <w:proofErr w:type="gramEnd"/>
+      <w:r>
+        <w:rPr>
+          <w:lang w:val="en-US"/>
+        </w:rPr>
+        <w:t xml:space="preserve"> the way it works with spring cloud is</w:t>
       </w:r>
       <w:r>
         <w:rPr>
@@ -7373,7 +8640,21 @@
         <w:rPr>
           <w:lang w:val="en-US"/>
         </w:rPr>
-        <w:t xml:space="preserve"> All the work that the client has to do, calling the discovery server, getting the services and their endpoints, parsing through and then sending the request to the right server. </w:t>
+        <w:t xml:space="preserve"> All the work that the client </w:t>
+      </w:r>
+      <w:proofErr w:type="gramStart"/>
+      <w:r>
+        <w:rPr>
+          <w:lang w:val="en-US"/>
+        </w:rPr>
+        <w:t>has to</w:t>
+      </w:r>
+      <w:proofErr w:type="gramEnd"/>
+      <w:r>
+        <w:rPr>
+          <w:lang w:val="en-US"/>
+        </w:rPr>
+        <w:t xml:space="preserve"> do, calling the discovery server, getting the services and their endpoints, parsing through and then sending the request to the right server. </w:t>
       </w:r>
       <w:r>
         <w:rPr>
@@ -7385,7 +8666,21 @@
         <w:rPr>
           <w:lang w:val="en-US"/>
         </w:rPr>
-        <w:t>ou just have to put configuration and then everything happens behind the scenes</w:t>
+        <w:t xml:space="preserve">ou just </w:t>
+      </w:r>
+      <w:proofErr w:type="gramStart"/>
+      <w:r>
+        <w:rPr>
+          <w:lang w:val="en-US"/>
+        </w:rPr>
+        <w:t>have to</w:t>
+      </w:r>
+      <w:proofErr w:type="gramEnd"/>
+      <w:r>
+        <w:rPr>
+          <w:lang w:val="en-US"/>
+        </w:rPr>
+        <w:t xml:space="preserve"> put configuration and then everything happens behind the scenes</w:t>
       </w:r>
       <w:r>
         <w:rPr>
@@ -7442,12 +8737,14 @@
           <w:lang w:val="en-US"/>
         </w:rPr>
       </w:pPr>
+      <w:bookmarkStart w:id="12" w:name="_Toc87726753"/>
       <w:r>
         <w:rPr>
           <w:lang w:val="en-US"/>
         </w:rPr>
         <w:t>Eureka</w:t>
       </w:r>
+      <w:bookmarkEnd w:id="12"/>
     </w:p>
     <w:p>
       <w:pPr>
@@ -7500,7 +8797,21 @@
         <w:rPr>
           <w:lang w:val="en-US"/>
         </w:rPr>
-        <w:t xml:space="preserve"> Eureka was made open-source, thanks to </w:t>
+        <w:t xml:space="preserve"> Eureka was made </w:t>
+      </w:r>
+      <w:proofErr w:type="gramStart"/>
+      <w:r>
+        <w:rPr>
+          <w:lang w:val="en-US"/>
+        </w:rPr>
+        <w:t>open-source</w:t>
+      </w:r>
+      <w:proofErr w:type="gramEnd"/>
+      <w:r>
+        <w:rPr>
+          <w:lang w:val="en-US"/>
+        </w:rPr>
+        <w:t xml:space="preserve">, thanks to </w:t>
       </w:r>
       <w:r>
         <w:rPr>
@@ -7514,13 +8825,7 @@
         <w:rPr>
           <w:lang w:val="en-US"/>
         </w:rPr>
-        <w:t xml:space="preserve"> OSS</w:t>
-      </w:r>
-      <w:r>
-        <w:rPr>
-          <w:lang w:val="en-US"/>
-        </w:rPr>
-        <w:t xml:space="preserve">. </w:t>
+        <w:t xml:space="preserve"> OSS. </w:t>
       </w:r>
       <w:r>
         <w:rPr>
@@ -7546,11 +8851,19 @@
         </w:rPr>
         <w:t xml:space="preserve">some </w:t>
       </w:r>
-      <w:r>
-        <w:rPr>
-          <w:lang w:val="en-US"/>
-        </w:rPr>
-        <w:t xml:space="preserve">open source </w:t>
+      <w:proofErr w:type="gramStart"/>
+      <w:r>
+        <w:rPr>
+          <w:lang w:val="en-US"/>
+        </w:rPr>
+        <w:t>open source</w:t>
+      </w:r>
+      <w:proofErr w:type="gramEnd"/>
+      <w:r>
+        <w:rPr>
+          <w:lang w:val="en-US"/>
+        </w:rPr>
+        <w:t xml:space="preserve"> </w:t>
       </w:r>
       <w:r>
         <w:rPr>
@@ -7606,108 +8919,158 @@
           <w:bCs/>
           <w:lang w:val="en-US"/>
         </w:rPr>
-        <w:t xml:space="preserve">Eureka, Ribbon, Hysterix, Zuul </w:t>
-      </w:r>
-      <w:r>
-        <w:rPr>
-          <w:lang w:val="en-US"/>
-        </w:rPr>
-        <w:t>etc.</w:t>
-      </w:r>
-      <w:r>
-        <w:rPr>
-          <w:lang w:val="en-US"/>
-        </w:rPr>
-        <w:t xml:space="preserve"> </w:t>
-      </w:r>
-      <w:r>
-        <w:rPr>
-          <w:lang w:val="en-US"/>
-        </w:rPr>
-        <w:t>The projects started because Netflix needed such solutions</w:t>
-      </w:r>
-      <w:r>
-        <w:rPr>
-          <w:lang w:val="en-US"/>
-        </w:rPr>
-        <w:t xml:space="preserve"> and then they made them open-source. They are pioneers when it comes to microservice architectures.</w:t>
-      </w:r>
-    </w:p>
-    <w:p>
-      <w:pPr>
-        <w:pStyle w:val="CustomNormal"/>
-        <w:rPr>
-          <w:lang w:val="en-US"/>
-        </w:rPr>
-      </w:pPr>
-      <w:r>
-        <w:rPr>
-          <w:lang w:val="en-US"/>
-        </w:rPr>
-        <w:t>These technologies are then integrated in Spring. This is what S</w:t>
-      </w:r>
-      <w:r>
-        <w:rPr>
-          <w:lang w:val="en-US"/>
-        </w:rPr>
-        <w:t xml:space="preserve">pring </w:t>
-      </w:r>
-      <w:r>
-        <w:rPr>
-          <w:lang w:val="en-US"/>
-        </w:rPr>
-        <w:t xml:space="preserve">does very well. Spring </w:t>
-      </w:r>
-      <w:r>
-        <w:rPr>
-          <w:lang w:val="en-US"/>
-        </w:rPr>
-        <w:t>has layers of abstraction over technologies that work well together but spring builds and abstraction so they you don't have to worry too much about the technology</w:t>
-      </w:r>
-      <w:r>
-        <w:rPr>
-          <w:lang w:val="en-US"/>
-        </w:rPr>
-        <w:t>. K</w:t>
-      </w:r>
-      <w:r>
-        <w:rPr>
-          <w:lang w:val="en-US"/>
-        </w:rPr>
-        <w:t xml:space="preserve">ind of how it works with </w:t>
-      </w:r>
+        <w:t xml:space="preserve">Eureka, Ribbon, </w:t>
+      </w:r>
+      <w:proofErr w:type="spellStart"/>
       <w:r>
         <w:rPr>
           <w:b/>
           <w:bCs/>
           <w:lang w:val="en-US"/>
         </w:rPr>
-        <w:t>JDBC</w:t>
-      </w:r>
-      <w:r>
-        <w:rPr>
-          <w:lang w:val="en-US"/>
-        </w:rPr>
-        <w:t>.</w:t>
-      </w:r>
-      <w:r>
-        <w:rPr>
-          <w:lang w:val="en-US"/>
-        </w:rPr>
-        <w:t xml:space="preserve"> </w:t>
-      </w:r>
-      <w:r>
-        <w:rPr>
-          <w:lang w:val="en-US"/>
-        </w:rPr>
-        <w:t xml:space="preserve">The </w:t>
-      </w:r>
+        <w:t>Hysterix</w:t>
+      </w:r>
+      <w:proofErr w:type="spellEnd"/>
       <w:r>
         <w:rPr>
           <w:b/>
           <w:bCs/>
           <w:lang w:val="en-US"/>
         </w:rPr>
+        <w:t xml:space="preserve">, </w:t>
+      </w:r>
+      <w:proofErr w:type="spellStart"/>
+      <w:r>
+        <w:rPr>
+          <w:b/>
+          <w:bCs/>
+          <w:lang w:val="en-US"/>
+        </w:rPr>
+        <w:t>Zuul</w:t>
+      </w:r>
+      <w:proofErr w:type="spellEnd"/>
+      <w:r>
+        <w:rPr>
+          <w:b/>
+          <w:bCs/>
+          <w:lang w:val="en-US"/>
+        </w:rPr>
+        <w:t xml:space="preserve"> </w:t>
+      </w:r>
+      <w:r>
+        <w:rPr>
+          <w:lang w:val="en-US"/>
+        </w:rPr>
+        <w:t>etc.</w:t>
+      </w:r>
+      <w:r>
+        <w:rPr>
+          <w:lang w:val="en-US"/>
+        </w:rPr>
+        <w:t xml:space="preserve"> </w:t>
+      </w:r>
+      <w:r>
+        <w:rPr>
+          <w:lang w:val="en-US"/>
+        </w:rPr>
+        <w:t>The projects started because Netflix needed such solutions</w:t>
+      </w:r>
+      <w:r>
+        <w:rPr>
+          <w:lang w:val="en-US"/>
+        </w:rPr>
+        <w:t xml:space="preserve"> and then they made them </w:t>
+      </w:r>
+      <w:proofErr w:type="gramStart"/>
+      <w:r>
+        <w:rPr>
+          <w:lang w:val="en-US"/>
+        </w:rPr>
+        <w:t>open-source</w:t>
+      </w:r>
+      <w:proofErr w:type="gramEnd"/>
+      <w:r>
+        <w:rPr>
+          <w:lang w:val="en-US"/>
+        </w:rPr>
+        <w:t>. They are pioneers when it comes to microservice architectures.</w:t>
+      </w:r>
+    </w:p>
+    <w:p>
+      <w:pPr>
+        <w:pStyle w:val="CustomNormal"/>
+        <w:rPr>
+          <w:lang w:val="en-US"/>
+        </w:rPr>
+      </w:pPr>
+      <w:r>
+        <w:rPr>
+          <w:lang w:val="en-US"/>
+        </w:rPr>
+        <w:t>These technologies are then integrated in Spring. This is what S</w:t>
+      </w:r>
+      <w:r>
+        <w:rPr>
+          <w:lang w:val="en-US"/>
+        </w:rPr>
+        <w:t xml:space="preserve">pring </w:t>
+      </w:r>
+      <w:r>
+        <w:rPr>
+          <w:lang w:val="en-US"/>
+        </w:rPr>
+        <w:t xml:space="preserve">does very well. Spring </w:t>
+      </w:r>
+      <w:r>
+        <w:rPr>
+          <w:lang w:val="en-US"/>
+        </w:rPr>
+        <w:t>has layers of abstraction over technologies that work well together but spring builds and abstraction so they you don't have to worry too much about the technology</w:t>
+      </w:r>
+      <w:r>
+        <w:rPr>
+          <w:lang w:val="en-US"/>
+        </w:rPr>
+        <w:t>. K</w:t>
+      </w:r>
+      <w:r>
+        <w:rPr>
+          <w:lang w:val="en-US"/>
+        </w:rPr>
+        <w:t xml:space="preserve">ind of how it works with </w:t>
+      </w:r>
+      <w:r>
+        <w:rPr>
+          <w:b/>
+          <w:bCs/>
+          <w:lang w:val="en-US"/>
+        </w:rPr>
+        <w:t>JDBC</w:t>
+      </w:r>
+      <w:r>
+        <w:rPr>
+          <w:lang w:val="en-US"/>
+        </w:rPr>
+        <w:t>.</w:t>
+      </w:r>
+      <w:r>
+        <w:rPr>
+          <w:lang w:val="en-US"/>
+        </w:rPr>
+        <w:t xml:space="preserve"> </w:t>
+      </w:r>
+      <w:r>
+        <w:rPr>
+          <w:lang w:val="en-US"/>
+        </w:rPr>
+        <w:t xml:space="preserve">The </w:t>
+      </w:r>
+      <w:r>
+        <w:rPr>
+          <w:b/>
+          <w:bCs/>
+          <w:lang w:val="en-US"/>
+        </w:rPr>
         <w:t>spring data</w:t>
       </w:r>
       <w:r>
@@ -7726,7 +9089,21 @@
         <w:rPr>
           <w:lang w:val="en-US"/>
         </w:rPr>
-        <w:t>there is an API which allows you to use data interactions that are provided by spring but you don't mess with JDBC you use the spring abstractions</w:t>
+        <w:t xml:space="preserve">there is an API which allows you to use data interactions that are provided by </w:t>
+      </w:r>
+      <w:proofErr w:type="gramStart"/>
+      <w:r>
+        <w:rPr>
+          <w:lang w:val="en-US"/>
+        </w:rPr>
+        <w:t>spring</w:t>
+      </w:r>
+      <w:proofErr w:type="gramEnd"/>
+      <w:r>
+        <w:rPr>
+          <w:lang w:val="en-US"/>
+        </w:rPr>
+        <w:t xml:space="preserve"> but you don't mess with JDBC you use the spring abstractions</w:t>
       </w:r>
       <w:r>
         <w:rPr>
@@ -7798,7 +9175,21 @@
         <w:rPr>
           <w:lang w:val="en-US"/>
         </w:rPr>
-        <w:t xml:space="preserve"> is gonna be the same</w:t>
+        <w:t xml:space="preserve"> is </w:t>
+      </w:r>
+      <w:proofErr w:type="spellStart"/>
+      <w:r>
+        <w:rPr>
+          <w:lang w:val="en-US"/>
+        </w:rPr>
+        <w:t>gonna</w:t>
+      </w:r>
+      <w:proofErr w:type="spellEnd"/>
+      <w:r>
+        <w:rPr>
+          <w:lang w:val="en-US"/>
+        </w:rPr>
+        <w:t xml:space="preserve"> be the same</w:t>
       </w:r>
       <w:r>
         <w:rPr>
@@ -7864,7 +9255,21 @@
         <w:rPr>
           <w:lang w:val="en-US"/>
         </w:rPr>
-        <w:t xml:space="preserve">pring the spring community saw these open source technologies and said </w:t>
+        <w:t xml:space="preserve">pring the spring community saw these </w:t>
+      </w:r>
+      <w:proofErr w:type="gramStart"/>
+      <w:r>
+        <w:rPr>
+          <w:lang w:val="en-US"/>
+        </w:rPr>
+        <w:t>open source</w:t>
+      </w:r>
+      <w:proofErr w:type="gramEnd"/>
+      <w:r>
+        <w:rPr>
+          <w:lang w:val="en-US"/>
+        </w:rPr>
+        <w:t xml:space="preserve"> technologies and said </w:t>
       </w:r>
       <w:r>
         <w:rPr>
@@ -7987,51 +9392,49 @@
           <w:bCs/>
           <w:lang w:val="en-US"/>
         </w:rPr>
-        <w:t xml:space="preserve"> movie catalog service</w:t>
-      </w:r>
-      <w:r>
-        <w:rPr>
-          <w:lang w:val="en-US"/>
-        </w:rPr>
-        <w:t xml:space="preserve"> and we are hard-coding the </w:t>
-      </w:r>
-      <w:r>
-        <w:rPr>
-          <w:lang w:val="en-US"/>
-        </w:rPr>
-        <w:t>URLs</w:t>
-      </w:r>
-      <w:r>
-        <w:rPr>
-          <w:lang w:val="en-US"/>
-        </w:rPr>
-        <w:t xml:space="preserve">. So, </w:t>
-      </w:r>
-      <w:r>
-        <w:rPr>
-          <w:lang w:val="en-US"/>
-        </w:rPr>
-        <w:t xml:space="preserve">we're </w:t>
-      </w:r>
-      <w:r>
-        <w:rPr>
-          <w:lang w:val="en-US"/>
-        </w:rPr>
-        <w:t>goingt</w:t>
-      </w:r>
-      <w:r>
-        <w:rPr>
-          <w:lang w:val="en-US"/>
-        </w:rPr>
-        <w:t xml:space="preserve"> use</w:t>
-      </w:r>
+        <w:t xml:space="preserve"> movie catalog </w:t>
+      </w:r>
+      <w:proofErr w:type="gramStart"/>
       <w:r>
         <w:rPr>
           <w:b/>
           <w:bCs/>
           <w:lang w:val="en-US"/>
         </w:rPr>
-        <w:t xml:space="preserve"> </w:t>
+        <w:t>service</w:t>
+      </w:r>
+      <w:proofErr w:type="gramEnd"/>
+      <w:r>
+        <w:rPr>
+          <w:lang w:val="en-US"/>
+        </w:rPr>
+        <w:t xml:space="preserve"> and we are hard-coding the </w:t>
+      </w:r>
+      <w:r>
+        <w:rPr>
+          <w:lang w:val="en-US"/>
+        </w:rPr>
+        <w:t xml:space="preserve">URLs. So, </w:t>
+      </w:r>
+      <w:r>
+        <w:rPr>
+          <w:lang w:val="en-US"/>
+        </w:rPr>
+        <w:t xml:space="preserve">we're </w:t>
+      </w:r>
+      <w:proofErr w:type="spellStart"/>
+      <w:r>
+        <w:rPr>
+          <w:lang w:val="en-US"/>
+        </w:rPr>
+        <w:t>goingt</w:t>
+      </w:r>
+      <w:proofErr w:type="spellEnd"/>
+      <w:r>
+        <w:rPr>
+          <w:lang w:val="en-US"/>
+        </w:rPr>
+        <w:t xml:space="preserve"> use</w:t>
       </w:r>
       <w:r>
         <w:rPr>
@@ -8039,7 +9442,7 @@
           <w:bCs/>
           <w:lang w:val="en-US"/>
         </w:rPr>
-        <w:t>S</w:t>
+        <w:t xml:space="preserve"> </w:t>
       </w:r>
       <w:r>
         <w:rPr>
@@ -8047,7 +9450,7 @@
           <w:bCs/>
           <w:lang w:val="en-US"/>
         </w:rPr>
-        <w:t xml:space="preserve">pring </w:t>
+        <w:t>S</w:t>
       </w:r>
       <w:r>
         <w:rPr>
@@ -8055,7 +9458,7 @@
           <w:bCs/>
           <w:lang w:val="en-US"/>
         </w:rPr>
-        <w:t>C</w:t>
+        <w:t xml:space="preserve">pring </w:t>
       </w:r>
       <w:r>
         <w:rPr>
@@ -8063,13 +9466,7 @@
           <w:bCs/>
           <w:lang w:val="en-US"/>
         </w:rPr>
-        <w:t>loud</w:t>
-      </w:r>
-      <w:r>
-        <w:rPr>
-          <w:lang w:val="en-US"/>
-        </w:rPr>
-        <w:t xml:space="preserve"> and </w:t>
+        <w:t>C</w:t>
       </w:r>
       <w:r>
         <w:rPr>
@@ -8077,7 +9474,13 @@
           <w:bCs/>
           <w:lang w:val="en-US"/>
         </w:rPr>
-        <w:t>E</w:t>
+        <w:t>loud</w:t>
+      </w:r>
+      <w:r>
+        <w:rPr>
+          <w:lang w:val="en-US"/>
+        </w:rPr>
+        <w:t xml:space="preserve"> and </w:t>
       </w:r>
       <w:r>
         <w:rPr>
@@ -8085,6 +9488,14 @@
           <w:bCs/>
           <w:lang w:val="en-US"/>
         </w:rPr>
+        <w:t>E</w:t>
+      </w:r>
+      <w:r>
+        <w:rPr>
+          <w:b/>
+          <w:bCs/>
+          <w:lang w:val="en-US"/>
+        </w:rPr>
         <w:t>ureka</w:t>
       </w:r>
       <w:r>
@@ -8103,7 +9514,21 @@
         <w:rPr>
           <w:lang w:val="en-US"/>
         </w:rPr>
-        <w:t xml:space="preserve"> instead of hard-coding them</w:t>
+        <w:t xml:space="preserve"> instead of </w:t>
+      </w:r>
+      <w:proofErr w:type="gramStart"/>
+      <w:r>
+        <w:rPr>
+          <w:lang w:val="en-US"/>
+        </w:rPr>
+        <w:t>hard-coding</w:t>
+      </w:r>
+      <w:proofErr w:type="gramEnd"/>
+      <w:r>
+        <w:rPr>
+          <w:lang w:val="en-US"/>
+        </w:rPr>
+        <w:t xml:space="preserve"> them</w:t>
       </w:r>
       <w:r>
         <w:rPr>
@@ -8305,8 +9730,16 @@
         <w:rPr>
           <w:lang w:val="en-US"/>
         </w:rPr>
-        <w:t xml:space="preserve"> which consumes</w:t>
-      </w:r>
+        <w:t xml:space="preserve"> which </w:t>
+      </w:r>
+      <w:proofErr w:type="gramStart"/>
+      <w:r>
+        <w:rPr>
+          <w:lang w:val="en-US"/>
+        </w:rPr>
+        <w:t>consumes</w:t>
+      </w:r>
+      <w:proofErr w:type="gramEnd"/>
       <w:r>
         <w:rPr>
           <w:lang w:val="en-US"/>
@@ -8455,6 +9888,7 @@
           <w:lang w:val="en-US"/>
         </w:rPr>
       </w:pPr>
+      <w:bookmarkStart w:id="13" w:name="_Toc87726754"/>
       <w:r>
         <w:rPr>
           <w:lang w:val="en-US"/>
@@ -8467,6 +9901,7 @@
         </w:rPr>
         <w:t>Service Discovery</w:t>
       </w:r>
+      <w:bookmarkEnd w:id="13"/>
     </w:p>
     <w:p>
       <w:pPr>
@@ -8483,19 +9918,7 @@
         <w:rPr>
           <w:lang w:val="en-US"/>
         </w:rPr>
-        <w:t xml:space="preserve">Application which </w:t>
-      </w:r>
-      <w:r>
-        <w:rPr>
-          <w:lang w:val="en-US"/>
-        </w:rPr>
-        <w:t>will be the Eureka Discovery Server</w:t>
-      </w:r>
-      <w:r>
-        <w:rPr>
-          <w:lang w:val="en-US"/>
-        </w:rPr>
-        <w:t xml:space="preserve"> -&gt; needs the </w:t>
+        <w:t xml:space="preserve">Application which will be the Eureka Discovery Server -&gt; needs the </w:t>
       </w:r>
       <w:r>
         <w:rPr>
@@ -8503,15 +9926,7 @@
           <w:bCs/>
           <w:lang w:val="en-US"/>
         </w:rPr>
-        <w:t xml:space="preserve">Eureka </w:t>
-      </w:r>
-      <w:r>
-        <w:rPr>
-          <w:b/>
-          <w:bCs/>
-          <w:lang w:val="en-US"/>
-        </w:rPr>
-        <w:t>Server</w:t>
+        <w:t>Eureka Server</w:t>
       </w:r>
       <w:r>
         <w:rPr>
@@ -8561,6 +9976,7 @@
       </w:pPr>
       <w:r>
         <w:rPr>
+          <w:noProof/>
           <w:lang w:val="en-US"/>
         </w:rPr>
         <w:drawing>
@@ -8623,6 +10039,7 @@
       </w:r>
       <w:r>
         <w:rPr>
+          <w:noProof/>
           <w:lang w:val="en-US"/>
         </w:rPr>
         <w:drawing>
@@ -8705,7 +10122,35 @@
         <w:rPr>
           <w:lang w:val="en-US"/>
         </w:rPr>
-        <w:t xml:space="preserve"> from Spring Initialzr. This is a simple spring boot project. With only the dependency on the classpath.</w:t>
+        <w:t xml:space="preserve"> from Spring </w:t>
+      </w:r>
+      <w:proofErr w:type="spellStart"/>
+      <w:r>
+        <w:rPr>
+          <w:lang w:val="en-US"/>
+        </w:rPr>
+        <w:t>Initialzr</w:t>
+      </w:r>
+      <w:proofErr w:type="spellEnd"/>
+      <w:r>
+        <w:rPr>
+          <w:lang w:val="en-US"/>
+        </w:rPr>
+        <w:t xml:space="preserve">. This is a simple spring boot project. With only the dependency on the </w:t>
+      </w:r>
+      <w:proofErr w:type="spellStart"/>
+      <w:r>
+        <w:rPr>
+          <w:lang w:val="en-US"/>
+        </w:rPr>
+        <w:t>classpath</w:t>
+      </w:r>
+      <w:proofErr w:type="spellEnd"/>
+      <w:r>
+        <w:rPr>
+          <w:lang w:val="en-US"/>
+        </w:rPr>
+        <w:t>.</w:t>
       </w:r>
       <w:r>
         <w:rPr>
@@ -8733,7 +10178,21 @@
         <w:rPr>
           <w:lang w:val="en-US"/>
         </w:rPr>
-        <w:t xml:space="preserve">You might get some errors when starting this application if you are running it with Java 11. Since Jaxb was removed with Java </w:t>
+        <w:t xml:space="preserve">You might get some errors when starting this application if you are running it with Java 11. Since </w:t>
+      </w:r>
+      <w:proofErr w:type="spellStart"/>
+      <w:r>
+        <w:rPr>
+          <w:lang w:val="en-US"/>
+        </w:rPr>
+        <w:t>Jaxb</w:t>
+      </w:r>
+      <w:proofErr w:type="spellEnd"/>
+      <w:r>
+        <w:rPr>
+          <w:lang w:val="en-US"/>
+        </w:rPr>
+        <w:t xml:space="preserve"> was removed with Java </w:t>
       </w:r>
       <w:r>
         <w:rPr>
@@ -8757,6 +10216,7 @@
       </w:pPr>
       <w:r>
         <w:rPr>
+          <w:noProof/>
           <w:lang w:val="en-US"/>
         </w:rPr>
         <w:drawing>
@@ -8867,6 +10327,7 @@
       </w:pPr>
       <w:r>
         <w:rPr>
+          <w:noProof/>
           <w:lang w:val="en-US"/>
         </w:rPr>
         <w:drawing>
@@ -8989,6 +10450,7 @@
       </w:pPr>
       <w:r>
         <w:rPr>
+          <w:noProof/>
           <w:lang w:val="en-US"/>
         </w:rPr>
         <w:drawing>
@@ -9129,7 +10591,21 @@
         <w:rPr>
           <w:lang w:val="en-US"/>
         </w:rPr>
-        <w:t xml:space="preserve"> When the server runs, not only it provides a registry, it also tries to register with other Eureka Servers</w:t>
+        <w:t xml:space="preserve"> When the server runs, not only it provides a registry, </w:t>
+      </w:r>
+      <w:proofErr w:type="gramStart"/>
+      <w:r>
+        <w:rPr>
+          <w:lang w:val="en-US"/>
+        </w:rPr>
+        <w:t>it</w:t>
+      </w:r>
+      <w:proofErr w:type="gramEnd"/>
+      <w:r>
+        <w:rPr>
+          <w:lang w:val="en-US"/>
+        </w:rPr>
+        <w:t xml:space="preserve"> also tries to register with other Eureka Servers</w:t>
       </w:r>
       <w:r>
         <w:rPr>
@@ -9175,7 +10651,21 @@
           <w:lang w:val="en-US"/>
         </w:rPr>
         <w:lastRenderedPageBreak/>
-        <w:t xml:space="preserve">Now we have to add </w:t>
+        <w:t xml:space="preserve">Now we </w:t>
+      </w:r>
+      <w:proofErr w:type="gramStart"/>
+      <w:r>
+        <w:rPr>
+          <w:lang w:val="en-US"/>
+        </w:rPr>
+        <w:t>have to</w:t>
+      </w:r>
+      <w:proofErr w:type="gramEnd"/>
+      <w:r>
+        <w:rPr>
+          <w:lang w:val="en-US"/>
+        </w:rPr>
+        <w:t xml:space="preserve"> add </w:t>
       </w:r>
       <w:r>
         <w:rPr>
@@ -9221,7 +10711,35 @@
         <w:rPr>
           <w:lang w:val="en-US"/>
         </w:rPr>
-        <w:t xml:space="preserve"> Note that I also had to add a dependency under dependencyManagement because mvn couldn’t find </w:t>
+        <w:t xml:space="preserve"> Note that I also had to add a dependency under </w:t>
+      </w:r>
+      <w:proofErr w:type="spellStart"/>
+      <w:r>
+        <w:rPr>
+          <w:lang w:val="en-US"/>
+        </w:rPr>
+        <w:t>dependencyManagement</w:t>
+      </w:r>
+      <w:proofErr w:type="spellEnd"/>
+      <w:r>
+        <w:rPr>
+          <w:lang w:val="en-US"/>
+        </w:rPr>
+        <w:t xml:space="preserve"> because </w:t>
+      </w:r>
+      <w:proofErr w:type="spellStart"/>
+      <w:r>
+        <w:rPr>
+          <w:lang w:val="en-US"/>
+        </w:rPr>
+        <w:t>mvn</w:t>
+      </w:r>
+      <w:proofErr w:type="spellEnd"/>
+      <w:r>
+        <w:rPr>
+          <w:lang w:val="en-US"/>
+        </w:rPr>
+        <w:t xml:space="preserve"> couldn’t find </w:t>
       </w:r>
       <w:r>
         <w:rPr>
@@ -9239,6 +10757,7 @@
       </w:pPr>
       <w:r>
         <w:rPr>
+          <w:noProof/>
           <w:lang w:val="en-US"/>
         </w:rPr>
         <w:drawing>
@@ -9301,6 +10820,7 @@
       </w:r>
       <w:r>
         <w:rPr>
+          <w:noProof/>
           <w:lang w:val="en-US"/>
         </w:rPr>
         <w:drawing>
@@ -9371,6 +10891,7 @@
       </w:pPr>
       <w:r>
         <w:rPr>
+          <w:noProof/>
           <w:lang w:val="en-US"/>
         </w:rPr>
         <w:drawing>
@@ -9437,6 +10958,9 @@
         <w:pStyle w:val="CustomNormal"/>
       </w:pPr>
       <w:r>
+        <w:rPr>
+          <w:noProof/>
+        </w:rPr>
         <w:drawing>
           <wp:anchor distT="0" distB="0" distL="114300" distR="114300" simplePos="0" relativeHeight="251766784" behindDoc="0" locked="0" layoutInCell="1" allowOverlap="1" wp14:anchorId="0D67D1BE" wp14:editId="4B81A742">
             <wp:simplePos x="0" y="0"/>
@@ -9495,18 +11019,6 @@
           </wp:anchor>
         </w:drawing>
       </w:r>
-      <w:r>
-        <w:fldChar w:fldCharType="begin"/>
-      </w:r>
-      <w:r>
-        <w:instrText xml:space="preserve"> INCLUDEPICTURE "https://upload.wikimedia.org/wikipedia/commons/3/35/Unmarshalling-Marshalling.PNG" \* MERGEFORMATINET </w:instrText>
-      </w:r>
-      <w:r>
-        <w:fldChar w:fldCharType="separate"/>
-      </w:r>
-      <w:r>
-        <w:fldChar w:fldCharType="end"/>
-      </w:r>
     </w:p>
     <w:p>
       <w:pPr>
@@ -9525,6 +11037,7 @@
       </w:pPr>
       <w:r>
         <w:rPr>
+          <w:noProof/>
           <w:lang w:val="en-US"/>
         </w:rPr>
         <w:drawing>
@@ -9631,7 +11144,21 @@
         <w:rPr>
           <w:lang w:val="en-US"/>
         </w:rPr>
-        <w:t>Up to a certain version the @EnableEurekaClient was mandatory but now it is not. It is enough if the client dependency is in the classpath. But the annotation makes it explicit that this is a eureka client.</w:t>
+        <w:t xml:space="preserve">Up to a certain version the @EnableEurekaClient was mandatory but now it is not. It is enough if the client dependency is in the </w:t>
+      </w:r>
+      <w:proofErr w:type="spellStart"/>
+      <w:r>
+        <w:rPr>
+          <w:lang w:val="en-US"/>
+        </w:rPr>
+        <w:t>classpath</w:t>
+      </w:r>
+      <w:proofErr w:type="spellEnd"/>
+      <w:r>
+        <w:rPr>
+          <w:lang w:val="en-US"/>
+        </w:rPr>
+        <w:t>. But the annotation makes it explicit that this is a eureka client.</w:t>
       </w:r>
     </w:p>
     <w:p>
@@ -9748,8 +11275,908 @@
         <w:rPr>
           <w:lang w:val="en-US"/>
         </w:rPr>
-        <w:t xml:space="preserve"> we then have to hardcode the discovery server URL’s or is there another way?</w:t>
-      </w:r>
+        <w:t xml:space="preserve"> we then </w:t>
+      </w:r>
+      <w:proofErr w:type="gramStart"/>
+      <w:r>
+        <w:rPr>
+          <w:lang w:val="en-US"/>
+        </w:rPr>
+        <w:t>have to</w:t>
+      </w:r>
+      <w:proofErr w:type="gramEnd"/>
+      <w:r>
+        <w:rPr>
+          <w:lang w:val="en-US"/>
+        </w:rPr>
+        <w:t xml:space="preserve"> hardcode the discovery server URL’s or is there another way?</w:t>
+      </w:r>
+    </w:p>
+    <w:p>
+      <w:pPr>
+        <w:suppressAutoHyphens/>
+        <w:autoSpaceDN w:val="0"/>
+        <w:textAlignment w:val="baseline"/>
+        <w:rPr>
+          <w:rFonts w:asciiTheme="minorHAnsi" w:hAnsiTheme="minorHAnsi" w:cstheme="minorHAnsi"/>
+          <w:sz w:val="21"/>
+          <w:szCs w:val="21"/>
+          <w:lang w:val="en-US"/>
+        </w:rPr>
+      </w:pPr>
+      <w:r>
+        <w:rPr>
+          <w:lang w:val="en-US"/>
+        </w:rPr>
+        <w:br w:type="page"/>
+      </w:r>
+    </w:p>
+    <w:p>
+      <w:pPr>
+        <w:pStyle w:val="CustomHeading3"/>
+        <w:rPr>
+          <w:lang w:val="en-US"/>
+        </w:rPr>
+      </w:pPr>
+      <w:r>
+        <w:rPr>
+          <w:lang w:val="en-US"/>
+        </w:rPr>
+        <w:lastRenderedPageBreak/>
+        <w:t>Consuming the Discovery Service</w:t>
+      </w:r>
+    </w:p>
+    <w:p>
+      <w:pPr>
+        <w:pStyle w:val="CustomNormal"/>
+        <w:rPr>
+          <w:lang w:val="en-US"/>
+        </w:rPr>
+      </w:pPr>
+      <w:r>
+        <w:rPr>
+          <w:lang w:val="en-US"/>
+        </w:rPr>
+        <w:t>The consumption will happen in our movie catalog service</w:t>
+      </w:r>
+      <w:r>
+        <w:rPr>
+          <w:lang w:val="en-US"/>
+        </w:rPr>
+        <w:t xml:space="preserve"> since there we hard-coded all the required endpoints.</w:t>
+      </w:r>
+    </w:p>
+    <w:p>
+      <w:pPr>
+        <w:pStyle w:val="CustomNormal"/>
+        <w:numPr>
+          <w:ilvl w:val="0"/>
+          <w:numId w:val="33"/>
+        </w:numPr>
+        <w:rPr>
+          <w:lang w:val="en-US"/>
+        </w:rPr>
+      </w:pPr>
+      <w:r>
+        <w:rPr>
+          <w:lang w:val="en-US"/>
+        </w:rPr>
+        <w:drawing>
+          <wp:anchor distT="0" distB="0" distL="114300" distR="114300" simplePos="0" relativeHeight="251777024" behindDoc="0" locked="0" layoutInCell="1" allowOverlap="1" wp14:anchorId="789AD700" wp14:editId="780B79C8">
+            <wp:simplePos x="0" y="0"/>
+            <wp:positionH relativeFrom="column">
+              <wp:posOffset>4295775</wp:posOffset>
+            </wp:positionH>
+            <wp:positionV relativeFrom="paragraph">
+              <wp:posOffset>397510</wp:posOffset>
+            </wp:positionV>
+            <wp:extent cx="2088515" cy="718820"/>
+            <wp:effectExtent l="0" t="0" r="0" b="5080"/>
+            <wp:wrapTight wrapText="bothSides">
+              <wp:wrapPolygon edited="0">
+                <wp:start x="0" y="0"/>
+                <wp:lineTo x="0" y="21371"/>
+                <wp:lineTo x="21410" y="21371"/>
+                <wp:lineTo x="21410" y="0"/>
+                <wp:lineTo x="0" y="0"/>
+              </wp:wrapPolygon>
+            </wp:wrapTight>
+            <wp:docPr id="21" name="Picture 21" descr="Graphical user interface, text&#10;&#10;Description automatically generated"/>
+            <wp:cNvGraphicFramePr>
+              <a:graphicFrameLocks xmlns:a="http://schemas.openxmlformats.org/drawingml/2006/main" noChangeAspect="1"/>
+            </wp:cNvGraphicFramePr>
+            <a:graphic xmlns:a="http://schemas.openxmlformats.org/drawingml/2006/main">
+              <a:graphicData uri="http://schemas.openxmlformats.org/drawingml/2006/picture">
+                <pic:pic xmlns:pic="http://schemas.openxmlformats.org/drawingml/2006/picture">
+                  <pic:nvPicPr>
+                    <pic:cNvPr id="21" name="Picture 21" descr="Graphical user interface, text&#10;&#10;Description automatically generated"/>
+                    <pic:cNvPicPr/>
+                  </pic:nvPicPr>
+                  <pic:blipFill>
+                    <a:blip r:embed="rId44"/>
+                    <a:stretch>
+                      <a:fillRect/>
+                    </a:stretch>
+                  </pic:blipFill>
+                  <pic:spPr>
+                    <a:xfrm>
+                      <a:off x="0" y="0"/>
+                      <a:ext cx="2088515" cy="718820"/>
+                    </a:xfrm>
+                    <a:prstGeom prst="rect">
+                      <a:avLst/>
+                    </a:prstGeom>
+                  </pic:spPr>
+                </pic:pic>
+              </a:graphicData>
+            </a:graphic>
+            <wp14:sizeRelH relativeFrom="margin">
+              <wp14:pctWidth>0</wp14:pctWidth>
+            </wp14:sizeRelH>
+            <wp14:sizeRelV relativeFrom="margin">
+              <wp14:pctHeight>0</wp14:pctHeight>
+            </wp14:sizeRelV>
+          </wp:anchor>
+        </w:drawing>
+      </w:r>
+      <w:r>
+        <w:rPr>
+          <w:lang w:val="en-US"/>
+        </w:rPr>
+        <w:t xml:space="preserve">We can now tell </w:t>
+      </w:r>
+      <w:r>
+        <w:rPr>
+          <w:rStyle w:val="Code"/>
+        </w:rPr>
+        <w:t>RestTemplate</w:t>
+      </w:r>
+      <w:r>
+        <w:rPr>
+          <w:lang w:val="en-US"/>
+        </w:rPr>
+        <w:t xml:space="preserve"> to use service discovery and it will make all the necessary steps behind the scenes each time we </w:t>
+      </w:r>
+      <w:r>
+        <w:rPr>
+          <w:lang w:val="en-US"/>
+        </w:rPr>
+        <w:t xml:space="preserve">want to </w:t>
+      </w:r>
+      <w:r>
+        <w:rPr>
+          <w:lang w:val="en-US"/>
+        </w:rPr>
+        <w:t>send a request</w:t>
+      </w:r>
+      <w:r>
+        <w:rPr>
+          <w:lang w:val="en-US"/>
+        </w:rPr>
+        <w:t xml:space="preserve"> to a service</w:t>
+      </w:r>
+      <w:r>
+        <w:rPr>
+          <w:lang w:val="en-US"/>
+        </w:rPr>
+        <w:t xml:space="preserve">. We just </w:t>
+      </w:r>
+      <w:proofErr w:type="gramStart"/>
+      <w:r>
+        <w:rPr>
+          <w:lang w:val="en-US"/>
+        </w:rPr>
+        <w:t>have to</w:t>
+      </w:r>
+      <w:proofErr w:type="gramEnd"/>
+      <w:r>
+        <w:rPr>
+          <w:lang w:val="en-US"/>
+        </w:rPr>
+        <w:t xml:space="preserve"> provide the name of the service.</w:t>
+      </w:r>
+    </w:p>
+    <w:p>
+      <w:pPr>
+        <w:pStyle w:val="CustomNormal"/>
+        <w:rPr>
+          <w:lang w:val="en-US"/>
+        </w:rPr>
+      </w:pPr>
+      <w:r>
+        <w:rPr>
+          <w:lang w:val="en-US"/>
+        </w:rPr>
+        <w:t>So, in this case, the movie catalog service is our “Client” from our previous examples.</w:t>
+      </w:r>
+    </w:p>
+    <w:p>
+      <w:pPr>
+        <w:pStyle w:val="CustomNormal"/>
+        <w:numPr>
+          <w:ilvl w:val="0"/>
+          <w:numId w:val="33"/>
+        </w:numPr>
+        <w:rPr>
+          <w:lang w:val="en-US"/>
+        </w:rPr>
+      </w:pPr>
+      <w:r>
+        <w:rPr>
+          <w:lang w:val="en-US"/>
+        </w:rPr>
+        <w:t xml:space="preserve">We </w:t>
+      </w:r>
+      <w:proofErr w:type="gramStart"/>
+      <w:r>
+        <w:rPr>
+          <w:lang w:val="en-US"/>
+        </w:rPr>
+        <w:t>have to</w:t>
+      </w:r>
+      <w:proofErr w:type="gramEnd"/>
+      <w:r>
+        <w:rPr>
+          <w:lang w:val="en-US"/>
+        </w:rPr>
+        <w:t xml:space="preserve"> add the </w:t>
+      </w:r>
+      <w:r>
+        <w:rPr>
+          <w:b/>
+          <w:bCs/>
+          <w:color w:val="BF8F00" w:themeColor="accent4" w:themeShade="BF"/>
+          <w:lang w:val="en-US"/>
+        </w:rPr>
+        <w:t xml:space="preserve">@LoadBalanced </w:t>
+      </w:r>
+      <w:r>
+        <w:rPr>
+          <w:lang w:val="en-US"/>
+        </w:rPr>
+        <w:t xml:space="preserve">annotation. </w:t>
+      </w:r>
+    </w:p>
+    <w:p>
+      <w:pPr>
+        <w:suppressAutoHyphens/>
+        <w:autoSpaceDN w:val="0"/>
+        <w:textAlignment w:val="baseline"/>
+        <w:rPr>
+          <w:rFonts w:asciiTheme="minorHAnsi" w:hAnsiTheme="minorHAnsi" w:cstheme="minorHAnsi"/>
+          <w:sz w:val="21"/>
+          <w:szCs w:val="21"/>
+          <w:lang w:val="en-US"/>
+        </w:rPr>
+      </w:pPr>
+    </w:p>
+    <w:p>
+      <w:pPr>
+        <w:pStyle w:val="CustomNormal"/>
+        <w:rPr>
+          <w:lang w:val="en-US"/>
+        </w:rPr>
+      </w:pPr>
+      <w:r>
+        <w:rPr>
+          <w:noProof/>
+          <w:lang w:val="en-US"/>
+        </w:rPr>
+        <w:drawing>
+          <wp:anchor distT="0" distB="0" distL="114300" distR="114300" simplePos="0" relativeHeight="251778048" behindDoc="0" locked="0" layoutInCell="1" allowOverlap="1" wp14:anchorId="72FC1EF3" wp14:editId="6BCCBDE1">
+            <wp:simplePos x="0" y="0"/>
+            <wp:positionH relativeFrom="column">
+              <wp:posOffset>3318510</wp:posOffset>
+            </wp:positionH>
+            <wp:positionV relativeFrom="paragraph">
+              <wp:posOffset>0</wp:posOffset>
+            </wp:positionV>
+            <wp:extent cx="3691890" cy="743585"/>
+            <wp:effectExtent l="0" t="0" r="3810" b="5715"/>
+            <wp:wrapTight wrapText="bothSides">
+              <wp:wrapPolygon edited="0">
+                <wp:start x="0" y="0"/>
+                <wp:lineTo x="0" y="4796"/>
+                <wp:lineTo x="10328" y="5903"/>
+                <wp:lineTo x="9882" y="11805"/>
+                <wp:lineTo x="0" y="15494"/>
+                <wp:lineTo x="0" y="21397"/>
+                <wp:lineTo x="21548" y="21397"/>
+                <wp:lineTo x="21548" y="15494"/>
+                <wp:lineTo x="11740" y="11805"/>
+                <wp:lineTo x="11368" y="7009"/>
+                <wp:lineTo x="18056" y="5903"/>
+                <wp:lineTo x="20285" y="4427"/>
+                <wp:lineTo x="20136" y="0"/>
+                <wp:lineTo x="0" y="0"/>
+              </wp:wrapPolygon>
+            </wp:wrapTight>
+            <wp:docPr id="26" name="Picture 26" descr="Text&#10;&#10;Description automatically generated"/>
+            <wp:cNvGraphicFramePr>
+              <a:graphicFrameLocks xmlns:a="http://schemas.openxmlformats.org/drawingml/2006/main" noChangeAspect="1"/>
+            </wp:cNvGraphicFramePr>
+            <a:graphic xmlns:a="http://schemas.openxmlformats.org/drawingml/2006/main">
+              <a:graphicData uri="http://schemas.openxmlformats.org/drawingml/2006/picture">
+                <pic:pic xmlns:pic="http://schemas.openxmlformats.org/drawingml/2006/picture">
+                  <pic:nvPicPr>
+                    <pic:cNvPr id="26" name="Picture 26" descr="Text&#10;&#10;Description automatically generated"/>
+                    <pic:cNvPicPr/>
+                  </pic:nvPicPr>
+                  <pic:blipFill>
+                    <a:blip r:embed="rId45">
+                      <a:extLst>
+                        <a:ext uri="{28A0092B-C50C-407E-A947-70E740481C1C}">
+                          <a14:useLocalDpi xmlns:a14="http://schemas.microsoft.com/office/drawing/2010/main" val="0"/>
+                        </a:ext>
+                      </a:extLst>
+                    </a:blip>
+                    <a:stretch>
+                      <a:fillRect/>
+                    </a:stretch>
+                  </pic:blipFill>
+                  <pic:spPr>
+                    <a:xfrm>
+                      <a:off x="0" y="0"/>
+                      <a:ext cx="3691890" cy="743585"/>
+                    </a:xfrm>
+                    <a:prstGeom prst="rect">
+                      <a:avLst/>
+                    </a:prstGeom>
+                  </pic:spPr>
+                </pic:pic>
+              </a:graphicData>
+            </a:graphic>
+            <wp14:sizeRelH relativeFrom="margin">
+              <wp14:pctWidth>0</wp14:pctWidth>
+            </wp14:sizeRelH>
+            <wp14:sizeRelV relativeFrom="margin">
+              <wp14:pctHeight>0</wp14:pctHeight>
+            </wp14:sizeRelV>
+          </wp:anchor>
+        </w:drawing>
+      </w:r>
+      <w:r>
+        <w:rPr>
+          <w:lang w:val="en-US"/>
+        </w:rPr>
+        <w:t>Now we can give the name of the service we want to call:</w:t>
+      </w:r>
+    </w:p>
+    <w:p>
+      <w:pPr>
+        <w:pStyle w:val="CustomNormal"/>
+        <w:rPr>
+          <w:lang w:val="en-US"/>
+        </w:rPr>
+      </w:pPr>
+    </w:p>
+    <w:p>
+      <w:pPr>
+        <w:pStyle w:val="CustomNormal"/>
+        <w:rPr>
+          <w:lang w:val="en-US"/>
+        </w:rPr>
+      </w:pPr>
+    </w:p>
+    <w:p>
+      <w:pPr>
+        <w:pStyle w:val="CustomNormal"/>
+        <w:rPr>
+          <w:lang w:val="en-US"/>
+        </w:rPr>
+      </w:pPr>
+    </w:p>
+    <w:p>
+      <w:pPr>
+        <w:pStyle w:val="CustomNormal"/>
+        <w:numPr>
+          <w:ilvl w:val="0"/>
+          <w:numId w:val="33"/>
+        </w:numPr>
+        <w:rPr>
+          <w:lang w:val="en-US"/>
+        </w:rPr>
+      </w:pPr>
+      <w:r>
+        <w:rPr>
+          <w:b/>
+          <w:bCs/>
+          <w:color w:val="FF0000"/>
+          <w:lang w:val="en-US"/>
+        </w:rPr>
+        <w:t xml:space="preserve"> </w:t>
+      </w:r>
+      <w:r>
+        <w:rPr>
+          <w:b/>
+          <w:bCs/>
+          <w:color w:val="FF0000"/>
+          <w:lang w:val="en-US"/>
+        </w:rPr>
+        <w:t>Important</w:t>
+      </w:r>
+      <w:r>
+        <w:rPr>
+          <w:lang w:val="en-US"/>
+        </w:rPr>
+        <w:t xml:space="preserve">: </w:t>
+      </w:r>
+      <w:r>
+        <w:rPr>
+          <w:u w:val="single"/>
+          <w:lang w:val="en-US"/>
+        </w:rPr>
+        <w:t xml:space="preserve">Now we </w:t>
+      </w:r>
+      <w:r>
+        <w:rPr>
+          <w:b/>
+          <w:bCs/>
+          <w:u w:val="single"/>
+          <w:lang w:val="en-US"/>
+        </w:rPr>
+        <w:t>cannot</w:t>
+      </w:r>
+      <w:r>
+        <w:rPr>
+          <w:u w:val="single"/>
+          <w:lang w:val="en-US"/>
+        </w:rPr>
+        <w:t xml:space="preserve"> use the load balanced rest template to make normal requests</w:t>
+      </w:r>
+      <w:r>
+        <w:rPr>
+          <w:lang w:val="en-US"/>
+        </w:rPr>
+        <w:t xml:space="preserve">. </w:t>
+      </w:r>
+      <w:r>
+        <w:rPr>
+          <w:lang w:val="en-US"/>
+        </w:rPr>
+        <w:br/>
+      </w:r>
+      <w:r>
+        <w:rPr>
+          <w:lang w:val="en-US"/>
+        </w:rPr>
+        <w:t>A request to localhost:8082 will throw an exception: “</w:t>
+      </w:r>
+      <w:r>
+        <w:rPr>
+          <w:lang w:val="en-US"/>
+        </w:rPr>
+        <w:t>No instances available for localhost</w:t>
+      </w:r>
+      <w:r>
+        <w:rPr>
+          <w:lang w:val="en-US"/>
+        </w:rPr>
+        <w:t>”</w:t>
+      </w:r>
+    </w:p>
+    <w:p>
+      <w:pPr>
+        <w:pStyle w:val="CustomNormal"/>
+        <w:rPr>
+          <w:lang w:val="en-US"/>
+        </w:rPr>
+      </w:pPr>
+    </w:p>
+    <w:p>
+      <w:pPr>
+        <w:pStyle w:val="CustomHeading3"/>
+        <w:rPr>
+          <w:lang w:val="en-US"/>
+        </w:rPr>
+      </w:pPr>
+      <w:r>
+        <w:rPr>
+          <w:lang w:val="en-US"/>
+        </w:rPr>
+        <w:t>Is this a good approach?</w:t>
+      </w:r>
+    </w:p>
+    <w:p>
+      <w:pPr>
+        <w:pStyle w:val="CustomNormal"/>
+        <w:rPr>
+          <w:lang w:val="en-US"/>
+        </w:rPr>
+      </w:pPr>
+      <w:r>
+        <w:rPr>
+          <w:lang w:val="en-US"/>
+        </w:rPr>
+        <w:t xml:space="preserve">With </w:t>
+      </w:r>
+      <w:r>
+        <w:rPr>
+          <w:b/>
+          <w:bCs/>
+          <w:color w:val="BF8F00" w:themeColor="accent4" w:themeShade="BF"/>
+          <w:lang w:val="en-US"/>
+        </w:rPr>
+        <w:t>@LoadBalanced</w:t>
+      </w:r>
+      <w:r>
+        <w:rPr>
+          <w:lang w:val="en-US"/>
+        </w:rPr>
+        <w:t xml:space="preserve"> annotation 2 things happen:</w:t>
+      </w:r>
+    </w:p>
+    <w:p>
+      <w:pPr>
+        <w:pStyle w:val="CustomNormal"/>
+        <w:numPr>
+          <w:ilvl w:val="0"/>
+          <w:numId w:val="44"/>
+        </w:numPr>
+        <w:rPr>
+          <w:lang w:val="en-US"/>
+        </w:rPr>
+      </w:pPr>
+      <w:r>
+        <w:rPr>
+          <w:u w:val="single"/>
+          <w:lang w:val="en-US"/>
+        </w:rPr>
+        <w:t>Client</w:t>
+      </w:r>
+      <w:r>
+        <w:rPr>
+          <w:u w:val="single"/>
+          <w:lang w:val="en-US"/>
+        </w:rPr>
+        <w:t>-</w:t>
+      </w:r>
+      <w:r>
+        <w:rPr>
+          <w:u w:val="single"/>
+          <w:lang w:val="en-US"/>
+        </w:rPr>
+        <w:t xml:space="preserve">Side </w:t>
+      </w:r>
+      <w:r>
+        <w:rPr>
+          <w:lang w:val="en-US"/>
+        </w:rPr>
+        <w:t>Load balancing</w:t>
+      </w:r>
+    </w:p>
+    <w:p>
+      <w:pPr>
+        <w:pStyle w:val="CustomNormal"/>
+        <w:numPr>
+          <w:ilvl w:val="0"/>
+          <w:numId w:val="44"/>
+        </w:numPr>
+        <w:rPr>
+          <w:lang w:val="en-US"/>
+        </w:rPr>
+      </w:pPr>
+      <w:r>
+        <w:rPr>
+          <w:lang w:val="en-US"/>
+        </w:rPr>
+        <w:t>Service discovery</w:t>
+      </w:r>
+    </w:p>
+    <w:p>
+      <w:pPr>
+        <w:pStyle w:val="CustomNormal"/>
+        <w:rPr>
+          <w:lang w:val="en-US"/>
+        </w:rPr>
+      </w:pPr>
+      <w:r>
+        <w:rPr>
+          <w:lang w:val="en-US"/>
+        </w:rPr>
+        <w:t xml:space="preserve">In this method, the client does the load balancing. If we had 5 of the same service, each time, with each request from the client to this service, the client gets the list of the available instances and </w:t>
+      </w:r>
+      <w:proofErr w:type="gramStart"/>
+      <w:r>
+        <w:rPr>
+          <w:lang w:val="en-US"/>
+        </w:rPr>
+        <w:t>has to</w:t>
+      </w:r>
+      <w:proofErr w:type="gramEnd"/>
+      <w:r>
+        <w:rPr>
+          <w:lang w:val="en-US"/>
+        </w:rPr>
+        <w:t xml:space="preserve"> pick one according to a load balancing algorithm. I</w:t>
+      </w:r>
+      <w:r>
+        <w:rPr>
+          <w:lang w:val="en-US"/>
+        </w:rPr>
+        <w:t xml:space="preserve">n this case it is (I guess) </w:t>
+      </w:r>
+      <w:r>
+        <w:rPr>
+          <w:b/>
+          <w:bCs/>
+          <w:lang w:val="en-US"/>
+        </w:rPr>
+        <w:t>round-robin</w:t>
+      </w:r>
+      <w:r>
+        <w:rPr>
+          <w:lang w:val="en-US"/>
+        </w:rPr>
+        <w:t xml:space="preserve"> (</w:t>
+      </w:r>
+      <w:r>
+        <w:rPr>
+          <w:lang w:val="en-US"/>
+        </w:rPr>
+        <w:t>an arrangement of choosing all elements in a group equally in some rational order</w:t>
+      </w:r>
+      <w:r>
+        <w:rPr>
+          <w:lang w:val="en-US"/>
+        </w:rPr>
+        <w:t>)</w:t>
+      </w:r>
+      <w:r>
+        <w:rPr>
+          <w:lang w:val="en-US"/>
+        </w:rPr>
+        <w:t>. So, with each new request it picks another service.</w:t>
+      </w:r>
+    </w:p>
+    <w:p>
+      <w:pPr>
+        <w:pStyle w:val="CustomNormal"/>
+        <w:rPr>
+          <w:lang w:val="en-US"/>
+        </w:rPr>
+      </w:pPr>
+      <w:r>
+        <w:rPr>
+          <w:b/>
+          <w:bCs/>
+          <w:lang w:val="en-US"/>
+        </w:rPr>
+        <w:t>The problem</w:t>
+      </w:r>
+      <w:r>
+        <w:rPr>
+          <w:lang w:val="en-US"/>
+        </w:rPr>
+        <w:t xml:space="preserve"> is: this is not </w:t>
+      </w:r>
+      <w:r>
+        <w:rPr>
+          <w:lang w:val="en-US"/>
+        </w:rPr>
+        <w:t xml:space="preserve">effective load balancing. There might be another 100 clients wanting to send requests to the services. Each </w:t>
+      </w:r>
+      <w:proofErr w:type="gramStart"/>
+      <w:r>
+        <w:rPr>
+          <w:lang w:val="en-US"/>
+        </w:rPr>
+        <w:t>has to</w:t>
+      </w:r>
+      <w:proofErr w:type="gramEnd"/>
+      <w:r>
+        <w:rPr>
+          <w:lang w:val="en-US"/>
+        </w:rPr>
+        <w:t xml:space="preserve"> do load balancing. Since they are not aware of each other, there is technically a chance that most clients can send a request to the same service at the same time.</w:t>
+      </w:r>
+    </w:p>
+    <w:p>
+      <w:pPr>
+        <w:pStyle w:val="CustomNormal"/>
+        <w:rPr>
+          <w:lang w:val="en-US"/>
+        </w:rPr>
+      </w:pPr>
+    </w:p>
+    <w:p>
+      <w:pPr>
+        <w:pStyle w:val="CustomNormal"/>
+        <w:rPr>
+          <w:b/>
+          <w:bCs/>
+          <w:lang w:val="en-US"/>
+        </w:rPr>
+      </w:pPr>
+      <w:r>
+        <w:rPr>
+          <w:b/>
+          <w:bCs/>
+          <w:lang w:val="en-US"/>
+        </w:rPr>
+        <w:t>Programmatic Access</w:t>
+      </w:r>
+      <w:r>
+        <w:rPr>
+          <w:b/>
+          <w:bCs/>
+          <w:lang w:val="en-US"/>
+        </w:rPr>
+        <w:t xml:space="preserve"> </w:t>
+      </w:r>
+    </w:p>
+    <w:p>
+      <w:pPr>
+        <w:pStyle w:val="CustomNormal"/>
+        <w:rPr>
+          <w:lang w:val="en-US"/>
+        </w:rPr>
+      </w:pPr>
+      <w:r>
+        <w:rPr>
+          <w:rStyle w:val="Code"/>
+        </w:rPr>
+        <w:t>DiscoveryClient</w:t>
+      </w:r>
+      <w:r>
+        <w:rPr>
+          <w:lang w:val="en-US"/>
+        </w:rPr>
+        <w:t xml:space="preserve"> is available in the </w:t>
+      </w:r>
+      <w:proofErr w:type="spellStart"/>
+      <w:r>
+        <w:rPr>
+          <w:lang w:val="en-US"/>
+        </w:rPr>
+        <w:t>classpath</w:t>
+      </w:r>
+      <w:proofErr w:type="spellEnd"/>
+      <w:r>
+        <w:rPr>
+          <w:lang w:val="en-US"/>
+        </w:rPr>
+        <w:t xml:space="preserve">. You can </w:t>
+      </w:r>
+      <w:proofErr w:type="spellStart"/>
+      <w:r>
+        <w:rPr>
+          <w:lang w:val="en-US"/>
+        </w:rPr>
+        <w:t>autowire</w:t>
+      </w:r>
+      <w:proofErr w:type="spellEnd"/>
+      <w:r>
+        <w:rPr>
+          <w:lang w:val="en-US"/>
+        </w:rPr>
+        <w:t xml:space="preserve"> it in your class and get for example all the instances if you pass a service id</w:t>
+      </w:r>
+      <w:r>
+        <w:rPr>
+          <w:lang w:val="en-US"/>
+        </w:rPr>
+        <w:t xml:space="preserve"> and has other methods.</w:t>
+      </w:r>
+      <w:r>
+        <w:rPr>
+          <w:lang w:val="en-US"/>
+        </w:rPr>
+        <w:t xml:space="preserve"> </w:t>
+      </w:r>
+      <w:r>
+        <w:rPr>
+          <w:u w:val="single"/>
+          <w:lang w:val="en-US"/>
+        </w:rPr>
+        <w:t>But it is not recommended</w:t>
+      </w:r>
+      <w:r>
+        <w:rPr>
+          <w:lang w:val="en-US"/>
+        </w:rPr>
+        <w:t xml:space="preserve">, </w:t>
+      </w:r>
+      <w:proofErr w:type="spellStart"/>
+      <w:r>
+        <w:rPr>
+          <w:lang w:val="en-US"/>
+        </w:rPr>
+        <w:t>restTemplate</w:t>
+      </w:r>
+      <w:proofErr w:type="spellEnd"/>
+      <w:r>
+        <w:rPr>
+          <w:lang w:val="en-US"/>
+        </w:rPr>
+        <w:t xml:space="preserve"> should handle it.</w:t>
+      </w:r>
+      <w:r>
+        <w:rPr>
+          <w:lang w:val="en-US"/>
+        </w:rPr>
+        <w:t xml:space="preserve"> Only do it if you really know what you are doing.</w:t>
+      </w:r>
+    </w:p>
+    <w:p>
+      <w:pPr>
+        <w:pStyle w:val="CustomNormal"/>
+        <w:rPr>
+          <w:lang w:val="en-US"/>
+        </w:rPr>
+      </w:pPr>
+    </w:p>
+    <w:p>
+      <w:pPr>
+        <w:pStyle w:val="CustomNormal"/>
+        <w:rPr>
+          <w:lang w:val="en-US"/>
+        </w:rPr>
+      </w:pPr>
+    </w:p>
+    <w:p>
+      <w:pPr>
+        <w:pStyle w:val="CustomHeading3"/>
+        <w:rPr>
+          <w:lang w:val="en-US"/>
+        </w:rPr>
+      </w:pPr>
+      <w:r>
+        <w:rPr>
+          <w:lang w:val="en-US"/>
+        </w:rPr>
+        <w:t>How Fault Tolerance Works</w:t>
+      </w:r>
+    </w:p>
+    <w:p>
+      <w:pPr>
+        <w:pStyle w:val="CustomNormal"/>
+        <w:rPr>
+          <w:lang w:val="en-US"/>
+        </w:rPr>
+      </w:pPr>
+      <w:r>
+        <w:rPr>
+          <w:b/>
+          <w:bCs/>
+          <w:lang w:val="en-US"/>
+        </w:rPr>
+        <w:t>TODO</w:t>
+      </w:r>
+      <w:r>
+        <w:rPr>
+          <w:lang w:val="en-US"/>
+        </w:rPr>
+        <w:t xml:space="preserve">: </w:t>
+      </w:r>
+    </w:p>
+    <w:p>
+      <w:pPr>
+        <w:pStyle w:val="CustomNormal"/>
+        <w:rPr>
+          <w:lang w:val="en-US"/>
+        </w:rPr>
+      </w:pPr>
+      <w:r>
+        <w:rPr>
+          <w:lang w:val="en-US"/>
+        </w:rPr>
+        <w:t xml:space="preserve"> </w:t>
+      </w:r>
+      <w:r>
+        <w:rPr>
+          <w:lang w:val="en-US"/>
+        </w:rPr>
+        <w:t>https://www.youtube.com/watch?v=93GrGzaA9_A&amp;list=PLqq-6Pq4lTTZSKAFG6aCDVDP86Qx4lNas&amp;index=23</w:t>
+      </w:r>
+    </w:p>
+    <w:p>
+      <w:pPr>
+        <w:pStyle w:val="CustomNormal"/>
+        <w:rPr>
+          <w:lang w:val="en-US"/>
+        </w:rPr>
+      </w:pPr>
     </w:p>
     <w:p>
       <w:pPr>
@@ -10515,6 +12942,119 @@
     </w:lvl>
   </w:abstractNum>
   <w:abstractNum w:abstractNumId="7" w15:restartNumberingAfterBreak="0">
+    <w:nsid w:val="19C2681E"/>
+    <w:multiLevelType w:val="hybridMultilevel"/>
+    <w:tmpl w:val="7C12340C"/>
+    <w:lvl w:ilvl="0" w:tplc="9CA036AA">
+      <w:start w:val="1"/>
+      <w:numFmt w:val="bullet"/>
+      <w:lvlText w:val="-"/>
+      <w:lvlJc w:val="left"/>
+      <w:pPr>
+        <w:ind w:left="720" w:hanging="360"/>
+      </w:pPr>
+      <w:rPr>
+        <w:rFonts w:ascii="Calibri" w:eastAsia="Times New Roman" w:hAnsi="Calibri" w:cs="Calibri" w:hint="default"/>
+      </w:rPr>
+    </w:lvl>
+    <w:lvl w:ilvl="1" w:tplc="08090003" w:tentative="1">
+      <w:start w:val="1"/>
+      <w:numFmt w:val="bullet"/>
+      <w:lvlText w:val="o"/>
+      <w:lvlJc w:val="left"/>
+      <w:pPr>
+        <w:ind w:left="1440" w:hanging="360"/>
+      </w:pPr>
+      <w:rPr>
+        <w:rFonts w:ascii="Courier New" w:hAnsi="Courier New" w:hint="default"/>
+      </w:rPr>
+    </w:lvl>
+    <w:lvl w:ilvl="2" w:tplc="08090005" w:tentative="1">
+      <w:start w:val="1"/>
+      <w:numFmt w:val="bullet"/>
+      <w:lvlText w:val=""/>
+      <w:lvlJc w:val="left"/>
+      <w:pPr>
+        <w:ind w:left="2160" w:hanging="360"/>
+      </w:pPr>
+      <w:rPr>
+        <w:rFonts w:ascii="Wingdings" w:hAnsi="Wingdings" w:hint="default"/>
+      </w:rPr>
+    </w:lvl>
+    <w:lvl w:ilvl="3" w:tplc="08090001" w:tentative="1">
+      <w:start w:val="1"/>
+      <w:numFmt w:val="bullet"/>
+      <w:lvlText w:val=""/>
+      <w:lvlJc w:val="left"/>
+      <w:pPr>
+        <w:ind w:left="2880" w:hanging="360"/>
+      </w:pPr>
+      <w:rPr>
+        <w:rFonts w:ascii="Symbol" w:hAnsi="Symbol" w:hint="default"/>
+      </w:rPr>
+    </w:lvl>
+    <w:lvl w:ilvl="4" w:tplc="08090003" w:tentative="1">
+      <w:start w:val="1"/>
+      <w:numFmt w:val="bullet"/>
+      <w:lvlText w:val="o"/>
+      <w:lvlJc w:val="left"/>
+      <w:pPr>
+        <w:ind w:left="3600" w:hanging="360"/>
+      </w:pPr>
+      <w:rPr>
+        <w:rFonts w:ascii="Courier New" w:hAnsi="Courier New" w:hint="default"/>
+      </w:rPr>
+    </w:lvl>
+    <w:lvl w:ilvl="5" w:tplc="08090005" w:tentative="1">
+      <w:start w:val="1"/>
+      <w:numFmt w:val="bullet"/>
+      <w:lvlText w:val=""/>
+      <w:lvlJc w:val="left"/>
+      <w:pPr>
+        <w:ind w:left="4320" w:hanging="360"/>
+      </w:pPr>
+      <w:rPr>
+        <w:rFonts w:ascii="Wingdings" w:hAnsi="Wingdings" w:hint="default"/>
+      </w:rPr>
+    </w:lvl>
+    <w:lvl w:ilvl="6" w:tplc="08090001" w:tentative="1">
+      <w:start w:val="1"/>
+      <w:numFmt w:val="bullet"/>
+      <w:lvlText w:val=""/>
+      <w:lvlJc w:val="left"/>
+      <w:pPr>
+        <w:ind w:left="5040" w:hanging="360"/>
+      </w:pPr>
+      <w:rPr>
+        <w:rFonts w:ascii="Symbol" w:hAnsi="Symbol" w:hint="default"/>
+      </w:rPr>
+    </w:lvl>
+    <w:lvl w:ilvl="7" w:tplc="08090003" w:tentative="1">
+      <w:start w:val="1"/>
+      <w:numFmt w:val="bullet"/>
+      <w:lvlText w:val="o"/>
+      <w:lvlJc w:val="left"/>
+      <w:pPr>
+        <w:ind w:left="5760" w:hanging="360"/>
+      </w:pPr>
+      <w:rPr>
+        <w:rFonts w:ascii="Courier New" w:hAnsi="Courier New" w:hint="default"/>
+      </w:rPr>
+    </w:lvl>
+    <w:lvl w:ilvl="8" w:tplc="08090005" w:tentative="1">
+      <w:start w:val="1"/>
+      <w:numFmt w:val="bullet"/>
+      <w:lvlText w:val=""/>
+      <w:lvlJc w:val="left"/>
+      <w:pPr>
+        <w:ind w:left="6480" w:hanging="360"/>
+      </w:pPr>
+      <w:rPr>
+        <w:rFonts w:ascii="Wingdings" w:hAnsi="Wingdings" w:hint="default"/>
+      </w:rPr>
+    </w:lvl>
+  </w:abstractNum>
+  <w:abstractNum w:abstractNumId="8" w15:restartNumberingAfterBreak="0">
     <w:nsid w:val="1BFA057D"/>
     <w:multiLevelType w:val="multilevel"/>
     <w:tmpl w:val="C70A6C80"/>
@@ -10627,7 +13167,7 @@
       </w:rPr>
     </w:lvl>
   </w:abstractNum>
-  <w:abstractNum w:abstractNumId="8" w15:restartNumberingAfterBreak="0">
+  <w:abstractNum w:abstractNumId="9" w15:restartNumberingAfterBreak="0">
     <w:nsid w:val="1C4B22FA"/>
     <w:multiLevelType w:val="hybridMultilevel"/>
     <w:tmpl w:val="038ED0D6"/>
@@ -10716,13 +13256,13 @@
       </w:pPr>
     </w:lvl>
   </w:abstractNum>
-  <w:abstractNum w:abstractNumId="9" w15:restartNumberingAfterBreak="0">
+  <w:abstractNum w:abstractNumId="10" w15:restartNumberingAfterBreak="0">
     <w:nsid w:val="1E777AB6"/>
     <w:multiLevelType w:val="multilevel"/>
     <w:tmpl w:val="0809001F"/>
     <w:numStyleLink w:val="111111"/>
   </w:abstractNum>
-  <w:abstractNum w:abstractNumId="10" w15:restartNumberingAfterBreak="0">
+  <w:abstractNum w:abstractNumId="11" w15:restartNumberingAfterBreak="0">
     <w:nsid w:val="240F0F8A"/>
     <w:multiLevelType w:val="multilevel"/>
     <w:tmpl w:val="A0A0885C"/>
@@ -10808,7 +13348,7 @@
       </w:pPr>
     </w:lvl>
   </w:abstractNum>
-  <w:abstractNum w:abstractNumId="11" w15:restartNumberingAfterBreak="0">
+  <w:abstractNum w:abstractNumId="12" w15:restartNumberingAfterBreak="0">
     <w:nsid w:val="29FF5A37"/>
     <w:multiLevelType w:val="hybridMultilevel"/>
     <w:tmpl w:val="EA08DE3C"/>
@@ -10921,7 +13461,7 @@
       </w:rPr>
     </w:lvl>
   </w:abstractNum>
-  <w:abstractNum w:abstractNumId="12" w15:restartNumberingAfterBreak="0">
+  <w:abstractNum w:abstractNumId="13" w15:restartNumberingAfterBreak="0">
     <w:nsid w:val="2AF35977"/>
     <w:multiLevelType w:val="multilevel"/>
     <w:tmpl w:val="7F1005DC"/>
@@ -11034,7 +13574,7 @@
       </w:rPr>
     </w:lvl>
   </w:abstractNum>
-  <w:abstractNum w:abstractNumId="13" w15:restartNumberingAfterBreak="0">
+  <w:abstractNum w:abstractNumId="14" w15:restartNumberingAfterBreak="0">
     <w:nsid w:val="2DDD2879"/>
     <w:multiLevelType w:val="multilevel"/>
     <w:tmpl w:val="D04EEE94"/>
@@ -11138,7 +13678,7 @@
       </w:rPr>
     </w:lvl>
   </w:abstractNum>
-  <w:abstractNum w:abstractNumId="14" w15:restartNumberingAfterBreak="0">
+  <w:abstractNum w:abstractNumId="15" w15:restartNumberingAfterBreak="0">
     <w:nsid w:val="2E6A5869"/>
     <w:multiLevelType w:val="hybridMultilevel"/>
     <w:tmpl w:val="E1DC7582"/>
@@ -11251,7 +13791,7 @@
       </w:rPr>
     </w:lvl>
   </w:abstractNum>
-  <w:abstractNum w:abstractNumId="15" w15:restartNumberingAfterBreak="0">
+  <w:abstractNum w:abstractNumId="16" w15:restartNumberingAfterBreak="0">
     <w:nsid w:val="30736673"/>
     <w:multiLevelType w:val="hybridMultilevel"/>
     <w:tmpl w:val="4EF4477C"/>
@@ -11364,7 +13904,7 @@
       </w:rPr>
     </w:lvl>
   </w:abstractNum>
-  <w:abstractNum w:abstractNumId="16" w15:restartNumberingAfterBreak="0">
+  <w:abstractNum w:abstractNumId="17" w15:restartNumberingAfterBreak="0">
     <w:nsid w:val="31AE28BE"/>
     <w:multiLevelType w:val="hybridMultilevel"/>
     <w:tmpl w:val="73085FB4"/>
@@ -11477,7 +14017,7 @@
       </w:rPr>
     </w:lvl>
   </w:abstractNum>
-  <w:abstractNum w:abstractNumId="17" w15:restartNumberingAfterBreak="0">
+  <w:abstractNum w:abstractNumId="18" w15:restartNumberingAfterBreak="0">
     <w:nsid w:val="34130A46"/>
     <w:multiLevelType w:val="multilevel"/>
     <w:tmpl w:val="B1CA131C"/>
@@ -11581,13 +14121,13 @@
       </w:rPr>
     </w:lvl>
   </w:abstractNum>
-  <w:abstractNum w:abstractNumId="18" w15:restartNumberingAfterBreak="0">
+  <w:abstractNum w:abstractNumId="19" w15:restartNumberingAfterBreak="0">
     <w:nsid w:val="38F01865"/>
     <w:multiLevelType w:val="multilevel"/>
     <w:tmpl w:val="0809001F"/>
     <w:numStyleLink w:val="111111"/>
   </w:abstractNum>
-  <w:abstractNum w:abstractNumId="19" w15:restartNumberingAfterBreak="0">
+  <w:abstractNum w:abstractNumId="20" w15:restartNumberingAfterBreak="0">
     <w:nsid w:val="3E592223"/>
     <w:multiLevelType w:val="multilevel"/>
     <w:tmpl w:val="006EDDF2"/>
@@ -11704,7 +14244,7 @@
       </w:rPr>
     </w:lvl>
   </w:abstractNum>
-  <w:abstractNum w:abstractNumId="20" w15:restartNumberingAfterBreak="0">
+  <w:abstractNum w:abstractNumId="21" w15:restartNumberingAfterBreak="0">
     <w:nsid w:val="44AB110B"/>
     <w:multiLevelType w:val="multilevel"/>
     <w:tmpl w:val="0A0823E0"/>
@@ -11821,7 +14361,7 @@
       </w:rPr>
     </w:lvl>
   </w:abstractNum>
-  <w:abstractNum w:abstractNumId="21" w15:restartNumberingAfterBreak="0">
+  <w:abstractNum w:abstractNumId="22" w15:restartNumberingAfterBreak="0">
     <w:nsid w:val="458F4121"/>
     <w:multiLevelType w:val="hybridMultilevel"/>
     <w:tmpl w:val="174AC672"/>
@@ -11910,7 +14450,7 @@
       </w:pPr>
     </w:lvl>
   </w:abstractNum>
-  <w:abstractNum w:abstractNumId="22" w15:restartNumberingAfterBreak="0">
+  <w:abstractNum w:abstractNumId="23" w15:restartNumberingAfterBreak="0">
     <w:nsid w:val="4772213D"/>
     <w:multiLevelType w:val="multilevel"/>
     <w:tmpl w:val="0809001D"/>
@@ -11996,7 +14536,7 @@
       </w:pPr>
     </w:lvl>
   </w:abstractNum>
-  <w:abstractNum w:abstractNumId="23" w15:restartNumberingAfterBreak="0">
+  <w:abstractNum w:abstractNumId="24" w15:restartNumberingAfterBreak="0">
     <w:nsid w:val="4AF30BE5"/>
     <w:multiLevelType w:val="multilevel"/>
     <w:tmpl w:val="0D889E12"/>
@@ -12117,7 +14657,96 @@
       </w:rPr>
     </w:lvl>
   </w:abstractNum>
-  <w:abstractNum w:abstractNumId="24" w15:restartNumberingAfterBreak="0">
+  <w:abstractNum w:abstractNumId="25" w15:restartNumberingAfterBreak="0">
+    <w:nsid w:val="4B8A32E7"/>
+    <w:multiLevelType w:val="hybridMultilevel"/>
+    <w:tmpl w:val="326A863E"/>
+    <w:lvl w:ilvl="0" w:tplc="0809000F">
+      <w:start w:val="1"/>
+      <w:numFmt w:val="decimal"/>
+      <w:lvlText w:val="%1."/>
+      <w:lvlJc w:val="left"/>
+      <w:pPr>
+        <w:ind w:left="720" w:hanging="360"/>
+      </w:pPr>
+      <w:rPr>
+        <w:rFonts w:hint="default"/>
+      </w:rPr>
+    </w:lvl>
+    <w:lvl w:ilvl="1" w:tplc="08090019" w:tentative="1">
+      <w:start w:val="1"/>
+      <w:numFmt w:val="lowerLetter"/>
+      <w:lvlText w:val="%2."/>
+      <w:lvlJc w:val="left"/>
+      <w:pPr>
+        <w:ind w:left="1440" w:hanging="360"/>
+      </w:pPr>
+    </w:lvl>
+    <w:lvl w:ilvl="2" w:tplc="0809001B" w:tentative="1">
+      <w:start w:val="1"/>
+      <w:numFmt w:val="lowerRoman"/>
+      <w:lvlText w:val="%3."/>
+      <w:lvlJc w:val="right"/>
+      <w:pPr>
+        <w:ind w:left="2160" w:hanging="180"/>
+      </w:pPr>
+    </w:lvl>
+    <w:lvl w:ilvl="3" w:tplc="0809000F" w:tentative="1">
+      <w:start w:val="1"/>
+      <w:numFmt w:val="decimal"/>
+      <w:lvlText w:val="%4."/>
+      <w:lvlJc w:val="left"/>
+      <w:pPr>
+        <w:ind w:left="2880" w:hanging="360"/>
+      </w:pPr>
+    </w:lvl>
+    <w:lvl w:ilvl="4" w:tplc="08090019" w:tentative="1">
+      <w:start w:val="1"/>
+      <w:numFmt w:val="lowerLetter"/>
+      <w:lvlText w:val="%5."/>
+      <w:lvlJc w:val="left"/>
+      <w:pPr>
+        <w:ind w:left="3600" w:hanging="360"/>
+      </w:pPr>
+    </w:lvl>
+    <w:lvl w:ilvl="5" w:tplc="0809001B" w:tentative="1">
+      <w:start w:val="1"/>
+      <w:numFmt w:val="lowerRoman"/>
+      <w:lvlText w:val="%6."/>
+      <w:lvlJc w:val="right"/>
+      <w:pPr>
+        <w:ind w:left="4320" w:hanging="180"/>
+      </w:pPr>
+    </w:lvl>
+    <w:lvl w:ilvl="6" w:tplc="0809000F" w:tentative="1">
+      <w:start w:val="1"/>
+      <w:numFmt w:val="decimal"/>
+      <w:lvlText w:val="%7."/>
+      <w:lvlJc w:val="left"/>
+      <w:pPr>
+        <w:ind w:left="5040" w:hanging="360"/>
+      </w:pPr>
+    </w:lvl>
+    <w:lvl w:ilvl="7" w:tplc="08090019" w:tentative="1">
+      <w:start w:val="1"/>
+      <w:numFmt w:val="lowerLetter"/>
+      <w:lvlText w:val="%8."/>
+      <w:lvlJc w:val="left"/>
+      <w:pPr>
+        <w:ind w:left="5760" w:hanging="360"/>
+      </w:pPr>
+    </w:lvl>
+    <w:lvl w:ilvl="8" w:tplc="0809001B" w:tentative="1">
+      <w:start w:val="1"/>
+      <w:numFmt w:val="lowerRoman"/>
+      <w:lvlText w:val="%9."/>
+      <w:lvlJc w:val="right"/>
+      <w:pPr>
+        <w:ind w:left="6480" w:hanging="180"/>
+      </w:pPr>
+    </w:lvl>
+  </w:abstractNum>
+  <w:abstractNum w:abstractNumId="26" w15:restartNumberingAfterBreak="0">
     <w:nsid w:val="4C9F255E"/>
     <w:multiLevelType w:val="multilevel"/>
     <w:tmpl w:val="862A8458"/>
@@ -12203,7 +14832,7 @@
       </w:pPr>
     </w:lvl>
   </w:abstractNum>
-  <w:abstractNum w:abstractNumId="25" w15:restartNumberingAfterBreak="0">
+  <w:abstractNum w:abstractNumId="27" w15:restartNumberingAfterBreak="0">
     <w:nsid w:val="4F042479"/>
     <w:multiLevelType w:val="multilevel"/>
     <w:tmpl w:val="DF2AF986"/>
@@ -12307,7 +14936,7 @@
       </w:rPr>
     </w:lvl>
   </w:abstractNum>
-  <w:abstractNum w:abstractNumId="26" w15:restartNumberingAfterBreak="0">
+  <w:abstractNum w:abstractNumId="28" w15:restartNumberingAfterBreak="0">
     <w:nsid w:val="5118505F"/>
     <w:multiLevelType w:val="hybridMultilevel"/>
     <w:tmpl w:val="B9DCE228"/>
@@ -12420,7 +15049,7 @@
       </w:rPr>
     </w:lvl>
   </w:abstractNum>
-  <w:abstractNum w:abstractNumId="27" w15:restartNumberingAfterBreak="0">
+  <w:abstractNum w:abstractNumId="29" w15:restartNumberingAfterBreak="0">
     <w:nsid w:val="59FC50E9"/>
     <w:multiLevelType w:val="multilevel"/>
     <w:tmpl w:val="A240FFF6"/>
@@ -12506,7 +15135,7 @@
       </w:pPr>
     </w:lvl>
   </w:abstractNum>
-  <w:abstractNum w:abstractNumId="28" w15:restartNumberingAfterBreak="0">
+  <w:abstractNum w:abstractNumId="30" w15:restartNumberingAfterBreak="0">
     <w:nsid w:val="5EF077CB"/>
     <w:multiLevelType w:val="hybridMultilevel"/>
     <w:tmpl w:val="F52C2E24"/>
@@ -12619,7 +15248,7 @@
       </w:rPr>
     </w:lvl>
   </w:abstractNum>
-  <w:abstractNum w:abstractNumId="29" w15:restartNumberingAfterBreak="0">
+  <w:abstractNum w:abstractNumId="31" w15:restartNumberingAfterBreak="0">
     <w:nsid w:val="61635A4F"/>
     <w:multiLevelType w:val="multilevel"/>
     <w:tmpl w:val="B414EE78"/>
@@ -12723,7 +15352,7 @@
       </w:rPr>
     </w:lvl>
   </w:abstractNum>
-  <w:abstractNum w:abstractNumId="30" w15:restartNumberingAfterBreak="0">
+  <w:abstractNum w:abstractNumId="32" w15:restartNumberingAfterBreak="0">
     <w:nsid w:val="61C75923"/>
     <w:multiLevelType w:val="multilevel"/>
     <w:tmpl w:val="6DE2DC42"/>
@@ -12809,7 +15438,7 @@
       </w:pPr>
     </w:lvl>
   </w:abstractNum>
-  <w:abstractNum w:abstractNumId="31" w15:restartNumberingAfterBreak="0">
+  <w:abstractNum w:abstractNumId="33" w15:restartNumberingAfterBreak="0">
     <w:nsid w:val="653D2AA9"/>
     <w:multiLevelType w:val="multilevel"/>
     <w:tmpl w:val="05F866A0"/>
@@ -12922,7 +15551,7 @@
       </w:rPr>
     </w:lvl>
   </w:abstractNum>
-  <w:abstractNum w:abstractNumId="32" w15:restartNumberingAfterBreak="0">
+  <w:abstractNum w:abstractNumId="34" w15:restartNumberingAfterBreak="0">
     <w:nsid w:val="68F553B0"/>
     <w:multiLevelType w:val="hybridMultilevel"/>
     <w:tmpl w:val="9DDED0E8"/>
@@ -13008,7 +15637,7 @@
       </w:pPr>
     </w:lvl>
   </w:abstractNum>
-  <w:abstractNum w:abstractNumId="33" w15:restartNumberingAfterBreak="0">
+  <w:abstractNum w:abstractNumId="35" w15:restartNumberingAfterBreak="0">
     <w:nsid w:val="6D54045D"/>
     <w:multiLevelType w:val="hybridMultilevel"/>
     <w:tmpl w:val="EF346714"/>
@@ -13097,7 +15726,7 @@
       </w:pPr>
     </w:lvl>
   </w:abstractNum>
-  <w:abstractNum w:abstractNumId="34" w15:restartNumberingAfterBreak="0">
+  <w:abstractNum w:abstractNumId="36" w15:restartNumberingAfterBreak="0">
     <w:nsid w:val="6E2550ED"/>
     <w:multiLevelType w:val="multilevel"/>
     <w:tmpl w:val="08090023"/>
@@ -13184,7 +15813,7 @@
       </w:pPr>
     </w:lvl>
   </w:abstractNum>
-  <w:abstractNum w:abstractNumId="35" w15:restartNumberingAfterBreak="0">
+  <w:abstractNum w:abstractNumId="37" w15:restartNumberingAfterBreak="0">
     <w:nsid w:val="723E7D9F"/>
     <w:multiLevelType w:val="multilevel"/>
     <w:tmpl w:val="29DEB2A2"/>
@@ -13288,7 +15917,7 @@
       </w:rPr>
     </w:lvl>
   </w:abstractNum>
-  <w:abstractNum w:abstractNumId="36" w15:restartNumberingAfterBreak="0">
+  <w:abstractNum w:abstractNumId="38" w15:restartNumberingAfterBreak="0">
     <w:nsid w:val="7423371B"/>
     <w:multiLevelType w:val="multilevel"/>
     <w:tmpl w:val="9B348B76"/>
@@ -13404,7 +16033,7 @@
       </w:rPr>
     </w:lvl>
   </w:abstractNum>
-  <w:abstractNum w:abstractNumId="37" w15:restartNumberingAfterBreak="0">
+  <w:abstractNum w:abstractNumId="39" w15:restartNumberingAfterBreak="0">
     <w:nsid w:val="74C85AC0"/>
     <w:multiLevelType w:val="multilevel"/>
     <w:tmpl w:val="D1727780"/>
@@ -13490,7 +16119,7 @@
       </w:pPr>
     </w:lvl>
   </w:abstractNum>
-  <w:abstractNum w:abstractNumId="38" w15:restartNumberingAfterBreak="0">
+  <w:abstractNum w:abstractNumId="40" w15:restartNumberingAfterBreak="0">
     <w:nsid w:val="76003A1F"/>
     <w:multiLevelType w:val="multilevel"/>
     <w:tmpl w:val="0809001F"/>
@@ -13577,7 +16206,7 @@
       </w:pPr>
     </w:lvl>
   </w:abstractNum>
-  <w:abstractNum w:abstractNumId="39" w15:restartNumberingAfterBreak="0">
+  <w:abstractNum w:abstractNumId="41" w15:restartNumberingAfterBreak="0">
     <w:nsid w:val="781B6F74"/>
     <w:multiLevelType w:val="multilevel"/>
     <w:tmpl w:val="7F1005DC"/>
@@ -13690,7 +16319,7 @@
       </w:rPr>
     </w:lvl>
   </w:abstractNum>
-  <w:abstractNum w:abstractNumId="40" w15:restartNumberingAfterBreak="0">
+  <w:abstractNum w:abstractNumId="42" w15:restartNumberingAfterBreak="0">
     <w:nsid w:val="7857622B"/>
     <w:multiLevelType w:val="multilevel"/>
     <w:tmpl w:val="08090023"/>
@@ -13778,64 +16407,64 @@
     </w:lvl>
   </w:abstractNum>
   <w:num w:numId="1">
-    <w:abstractNumId w:val="35"/>
+    <w:abstractNumId w:val="37"/>
   </w:num>
   <w:num w:numId="2">
-    <w:abstractNumId w:val="17"/>
+    <w:abstractNumId w:val="18"/>
   </w:num>
   <w:num w:numId="3">
-    <w:abstractNumId w:val="28"/>
+    <w:abstractNumId w:val="30"/>
   </w:num>
   <w:num w:numId="4">
-    <w:abstractNumId w:val="15"/>
+    <w:abstractNumId w:val="16"/>
   </w:num>
   <w:num w:numId="5">
-    <w:abstractNumId w:val="37"/>
+    <w:abstractNumId w:val="39"/>
   </w:num>
   <w:num w:numId="6">
-    <w:abstractNumId w:val="36"/>
+    <w:abstractNumId w:val="38"/>
   </w:num>
   <w:num w:numId="7">
-    <w:abstractNumId w:val="24"/>
+    <w:abstractNumId w:val="26"/>
   </w:num>
   <w:num w:numId="8">
     <w:abstractNumId w:val="6"/>
   </w:num>
   <w:num w:numId="9">
-    <w:abstractNumId w:val="14"/>
+    <w:abstractNumId w:val="15"/>
   </w:num>
   <w:num w:numId="10">
-    <w:abstractNumId w:val="16"/>
+    <w:abstractNumId w:val="17"/>
   </w:num>
   <w:num w:numId="11">
-    <w:abstractNumId w:val="27"/>
+    <w:abstractNumId w:val="29"/>
   </w:num>
   <w:num w:numId="12">
-    <w:abstractNumId w:val="30"/>
+    <w:abstractNumId w:val="32"/>
   </w:num>
   <w:num w:numId="13">
     <w:abstractNumId w:val="1"/>
   </w:num>
   <w:num w:numId="14">
-    <w:abstractNumId w:val="10"/>
+    <w:abstractNumId w:val="11"/>
   </w:num>
   <w:num w:numId="15">
     <w:abstractNumId w:val="0"/>
   </w:num>
   <w:num w:numId="16">
-    <w:abstractNumId w:val="38"/>
+    <w:abstractNumId w:val="40"/>
   </w:num>
   <w:num w:numId="17">
-    <w:abstractNumId w:val="9"/>
+    <w:abstractNumId w:val="10"/>
   </w:num>
   <w:num w:numId="18">
-    <w:abstractNumId w:val="31"/>
+    <w:abstractNumId w:val="33"/>
   </w:num>
   <w:num w:numId="19">
-    <w:abstractNumId w:val="18"/>
+    <w:abstractNumId w:val="19"/>
   </w:num>
   <w:num w:numId="20">
-    <w:abstractNumId w:val="36"/>
+    <w:abstractNumId w:val="38"/>
     <w:lvlOverride w:ilvl="0">
       <w:startOverride w:val="2"/>
     </w:lvlOverride>
@@ -13844,70 +16473,76 @@
     </w:lvlOverride>
   </w:num>
   <w:num w:numId="21">
-    <w:abstractNumId w:val="22"/>
+    <w:abstractNumId w:val="23"/>
   </w:num>
   <w:num w:numId="22">
-    <w:abstractNumId w:val="34"/>
+    <w:abstractNumId w:val="36"/>
   </w:num>
   <w:num w:numId="23">
-    <w:abstractNumId w:val="40"/>
+    <w:abstractNumId w:val="42"/>
   </w:num>
   <w:num w:numId="24">
-    <w:abstractNumId w:val="19"/>
+    <w:abstractNumId w:val="20"/>
   </w:num>
   <w:num w:numId="25">
-    <w:abstractNumId w:val="7"/>
+    <w:abstractNumId w:val="8"/>
   </w:num>
   <w:num w:numId="26">
-    <w:abstractNumId w:val="39"/>
+    <w:abstractNumId w:val="41"/>
   </w:num>
   <w:num w:numId="27">
-    <w:abstractNumId w:val="12"/>
+    <w:abstractNumId w:val="13"/>
   </w:num>
   <w:num w:numId="28">
-    <w:abstractNumId w:val="20"/>
+    <w:abstractNumId w:val="21"/>
   </w:num>
   <w:num w:numId="29">
-    <w:abstractNumId w:val="11"/>
+    <w:abstractNumId w:val="12"/>
   </w:num>
   <w:num w:numId="30">
     <w:abstractNumId w:val="4"/>
   </w:num>
   <w:num w:numId="31">
-    <w:abstractNumId w:val="23"/>
+    <w:abstractNumId w:val="24"/>
   </w:num>
   <w:num w:numId="32">
-    <w:abstractNumId w:val="13"/>
+    <w:abstractNumId w:val="14"/>
   </w:num>
   <w:num w:numId="33">
     <w:abstractNumId w:val="3"/>
   </w:num>
   <w:num w:numId="34">
-    <w:abstractNumId w:val="29"/>
+    <w:abstractNumId w:val="31"/>
   </w:num>
   <w:num w:numId="35">
     <w:abstractNumId w:val="5"/>
   </w:num>
   <w:num w:numId="36">
-    <w:abstractNumId w:val="32"/>
+    <w:abstractNumId w:val="34"/>
   </w:num>
   <w:num w:numId="37">
-    <w:abstractNumId w:val="25"/>
+    <w:abstractNumId w:val="27"/>
   </w:num>
   <w:num w:numId="38">
-    <w:abstractNumId w:val="26"/>
+    <w:abstractNumId w:val="28"/>
   </w:num>
   <w:num w:numId="39">
-    <w:abstractNumId w:val="21"/>
+    <w:abstractNumId w:val="22"/>
   </w:num>
   <w:num w:numId="40">
-    <w:abstractNumId w:val="33"/>
+    <w:abstractNumId w:val="35"/>
   </w:num>
   <w:num w:numId="41">
     <w:abstractNumId w:val="2"/>
   </w:num>
   <w:num w:numId="42">
-    <w:abstractNumId w:val="8"/>
+    <w:abstractNumId w:val="9"/>
+  </w:num>
+  <w:num w:numId="43">
+    <w:abstractNumId w:val="7"/>
+  </w:num>
+  <w:num w:numId="44">
+    <w:abstractNumId w:val="25"/>
   </w:num>
 </w:numbering>
 </file>

--- a/java/spring/spring-microservices/microservices-1.docx
+++ b/java/spring/spring-microservices/microservices-1.docx
@@ -95,7 +95,7 @@
             </w:rPr>
             <w:fldChar w:fldCharType="separate"/>
           </w:r>
-          <w:hyperlink w:anchor="_Toc87726741" w:history="1">
+          <w:hyperlink w:anchor="_Toc87788303" w:history="1">
             <w:r>
               <w:rPr>
                 <w:rStyle w:val="Hyperlink"/>
@@ -144,7 +144,7 @@
                 <w:noProof/>
                 <w:webHidden/>
               </w:rPr>
-              <w:instrText xml:space="preserve"> PAGEREF _Toc87726741 \h </w:instrText>
+              <w:instrText xml:space="preserve"> PAGEREF _Toc87788303 \h </w:instrText>
             </w:r>
             <w:r>
               <w:rPr>
@@ -191,7 +191,7 @@
               <w:noProof/>
             </w:rPr>
           </w:pPr>
-          <w:hyperlink w:anchor="_Toc87726742" w:history="1">
+          <w:hyperlink w:anchor="_Toc87788304" w:history="1">
             <w:r>
               <w:rPr>
                 <w:rStyle w:val="Hyperlink"/>
@@ -219,7 +219,7 @@
                 <w:noProof/>
                 <w:lang w:val="en-US"/>
               </w:rPr>
-              <w:t>Javabrains Microservices - Level 1</w:t>
+              <w:t>Microservices Level 1 - Communication</w:t>
             </w:r>
             <w:r>
               <w:rPr>
@@ -240,7 +240,7 @@
                 <w:noProof/>
                 <w:webHidden/>
               </w:rPr>
-              <w:instrText xml:space="preserve"> PAGEREF _Toc87726742 \h </w:instrText>
+              <w:instrText xml:space="preserve"> PAGEREF _Toc87788304 \h </w:instrText>
             </w:r>
             <w:r>
               <w:rPr>
@@ -287,7 +287,7 @@
               <w:szCs w:val="24"/>
             </w:rPr>
           </w:pPr>
-          <w:hyperlink w:anchor="_Toc87726743" w:history="1">
+          <w:hyperlink w:anchor="_Toc87788305" w:history="1">
             <w:r>
               <w:rPr>
                 <w:rStyle w:val="Hyperlink"/>
@@ -336,7 +336,7 @@
                 <w:noProof/>
                 <w:webHidden/>
               </w:rPr>
-              <w:instrText xml:space="preserve"> PAGEREF _Toc87726743 \h </w:instrText>
+              <w:instrText xml:space="preserve"> PAGEREF _Toc87788305 \h </w:instrText>
             </w:r>
             <w:r>
               <w:rPr>
@@ -383,7 +383,7 @@
               <w:szCs w:val="24"/>
             </w:rPr>
           </w:pPr>
-          <w:hyperlink w:anchor="_Toc87726744" w:history="1">
+          <w:hyperlink w:anchor="_Toc87788306" w:history="1">
             <w:r>
               <w:rPr>
                 <w:rStyle w:val="Hyperlink"/>
@@ -432,7 +432,7 @@
                 <w:noProof/>
                 <w:webHidden/>
               </w:rPr>
-              <w:instrText xml:space="preserve"> PAGEREF _Toc87726744 \h </w:instrText>
+              <w:instrText xml:space="preserve"> PAGEREF _Toc87788306 \h </w:instrText>
             </w:r>
             <w:r>
               <w:rPr>
@@ -479,7 +479,7 @@
               <w:szCs w:val="24"/>
             </w:rPr>
           </w:pPr>
-          <w:hyperlink w:anchor="_Toc87726745" w:history="1">
+          <w:hyperlink w:anchor="_Toc87788307" w:history="1">
             <w:r>
               <w:rPr>
                 <w:rStyle w:val="Hyperlink"/>
@@ -528,7 +528,7 @@
                 <w:noProof/>
                 <w:webHidden/>
               </w:rPr>
-              <w:instrText xml:space="preserve"> PAGEREF _Toc87726745 \h </w:instrText>
+              <w:instrText xml:space="preserve"> PAGEREF _Toc87788307 \h </w:instrText>
             </w:r>
             <w:r>
               <w:rPr>
@@ -573,7 +573,7 @@
               <w:szCs w:val="24"/>
             </w:rPr>
           </w:pPr>
-          <w:hyperlink w:anchor="_Toc87726746" w:history="1">
+          <w:hyperlink w:anchor="_Toc87788308" w:history="1">
             <w:r>
               <w:rPr>
                 <w:rStyle w:val="Hyperlink"/>
@@ -620,7 +620,7 @@
                 <w:noProof/>
                 <w:webHidden/>
               </w:rPr>
-              <w:instrText xml:space="preserve"> PAGEREF _Toc87726746 \h </w:instrText>
+              <w:instrText xml:space="preserve"> PAGEREF _Toc87788308 \h </w:instrText>
             </w:r>
             <w:r>
               <w:rPr>
@@ -665,7 +665,7 @@
               <w:szCs w:val="24"/>
             </w:rPr>
           </w:pPr>
-          <w:hyperlink w:anchor="_Toc87726747" w:history="1">
+          <w:hyperlink w:anchor="_Toc87788309" w:history="1">
             <w:r>
               <w:rPr>
                 <w:rStyle w:val="Hyperlink"/>
@@ -712,7 +712,7 @@
                 <w:noProof/>
                 <w:webHidden/>
               </w:rPr>
-              <w:instrText xml:space="preserve"> PAGEREF _Toc87726747 \h </w:instrText>
+              <w:instrText xml:space="preserve"> PAGEREF _Toc87788309 \h </w:instrText>
             </w:r>
             <w:r>
               <w:rPr>
@@ -757,7 +757,7 @@
               <w:szCs w:val="24"/>
             </w:rPr>
           </w:pPr>
-          <w:hyperlink w:anchor="_Toc87726748" w:history="1">
+          <w:hyperlink w:anchor="_Toc87788310" w:history="1">
             <w:r>
               <w:rPr>
                 <w:rStyle w:val="Hyperlink"/>
@@ -804,7 +804,7 @@
                 <w:noProof/>
                 <w:webHidden/>
               </w:rPr>
-              <w:instrText xml:space="preserve"> PAGEREF _Toc87726748 \h </w:instrText>
+              <w:instrText xml:space="preserve"> PAGEREF _Toc87788310 \h </w:instrText>
             </w:r>
             <w:r>
               <w:rPr>
@@ -851,7 +851,7 @@
               <w:szCs w:val="24"/>
             </w:rPr>
           </w:pPr>
-          <w:hyperlink w:anchor="_Toc87726749" w:history="1">
+          <w:hyperlink w:anchor="_Toc87788311" w:history="1">
             <w:r>
               <w:rPr>
                 <w:rStyle w:val="Hyperlink"/>
@@ -900,7 +900,7 @@
                 <w:noProof/>
                 <w:webHidden/>
               </w:rPr>
-              <w:instrText xml:space="preserve"> PAGEREF _Toc87726749 \h </w:instrText>
+              <w:instrText xml:space="preserve"> PAGEREF _Toc87788311 \h </w:instrText>
             </w:r>
             <w:r>
               <w:rPr>
@@ -945,7 +945,7 @@
               <w:szCs w:val="24"/>
             </w:rPr>
           </w:pPr>
-          <w:hyperlink w:anchor="_Toc87726750" w:history="1">
+          <w:hyperlink w:anchor="_Toc87788312" w:history="1">
             <w:r>
               <w:rPr>
                 <w:rStyle w:val="Hyperlink"/>
@@ -992,7 +992,7 @@
                 <w:noProof/>
                 <w:webHidden/>
               </w:rPr>
-              <w:instrText xml:space="preserve"> PAGEREF _Toc87726750 \h </w:instrText>
+              <w:instrText xml:space="preserve"> PAGEREF _Toc87788312 \h </w:instrText>
             </w:r>
             <w:r>
               <w:rPr>
@@ -1037,7 +1037,7 @@
               <w:szCs w:val="24"/>
             </w:rPr>
           </w:pPr>
-          <w:hyperlink w:anchor="_Toc87726751" w:history="1">
+          <w:hyperlink w:anchor="_Toc87788313" w:history="1">
             <w:r>
               <w:rPr>
                 <w:rStyle w:val="Hyperlink"/>
@@ -1084,7 +1084,7 @@
                 <w:noProof/>
                 <w:webHidden/>
               </w:rPr>
-              <w:instrText xml:space="preserve"> PAGEREF _Toc87726751 \h </w:instrText>
+              <w:instrText xml:space="preserve"> PAGEREF _Toc87788313 \h </w:instrText>
             </w:r>
             <w:r>
               <w:rPr>
@@ -1129,7 +1129,7 @@
               <w:szCs w:val="24"/>
             </w:rPr>
           </w:pPr>
-          <w:hyperlink w:anchor="_Toc87726752" w:history="1">
+          <w:hyperlink w:anchor="_Toc87788314" w:history="1">
             <w:r>
               <w:rPr>
                 <w:rStyle w:val="Hyperlink"/>
@@ -1176,7 +1176,7 @@
                 <w:noProof/>
                 <w:webHidden/>
               </w:rPr>
-              <w:instrText xml:space="preserve"> PAGEREF _Toc87726752 \h </w:instrText>
+              <w:instrText xml:space="preserve"> PAGEREF _Toc87788314 \h </w:instrText>
             </w:r>
             <w:r>
               <w:rPr>
@@ -1223,7 +1223,7 @@
               <w:szCs w:val="24"/>
             </w:rPr>
           </w:pPr>
-          <w:hyperlink w:anchor="_Toc87726753" w:history="1">
+          <w:hyperlink w:anchor="_Toc87788315" w:history="1">
             <w:r>
               <w:rPr>
                 <w:rStyle w:val="Hyperlink"/>
@@ -1272,7 +1272,7 @@
                 <w:noProof/>
                 <w:webHidden/>
               </w:rPr>
-              <w:instrText xml:space="preserve"> PAGEREF _Toc87726753 \h </w:instrText>
+              <w:instrText xml:space="preserve"> PAGEREF _Toc87788315 \h </w:instrText>
             </w:r>
             <w:r>
               <w:rPr>
@@ -1319,7 +1319,7 @@
               <w:szCs w:val="24"/>
             </w:rPr>
           </w:pPr>
-          <w:hyperlink w:anchor="_Toc87726754" w:history="1">
+          <w:hyperlink w:anchor="_Toc87788316" w:history="1">
             <w:r>
               <w:rPr>
                 <w:rStyle w:val="Hyperlink"/>
@@ -1368,7 +1368,7 @@
                 <w:noProof/>
                 <w:webHidden/>
               </w:rPr>
-              <w:instrText xml:space="preserve"> PAGEREF _Toc87726754 \h </w:instrText>
+              <w:instrText xml:space="preserve"> PAGEREF _Toc87788316 \h </w:instrText>
             </w:r>
             <w:r>
               <w:rPr>
@@ -1401,6 +1401,378 @@
         </w:p>
         <w:p>
           <w:pPr>
+            <w:pStyle w:val="TOC3"/>
+            <w:tabs>
+              <w:tab w:val="left" w:pos="1200"/>
+              <w:tab w:val="right" w:leader="dot" w:pos="10674"/>
+            </w:tabs>
+            <w:rPr>
+              <w:rFonts w:eastAsiaTheme="minorEastAsia" w:cstheme="minorBidi"/>
+              <w:noProof/>
+              <w:sz w:val="24"/>
+              <w:szCs w:val="24"/>
+            </w:rPr>
+          </w:pPr>
+          <w:hyperlink w:anchor="_Toc87788317" w:history="1">
+            <w:r>
+              <w:rPr>
+                <w:rStyle w:val="Hyperlink"/>
+                <w:rFonts w:eastAsiaTheme="majorEastAsia"/>
+                <w:noProof/>
+                <w:lang w:val="en-US"/>
+              </w:rPr>
+              <w:t>2.6.1</w:t>
+            </w:r>
+            <w:r>
+              <w:rPr>
+                <w:rFonts w:eastAsiaTheme="minorEastAsia" w:cstheme="minorBidi"/>
+                <w:noProof/>
+                <w:sz w:val="24"/>
+                <w:szCs w:val="24"/>
+              </w:rPr>
+              <w:tab/>
+            </w:r>
+            <w:r>
+              <w:rPr>
+                <w:rStyle w:val="Hyperlink"/>
+                <w:rFonts w:eastAsiaTheme="majorEastAsia"/>
+                <w:noProof/>
+                <w:lang w:val="en-US"/>
+              </w:rPr>
+              <w:t>Consuming the Discovery Service</w:t>
+            </w:r>
+            <w:r>
+              <w:rPr>
+                <w:noProof/>
+                <w:webHidden/>
+              </w:rPr>
+              <w:tab/>
+            </w:r>
+            <w:r>
+              <w:rPr>
+                <w:noProof/>
+                <w:webHidden/>
+              </w:rPr>
+              <w:fldChar w:fldCharType="begin"/>
+            </w:r>
+            <w:r>
+              <w:rPr>
+                <w:noProof/>
+                <w:webHidden/>
+              </w:rPr>
+              <w:instrText xml:space="preserve"> PAGEREF _Toc87788317 \h </w:instrText>
+            </w:r>
+            <w:r>
+              <w:rPr>
+                <w:noProof/>
+                <w:webHidden/>
+              </w:rPr>
+            </w:r>
+            <w:r>
+              <w:rPr>
+                <w:noProof/>
+                <w:webHidden/>
+              </w:rPr>
+              <w:fldChar w:fldCharType="separate"/>
+            </w:r>
+            <w:r>
+              <w:rPr>
+                <w:noProof/>
+                <w:webHidden/>
+              </w:rPr>
+              <w:t>11</w:t>
+            </w:r>
+            <w:r>
+              <w:rPr>
+                <w:noProof/>
+                <w:webHidden/>
+              </w:rPr>
+              <w:fldChar w:fldCharType="end"/>
+            </w:r>
+          </w:hyperlink>
+        </w:p>
+        <w:p>
+          <w:pPr>
+            <w:pStyle w:val="TOC3"/>
+            <w:tabs>
+              <w:tab w:val="left" w:pos="1200"/>
+              <w:tab w:val="right" w:leader="dot" w:pos="10674"/>
+            </w:tabs>
+            <w:rPr>
+              <w:rFonts w:eastAsiaTheme="minorEastAsia" w:cstheme="minorBidi"/>
+              <w:noProof/>
+              <w:sz w:val="24"/>
+              <w:szCs w:val="24"/>
+            </w:rPr>
+          </w:pPr>
+          <w:hyperlink w:anchor="_Toc87788318" w:history="1">
+            <w:r>
+              <w:rPr>
+                <w:rStyle w:val="Hyperlink"/>
+                <w:rFonts w:eastAsiaTheme="majorEastAsia"/>
+                <w:noProof/>
+                <w:lang w:val="en-US"/>
+              </w:rPr>
+              <w:t>2.6.2</w:t>
+            </w:r>
+            <w:r>
+              <w:rPr>
+                <w:rFonts w:eastAsiaTheme="minorEastAsia" w:cstheme="minorBidi"/>
+                <w:noProof/>
+                <w:sz w:val="24"/>
+                <w:szCs w:val="24"/>
+              </w:rPr>
+              <w:tab/>
+            </w:r>
+            <w:r>
+              <w:rPr>
+                <w:rStyle w:val="Hyperlink"/>
+                <w:rFonts w:eastAsiaTheme="majorEastAsia"/>
+                <w:noProof/>
+                <w:lang w:val="en-US"/>
+              </w:rPr>
+              <w:t>Is this a good approach?</w:t>
+            </w:r>
+            <w:r>
+              <w:rPr>
+                <w:noProof/>
+                <w:webHidden/>
+              </w:rPr>
+              <w:tab/>
+            </w:r>
+            <w:r>
+              <w:rPr>
+                <w:noProof/>
+                <w:webHidden/>
+              </w:rPr>
+              <w:fldChar w:fldCharType="begin"/>
+            </w:r>
+            <w:r>
+              <w:rPr>
+                <w:noProof/>
+                <w:webHidden/>
+              </w:rPr>
+              <w:instrText xml:space="preserve"> PAGEREF _Toc87788318 \h </w:instrText>
+            </w:r>
+            <w:r>
+              <w:rPr>
+                <w:noProof/>
+                <w:webHidden/>
+              </w:rPr>
+            </w:r>
+            <w:r>
+              <w:rPr>
+                <w:noProof/>
+                <w:webHidden/>
+              </w:rPr>
+              <w:fldChar w:fldCharType="separate"/>
+            </w:r>
+            <w:r>
+              <w:rPr>
+                <w:noProof/>
+                <w:webHidden/>
+              </w:rPr>
+              <w:t>11</w:t>
+            </w:r>
+            <w:r>
+              <w:rPr>
+                <w:noProof/>
+                <w:webHidden/>
+              </w:rPr>
+              <w:fldChar w:fldCharType="end"/>
+            </w:r>
+          </w:hyperlink>
+        </w:p>
+        <w:p>
+          <w:pPr>
+            <w:pStyle w:val="TOC3"/>
+            <w:tabs>
+              <w:tab w:val="left" w:pos="1200"/>
+              <w:tab w:val="right" w:leader="dot" w:pos="10674"/>
+            </w:tabs>
+            <w:rPr>
+              <w:rFonts w:eastAsiaTheme="minorEastAsia" w:cstheme="minorBidi"/>
+              <w:noProof/>
+              <w:sz w:val="24"/>
+              <w:szCs w:val="24"/>
+            </w:rPr>
+          </w:pPr>
+          <w:hyperlink w:anchor="_Toc87788319" w:history="1">
+            <w:r>
+              <w:rPr>
+                <w:rStyle w:val="Hyperlink"/>
+                <w:rFonts w:eastAsiaTheme="majorEastAsia"/>
+                <w:noProof/>
+                <w:lang w:val="en-US"/>
+              </w:rPr>
+              <w:t>2.6.3</w:t>
+            </w:r>
+            <w:r>
+              <w:rPr>
+                <w:rFonts w:eastAsiaTheme="minorEastAsia" w:cstheme="minorBidi"/>
+                <w:noProof/>
+                <w:sz w:val="24"/>
+                <w:szCs w:val="24"/>
+              </w:rPr>
+              <w:tab/>
+            </w:r>
+            <w:r>
+              <w:rPr>
+                <w:rStyle w:val="Hyperlink"/>
+                <w:rFonts w:eastAsiaTheme="majorEastAsia"/>
+                <w:noProof/>
+                <w:lang w:val="en-US"/>
+              </w:rPr>
+              <w:t>How Fault Tolerance Works – “Heart Beats”</w:t>
+            </w:r>
+            <w:r>
+              <w:rPr>
+                <w:noProof/>
+                <w:webHidden/>
+              </w:rPr>
+              <w:tab/>
+            </w:r>
+            <w:r>
+              <w:rPr>
+                <w:noProof/>
+                <w:webHidden/>
+              </w:rPr>
+              <w:fldChar w:fldCharType="begin"/>
+            </w:r>
+            <w:r>
+              <w:rPr>
+                <w:noProof/>
+                <w:webHidden/>
+              </w:rPr>
+              <w:instrText xml:space="preserve"> PAGEREF _Toc87788319 \h </w:instrText>
+            </w:r>
+            <w:r>
+              <w:rPr>
+                <w:noProof/>
+                <w:webHidden/>
+              </w:rPr>
+            </w:r>
+            <w:r>
+              <w:rPr>
+                <w:noProof/>
+                <w:webHidden/>
+              </w:rPr>
+              <w:fldChar w:fldCharType="separate"/>
+            </w:r>
+            <w:r>
+              <w:rPr>
+                <w:noProof/>
+                <w:webHidden/>
+              </w:rPr>
+              <w:t>12</w:t>
+            </w:r>
+            <w:r>
+              <w:rPr>
+                <w:noProof/>
+                <w:webHidden/>
+              </w:rPr>
+              <w:fldChar w:fldCharType="end"/>
+            </w:r>
+          </w:hyperlink>
+        </w:p>
+        <w:p>
+          <w:pPr>
+            <w:pStyle w:val="TOC1"/>
+            <w:tabs>
+              <w:tab w:val="left" w:pos="480"/>
+              <w:tab w:val="right" w:leader="dot" w:pos="10674"/>
+            </w:tabs>
+            <w:rPr>
+              <w:rFonts w:eastAsiaTheme="minorEastAsia" w:cstheme="minorBidi"/>
+              <w:b w:val="0"/>
+              <w:bCs w:val="0"/>
+              <w:i w:val="0"/>
+              <w:iCs w:val="0"/>
+              <w:noProof/>
+            </w:rPr>
+          </w:pPr>
+          <w:hyperlink w:anchor="_Toc87788320" w:history="1">
+            <w:r>
+              <w:rPr>
+                <w:rStyle w:val="Hyperlink"/>
+                <w:rFonts w:eastAsiaTheme="majorEastAsia"/>
+                <w:noProof/>
+                <w:lang w:val="en-US"/>
+              </w:rPr>
+              <w:t>3</w:t>
+            </w:r>
+            <w:r>
+              <w:rPr>
+                <w:rFonts w:eastAsiaTheme="minorEastAsia" w:cstheme="minorBidi"/>
+                <w:b w:val="0"/>
+                <w:bCs w:val="0"/>
+                <w:i w:val="0"/>
+                <w:iCs w:val="0"/>
+                <w:noProof/>
+              </w:rPr>
+              <w:tab/>
+            </w:r>
+            <w:r>
+              <w:rPr>
+                <w:rStyle w:val="Hyperlink"/>
+                <w:rFonts w:eastAsiaTheme="majorEastAsia"/>
+                <w:noProof/>
+                <w:lang w:val="en-US"/>
+              </w:rPr>
+              <w:t>Microservices Level 2 - Fault Tolerance and Resilience</w:t>
+            </w:r>
+            <w:r>
+              <w:rPr>
+                <w:noProof/>
+                <w:webHidden/>
+              </w:rPr>
+              <w:tab/>
+            </w:r>
+            <w:r>
+              <w:rPr>
+                <w:noProof/>
+                <w:webHidden/>
+              </w:rPr>
+              <w:fldChar w:fldCharType="begin"/>
+            </w:r>
+            <w:r>
+              <w:rPr>
+                <w:noProof/>
+                <w:webHidden/>
+              </w:rPr>
+              <w:instrText xml:space="preserve"> PAGEREF _Toc87788320 \h </w:instrText>
+            </w:r>
+            <w:r>
+              <w:rPr>
+                <w:noProof/>
+                <w:webHidden/>
+              </w:rPr>
+            </w:r>
+            <w:r>
+              <w:rPr>
+                <w:noProof/>
+                <w:webHidden/>
+              </w:rPr>
+              <w:fldChar w:fldCharType="separate"/>
+            </w:r>
+            <w:r>
+              <w:rPr>
+                <w:noProof/>
+                <w:webHidden/>
+              </w:rPr>
+              <w:t>13</w:t>
+            </w:r>
+            <w:r>
+              <w:rPr>
+                <w:noProof/>
+                <w:webHidden/>
+              </w:rPr>
+              <w:fldChar w:fldCharType="end"/>
+            </w:r>
+          </w:hyperlink>
+        </w:p>
+        <w:p>
+          <w:pPr>
             <w:rPr>
               <w:lang w:val="en-US"/>
             </w:rPr>
@@ -1493,6 +1865,52 @@
           <w:lang w:val="en-US"/>
         </w:rPr>
       </w:pPr>
+      <w:proofErr w:type="spellStart"/>
+      <w:r>
+        <w:rPr>
+          <w:lang w:val="en-US"/>
+        </w:rPr>
+        <w:t>Javabrains</w:t>
+      </w:r>
+      <w:proofErr w:type="spellEnd"/>
+      <w:r>
+        <w:rPr>
+          <w:lang w:val="en-US"/>
+        </w:rPr>
+        <w:t>: Microservices</w:t>
+      </w:r>
+      <w:r>
+        <w:rPr>
+          <w:lang w:val="en-US"/>
+        </w:rPr>
+        <w:t xml:space="preserve"> 2</w:t>
+      </w:r>
+      <w:r>
+        <w:rPr>
+          <w:lang w:val="en-US"/>
+        </w:rPr>
+        <w:t xml:space="preserve"> Playlist</w:t>
+      </w:r>
+    </w:p>
+    <w:p>
+      <w:pPr>
+        <w:pStyle w:val="CustomNormal"/>
+        <w:numPr>
+          <w:ilvl w:val="0"/>
+          <w:numId w:val="38"/>
+        </w:numPr>
+        <w:rPr>
+          <w:lang w:val="en-US"/>
+        </w:rPr>
+      </w:pPr>
+    </w:p>
+    <w:p>
+      <w:pPr>
+        <w:pStyle w:val="CustomNormal"/>
+        <w:rPr>
+          <w:lang w:val="en-US"/>
+        </w:rPr>
+      </w:pPr>
       <w:r>
         <w:rPr>
           <w:lang w:val="en-US"/>
@@ -1508,7 +1926,7 @@
           <w:lang w:val="en-US"/>
         </w:rPr>
       </w:pPr>
-      <w:bookmarkStart w:id="0" w:name="_Toc87726741"/>
+      <w:bookmarkStart w:id="0" w:name="_Toc87788303"/>
       <w:r>
         <w:rPr>
           <w:bCs/>
@@ -1548,26 +1966,18 @@
           <w:lang w:val="en-US"/>
         </w:rPr>
       </w:pPr>
-      <w:bookmarkStart w:id="1" w:name="_Toc87726742"/>
-      <w:proofErr w:type="spellStart"/>
-      <w:r>
-        <w:rPr>
-          <w:lang w:val="en-US"/>
-        </w:rPr>
-        <w:t>Javabrains</w:t>
-      </w:r>
-      <w:proofErr w:type="spellEnd"/>
-      <w:r>
-        <w:rPr>
-          <w:lang w:val="en-US"/>
-        </w:rPr>
-        <w:t xml:space="preserve"> Microservices</w:t>
-      </w:r>
-      <w:r>
-        <w:rPr>
-          <w:lang w:val="en-US"/>
-        </w:rPr>
-        <w:t xml:space="preserve"> - Level</w:t>
+      <w:bookmarkStart w:id="1" w:name="_Toc87788304"/>
+      <w:r>
+        <w:rPr>
+          <w:lang w:val="en-US"/>
+        </w:rPr>
+        <w:t>Microservices</w:t>
+      </w:r>
+      <w:r>
+        <w:rPr>
+          <w:lang w:val="en-US"/>
+        </w:rPr>
+        <w:t xml:space="preserve"> Level</w:t>
       </w:r>
       <w:r>
         <w:rPr>
@@ -1575,7 +1985,31 @@
         </w:rPr>
         <w:t xml:space="preserve"> 1</w:t>
       </w:r>
+      <w:r>
+        <w:rPr>
+          <w:lang w:val="en-US"/>
+        </w:rPr>
+        <w:t xml:space="preserve"> </w:t>
+      </w:r>
+      <w:r>
+        <w:rPr>
+          <w:lang w:val="en-US"/>
+        </w:rPr>
+        <w:t>–</w:t>
+      </w:r>
+      <w:r>
+        <w:rPr>
+          <w:lang w:val="en-US"/>
+        </w:rPr>
+        <w:t xml:space="preserve"> Communication</w:t>
+      </w:r>
       <w:bookmarkEnd w:id="1"/>
+      <w:r>
+        <w:rPr>
+          <w:lang w:val="en-US"/>
+        </w:rPr>
+        <w:t xml:space="preserve"> and Service Discovery</w:t>
+      </w:r>
     </w:p>
     <w:p>
       <w:pPr>
@@ -2357,7 +2791,7 @@
           <w:lang w:val="en-US"/>
         </w:rPr>
       </w:pPr>
-      <w:bookmarkStart w:id="2" w:name="_Toc87726743"/>
+      <w:bookmarkStart w:id="2" w:name="_Toc87788305"/>
       <w:r>
         <w:rPr>
           <w:lang w:val="en-US"/>
@@ -2621,7 +3055,7 @@
           <w:lang w:val="en-US"/>
         </w:rPr>
       </w:pPr>
-      <w:bookmarkStart w:id="3" w:name="_Toc87726744"/>
+      <w:bookmarkStart w:id="3" w:name="_Toc87788306"/>
       <w:r>
         <w:rPr>
           <w:lang w:val="en-US"/>
@@ -3600,7 +4034,7 @@
           <w:lang w:val="en-US"/>
         </w:rPr>
       </w:pPr>
-      <w:bookmarkStart w:id="4" w:name="_Toc87726745"/>
+      <w:bookmarkStart w:id="4" w:name="_Toc87788307"/>
       <w:r>
         <w:rPr>
           <w:lang w:val="en-US"/>
@@ -5197,7 +5631,7 @@
           <w:lang w:val="en-US"/>
         </w:rPr>
       </w:pPr>
-      <w:bookmarkStart w:id="5" w:name="_Toc87726746"/>
+      <w:bookmarkStart w:id="5" w:name="_Toc87788308"/>
       <w:r>
         <w:rPr>
           <w:lang w:val="en-US"/>
@@ -5405,7 +5839,7 @@
           <w:lang w:val="en-US"/>
         </w:rPr>
       </w:pPr>
-      <w:bookmarkStart w:id="6" w:name="_Toc87726747"/>
+      <w:bookmarkStart w:id="6" w:name="_Toc87788309"/>
       <w:r>
         <w:rPr>
           <w:lang w:val="en-US"/>
@@ -6065,7 +6499,7 @@
           <w:lang w:val="en-US"/>
         </w:rPr>
       </w:pPr>
-      <w:bookmarkStart w:id="7" w:name="_Toc87726748"/>
+      <w:bookmarkStart w:id="7" w:name="_Toc87788310"/>
       <w:r>
         <w:rPr>
           <w:lang w:val="en-US"/>
@@ -6405,7 +6839,7 @@
           <w:lang w:val="en-US"/>
         </w:rPr>
       </w:pPr>
-      <w:bookmarkStart w:id="8" w:name="_Toc87726749"/>
+      <w:bookmarkStart w:id="8" w:name="_Toc87788311"/>
       <w:r>
         <w:rPr>
           <w:lang w:val="en-US"/>
@@ -6429,7 +6863,7 @@
           <w:lang w:val="en-US"/>
         </w:rPr>
       </w:pPr>
-      <w:bookmarkStart w:id="9" w:name="_Toc87726750"/>
+      <w:bookmarkStart w:id="9" w:name="_Toc87788312"/>
       <w:r>
         <w:rPr>
           <w:lang w:val="en-US"/>
@@ -6619,7 +7053,7 @@
           <w:lang w:val="en-US"/>
         </w:rPr>
       </w:pPr>
-      <w:bookmarkStart w:id="10" w:name="_Toc87726751"/>
+      <w:bookmarkStart w:id="10" w:name="_Toc87788313"/>
       <w:r>
         <w:rPr>
           <w:lang w:val="en-US"/>
@@ -7771,7 +8205,7 @@
           <w:lang w:val="en-US"/>
         </w:rPr>
       </w:pPr>
-      <w:bookmarkStart w:id="11" w:name="_Toc87726752"/>
+      <w:bookmarkStart w:id="11" w:name="_Toc87788314"/>
       <w:r>
         <w:rPr>
           <w:lang w:val="en-US"/>
@@ -8737,7 +9171,7 @@
           <w:lang w:val="en-US"/>
         </w:rPr>
       </w:pPr>
-      <w:bookmarkStart w:id="12" w:name="_Toc87726753"/>
+      <w:bookmarkStart w:id="12" w:name="_Toc87788315"/>
       <w:r>
         <w:rPr>
           <w:lang w:val="en-US"/>
@@ -9888,7 +10322,7 @@
           <w:lang w:val="en-US"/>
         </w:rPr>
       </w:pPr>
-      <w:bookmarkStart w:id="13" w:name="_Toc87726754"/>
+      <w:bookmarkStart w:id="13" w:name="_Toc87788316"/>
       <w:r>
         <w:rPr>
           <w:lang w:val="en-US"/>
@@ -11318,6 +11752,7 @@
           <w:lang w:val="en-US"/>
         </w:rPr>
       </w:pPr>
+      <w:bookmarkStart w:id="14" w:name="_Toc87788317"/>
       <w:r>
         <w:rPr>
           <w:lang w:val="en-US"/>
@@ -11325,6 +11760,7 @@
         <w:lastRenderedPageBreak/>
         <w:t>Consuming the Discovery Service</w:t>
       </w:r>
+      <w:bookmarkEnd w:id="14"/>
     </w:p>
     <w:p>
       <w:pPr>
@@ -11359,6 +11795,7 @@
       </w:pPr>
       <w:r>
         <w:rPr>
+          <w:noProof/>
           <w:lang w:val="en-US"/>
         </w:rPr>
         <w:drawing>
@@ -11770,12 +12207,14 @@
           <w:lang w:val="en-US"/>
         </w:rPr>
       </w:pPr>
+      <w:bookmarkStart w:id="15" w:name="_Toc87788318"/>
       <w:r>
         <w:rPr>
           <w:lang w:val="en-US"/>
         </w:rPr>
         <w:t>Is this a good approach?</w:t>
       </w:r>
+      <w:bookmarkEnd w:id="15"/>
     </w:p>
     <w:p>
       <w:pPr>
@@ -11978,23 +12417,113 @@
           <w:lang w:val="en-US"/>
         </w:rPr>
       </w:pPr>
+      <w:r>
+        <w:rPr>
+          <w:lang w:val="en-US"/>
+        </w:rPr>
+        <w:t xml:space="preserve">I’ve started another instance of </w:t>
+      </w:r>
+      <w:r>
+        <w:rPr>
+          <w:rStyle w:val="Code"/>
+        </w:rPr>
+        <w:t>ratings-dataservice</w:t>
+      </w:r>
+      <w:r>
+        <w:rPr>
+          <w:lang w:val="en-US"/>
+        </w:rPr>
+        <w:t xml:space="preserve"> from the terminal and passed some properties to see the different instances in the logs. You can see that it registered with Eureka.</w:t>
+      </w:r>
     </w:p>
     <w:p>
       <w:pPr>
         <w:pStyle w:val="CustomNormal"/>
+        <w:rPr>
+          <w:lang w:val="en-US"/>
+        </w:rPr>
+      </w:pPr>
+      <w:r>
+        <w:rPr>
+          <w:lang w:val="en-US"/>
+        </w:rPr>
+        <w:t>Calling</w:t>
+      </w:r>
+      <w:r>
+        <w:rPr>
+          <w:rStyle w:val="Code"/>
+        </w:rPr>
+        <w:t xml:space="preserve"> </w:t>
+      </w:r>
+      <w:r>
+        <w:rPr>
+          <w:rStyle w:val="Code"/>
+        </w:rPr>
+        <w:t>localhost:8081/catalog/66</w:t>
+      </w:r>
+      <w:r>
+        <w:rPr>
+          <w:lang w:val="en-US"/>
+        </w:rPr>
+        <w:t xml:space="preserve"> twice showed that </w:t>
+      </w:r>
+      <w:r>
+        <w:rPr>
+          <w:lang w:val="en-US"/>
+        </w:rPr>
+        <w:t xml:space="preserve">the </w:t>
+      </w:r>
+      <w:r>
+        <w:rPr>
+          <w:rStyle w:val="Code"/>
+        </w:rPr>
+        <w:t>ratings-dataservice</w:t>
+      </w:r>
+      <w:r>
+        <w:rPr>
+          <w:lang w:val="en-US"/>
+        </w:rPr>
+        <w:t xml:space="preserve"> is of each instance is </w:t>
+      </w:r>
+      <w:r>
         <w:rPr>
           <w:b/>
           <w:bCs/>
           <w:lang w:val="en-US"/>
         </w:rPr>
-      </w:pPr>
+        <w:t>called ONCE</w:t>
+      </w:r>
+      <w:r>
+        <w:rPr>
+          <w:lang w:val="en-US"/>
+        </w:rPr>
+        <w:t xml:space="preserve"> while the </w:t>
+      </w:r>
+      <w:r>
+        <w:rPr>
+          <w:rStyle w:val="Code"/>
+        </w:rPr>
+        <w:t>movie-info-service</w:t>
+      </w:r>
+      <w:r>
+        <w:rPr>
+          <w:lang w:val="en-US"/>
+        </w:rPr>
+        <w:t xml:space="preserve"> (which had only one instance running) was </w:t>
+      </w:r>
       <w:r>
         <w:rPr>
           <w:b/>
           <w:bCs/>
           <w:lang w:val="en-US"/>
         </w:rPr>
-        <w:t>Programmatic Access</w:t>
+        <w:t>called twice</w:t>
+      </w:r>
+      <w:r>
+        <w:rPr>
+          <w:lang w:val="en-US"/>
+        </w:rPr>
+        <w:t xml:space="preserve">. So, this looks like a </w:t>
       </w:r>
       <w:r>
         <w:rPr>
@@ -12002,7 +12531,13 @@
           <w:bCs/>
           <w:lang w:val="en-US"/>
         </w:rPr>
-        <w:t xml:space="preserve"> </w:t>
+        <w:t>round-robin</w:t>
+      </w:r>
+      <w:r>
+        <w:rPr>
+          <w:lang w:val="en-US"/>
+        </w:rPr>
+        <w:t xml:space="preserve"> logic.</w:t>
       </w:r>
     </w:p>
     <w:p>
@@ -12014,88 +12549,65 @@
       </w:pPr>
       <w:r>
         <w:rPr>
-          <w:rStyle w:val="Code"/>
-        </w:rPr>
-        <w:t>DiscoveryClient</w:t>
-      </w:r>
-      <w:r>
-        <w:rPr>
-          <w:lang w:val="en-US"/>
-        </w:rPr>
-        <w:t xml:space="preserve"> is available in the </w:t>
-      </w:r>
-      <w:proofErr w:type="spellStart"/>
-      <w:r>
-        <w:rPr>
-          <w:lang w:val="en-US"/>
-        </w:rPr>
-        <w:t>classpath</w:t>
-      </w:r>
-      <w:proofErr w:type="spellEnd"/>
-      <w:r>
-        <w:rPr>
-          <w:lang w:val="en-US"/>
-        </w:rPr>
-        <w:t xml:space="preserve">. You can </w:t>
-      </w:r>
-      <w:proofErr w:type="spellStart"/>
-      <w:r>
-        <w:rPr>
-          <w:lang w:val="en-US"/>
-        </w:rPr>
-        <w:t>autowire</w:t>
-      </w:r>
-      <w:proofErr w:type="spellEnd"/>
-      <w:r>
-        <w:rPr>
-          <w:lang w:val="en-US"/>
-        </w:rPr>
-        <w:t xml:space="preserve"> it in your class and get for example all the instances if you pass a service id</w:t>
-      </w:r>
-      <w:r>
-        <w:rPr>
-          <w:lang w:val="en-US"/>
-        </w:rPr>
-        <w:t xml:space="preserve"> and has other methods.</w:t>
-      </w:r>
-      <w:r>
-        <w:rPr>
-          <w:lang w:val="en-US"/>
-        </w:rPr>
-        <w:t xml:space="preserve"> </w:t>
-      </w:r>
-      <w:r>
-        <w:rPr>
-          <w:u w:val="single"/>
-          <w:lang w:val="en-US"/>
-        </w:rPr>
-        <w:t>But it is not recommended</w:t>
-      </w:r>
-      <w:r>
-        <w:rPr>
-          <w:lang w:val="en-US"/>
-        </w:rPr>
-        <w:t xml:space="preserve">, </w:t>
-      </w:r>
-      <w:proofErr w:type="spellStart"/>
-      <w:r>
-        <w:rPr>
-          <w:lang w:val="en-US"/>
-        </w:rPr>
-        <w:t>restTemplate</w:t>
-      </w:r>
-      <w:proofErr w:type="spellEnd"/>
-      <w:r>
-        <w:rPr>
-          <w:lang w:val="en-US"/>
-        </w:rPr>
-        <w:t xml:space="preserve"> should handle it.</w:t>
-      </w:r>
-      <w:r>
-        <w:rPr>
-          <w:lang w:val="en-US"/>
-        </w:rPr>
-        <w:t xml:space="preserve"> Only do it if you really know what you are doing.</w:t>
+          <w:lang w:val="en-US"/>
+        </w:rPr>
+        <w:drawing>
+          <wp:anchor distT="0" distB="0" distL="114300" distR="114300" simplePos="0" relativeHeight="251784192" behindDoc="0" locked="0" layoutInCell="1" allowOverlap="1" wp14:anchorId="6FC791B5" wp14:editId="6A0F5C23">
+            <wp:simplePos x="0" y="0"/>
+            <wp:positionH relativeFrom="column">
+              <wp:posOffset>-218344</wp:posOffset>
+            </wp:positionH>
+            <wp:positionV relativeFrom="paragraph">
+              <wp:posOffset>167461</wp:posOffset>
+            </wp:positionV>
+            <wp:extent cx="4925060" cy="146050"/>
+            <wp:effectExtent l="0" t="0" r="2540" b="6350"/>
+            <wp:wrapTight wrapText="bothSides">
+              <wp:wrapPolygon edited="0">
+                <wp:start x="0" y="0"/>
+                <wp:lineTo x="0" y="20661"/>
+                <wp:lineTo x="21555" y="20661"/>
+                <wp:lineTo x="21555" y="0"/>
+                <wp:lineTo x="0" y="0"/>
+              </wp:wrapPolygon>
+            </wp:wrapTight>
+            <wp:docPr id="42" name="Picture 42"/>
+            <wp:cNvGraphicFramePr>
+              <a:graphicFrameLocks xmlns:a="http://schemas.openxmlformats.org/drawingml/2006/main" noChangeAspect="1"/>
+            </wp:cNvGraphicFramePr>
+            <a:graphic xmlns:a="http://schemas.openxmlformats.org/drawingml/2006/main">
+              <a:graphicData uri="http://schemas.openxmlformats.org/drawingml/2006/picture">
+                <pic:pic xmlns:pic="http://schemas.openxmlformats.org/drawingml/2006/picture">
+                  <pic:nvPicPr>
+                    <pic:cNvPr id="1" name=""/>
+                    <pic:cNvPicPr/>
+                  </pic:nvPicPr>
+                  <pic:blipFill>
+                    <a:blip r:embed="rId46"/>
+                    <a:stretch>
+                      <a:fillRect/>
+                    </a:stretch>
+                  </pic:blipFill>
+                  <pic:spPr>
+                    <a:xfrm>
+                      <a:off x="0" y="0"/>
+                      <a:ext cx="4925060" cy="146050"/>
+                    </a:xfrm>
+                    <a:prstGeom prst="rect">
+                      <a:avLst/>
+                    </a:prstGeom>
+                  </pic:spPr>
+                </pic:pic>
+              </a:graphicData>
+            </a:graphic>
+            <wp14:sizeRelH relativeFrom="margin">
+              <wp14:pctWidth>0</wp14:pctWidth>
+            </wp14:sizeRelH>
+            <wp14:sizeRelV relativeFrom="margin">
+              <wp14:pctHeight>0</wp14:pctHeight>
+            </wp14:sizeRelV>
+          </wp:anchor>
+        </w:drawing>
       </w:r>
     </w:p>
     <w:p>
@@ -12105,6 +12617,130 @@
           <w:lang w:val="en-US"/>
         </w:rPr>
       </w:pPr>
+      <w:r>
+        <w:rPr>
+          <w:lang w:val="en-US"/>
+        </w:rPr>
+        <w:drawing>
+          <wp:anchor distT="0" distB="0" distL="114300" distR="114300" simplePos="0" relativeHeight="251788288" behindDoc="0" locked="0" layoutInCell="1" allowOverlap="1" wp14:anchorId="163189C0" wp14:editId="27EF072E">
+            <wp:simplePos x="0" y="0"/>
+            <wp:positionH relativeFrom="column">
+              <wp:posOffset>-123190</wp:posOffset>
+            </wp:positionH>
+            <wp:positionV relativeFrom="paragraph">
+              <wp:posOffset>347980</wp:posOffset>
+            </wp:positionV>
+            <wp:extent cx="3234690" cy="250825"/>
+            <wp:effectExtent l="0" t="0" r="3810" b="3175"/>
+            <wp:wrapTight wrapText="bothSides">
+              <wp:wrapPolygon edited="0">
+                <wp:start x="0" y="0"/>
+                <wp:lineTo x="0" y="20780"/>
+                <wp:lineTo x="21541" y="20780"/>
+                <wp:lineTo x="21541" y="0"/>
+                <wp:lineTo x="0" y="0"/>
+              </wp:wrapPolygon>
+            </wp:wrapTight>
+            <wp:docPr id="44" name="Picture 44"/>
+            <wp:cNvGraphicFramePr>
+              <a:graphicFrameLocks xmlns:a="http://schemas.openxmlformats.org/drawingml/2006/main" noChangeAspect="1"/>
+            </wp:cNvGraphicFramePr>
+            <a:graphic xmlns:a="http://schemas.openxmlformats.org/drawingml/2006/main">
+              <a:graphicData uri="http://schemas.openxmlformats.org/drawingml/2006/picture">
+                <pic:pic xmlns:pic="http://schemas.openxmlformats.org/drawingml/2006/picture">
+                  <pic:nvPicPr>
+                    <pic:cNvPr id="1" name=""/>
+                    <pic:cNvPicPr/>
+                  </pic:nvPicPr>
+                  <pic:blipFill>
+                    <a:blip r:embed="rId47"/>
+                    <a:stretch>
+                      <a:fillRect/>
+                    </a:stretch>
+                  </pic:blipFill>
+                  <pic:spPr>
+                    <a:xfrm>
+                      <a:off x="0" y="0"/>
+                      <a:ext cx="3234690" cy="250825"/>
+                    </a:xfrm>
+                    <a:prstGeom prst="rect">
+                      <a:avLst/>
+                    </a:prstGeom>
+                  </pic:spPr>
+                </pic:pic>
+              </a:graphicData>
+            </a:graphic>
+            <wp14:sizeRelH relativeFrom="margin">
+              <wp14:pctWidth>0</wp14:pctWidth>
+            </wp14:sizeRelH>
+            <wp14:sizeRelV relativeFrom="margin">
+              <wp14:pctHeight>0</wp14:pctHeight>
+            </wp14:sizeRelV>
+          </wp:anchor>
+        </w:drawing>
+      </w:r>
+      <w:r>
+        <w:rPr>
+          <w:lang w:val="en-US"/>
+        </w:rPr>
+        <w:drawing>
+          <wp:anchor distT="0" distB="0" distL="114300" distR="114300" simplePos="0" relativeHeight="251790336" behindDoc="0" locked="0" layoutInCell="1" allowOverlap="1" wp14:anchorId="36099ED7" wp14:editId="36534CC0">
+            <wp:simplePos x="0" y="0"/>
+            <wp:positionH relativeFrom="column">
+              <wp:posOffset>3197860</wp:posOffset>
+            </wp:positionH>
+            <wp:positionV relativeFrom="paragraph">
+              <wp:posOffset>184150</wp:posOffset>
+            </wp:positionV>
+            <wp:extent cx="3890010" cy="735965"/>
+            <wp:effectExtent l="0" t="0" r="0" b="635"/>
+            <wp:wrapTight wrapText="bothSides">
+              <wp:wrapPolygon edited="0">
+                <wp:start x="0" y="0"/>
+                <wp:lineTo x="0" y="21246"/>
+                <wp:lineTo x="21508" y="21246"/>
+                <wp:lineTo x="21508" y="0"/>
+                <wp:lineTo x="0" y="0"/>
+              </wp:wrapPolygon>
+            </wp:wrapTight>
+            <wp:docPr id="45" name="Picture 45" descr="A picture containing text&#10;&#10;Description automatically generated"/>
+            <wp:cNvGraphicFramePr>
+              <a:graphicFrameLocks xmlns:a="http://schemas.openxmlformats.org/drawingml/2006/main" noChangeAspect="1"/>
+            </wp:cNvGraphicFramePr>
+            <a:graphic xmlns:a="http://schemas.openxmlformats.org/drawingml/2006/main">
+              <a:graphicData uri="http://schemas.openxmlformats.org/drawingml/2006/picture">
+                <pic:pic xmlns:pic="http://schemas.openxmlformats.org/drawingml/2006/picture">
+                  <pic:nvPicPr>
+                    <pic:cNvPr id="45" name="Picture 45" descr="A picture containing text&#10;&#10;Description automatically generated"/>
+                    <pic:cNvPicPr/>
+                  </pic:nvPicPr>
+                  <pic:blipFill>
+                    <a:blip r:embed="rId48"/>
+                    <a:stretch>
+                      <a:fillRect/>
+                    </a:stretch>
+                  </pic:blipFill>
+                  <pic:spPr>
+                    <a:xfrm>
+                      <a:off x="0" y="0"/>
+                      <a:ext cx="3890010" cy="735965"/>
+                    </a:xfrm>
+                    <a:prstGeom prst="rect">
+                      <a:avLst/>
+                    </a:prstGeom>
+                  </pic:spPr>
+                </pic:pic>
+              </a:graphicData>
+            </a:graphic>
+            <wp14:sizeRelH relativeFrom="margin">
+              <wp14:pctWidth>0</wp14:pctWidth>
+            </wp14:sizeRelH>
+            <wp14:sizeRelV relativeFrom="margin">
+              <wp14:pctHeight>0</wp14:pctHeight>
+            </wp14:sizeRelV>
+          </wp:anchor>
+        </w:drawing>
+      </w:r>
     </w:p>
     <w:p>
       <w:pPr>
@@ -12113,41 +12749,172 @@
           <w:lang w:val="en-US"/>
         </w:rPr>
       </w:pPr>
-    </w:p>
-    <w:p>
-      <w:pPr>
-        <w:pStyle w:val="CustomHeading3"/>
-        <w:rPr>
-          <w:lang w:val="en-US"/>
-        </w:rPr>
-      </w:pPr>
-      <w:r>
-        <w:rPr>
-          <w:lang w:val="en-US"/>
-        </w:rPr>
-        <w:t>How Fault Tolerance Works</w:t>
+      <w:r>
+        <w:rPr>
+          <w:lang w:val="en-US"/>
+        </w:rPr>
+        <w:drawing>
+          <wp:anchor distT="0" distB="0" distL="114300" distR="114300" simplePos="0" relativeHeight="251782144" behindDoc="0" locked="0" layoutInCell="1" allowOverlap="1" wp14:anchorId="2ABB0104" wp14:editId="1E1D0E4E">
+            <wp:simplePos x="0" y="0"/>
+            <wp:positionH relativeFrom="column">
+              <wp:posOffset>-122555</wp:posOffset>
+            </wp:positionH>
+            <wp:positionV relativeFrom="paragraph">
+              <wp:posOffset>775335</wp:posOffset>
+            </wp:positionV>
+            <wp:extent cx="3872865" cy="173990"/>
+            <wp:effectExtent l="0" t="0" r="635" b="3810"/>
+            <wp:wrapTight wrapText="bothSides">
+              <wp:wrapPolygon edited="0">
+                <wp:start x="0" y="0"/>
+                <wp:lineTo x="0" y="20496"/>
+                <wp:lineTo x="21533" y="20496"/>
+                <wp:lineTo x="21533" y="0"/>
+                <wp:lineTo x="0" y="0"/>
+              </wp:wrapPolygon>
+            </wp:wrapTight>
+            <wp:docPr id="18" name="Picture 18"/>
+            <wp:cNvGraphicFramePr>
+              <a:graphicFrameLocks xmlns:a="http://schemas.openxmlformats.org/drawingml/2006/main" noChangeAspect="1"/>
+            </wp:cNvGraphicFramePr>
+            <a:graphic xmlns:a="http://schemas.openxmlformats.org/drawingml/2006/main">
+              <a:graphicData uri="http://schemas.openxmlformats.org/drawingml/2006/picture">
+                <pic:pic xmlns:pic="http://schemas.openxmlformats.org/drawingml/2006/picture">
+                  <pic:nvPicPr>
+                    <pic:cNvPr id="1" name=""/>
+                    <pic:cNvPicPr/>
+                  </pic:nvPicPr>
+                  <pic:blipFill>
+                    <a:blip r:embed="rId49"/>
+                    <a:stretch>
+                      <a:fillRect/>
+                    </a:stretch>
+                  </pic:blipFill>
+                  <pic:spPr>
+                    <a:xfrm>
+                      <a:off x="0" y="0"/>
+                      <a:ext cx="3872865" cy="173990"/>
+                    </a:xfrm>
+                    <a:prstGeom prst="rect">
+                      <a:avLst/>
+                    </a:prstGeom>
+                  </pic:spPr>
+                </pic:pic>
+              </a:graphicData>
+            </a:graphic>
+            <wp14:sizeRelH relativeFrom="margin">
+              <wp14:pctWidth>0</wp14:pctWidth>
+            </wp14:sizeRelH>
+            <wp14:sizeRelV relativeFrom="margin">
+              <wp14:pctHeight>0</wp14:pctHeight>
+            </wp14:sizeRelV>
+          </wp:anchor>
+        </w:drawing>
+      </w:r>
+    </w:p>
+    <w:p>
+      <w:pPr>
+        <w:suppressAutoHyphens/>
+        <w:autoSpaceDN w:val="0"/>
+        <w:textAlignment w:val="baseline"/>
+        <w:rPr>
+          <w:lang w:val="en-US"/>
+        </w:rPr>
+      </w:pPr>
+      <w:r>
+        <w:rPr>
+          <w:lang w:val="en-US"/>
+        </w:rPr>
+        <w:drawing>
+          <wp:anchor distT="0" distB="0" distL="114300" distR="114300" simplePos="0" relativeHeight="251786240" behindDoc="0" locked="0" layoutInCell="1" allowOverlap="1" wp14:anchorId="2895FBF5" wp14:editId="4052E6B3">
+            <wp:simplePos x="0" y="0"/>
+            <wp:positionH relativeFrom="column">
+              <wp:posOffset>-123190</wp:posOffset>
+            </wp:positionH>
+            <wp:positionV relativeFrom="paragraph">
+              <wp:posOffset>345596</wp:posOffset>
+            </wp:positionV>
+            <wp:extent cx="3811905" cy="169545"/>
+            <wp:effectExtent l="0" t="0" r="0" b="0"/>
+            <wp:wrapTight wrapText="bothSides">
+              <wp:wrapPolygon edited="0">
+                <wp:start x="0" y="0"/>
+                <wp:lineTo x="0" y="19416"/>
+                <wp:lineTo x="21517" y="19416"/>
+                <wp:lineTo x="21517" y="0"/>
+                <wp:lineTo x="0" y="0"/>
+              </wp:wrapPolygon>
+            </wp:wrapTight>
+            <wp:docPr id="43" name="Picture 43"/>
+            <wp:cNvGraphicFramePr>
+              <a:graphicFrameLocks xmlns:a="http://schemas.openxmlformats.org/drawingml/2006/main" noChangeAspect="1"/>
+            </wp:cNvGraphicFramePr>
+            <a:graphic xmlns:a="http://schemas.openxmlformats.org/drawingml/2006/main">
+              <a:graphicData uri="http://schemas.openxmlformats.org/drawingml/2006/picture">
+                <pic:pic xmlns:pic="http://schemas.openxmlformats.org/drawingml/2006/picture">
+                  <pic:nvPicPr>
+                    <pic:cNvPr id="1" name=""/>
+                    <pic:cNvPicPr/>
+                  </pic:nvPicPr>
+                  <pic:blipFill>
+                    <a:blip r:embed="rId50"/>
+                    <a:stretch>
+                      <a:fillRect/>
+                    </a:stretch>
+                  </pic:blipFill>
+                  <pic:spPr>
+                    <a:xfrm>
+                      <a:off x="0" y="0"/>
+                      <a:ext cx="3811905" cy="169545"/>
+                    </a:xfrm>
+                    <a:prstGeom prst="rect">
+                      <a:avLst/>
+                    </a:prstGeom>
+                  </pic:spPr>
+                </pic:pic>
+              </a:graphicData>
+            </a:graphic>
+            <wp14:sizeRelH relativeFrom="margin">
+              <wp14:pctWidth>0</wp14:pctWidth>
+            </wp14:sizeRelH>
+            <wp14:sizeRelV relativeFrom="margin">
+              <wp14:pctHeight>0</wp14:pctHeight>
+            </wp14:sizeRelV>
+          </wp:anchor>
+        </w:drawing>
+      </w:r>
+      <w:r>
+        <w:rPr>
+          <w:lang w:val="en-US"/>
+        </w:rPr>
+        <w:br w:type="page"/>
       </w:r>
     </w:p>
     <w:p>
       <w:pPr>
         <w:pStyle w:val="CustomNormal"/>
-        <w:rPr>
-          <w:lang w:val="en-US"/>
-        </w:rPr>
-      </w:pPr>
-      <w:r>
         <w:rPr>
           <w:b/>
           <w:bCs/>
           <w:lang w:val="en-US"/>
         </w:rPr>
-        <w:t>TODO</w:t>
-      </w:r>
-      <w:r>
-        <w:rPr>
-          <w:lang w:val="en-US"/>
-        </w:rPr>
-        <w:t xml:space="preserve">: </w:t>
+      </w:pPr>
+      <w:r>
+        <w:rPr>
+          <w:b/>
+          <w:bCs/>
+          <w:lang w:val="en-US"/>
+        </w:rPr>
+        <w:lastRenderedPageBreak/>
+        <w:t>Programmatic Access</w:t>
+      </w:r>
+      <w:r>
+        <w:rPr>
+          <w:b/>
+          <w:bCs/>
+          <w:lang w:val="en-US"/>
+        </w:rPr>
+        <w:t xml:space="preserve"> </w:t>
       </w:r>
     </w:p>
     <w:p>
@@ -12159,15 +12926,88 @@
       </w:pPr>
       <w:r>
         <w:rPr>
+          <w:rStyle w:val="Code"/>
+        </w:rPr>
+        <w:t>DiscoveryClient</w:t>
+      </w:r>
+      <w:r>
+        <w:rPr>
+          <w:lang w:val="en-US"/>
+        </w:rPr>
+        <w:t xml:space="preserve"> is available in the </w:t>
+      </w:r>
+      <w:proofErr w:type="spellStart"/>
+      <w:r>
+        <w:rPr>
+          <w:lang w:val="en-US"/>
+        </w:rPr>
+        <w:t>classpath</w:t>
+      </w:r>
+      <w:proofErr w:type="spellEnd"/>
+      <w:r>
+        <w:rPr>
+          <w:lang w:val="en-US"/>
+        </w:rPr>
+        <w:t xml:space="preserve">. You can </w:t>
+      </w:r>
+      <w:proofErr w:type="spellStart"/>
+      <w:r>
+        <w:rPr>
+          <w:lang w:val="en-US"/>
+        </w:rPr>
+        <w:t>autowire</w:t>
+      </w:r>
+      <w:proofErr w:type="spellEnd"/>
+      <w:r>
+        <w:rPr>
+          <w:lang w:val="en-US"/>
+        </w:rPr>
+        <w:t xml:space="preserve"> it in your class and get for example all the instances if you pass a service id</w:t>
+      </w:r>
+      <w:r>
+        <w:rPr>
+          <w:lang w:val="en-US"/>
+        </w:rPr>
+        <w:t xml:space="preserve"> and has other methods.</w:t>
+      </w:r>
+      <w:r>
+        <w:rPr>
           <w:lang w:val="en-US"/>
         </w:rPr>
         <w:t xml:space="preserve"> </w:t>
       </w:r>
       <w:r>
         <w:rPr>
-          <w:lang w:val="en-US"/>
-        </w:rPr>
-        <w:t>https://www.youtube.com/watch?v=93GrGzaA9_A&amp;list=PLqq-6Pq4lTTZSKAFG6aCDVDP86Qx4lNas&amp;index=23</w:t>
+          <w:u w:val="single"/>
+          <w:lang w:val="en-US"/>
+        </w:rPr>
+        <w:t>But it is not recommended</w:t>
+      </w:r>
+      <w:r>
+        <w:rPr>
+          <w:lang w:val="en-US"/>
+        </w:rPr>
+        <w:t xml:space="preserve">, </w:t>
+      </w:r>
+      <w:proofErr w:type="spellStart"/>
+      <w:r>
+        <w:rPr>
+          <w:lang w:val="en-US"/>
+        </w:rPr>
+        <w:t>restTemplate</w:t>
+      </w:r>
+      <w:proofErr w:type="spellEnd"/>
+      <w:r>
+        <w:rPr>
+          <w:lang w:val="en-US"/>
+        </w:rPr>
+        <w:t xml:space="preserve"> should handle it.</w:t>
+      </w:r>
+      <w:r>
+        <w:rPr>
+          <w:lang w:val="en-US"/>
+        </w:rPr>
+        <w:t xml:space="preserve"> Only do it if you really know what you are doing.</w:t>
       </w:r>
     </w:p>
     <w:p>
@@ -12180,19 +13020,439 @@
     </w:p>
     <w:p>
       <w:pPr>
+        <w:pStyle w:val="CustomHeading3"/>
+        <w:rPr>
+          <w:lang w:val="en-US"/>
+        </w:rPr>
+      </w:pPr>
+      <w:bookmarkStart w:id="16" w:name="_Toc87788319"/>
+      <w:r>
+        <w:rPr>
+          <w:lang w:val="en-US"/>
+        </w:rPr>
+        <w:drawing>
+          <wp:anchor distT="0" distB="0" distL="114300" distR="114300" simplePos="0" relativeHeight="251792384" behindDoc="0" locked="0" layoutInCell="1" allowOverlap="1" wp14:anchorId="2934A8C8" wp14:editId="4B33ED2C">
+            <wp:simplePos x="0" y="0"/>
+            <wp:positionH relativeFrom="column">
+              <wp:posOffset>5276886</wp:posOffset>
+            </wp:positionH>
+            <wp:positionV relativeFrom="paragraph">
+              <wp:posOffset>6806</wp:posOffset>
+            </wp:positionV>
+            <wp:extent cx="1691640" cy="1299845"/>
+            <wp:effectExtent l="0" t="0" r="0" b="0"/>
+            <wp:wrapTight wrapText="bothSides">
+              <wp:wrapPolygon edited="0">
+                <wp:start x="0" y="0"/>
+                <wp:lineTo x="0" y="21315"/>
+                <wp:lineTo x="21405" y="21315"/>
+                <wp:lineTo x="21405" y="0"/>
+                <wp:lineTo x="0" y="0"/>
+              </wp:wrapPolygon>
+            </wp:wrapTight>
+            <wp:docPr id="46" name="Picture 46" descr="Diagram&#10;&#10;Description automatically generated"/>
+            <wp:cNvGraphicFramePr>
+              <a:graphicFrameLocks xmlns:a="http://schemas.openxmlformats.org/drawingml/2006/main" noChangeAspect="1"/>
+            </wp:cNvGraphicFramePr>
+            <a:graphic xmlns:a="http://schemas.openxmlformats.org/drawingml/2006/main">
+              <a:graphicData uri="http://schemas.openxmlformats.org/drawingml/2006/picture">
+                <pic:pic xmlns:pic="http://schemas.openxmlformats.org/drawingml/2006/picture">
+                  <pic:nvPicPr>
+                    <pic:cNvPr id="46" name="Picture 46" descr="Diagram&#10;&#10;Description automatically generated"/>
+                    <pic:cNvPicPr/>
+                  </pic:nvPicPr>
+                  <pic:blipFill>
+                    <a:blip r:embed="rId51"/>
+                    <a:stretch>
+                      <a:fillRect/>
+                    </a:stretch>
+                  </pic:blipFill>
+                  <pic:spPr>
+                    <a:xfrm>
+                      <a:off x="0" y="0"/>
+                      <a:ext cx="1691640" cy="1299845"/>
+                    </a:xfrm>
+                    <a:prstGeom prst="rect">
+                      <a:avLst/>
+                    </a:prstGeom>
+                  </pic:spPr>
+                </pic:pic>
+              </a:graphicData>
+            </a:graphic>
+            <wp14:sizeRelH relativeFrom="margin">
+              <wp14:pctWidth>0</wp14:pctWidth>
+            </wp14:sizeRelH>
+            <wp14:sizeRelV relativeFrom="margin">
+              <wp14:pctHeight>0</wp14:pctHeight>
+            </wp14:sizeRelV>
+          </wp:anchor>
+        </w:drawing>
+      </w:r>
+      <w:r>
+        <w:rPr>
+          <w:lang w:val="en-US"/>
+        </w:rPr>
+        <w:t>How Fault Tolerance Works</w:t>
+      </w:r>
+      <w:r>
+        <w:rPr>
+          <w:lang w:val="en-US"/>
+        </w:rPr>
+        <w:t xml:space="preserve"> – “Heart Beats”</w:t>
+      </w:r>
+      <w:bookmarkEnd w:id="16"/>
+    </w:p>
+    <w:p>
+      <w:pPr>
         <w:pStyle w:val="CustomNormal"/>
         <w:rPr>
           <w:lang w:val="en-US"/>
         </w:rPr>
       </w:pPr>
+      <w:r>
+        <w:rPr>
+          <w:lang w:val="en-US"/>
+        </w:rPr>
+        <w:t xml:space="preserve">What </w:t>
+      </w:r>
+      <w:r>
+        <w:rPr>
+          <w:lang w:val="en-US"/>
+        </w:rPr>
+        <w:t>happens if a service goes down</w:t>
+      </w:r>
+      <w:r>
+        <w:rPr>
+          <w:lang w:val="en-US"/>
+        </w:rPr>
+        <w:t>?</w:t>
+      </w:r>
+      <w:r>
+        <w:rPr>
+          <w:lang w:val="en-US"/>
+        </w:rPr>
+        <w:t xml:space="preserve"> </w:t>
+      </w:r>
+      <w:r>
+        <w:rPr>
+          <w:lang w:val="en-US"/>
+        </w:rPr>
+        <w:t>Let’s</w:t>
+      </w:r>
+      <w:r>
+        <w:rPr>
+          <w:lang w:val="en-US"/>
+        </w:rPr>
+        <w:t xml:space="preserve"> say our service 2 goes down.</w:t>
+      </w:r>
+      <w:r>
+        <w:rPr>
+          <w:lang w:val="en-US"/>
+        </w:rPr>
+        <w:t xml:space="preserve"> The client asks to get service 2, the discovery service says “Sure, here is the address”. But since the service 2 is down, the client won’t be able to access it.</w:t>
+      </w:r>
+      <w:r>
+        <w:rPr>
+          <w:lang w:val="en-US"/>
+        </w:rPr>
+        <w:t xml:space="preserve"> This problem occurs because the discovery service has no mechanism where it can know if the registered instances are still up.</w:t>
+      </w:r>
     </w:p>
     <w:p>
       <w:pPr>
         <w:pStyle w:val="CustomNormal"/>
-        <w:rPr>
-          <w:lang w:val="en-US"/>
-        </w:rPr>
-      </w:pPr>
+        <w:numPr>
+          <w:ilvl w:val="0"/>
+          <w:numId w:val="33"/>
+        </w:numPr>
+        <w:rPr>
+          <w:lang w:val="en-US"/>
+        </w:rPr>
+      </w:pPr>
+      <w:r>
+        <w:rPr>
+          <w:b/>
+          <w:bCs/>
+          <w:lang w:val="en-US"/>
+        </w:rPr>
+        <w:t>The solution</w:t>
+      </w:r>
+      <w:r>
+        <w:rPr>
+          <w:lang w:val="en-US"/>
+        </w:rPr>
+        <w:t xml:space="preserve"> is, sending “</w:t>
+      </w:r>
+      <w:r>
+        <w:rPr>
+          <w:b/>
+          <w:bCs/>
+          <w:lang w:val="en-US"/>
+        </w:rPr>
+        <w:t>heart beats</w:t>
+      </w:r>
+      <w:r>
+        <w:rPr>
+          <w:lang w:val="en-US"/>
+        </w:rPr>
+        <w:t>” to the service registry.</w:t>
+      </w:r>
+    </w:p>
+    <w:p>
+      <w:pPr>
+        <w:pStyle w:val="CustomNormal"/>
+        <w:rPr>
+          <w:lang w:val="en-US"/>
+        </w:rPr>
+      </w:pPr>
+      <w:r>
+        <w:rPr>
+          <w:lang w:val="en-US"/>
+        </w:rPr>
+        <w:t xml:space="preserve">What a </w:t>
+      </w:r>
+      <w:r>
+        <w:rPr>
+          <w:b/>
+          <w:bCs/>
+          <w:lang w:val="en-US"/>
+        </w:rPr>
+        <w:t>Eureka Client</w:t>
+      </w:r>
+      <w:r>
+        <w:rPr>
+          <w:lang w:val="en-US"/>
+        </w:rPr>
+        <w:t xml:space="preserve"> does by default is to ping the </w:t>
+      </w:r>
+      <w:r>
+        <w:rPr>
+          <w:b/>
+          <w:bCs/>
+          <w:lang w:val="en-US"/>
+        </w:rPr>
+        <w:t>Eureka Server</w:t>
+      </w:r>
+      <w:r>
+        <w:rPr>
+          <w:lang w:val="en-US"/>
+        </w:rPr>
+        <w:t xml:space="preserve"> </w:t>
+      </w:r>
+      <w:r>
+        <w:rPr>
+          <w:lang w:val="en-US"/>
+        </w:rPr>
+        <w:t>on a regular basis and send out heartbeats</w:t>
+      </w:r>
+      <w:r>
+        <w:rPr>
+          <w:lang w:val="en-US"/>
+        </w:rPr>
+        <w:t>, sating “hey, I’m still here and alive”.</w:t>
+      </w:r>
+      <w:r>
+        <w:rPr>
+          <w:lang w:val="en-US"/>
+        </w:rPr>
+        <w:t xml:space="preserve"> The Eureka Server has then a logic where it expects these pings every so often, else it will register the service as “down”</w:t>
+      </w:r>
+      <w:r>
+        <w:rPr>
+          <w:lang w:val="en-US"/>
+        </w:rPr>
+        <w:t xml:space="preserve"> and removes it from the registry. So, it is not a </w:t>
+      </w:r>
+      <w:r>
+        <w:rPr>
+          <w:lang w:val="en-US"/>
+        </w:rPr>
+        <w:t>one-time</w:t>
+      </w:r>
+      <w:r>
+        <w:rPr>
+          <w:lang w:val="en-US"/>
+        </w:rPr>
+        <w:t xml:space="preserve"> discovery. The clients need to keep sending pings </w:t>
+      </w:r>
+      <w:proofErr w:type="gramStart"/>
+      <w:r>
+        <w:rPr>
+          <w:lang w:val="en-US"/>
+        </w:rPr>
+        <w:t>in order to</w:t>
+      </w:r>
+      <w:proofErr w:type="gramEnd"/>
+      <w:r>
+        <w:rPr>
+          <w:lang w:val="en-US"/>
+        </w:rPr>
+        <w:t xml:space="preserve"> stay in the registry</w:t>
+      </w:r>
+      <w:r>
+        <w:rPr>
+          <w:lang w:val="en-US"/>
+        </w:rPr>
+        <w:t>, which is handled by default.</w:t>
+      </w:r>
+    </w:p>
+    <w:p>
+      <w:pPr>
+        <w:pStyle w:val="CustomNormal"/>
+        <w:rPr>
+          <w:b/>
+          <w:bCs/>
+          <w:lang w:val="en-US"/>
+        </w:rPr>
+      </w:pPr>
+    </w:p>
+    <w:p>
+      <w:pPr>
+        <w:pStyle w:val="CustomNormal"/>
+        <w:rPr>
+          <w:b/>
+          <w:bCs/>
+          <w:lang w:val="en-US"/>
+        </w:rPr>
+      </w:pPr>
+      <w:r>
+        <w:rPr>
+          <w:b/>
+          <w:bCs/>
+          <w:lang w:val="en-US"/>
+        </w:rPr>
+        <w:t>What if the discovery service goes down?</w:t>
+      </w:r>
+    </w:p>
+    <w:p>
+      <w:pPr>
+        <w:pStyle w:val="CustomNormal"/>
+        <w:rPr>
+          <w:lang w:val="en-US"/>
+        </w:rPr>
+      </w:pPr>
+      <w:r>
+        <w:rPr>
+          <w:lang w:val="en-US"/>
+        </w:rPr>
+        <w:t>That’s where the cache comes into play.</w:t>
+      </w:r>
+      <w:r>
+        <w:rPr>
+          <w:lang w:val="en-US"/>
+        </w:rPr>
+        <w:t xml:space="preserve"> The client </w:t>
+      </w:r>
+      <w:proofErr w:type="gramStart"/>
+      <w:r>
+        <w:rPr>
+          <w:lang w:val="en-US"/>
+        </w:rPr>
+        <w:t>which</w:t>
+      </w:r>
+      <w:proofErr w:type="gramEnd"/>
+      <w:r>
+        <w:rPr>
+          <w:lang w:val="en-US"/>
+        </w:rPr>
+        <w:t xml:space="preserve"> does the call sees that it gets no response and then as a fallback, it takes the address which it received the last time it called it.</w:t>
+      </w:r>
+    </w:p>
+    <w:p>
+      <w:pPr>
+        <w:pStyle w:val="CustomNormal"/>
+        <w:rPr>
+          <w:lang w:val="en-US"/>
+        </w:rPr>
+      </w:pPr>
+    </w:p>
+    <w:p>
+      <w:pPr>
+        <w:pStyle w:val="CustomNormal"/>
+        <w:rPr>
+          <w:lang w:val="en-US"/>
+        </w:rPr>
+      </w:pPr>
+    </w:p>
+    <w:p>
+      <w:pPr>
+        <w:pStyle w:val="CustomNormal"/>
+        <w:rPr>
+          <w:lang w:val="en-US"/>
+        </w:rPr>
+      </w:pPr>
+    </w:p>
+    <w:p>
+      <w:pPr>
+        <w:pStyle w:val="CustomNormal"/>
+        <w:rPr>
+          <w:lang w:val="en-US"/>
+        </w:rPr>
+      </w:pPr>
+    </w:p>
+    <w:p>
+      <w:pPr>
+        <w:suppressAutoHyphens/>
+        <w:autoSpaceDN w:val="0"/>
+        <w:textAlignment w:val="baseline"/>
+        <w:rPr>
+          <w:rFonts w:asciiTheme="minorHAnsi" w:hAnsiTheme="minorHAnsi" w:cstheme="minorHAnsi"/>
+          <w:sz w:val="21"/>
+          <w:szCs w:val="21"/>
+          <w:lang w:val="en-US"/>
+        </w:rPr>
+      </w:pPr>
+      <w:r>
+        <w:rPr>
+          <w:lang w:val="en-US"/>
+        </w:rPr>
+        <w:br w:type="page"/>
+      </w:r>
+    </w:p>
+    <w:p>
+      <w:pPr>
+        <w:pStyle w:val="CustomHeading1"/>
+        <w:rPr>
+          <w:lang w:val="en-US"/>
+        </w:rPr>
+      </w:pPr>
+      <w:bookmarkStart w:id="17" w:name="_Toc87788320"/>
+      <w:r>
+        <w:rPr>
+          <w:lang w:val="en-US"/>
+        </w:rPr>
+        <w:lastRenderedPageBreak/>
+        <w:t xml:space="preserve">Microservices Level 2 - </w:t>
+      </w:r>
+      <w:r>
+        <w:rPr>
+          <w:lang w:val="en-US"/>
+        </w:rPr>
+        <w:t>Fault Tolerance and Resilience</w:t>
+      </w:r>
+      <w:bookmarkEnd w:id="17"/>
+    </w:p>
+    <w:p>
+      <w:pPr>
+        <w:pStyle w:val="CustomNormal"/>
+        <w:rPr>
+          <w:lang w:val="en-US"/>
+        </w:rPr>
+      </w:pPr>
+    </w:p>
+    <w:p>
+      <w:pPr>
+        <w:pStyle w:val="CustomNormal"/>
+        <w:rPr>
+          <w:lang w:val="en-US"/>
+        </w:rPr>
+      </w:pPr>
+      <w:r>
+        <w:rPr>
+          <w:lang w:val="en-US"/>
+        </w:rPr>
+        <w:t>What is Fault Tolerance and resilience?</w:t>
+      </w:r>
     </w:p>
     <w:sectPr>
       <w:pgSz w:w="12240" w:h="15840"/>
